--- a/SrikanthResume.docx
+++ b/SrikanthResume.docx
@@ -57,7 +57,7 @@
                 <w:b/>
                 <w:color w:val="000000" w:themeColor="text1"/>
               </w:rPr>
-              <w:t>WEB/UI DEVELOPER</w:t>
+              <w:t>Frontend Developer</w:t>
             </w:r>
           </w:p>
           <w:p>
@@ -156,141 +156,76 @@
     <w:p>
       <w:pPr>
         <w:pStyle w:val="ListParagraph"/>
-        <w:widowControl w:val="0"/>
         <w:numPr>
           <w:ilvl w:val="0"/>
           <w:numId w:val="21"/>
         </w:numPr>
-        <w:autoSpaceDE w:val="0"/>
-        <w:autoSpaceDN w:val="0"/>
-        <w:adjustRightInd w:val="0"/>
         <w:spacing w:after="0" w:line="240" w:lineRule="auto"/>
         <w:rPr>
-          <w:rFonts w:asciiTheme="minorHAnsi" w:eastAsiaTheme="minorHAnsi" w:hAnsiTheme="minorHAnsi" w:cs="Arial"/>
-        </w:rPr>
-      </w:pPr>
-      <w:r>
-        <w:rPr>
-          <w:rFonts w:asciiTheme="minorHAnsi" w:eastAsiaTheme="minorHAnsi" w:hAnsiTheme="minorHAnsi" w:cs="Arial"/>
-        </w:rPr>
-        <w:t xml:space="preserve">Around 3 years </w:t>
-      </w:r>
-      <w:r>
-        <w:rPr>
-          <w:rFonts w:asciiTheme="minorHAnsi" w:eastAsiaTheme="minorHAnsi" w:hAnsiTheme="minorHAnsi" w:cs="Arial"/>
-        </w:rPr>
-        <w:t xml:space="preserve">of hands-on experience in </w:t>
-      </w:r>
-      <w:r>
-        <w:rPr>
-          <w:rFonts w:asciiTheme="minorHAnsi" w:eastAsiaTheme="minorHAnsi" w:hAnsiTheme="minorHAnsi" w:cs="Arial"/>
-          <w:b/>
-        </w:rPr>
-        <w:t>system design</w:t>
-      </w:r>
-      <w:r>
-        <w:rPr>
-          <w:rFonts w:asciiTheme="minorHAnsi" w:eastAsiaTheme="minorHAnsi" w:hAnsiTheme="minorHAnsi" w:cs="Arial"/>
-        </w:rPr>
-        <w:t xml:space="preserve">, </w:t>
-      </w:r>
-      <w:r>
-        <w:rPr>
-          <w:rFonts w:asciiTheme="minorHAnsi" w:eastAsiaTheme="minorHAnsi" w:hAnsiTheme="minorHAnsi" w:cs="Arial"/>
-          <w:b/>
-        </w:rPr>
-        <w:t>analysis</w:t>
-      </w:r>
-      <w:r>
-        <w:rPr>
-          <w:rFonts w:asciiTheme="minorHAnsi" w:eastAsiaTheme="minorHAnsi" w:hAnsiTheme="minorHAnsi" w:cs="Arial"/>
-        </w:rPr>
-        <w:t xml:space="preserve">, </w:t>
-      </w:r>
-      <w:r>
-        <w:rPr>
-          <w:rFonts w:asciiTheme="minorHAnsi" w:eastAsiaTheme="minorHAnsi" w:hAnsiTheme="minorHAnsi" w:cs="Arial"/>
-          <w:b/>
-        </w:rPr>
-        <w:t>implementation</w:t>
-      </w:r>
-      <w:r>
-        <w:rPr>
-          <w:rFonts w:asciiTheme="minorHAnsi" w:eastAsiaTheme="minorHAnsi" w:hAnsiTheme="minorHAnsi" w:cs="Arial"/>
-        </w:rPr>
-        <w:t xml:space="preserve">, </w:t>
-      </w:r>
-      <w:r>
-        <w:rPr>
-          <w:rFonts w:asciiTheme="minorHAnsi" w:eastAsiaTheme="minorHAnsi" w:hAnsiTheme="minorHAnsi" w:cs="Arial"/>
-          <w:b/>
-        </w:rPr>
-        <w:t>testing</w:t>
-      </w:r>
-      <w:r>
-        <w:rPr>
-          <w:rFonts w:asciiTheme="minorHAnsi" w:eastAsiaTheme="minorHAnsi" w:hAnsiTheme="minorHAnsi" w:cs="Arial"/>
-        </w:rPr>
-        <w:t xml:space="preserve">, </w:t>
-      </w:r>
-      <w:r>
-        <w:rPr>
-          <w:rFonts w:asciiTheme="minorHAnsi" w:eastAsiaTheme="minorHAnsi" w:hAnsiTheme="minorHAnsi" w:cs="Arial"/>
-          <w:b/>
-        </w:rPr>
-        <w:t>development</w:t>
-      </w:r>
-      <w:r>
-        <w:rPr>
-          <w:rFonts w:asciiTheme="minorHAnsi" w:eastAsiaTheme="minorHAnsi" w:hAnsiTheme="minorHAnsi" w:cs="Arial"/>
-        </w:rPr>
-        <w:t xml:space="preserve"> and </w:t>
-      </w:r>
-      <w:r>
-        <w:rPr>
-          <w:rFonts w:asciiTheme="minorHAnsi" w:eastAsiaTheme="minorHAnsi" w:hAnsiTheme="minorHAnsi" w:cs="Arial"/>
-          <w:b/>
-        </w:rPr>
-        <w:t>maintenance</w:t>
-      </w:r>
-      <w:r>
-        <w:rPr>
-          <w:rFonts w:asciiTheme="minorHAnsi" w:eastAsiaTheme="minorHAnsi" w:hAnsiTheme="minorHAnsi" w:cs="Arial"/>
-        </w:rPr>
-        <w:t xml:space="preserve"> of </w:t>
-      </w:r>
-      <w:r>
-        <w:rPr>
-          <w:rFonts w:asciiTheme="minorHAnsi" w:eastAsiaTheme="minorHAnsi" w:hAnsiTheme="minorHAnsi" w:cs="Arial"/>
-          <w:b/>
-        </w:rPr>
-        <w:t>business software appl</w:t>
-      </w:r>
-      <w:r>
-        <w:rPr>
-          <w:rFonts w:asciiTheme="minorHAnsi" w:eastAsiaTheme="minorHAnsi" w:hAnsiTheme="minorHAnsi" w:cs="Arial"/>
-          <w:b/>
-        </w:rPr>
-        <w:t>ications</w:t>
-      </w:r>
-      <w:r>
-        <w:rPr>
-          <w:rFonts w:asciiTheme="minorHAnsi" w:eastAsiaTheme="minorHAnsi" w:hAnsiTheme="minorHAnsi" w:cs="Arial"/>
-        </w:rPr>
-        <w:t xml:space="preserve"> with </w:t>
-      </w:r>
-      <w:r>
-        <w:rPr>
-          <w:rFonts w:asciiTheme="minorHAnsi" w:eastAsiaTheme="minorHAnsi" w:hAnsiTheme="minorHAnsi" w:cs="Arial"/>
-          <w:b/>
-        </w:rPr>
-        <w:t>Web technologies</w:t>
-      </w:r>
-      <w:r>
-        <w:rPr>
-          <w:rFonts w:asciiTheme="minorHAnsi" w:eastAsiaTheme="minorHAnsi" w:hAnsiTheme="minorHAnsi" w:cs="Arial"/>
-        </w:rPr>
-        <w:t>.</w:t>
+          <w:rFonts w:asciiTheme="minorHAnsi" w:eastAsia="Times New Roman" w:hAnsiTheme="minorHAnsi"/>
+          <w:b/>
+        </w:rPr>
+      </w:pPr>
+      <w:r>
+        <w:rPr>
+          <w:rFonts w:asciiTheme="minorHAnsi" w:eastAsia="Times New Roman" w:hAnsiTheme="minorHAnsi" w:cs="Arial"/>
+          <w:b/>
+          <w:color w:val="000000"/>
+          <w:shd w:val="clear" w:color="auto" w:fill="FFFFFF"/>
+        </w:rPr>
+        <w:t>2+ years</w:t>
+      </w:r>
+      <w:r>
+        <w:rPr>
+          <w:rFonts w:asciiTheme="minorHAnsi" w:eastAsia="Times New Roman" w:hAnsiTheme="minorHAnsi" w:cs="Arial"/>
+          <w:color w:val="000000"/>
+          <w:shd w:val="clear" w:color="auto" w:fill="FFFFFF"/>
+        </w:rPr>
+        <w:t xml:space="preserve"> of experience in the Web Applications Development using </w:t>
+      </w:r>
+      <w:r>
+        <w:rPr>
+          <w:rFonts w:asciiTheme="minorHAnsi" w:eastAsia="Times New Roman" w:hAnsiTheme="minorHAnsi" w:cs="Arial"/>
+          <w:b/>
+          <w:color w:val="000000"/>
+          <w:shd w:val="clear" w:color="auto" w:fill="FFFFFF"/>
+        </w:rPr>
+        <w:t xml:space="preserve">HTML 4.01/5, </w:t>
+      </w:r>
+      <w:r>
+        <w:rPr>
+          <w:rFonts w:asciiTheme="minorHAnsi" w:eastAsia="Times New Roman" w:hAnsiTheme="minorHAnsi" w:cs="Arial"/>
+          <w:b/>
+          <w:color w:val="000000"/>
+          <w:shd w:val="clear" w:color="auto" w:fill="FFFFFF"/>
+        </w:rPr>
+        <w:t>CSS (2/3), XHTML, JavaScript, J</w:t>
+      </w:r>
+      <w:r>
+        <w:rPr>
+          <w:rFonts w:asciiTheme="minorHAnsi" w:eastAsia="Times New Roman" w:hAnsiTheme="minorHAnsi" w:cs="Arial"/>
+          <w:b/>
+          <w:color w:val="000000"/>
+          <w:shd w:val="clear" w:color="auto" w:fill="FFFFFF"/>
+        </w:rPr>
+        <w:t xml:space="preserve">Query, Angular JS, AJAX </w:t>
+      </w:r>
+      <w:r>
+        <w:rPr>
+          <w:rFonts w:asciiTheme="minorHAnsi" w:eastAsia="Times New Roman" w:hAnsiTheme="minorHAnsi" w:cs="Arial"/>
+          <w:color w:val="000000"/>
+          <w:shd w:val="clear" w:color="auto" w:fill="FFFFFF"/>
+        </w:rPr>
+        <w:t>and</w:t>
+      </w:r>
+      <w:r>
+        <w:rPr>
+          <w:rFonts w:asciiTheme="minorHAnsi" w:eastAsia="Times New Roman" w:hAnsiTheme="minorHAnsi" w:cs="Arial"/>
+          <w:b/>
+          <w:color w:val="000000"/>
+          <w:shd w:val="clear" w:color="auto" w:fill="FFFFFF"/>
+        </w:rPr>
+        <w:t xml:space="preserve"> XML.</w:t>
       </w:r>
     </w:p>
     <w:p>
@@ -314,7 +249,14 @@
           <w:rFonts w:asciiTheme="minorHAnsi" w:eastAsiaTheme="minorHAnsi" w:hAnsiTheme="minorHAnsi" w:cs="Arial"/>
           <w:b/>
         </w:rPr>
-        <w:t>Strong experience</w:t>
+        <w:t>Good</w:t>
+      </w:r>
+      <w:r>
+        <w:rPr>
+          <w:rFonts w:asciiTheme="minorHAnsi" w:eastAsiaTheme="minorHAnsi" w:hAnsiTheme="minorHAnsi" w:cs="Arial"/>
+          <w:b/>
+        </w:rPr>
+        <w:t xml:space="preserve"> experience</w:t>
       </w:r>
       <w:r>
         <w:rPr>
@@ -464,29 +406,34 @@
       <w:r>
         <w:rPr>
           <w:rFonts w:asciiTheme="minorHAnsi" w:eastAsiaTheme="minorHAnsi" w:hAnsiTheme="minorHAnsi" w:cs="Arial"/>
-          <w:b/>
-        </w:rPr>
-        <w:t>Sound working knowledge</w:t>
-      </w:r>
-      <w:r>
-        <w:rPr>
-          <w:rFonts w:asciiTheme="minorHAnsi" w:eastAsiaTheme="minorHAnsi" w:hAnsiTheme="minorHAnsi" w:cs="Arial"/>
-        </w:rPr>
-        <w:t xml:space="preserve"> on web development and UI using </w:t>
-      </w:r>
-      <w:r>
-        <w:rPr>
-          <w:rFonts w:asciiTheme="minorHAnsi" w:eastAsiaTheme="minorHAnsi" w:hAnsiTheme="minorHAnsi" w:cs="Arial"/>
-          <w:b/>
-        </w:rPr>
-        <w:t>HTML 5, CSS 3, Java Script, JQuery, An</w:t>
-      </w:r>
-      <w:r>
-        <w:rPr>
-          <w:rFonts w:asciiTheme="minorHAnsi" w:eastAsiaTheme="minorHAnsi" w:hAnsiTheme="minorHAnsi" w:cs="Arial"/>
-          <w:b/>
-        </w:rPr>
-        <w:t>gular JS, Node JS and React JS.</w:t>
+        </w:rPr>
+        <w:t>Has good understanding and working knowledge with implementing W</w:t>
+      </w:r>
+      <w:r>
+        <w:rPr>
+          <w:rFonts w:asciiTheme="minorHAnsi" w:eastAsiaTheme="minorHAnsi" w:hAnsiTheme="minorHAnsi" w:cs="Arial"/>
+        </w:rPr>
+        <w:t xml:space="preserve">eb services with </w:t>
+      </w:r>
+      <w:r>
+        <w:rPr>
+          <w:rFonts w:asciiTheme="minorHAnsi" w:eastAsiaTheme="minorHAnsi" w:hAnsiTheme="minorHAnsi" w:cs="Arial"/>
+          <w:b/>
+        </w:rPr>
+        <w:t xml:space="preserve">SOAP </w:t>
+      </w:r>
+      <w:r>
+        <w:rPr>
+          <w:rFonts w:asciiTheme="minorHAnsi" w:eastAsiaTheme="minorHAnsi" w:hAnsiTheme="minorHAnsi" w:cs="Arial"/>
+        </w:rPr>
+        <w:t>and</w:t>
+      </w:r>
+      <w:r>
+        <w:rPr>
+          <w:rFonts w:asciiTheme="minorHAnsi" w:eastAsiaTheme="minorHAnsi" w:hAnsiTheme="minorHAnsi" w:cs="Arial"/>
+          <w:b/>
+        </w:rPr>
+        <w:t xml:space="preserve"> REST.</w:t>
       </w:r>
     </w:p>
     <w:p>
@@ -503,40 +450,59 @@
         <w:spacing w:after="0" w:line="240" w:lineRule="auto"/>
         <w:rPr>
           <w:rFonts w:asciiTheme="minorHAnsi" w:eastAsiaTheme="minorHAnsi" w:hAnsiTheme="minorHAnsi" w:cs="Arial"/>
-          <w:b/>
-        </w:rPr>
-      </w:pPr>
-      <w:r>
-        <w:rPr>
-          <w:rFonts w:asciiTheme="minorHAnsi" w:eastAsiaTheme="minorHAnsi" w:hAnsiTheme="minorHAnsi" w:cs="Arial"/>
-        </w:rPr>
-        <w:t>Has good understanding and working knowledge with implementing W</w:t>
-      </w:r>
-      <w:r>
-        <w:rPr>
-          <w:rFonts w:asciiTheme="minorHAnsi" w:eastAsiaTheme="minorHAnsi" w:hAnsiTheme="minorHAnsi" w:cs="Arial"/>
-        </w:rPr>
-        <w:t xml:space="preserve">eb services with </w:t>
-      </w:r>
-      <w:r>
-        <w:rPr>
-          <w:rFonts w:asciiTheme="minorHAnsi" w:eastAsiaTheme="minorHAnsi" w:hAnsiTheme="minorHAnsi" w:cs="Arial"/>
-          <w:b/>
-        </w:rPr>
-        <w:t xml:space="preserve">SOAP </w:t>
-      </w:r>
-      <w:r>
-        <w:rPr>
-          <w:rFonts w:asciiTheme="minorHAnsi" w:eastAsiaTheme="minorHAnsi" w:hAnsiTheme="minorHAnsi" w:cs="Arial"/>
-        </w:rPr>
-        <w:t>and</w:t>
-      </w:r>
-      <w:r>
-        <w:rPr>
-          <w:rFonts w:asciiTheme="minorHAnsi" w:eastAsiaTheme="minorHAnsi" w:hAnsiTheme="minorHAnsi" w:cs="Arial"/>
-          <w:b/>
-        </w:rPr>
-        <w:t xml:space="preserve"> REST.</w:t>
+        </w:rPr>
+      </w:pPr>
+      <w:r>
+        <w:rPr>
+          <w:rFonts w:asciiTheme="minorHAnsi" w:eastAsiaTheme="minorHAnsi" w:hAnsiTheme="minorHAnsi" w:cs="Arial"/>
+        </w:rPr>
+        <w:t xml:space="preserve">Hands-on experience of </w:t>
+      </w:r>
+      <w:r>
+        <w:rPr>
+          <w:rFonts w:asciiTheme="minorHAnsi" w:eastAsiaTheme="minorHAnsi" w:hAnsiTheme="minorHAnsi" w:cs="Arial"/>
+          <w:b/>
+        </w:rPr>
+        <w:t>Model-View-Controller (MVC)</w:t>
+      </w:r>
+      <w:r>
+        <w:rPr>
+          <w:rFonts w:asciiTheme="minorHAnsi" w:eastAsiaTheme="minorHAnsi" w:hAnsiTheme="minorHAnsi" w:cs="Arial"/>
+        </w:rPr>
+        <w:t xml:space="preserve"> pattern in designing and developing modern </w:t>
+      </w:r>
+      <w:r>
+        <w:rPr>
+          <w:rFonts w:asciiTheme="minorHAnsi" w:eastAsiaTheme="minorHAnsi" w:hAnsiTheme="minorHAnsi" w:cs="Arial"/>
+          <w:b/>
+        </w:rPr>
+        <w:t>single page ap</w:t>
+      </w:r>
+      <w:r>
+        <w:rPr>
+          <w:rFonts w:asciiTheme="minorHAnsi" w:eastAsiaTheme="minorHAnsi" w:hAnsiTheme="minorHAnsi" w:cs="Arial"/>
+          <w:b/>
+        </w:rPr>
+        <w:t>plications (SPA)</w:t>
+      </w:r>
+      <w:r>
+        <w:rPr>
+          <w:rFonts w:asciiTheme="minorHAnsi" w:eastAsiaTheme="minorHAnsi" w:hAnsiTheme="minorHAnsi" w:cs="Arial"/>
+        </w:rPr>
+        <w:t xml:space="preserve"> in </w:t>
+      </w:r>
+      <w:r>
+        <w:rPr>
+          <w:rFonts w:asciiTheme="minorHAnsi" w:eastAsiaTheme="minorHAnsi" w:hAnsiTheme="minorHAnsi" w:cs="Arial"/>
+          <w:b/>
+        </w:rPr>
+        <w:t>Angular.js</w:t>
+      </w:r>
+      <w:r>
+        <w:rPr>
+          <w:rFonts w:asciiTheme="minorHAnsi" w:eastAsiaTheme="minorHAnsi" w:hAnsiTheme="minorHAnsi" w:cs="Arial"/>
+        </w:rPr>
+        <w:t>.</w:t>
       </w:r>
     </w:p>
     <w:p>
@@ -559,47 +525,34 @@
         <w:rPr>
           <w:rFonts w:asciiTheme="minorHAnsi" w:eastAsiaTheme="minorHAnsi" w:hAnsiTheme="minorHAnsi" w:cs="Arial"/>
         </w:rPr>
-        <w:t xml:space="preserve">Hands-on experience of </w:t>
-      </w:r>
-      <w:r>
-        <w:rPr>
-          <w:rFonts w:asciiTheme="minorHAnsi" w:eastAsiaTheme="minorHAnsi" w:hAnsiTheme="minorHAnsi" w:cs="Arial"/>
-          <w:b/>
-        </w:rPr>
-        <w:t>Model-View-Controller (MVC)</w:t>
-      </w:r>
-      <w:r>
-        <w:rPr>
-          <w:rFonts w:asciiTheme="minorHAnsi" w:eastAsiaTheme="minorHAnsi" w:hAnsiTheme="minorHAnsi" w:cs="Arial"/>
-        </w:rPr>
-        <w:t xml:space="preserve"> pattern in designing and developing modern </w:t>
-      </w:r>
-      <w:r>
-        <w:rPr>
-          <w:rFonts w:asciiTheme="minorHAnsi" w:eastAsiaTheme="minorHAnsi" w:hAnsiTheme="minorHAnsi" w:cs="Arial"/>
-          <w:b/>
-        </w:rPr>
-        <w:t>single page ap</w:t>
-      </w:r>
-      <w:r>
-        <w:rPr>
-          <w:rFonts w:asciiTheme="minorHAnsi" w:eastAsiaTheme="minorHAnsi" w:hAnsiTheme="minorHAnsi" w:cs="Arial"/>
-          <w:b/>
-        </w:rPr>
-        <w:t>plications (SPA)</w:t>
-      </w:r>
-      <w:r>
-        <w:rPr>
-          <w:rFonts w:asciiTheme="minorHAnsi" w:eastAsiaTheme="minorHAnsi" w:hAnsiTheme="minorHAnsi" w:cs="Arial"/>
-        </w:rPr>
-        <w:t xml:space="preserve"> in </w:t>
-      </w:r>
-      <w:r>
-        <w:rPr>
-          <w:rFonts w:asciiTheme="minorHAnsi" w:eastAsiaTheme="minorHAnsi" w:hAnsiTheme="minorHAnsi" w:cs="Arial"/>
-          <w:b/>
-        </w:rPr>
-        <w:t>Angular.js</w:t>
+        <w:t xml:space="preserve">Experience with working on </w:t>
+      </w:r>
+      <w:r>
+        <w:rPr>
+          <w:rFonts w:asciiTheme="minorHAnsi" w:eastAsiaTheme="minorHAnsi" w:hAnsiTheme="minorHAnsi" w:cs="Arial"/>
+          <w:b/>
+        </w:rPr>
+        <w:t xml:space="preserve">CSS </w:t>
+      </w:r>
+      <w:r>
+        <w:rPr>
+          <w:rFonts w:asciiTheme="minorHAnsi" w:eastAsiaTheme="minorHAnsi" w:hAnsiTheme="minorHAnsi" w:cs="Arial"/>
+          <w:b/>
+        </w:rPr>
+        <w:t>Preprocessors</w:t>
+      </w:r>
+      <w:r>
+        <w:rPr>
+          <w:rFonts w:asciiTheme="minorHAnsi" w:eastAsiaTheme="minorHAnsi" w:hAnsiTheme="minorHAnsi" w:cs="Arial"/>
+        </w:rPr>
+        <w:t xml:space="preserve"> like </w:t>
+      </w:r>
+      <w:r>
+        <w:rPr>
+          <w:rFonts w:asciiTheme="minorHAnsi" w:eastAsiaTheme="minorHAnsi" w:hAnsiTheme="minorHAnsi" w:cs="Arial"/>
+          <w:b/>
+        </w:rPr>
+        <w:t>LESS &amp; SASS</w:t>
       </w:r>
       <w:r>
         <w:rPr>
@@ -628,34 +581,60 @@
         <w:rPr>
           <w:rFonts w:asciiTheme="minorHAnsi" w:eastAsiaTheme="minorHAnsi" w:hAnsiTheme="minorHAnsi" w:cs="Arial"/>
         </w:rPr>
-        <w:t xml:space="preserve">Experience with working on </w:t>
-      </w:r>
-      <w:r>
-        <w:rPr>
-          <w:rFonts w:asciiTheme="minorHAnsi" w:eastAsiaTheme="minorHAnsi" w:hAnsiTheme="minorHAnsi" w:cs="Arial"/>
-          <w:b/>
-        </w:rPr>
-        <w:t xml:space="preserve">CSS </w:t>
-      </w:r>
-      <w:r>
-        <w:rPr>
-          <w:rFonts w:asciiTheme="minorHAnsi" w:eastAsiaTheme="minorHAnsi" w:hAnsiTheme="minorHAnsi" w:cs="Arial"/>
-          <w:b/>
-        </w:rPr>
-        <w:t>Preprocessors</w:t>
-      </w:r>
-      <w:r>
-        <w:rPr>
-          <w:rFonts w:asciiTheme="minorHAnsi" w:eastAsiaTheme="minorHAnsi" w:hAnsiTheme="minorHAnsi" w:cs="Arial"/>
-        </w:rPr>
-        <w:t xml:space="preserve"> like </w:t>
-      </w:r>
-      <w:r>
-        <w:rPr>
-          <w:rFonts w:asciiTheme="minorHAnsi" w:eastAsiaTheme="minorHAnsi" w:hAnsiTheme="minorHAnsi" w:cs="Arial"/>
-          <w:b/>
-        </w:rPr>
-        <w:t>LESS &amp; SASS</w:t>
+        <w:t xml:space="preserve">Experience with Firebug for </w:t>
+      </w:r>
+      <w:r>
+        <w:rPr>
+          <w:rFonts w:asciiTheme="minorHAnsi" w:eastAsiaTheme="minorHAnsi" w:hAnsiTheme="minorHAnsi" w:cs="Arial"/>
+          <w:b/>
+        </w:rPr>
+        <w:t>Mozilla, Developer Toolbar</w:t>
+      </w:r>
+      <w:r>
+        <w:rPr>
+          <w:rFonts w:asciiTheme="minorHAnsi" w:eastAsiaTheme="minorHAnsi" w:hAnsiTheme="minorHAnsi" w:cs="Arial"/>
+        </w:rPr>
+        <w:t xml:space="preserve"> for </w:t>
+      </w:r>
+      <w:r>
+        <w:rPr>
+          <w:rFonts w:asciiTheme="minorHAnsi" w:eastAsiaTheme="minorHAnsi" w:hAnsiTheme="minorHAnsi" w:cs="Arial"/>
+          <w:b/>
+        </w:rPr>
+        <w:t>Chrome</w:t>
+      </w:r>
+      <w:r>
+        <w:rPr>
+          <w:rFonts w:asciiTheme="minorHAnsi" w:eastAsiaTheme="minorHAnsi" w:hAnsiTheme="minorHAnsi" w:cs="Arial"/>
+        </w:rPr>
+        <w:t xml:space="preserve"> and </w:t>
+      </w:r>
+      <w:r>
+        <w:rPr>
+          <w:rFonts w:asciiTheme="minorHAnsi" w:eastAsiaTheme="minorHAnsi" w:hAnsiTheme="minorHAnsi" w:cs="Arial"/>
+          <w:b/>
+        </w:rPr>
+        <w:t>IE Developer</w:t>
+      </w:r>
+      <w:r>
+        <w:rPr>
+          <w:rFonts w:asciiTheme="minorHAnsi" w:eastAsiaTheme="minorHAnsi" w:hAnsiTheme="minorHAnsi" w:cs="Arial"/>
+          <w:b/>
+        </w:rPr>
+        <w:t xml:space="preserve"> Toolbar</w:t>
+      </w:r>
+      <w:r>
+        <w:rPr>
+          <w:rFonts w:asciiTheme="minorHAnsi" w:eastAsiaTheme="minorHAnsi" w:hAnsiTheme="minorHAnsi" w:cs="Arial"/>
+        </w:rPr>
+        <w:t xml:space="preserve"> for </w:t>
+      </w:r>
+      <w:r>
+        <w:rPr>
+          <w:rFonts w:asciiTheme="minorHAnsi" w:eastAsiaTheme="minorHAnsi" w:hAnsiTheme="minorHAnsi" w:cs="Arial"/>
+          <w:b/>
+        </w:rPr>
+        <w:t>Internet Explorer</w:t>
       </w:r>
       <w:r>
         <w:rPr>
@@ -684,66 +663,20 @@
         <w:rPr>
           <w:rFonts w:asciiTheme="minorHAnsi" w:eastAsiaTheme="minorHAnsi" w:hAnsiTheme="minorHAnsi" w:cs="Arial"/>
         </w:rPr>
-        <w:t xml:space="preserve">Experience with Firebug for </w:t>
-      </w:r>
-      <w:r>
-        <w:rPr>
-          <w:rFonts w:asciiTheme="minorHAnsi" w:eastAsiaTheme="minorHAnsi" w:hAnsiTheme="minorHAnsi" w:cs="Arial"/>
-          <w:b/>
-        </w:rPr>
-        <w:t>Mozilla, Developer Toolbar</w:t>
-      </w:r>
-      <w:r>
-        <w:rPr>
-          <w:rFonts w:asciiTheme="minorHAnsi" w:eastAsiaTheme="minorHAnsi" w:hAnsiTheme="minorHAnsi" w:cs="Arial"/>
-        </w:rPr>
-        <w:t xml:space="preserve"> for </w:t>
-      </w:r>
-      <w:r>
-        <w:rPr>
-          <w:rFonts w:asciiTheme="minorHAnsi" w:eastAsiaTheme="minorHAnsi" w:hAnsiTheme="minorHAnsi" w:cs="Arial"/>
-          <w:b/>
-        </w:rPr>
-        <w:t>Chrome</w:t>
-      </w:r>
-      <w:r>
-        <w:rPr>
-          <w:rFonts w:asciiTheme="minorHAnsi" w:eastAsiaTheme="minorHAnsi" w:hAnsiTheme="minorHAnsi" w:cs="Arial"/>
-        </w:rPr>
-        <w:t xml:space="preserve"> and </w:t>
-      </w:r>
-      <w:r>
-        <w:rPr>
-          <w:rFonts w:asciiTheme="minorHAnsi" w:eastAsiaTheme="minorHAnsi" w:hAnsiTheme="minorHAnsi" w:cs="Arial"/>
-          <w:b/>
-        </w:rPr>
-        <w:t>IE Developer</w:t>
-      </w:r>
-      <w:r>
-        <w:rPr>
-          <w:rFonts w:asciiTheme="minorHAnsi" w:eastAsiaTheme="minorHAnsi" w:hAnsiTheme="minorHAnsi" w:cs="Arial"/>
-          <w:b/>
-        </w:rPr>
-        <w:t xml:space="preserve"> Toolbar</w:t>
-      </w:r>
-      <w:r>
-        <w:rPr>
-          <w:rFonts w:asciiTheme="minorHAnsi" w:eastAsiaTheme="minorHAnsi" w:hAnsiTheme="minorHAnsi" w:cs="Arial"/>
-        </w:rPr>
-        <w:t xml:space="preserve"> for </w:t>
-      </w:r>
-      <w:r>
-        <w:rPr>
-          <w:rFonts w:asciiTheme="minorHAnsi" w:eastAsiaTheme="minorHAnsi" w:hAnsiTheme="minorHAnsi" w:cs="Arial"/>
-          <w:b/>
-        </w:rPr>
-        <w:t>Internet Explorer</w:t>
-      </w:r>
-      <w:r>
-        <w:rPr>
-          <w:rFonts w:asciiTheme="minorHAnsi" w:eastAsiaTheme="minorHAnsi" w:hAnsiTheme="minorHAnsi" w:cs="Arial"/>
-        </w:rPr>
-        <w:t>.</w:t>
+        <w:t xml:space="preserve">Experience in </w:t>
+      </w:r>
+      <w:r>
+        <w:rPr>
+          <w:rFonts w:asciiTheme="minorHAnsi" w:eastAsiaTheme="minorHAnsi" w:hAnsiTheme="minorHAnsi" w:cs="Arial"/>
+          <w:b/>
+        </w:rPr>
+        <w:t>prototyping visual design concepts</w:t>
+      </w:r>
+      <w:r>
+        <w:rPr>
+          <w:rFonts w:asciiTheme="minorHAnsi" w:eastAsiaTheme="minorHAnsi" w:hAnsiTheme="minorHAnsi" w:cs="Arial"/>
+        </w:rPr>
+        <w:t xml:space="preserve"> and providing solution for new navigation systems, resulting in a better user experience.</w:t>
       </w:r>
     </w:p>
     <w:p>
@@ -766,20 +699,53 @@
         <w:rPr>
           <w:rFonts w:asciiTheme="minorHAnsi" w:eastAsiaTheme="minorHAnsi" w:hAnsiTheme="minorHAnsi" w:cs="Arial"/>
         </w:rPr>
-        <w:t xml:space="preserve">Experience in </w:t>
-      </w:r>
-      <w:r>
-        <w:rPr>
-          <w:rFonts w:asciiTheme="minorHAnsi" w:eastAsiaTheme="minorHAnsi" w:hAnsiTheme="minorHAnsi" w:cs="Arial"/>
-          <w:b/>
-        </w:rPr>
-        <w:t>prototyping visual design concepts</w:t>
-      </w:r>
-      <w:r>
-        <w:rPr>
-          <w:rFonts w:asciiTheme="minorHAnsi" w:eastAsiaTheme="minorHAnsi" w:hAnsiTheme="minorHAnsi" w:cs="Arial"/>
-        </w:rPr>
-        <w:t xml:space="preserve"> and providing solution for new navigation systems, resulting in a better user experience.</w:t>
+        <w:t xml:space="preserve">Experience in creating </w:t>
+      </w:r>
+      <w:r>
+        <w:rPr>
+          <w:rFonts w:asciiTheme="minorHAnsi" w:eastAsiaTheme="minorHAnsi" w:hAnsiTheme="minorHAnsi" w:cs="Arial"/>
+          <w:b/>
+        </w:rPr>
+        <w:t>HTML Wireframes</w:t>
+      </w:r>
+      <w:r>
+        <w:rPr>
+          <w:rFonts w:asciiTheme="minorHAnsi" w:eastAsiaTheme="minorHAnsi" w:hAnsiTheme="minorHAnsi" w:cs="Arial"/>
+        </w:rPr>
+        <w:t xml:space="preserve">, </w:t>
+      </w:r>
+      <w:r>
+        <w:rPr>
+          <w:rFonts w:asciiTheme="minorHAnsi" w:eastAsiaTheme="minorHAnsi" w:hAnsiTheme="minorHAnsi" w:cs="Arial"/>
+          <w:b/>
+        </w:rPr>
+        <w:t>Dy</w:t>
+      </w:r>
+      <w:r>
+        <w:rPr>
+          <w:rFonts w:asciiTheme="minorHAnsi" w:eastAsiaTheme="minorHAnsi" w:hAnsiTheme="minorHAnsi" w:cs="Arial"/>
+          <w:b/>
+        </w:rPr>
+        <w:t>namic Screenshots</w:t>
+      </w:r>
+      <w:r>
+        <w:rPr>
+          <w:rFonts w:asciiTheme="minorHAnsi" w:eastAsiaTheme="minorHAnsi" w:hAnsiTheme="minorHAnsi" w:cs="Arial"/>
+        </w:rPr>
+        <w:t xml:space="preserve"> and </w:t>
+      </w:r>
+      <w:r>
+        <w:rPr>
+          <w:rFonts w:asciiTheme="minorHAnsi" w:eastAsiaTheme="minorHAnsi" w:hAnsiTheme="minorHAnsi" w:cs="Arial"/>
+          <w:b/>
+        </w:rPr>
+        <w:t>Sitemaps</w:t>
+      </w:r>
+      <w:r>
+        <w:rPr>
+          <w:rFonts w:asciiTheme="minorHAnsi" w:eastAsiaTheme="minorHAnsi" w:hAnsiTheme="minorHAnsi" w:cs="Arial"/>
+        </w:rPr>
+        <w:t>.</w:t>
       </w:r>
     </w:p>
     <w:p>
@@ -802,47 +768,20 @@
         <w:rPr>
           <w:rFonts w:asciiTheme="minorHAnsi" w:eastAsiaTheme="minorHAnsi" w:hAnsiTheme="minorHAnsi" w:cs="Arial"/>
         </w:rPr>
-        <w:t xml:space="preserve">Experience in creating </w:t>
-      </w:r>
-      <w:r>
-        <w:rPr>
-          <w:rFonts w:asciiTheme="minorHAnsi" w:eastAsiaTheme="minorHAnsi" w:hAnsiTheme="minorHAnsi" w:cs="Arial"/>
-          <w:b/>
-        </w:rPr>
-        <w:t>HTML Wireframes</w:t>
-      </w:r>
-      <w:r>
-        <w:rPr>
-          <w:rFonts w:asciiTheme="minorHAnsi" w:eastAsiaTheme="minorHAnsi" w:hAnsiTheme="minorHAnsi" w:cs="Arial"/>
-        </w:rPr>
-        <w:t xml:space="preserve">, </w:t>
-      </w:r>
-      <w:r>
-        <w:rPr>
-          <w:rFonts w:asciiTheme="minorHAnsi" w:eastAsiaTheme="minorHAnsi" w:hAnsiTheme="minorHAnsi" w:cs="Arial"/>
-          <w:b/>
-        </w:rPr>
-        <w:t>Dy</w:t>
-      </w:r>
-      <w:r>
-        <w:rPr>
-          <w:rFonts w:asciiTheme="minorHAnsi" w:eastAsiaTheme="minorHAnsi" w:hAnsiTheme="minorHAnsi" w:cs="Arial"/>
-          <w:b/>
-        </w:rPr>
-        <w:t>namic Screenshots</w:t>
-      </w:r>
-      <w:r>
-        <w:rPr>
-          <w:rFonts w:asciiTheme="minorHAnsi" w:eastAsiaTheme="minorHAnsi" w:hAnsiTheme="minorHAnsi" w:cs="Arial"/>
-        </w:rPr>
-        <w:t xml:space="preserve"> and </w:t>
-      </w:r>
-      <w:r>
-        <w:rPr>
-          <w:rFonts w:asciiTheme="minorHAnsi" w:eastAsiaTheme="minorHAnsi" w:hAnsiTheme="minorHAnsi" w:cs="Arial"/>
-          <w:b/>
-        </w:rPr>
-        <w:t>Sitemaps</w:t>
+        <w:t>Involved in designing web applications using content management tool lik</w:t>
+      </w:r>
+      <w:r>
+        <w:rPr>
+          <w:rFonts w:asciiTheme="minorHAnsi" w:eastAsiaTheme="minorHAnsi" w:hAnsiTheme="minorHAnsi" w:cs="Arial"/>
+        </w:rPr>
+        <w:t xml:space="preserve">e </w:t>
+      </w:r>
+      <w:r>
+        <w:rPr>
+          <w:rFonts w:asciiTheme="minorHAnsi" w:eastAsiaTheme="minorHAnsi" w:hAnsiTheme="minorHAnsi" w:cs="Arial"/>
+          <w:b/>
+        </w:rPr>
+        <w:t>AEM</w:t>
       </w:r>
       <w:r>
         <w:rPr>
@@ -871,26 +810,26 @@
         <w:rPr>
           <w:rFonts w:asciiTheme="minorHAnsi" w:eastAsiaTheme="minorHAnsi" w:hAnsiTheme="minorHAnsi" w:cs="Arial"/>
         </w:rPr>
-        <w:t>Involved in designing web applications using content management tool lik</w:t>
-      </w:r>
-      <w:r>
-        <w:rPr>
-          <w:rFonts w:asciiTheme="minorHAnsi" w:eastAsiaTheme="minorHAnsi" w:hAnsiTheme="minorHAnsi" w:cs="Arial"/>
-        </w:rPr>
-        <w:t xml:space="preserve">e </w:t>
-      </w:r>
-      <w:r>
-        <w:rPr>
-          <w:rFonts w:asciiTheme="minorHAnsi" w:eastAsiaTheme="minorHAnsi" w:hAnsiTheme="minorHAnsi" w:cs="Arial"/>
-          <w:b/>
-        </w:rPr>
-        <w:t>AEM</w:t>
-      </w:r>
-      <w:r>
-        <w:rPr>
-          <w:rFonts w:asciiTheme="minorHAnsi" w:eastAsiaTheme="minorHAnsi" w:hAnsiTheme="minorHAnsi" w:cs="Arial"/>
-        </w:rPr>
-        <w:t>.</w:t>
+        <w:t xml:space="preserve">Using tools like </w:t>
+      </w:r>
+      <w:r>
+        <w:rPr>
+          <w:rFonts w:asciiTheme="minorHAnsi" w:eastAsiaTheme="minorHAnsi" w:hAnsiTheme="minorHAnsi" w:cs="Arial"/>
+          <w:b/>
+        </w:rPr>
+        <w:t>GIT</w:t>
+      </w:r>
+      <w:r>
+        <w:rPr>
+          <w:rFonts w:asciiTheme="minorHAnsi" w:eastAsiaTheme="minorHAnsi" w:hAnsiTheme="minorHAnsi" w:cs="Arial"/>
+        </w:rPr>
+        <w:t xml:space="preserve"> for version controlling, chrome developer tools for Debugging and also Jenkins for deploying the </w:t>
+      </w:r>
+      <w:r>
+        <w:rPr>
+          <w:rFonts w:asciiTheme="minorHAnsi" w:eastAsiaTheme="minorHAnsi" w:hAnsiTheme="minorHAnsi" w:cs="Arial"/>
+        </w:rPr>
+        <w:t>code to different environments.</w:t>
       </w:r>
     </w:p>
     <w:p>
@@ -913,26 +852,72 @@
         <w:rPr>
           <w:rFonts w:asciiTheme="minorHAnsi" w:eastAsiaTheme="minorHAnsi" w:hAnsiTheme="minorHAnsi" w:cs="Arial"/>
         </w:rPr>
-        <w:t xml:space="preserve">Using tools like </w:t>
-      </w:r>
-      <w:r>
-        <w:rPr>
-          <w:rFonts w:asciiTheme="minorHAnsi" w:eastAsiaTheme="minorHAnsi" w:hAnsiTheme="minorHAnsi" w:cs="Arial"/>
-          <w:b/>
-        </w:rPr>
-        <w:t>GIT</w:t>
-      </w:r>
-      <w:r>
-        <w:rPr>
-          <w:rFonts w:asciiTheme="minorHAnsi" w:eastAsiaTheme="minorHAnsi" w:hAnsiTheme="minorHAnsi" w:cs="Arial"/>
-        </w:rPr>
-        <w:t xml:space="preserve"> for version controlling, chrome developer tools for Debugging and also Jenkins for deploying the </w:t>
-      </w:r>
-      <w:r>
-        <w:rPr>
-          <w:rFonts w:asciiTheme="minorHAnsi" w:eastAsiaTheme="minorHAnsi" w:hAnsiTheme="minorHAnsi" w:cs="Arial"/>
-        </w:rPr>
-        <w:t>code to different environments.</w:t>
+        <w:t xml:space="preserve">Outstanding skill in </w:t>
+      </w:r>
+      <w:r>
+        <w:rPr>
+          <w:rFonts w:asciiTheme="minorHAnsi" w:eastAsiaTheme="minorHAnsi" w:hAnsiTheme="minorHAnsi" w:cs="Arial"/>
+          <w:b/>
+        </w:rPr>
+        <w:t>Twitter Bootstrap framework</w:t>
+      </w:r>
+      <w:r>
+        <w:rPr>
+          <w:rFonts w:asciiTheme="minorHAnsi" w:eastAsiaTheme="minorHAnsi" w:hAnsiTheme="minorHAnsi" w:cs="Arial"/>
+        </w:rPr>
+        <w:t xml:space="preserve"> and building responsive website for the main</w:t>
+      </w:r>
+      <w:r>
+        <w:rPr>
+          <w:rFonts w:asciiTheme="minorHAnsi" w:eastAsiaTheme="minorHAnsi" w:hAnsiTheme="minorHAnsi" w:cs="Arial"/>
+        </w:rPr>
+        <w:t>stream browsers</w:t>
+      </w:r>
+      <w:r>
+        <w:rPr>
+          <w:rFonts w:asciiTheme="minorHAnsi" w:eastAsiaTheme="minorHAnsi" w:hAnsiTheme="minorHAnsi" w:cs="Arial"/>
+        </w:rPr>
+        <w:t xml:space="preserve"> such as </w:t>
+      </w:r>
+      <w:r>
+        <w:rPr>
+          <w:rFonts w:asciiTheme="minorHAnsi" w:eastAsiaTheme="minorHAnsi" w:hAnsiTheme="minorHAnsi" w:cs="Arial"/>
+          <w:b/>
+        </w:rPr>
+        <w:t>C</w:t>
+      </w:r>
+      <w:r>
+        <w:rPr>
+          <w:rFonts w:asciiTheme="minorHAnsi" w:eastAsiaTheme="minorHAnsi" w:hAnsiTheme="minorHAnsi" w:cs="Arial"/>
+          <w:b/>
+        </w:rPr>
+        <w:t>hrome, Safari, IE</w:t>
+      </w:r>
+      <w:r>
+        <w:rPr>
+          <w:rFonts w:asciiTheme="minorHAnsi" w:eastAsiaTheme="minorHAnsi" w:hAnsiTheme="minorHAnsi" w:cs="Arial"/>
+          <w:b/>
+        </w:rPr>
+        <w:t xml:space="preserve"> </w:t>
+      </w:r>
+      <w:r>
+        <w:rPr>
+          <w:rFonts w:asciiTheme="minorHAnsi" w:eastAsiaTheme="minorHAnsi" w:hAnsiTheme="minorHAnsi" w:cs="Arial"/>
+        </w:rPr>
+        <w:t>and</w:t>
+      </w:r>
+      <w:r>
+        <w:rPr>
+          <w:rFonts w:asciiTheme="minorHAnsi" w:eastAsiaTheme="minorHAnsi" w:hAnsiTheme="minorHAnsi" w:cs="Arial"/>
+          <w:b/>
+        </w:rPr>
+        <w:t xml:space="preserve"> Firefox</w:t>
+      </w:r>
+      <w:r>
+        <w:rPr>
+          <w:rFonts w:asciiTheme="minorHAnsi" w:eastAsiaTheme="minorHAnsi" w:hAnsiTheme="minorHAnsi" w:cs="Arial"/>
+        </w:rPr>
+        <w:t>.</w:t>
       </w:r>
     </w:p>
     <w:p>
@@ -955,72 +940,40 @@
         <w:rPr>
           <w:rFonts w:asciiTheme="minorHAnsi" w:eastAsiaTheme="minorHAnsi" w:hAnsiTheme="minorHAnsi" w:cs="Arial"/>
         </w:rPr>
-        <w:t xml:space="preserve">Outstanding skill in </w:t>
-      </w:r>
-      <w:r>
-        <w:rPr>
-          <w:rFonts w:asciiTheme="minorHAnsi" w:eastAsiaTheme="minorHAnsi" w:hAnsiTheme="minorHAnsi" w:cs="Arial"/>
-          <w:b/>
-        </w:rPr>
-        <w:t>Twitter Bootstrap framework</w:t>
-      </w:r>
-      <w:r>
-        <w:rPr>
-          <w:rFonts w:asciiTheme="minorHAnsi" w:eastAsiaTheme="minorHAnsi" w:hAnsiTheme="minorHAnsi" w:cs="Arial"/>
-        </w:rPr>
-        <w:t xml:space="preserve"> and building responsive website for the main</w:t>
-      </w:r>
-      <w:r>
-        <w:rPr>
-          <w:rFonts w:asciiTheme="minorHAnsi" w:eastAsiaTheme="minorHAnsi" w:hAnsiTheme="minorHAnsi" w:cs="Arial"/>
-        </w:rPr>
-        <w:t>stream browsers</w:t>
-      </w:r>
-      <w:r>
-        <w:rPr>
-          <w:rFonts w:asciiTheme="minorHAnsi" w:eastAsiaTheme="minorHAnsi" w:hAnsiTheme="minorHAnsi" w:cs="Arial"/>
-        </w:rPr>
-        <w:t xml:space="preserve"> such as </w:t>
-      </w:r>
-      <w:r>
-        <w:rPr>
-          <w:rFonts w:asciiTheme="minorHAnsi" w:eastAsiaTheme="minorHAnsi" w:hAnsiTheme="minorHAnsi" w:cs="Arial"/>
-          <w:b/>
-        </w:rPr>
-        <w:t>C</w:t>
-      </w:r>
-      <w:r>
-        <w:rPr>
-          <w:rFonts w:asciiTheme="minorHAnsi" w:eastAsiaTheme="minorHAnsi" w:hAnsiTheme="minorHAnsi" w:cs="Arial"/>
-          <w:b/>
-        </w:rPr>
-        <w:t>hrome, Safari, IE</w:t>
-      </w:r>
-      <w:r>
-        <w:rPr>
-          <w:rFonts w:asciiTheme="minorHAnsi" w:eastAsiaTheme="minorHAnsi" w:hAnsiTheme="minorHAnsi" w:cs="Arial"/>
-          <w:b/>
-        </w:rPr>
-        <w:t xml:space="preserve"> </w:t>
-      </w:r>
-      <w:r>
-        <w:rPr>
-          <w:rFonts w:asciiTheme="minorHAnsi" w:eastAsiaTheme="minorHAnsi" w:hAnsiTheme="minorHAnsi" w:cs="Arial"/>
-        </w:rPr>
-        <w:t>and</w:t>
-      </w:r>
-      <w:r>
-        <w:rPr>
-          <w:rFonts w:asciiTheme="minorHAnsi" w:eastAsiaTheme="minorHAnsi" w:hAnsiTheme="minorHAnsi" w:cs="Arial"/>
-          <w:b/>
-        </w:rPr>
-        <w:t xml:space="preserve"> Firefox</w:t>
-      </w:r>
-      <w:r>
-        <w:rPr>
-          <w:rFonts w:asciiTheme="minorHAnsi" w:eastAsiaTheme="minorHAnsi" w:hAnsiTheme="minorHAnsi" w:cs="Arial"/>
-        </w:rPr>
-        <w:t>.</w:t>
+        <w:t xml:space="preserve">Proficiency in </w:t>
+      </w:r>
+      <w:r>
+        <w:rPr>
+          <w:rFonts w:asciiTheme="minorHAnsi" w:eastAsiaTheme="minorHAnsi" w:hAnsiTheme="minorHAnsi" w:cs="Arial"/>
+          <w:b/>
+        </w:rPr>
+        <w:t>IDEs</w:t>
+      </w:r>
+      <w:r>
+        <w:rPr>
+          <w:rFonts w:asciiTheme="minorHAnsi" w:eastAsiaTheme="minorHAnsi" w:hAnsiTheme="minorHAnsi" w:cs="Arial"/>
+        </w:rPr>
+        <w:t xml:space="preserve"> such</w:t>
+      </w:r>
+      <w:r>
+        <w:rPr>
+          <w:rFonts w:asciiTheme="minorHAnsi" w:eastAsiaTheme="minorHAnsi" w:hAnsiTheme="minorHAnsi" w:cs="Arial"/>
+        </w:rPr>
+        <w:t xml:space="preserve"> as </w:t>
+      </w:r>
+      <w:r>
+        <w:rPr>
+          <w:rFonts w:asciiTheme="minorHAnsi" w:eastAsiaTheme="minorHAnsi" w:hAnsiTheme="minorHAnsi" w:cs="Arial"/>
+          <w:b/>
+        </w:rPr>
+        <w:t>Eclipse, Sublime Text</w:t>
+      </w:r>
+      <w:r>
+        <w:rPr>
+          <w:rFonts w:asciiTheme="minorHAnsi" w:eastAsiaTheme="minorHAnsi" w:hAnsiTheme="minorHAnsi" w:cs="Arial"/>
+          <w:b/>
+        </w:rPr>
+        <w:t xml:space="preserve"> etc.</w:t>
       </w:r>
     </w:p>
     <w:p>
@@ -1043,40 +996,53 @@
         <w:rPr>
           <w:rFonts w:asciiTheme="minorHAnsi" w:eastAsiaTheme="minorHAnsi" w:hAnsiTheme="minorHAnsi" w:cs="Arial"/>
         </w:rPr>
-        <w:t xml:space="preserve">Proficiency in </w:t>
-      </w:r>
-      <w:r>
-        <w:rPr>
-          <w:rFonts w:asciiTheme="minorHAnsi" w:eastAsiaTheme="minorHAnsi" w:hAnsiTheme="minorHAnsi" w:cs="Arial"/>
-          <w:b/>
-        </w:rPr>
-        <w:t>IDEs</w:t>
-      </w:r>
-      <w:r>
-        <w:rPr>
-          <w:rFonts w:asciiTheme="minorHAnsi" w:eastAsiaTheme="minorHAnsi" w:hAnsiTheme="minorHAnsi" w:cs="Arial"/>
-        </w:rPr>
-        <w:t xml:space="preserve"> such</w:t>
-      </w:r>
-      <w:r>
-        <w:rPr>
-          <w:rFonts w:asciiTheme="minorHAnsi" w:eastAsiaTheme="minorHAnsi" w:hAnsiTheme="minorHAnsi" w:cs="Arial"/>
-        </w:rPr>
-        <w:t xml:space="preserve"> as </w:t>
-      </w:r>
-      <w:r>
-        <w:rPr>
-          <w:rFonts w:asciiTheme="minorHAnsi" w:eastAsiaTheme="minorHAnsi" w:hAnsiTheme="minorHAnsi" w:cs="Arial"/>
-          <w:b/>
-        </w:rPr>
-        <w:t>Eclipse, Sublime Text</w:t>
-      </w:r>
-      <w:r>
-        <w:rPr>
-          <w:rFonts w:asciiTheme="minorHAnsi" w:eastAsiaTheme="minorHAnsi" w:hAnsiTheme="minorHAnsi" w:cs="Arial"/>
-          <w:b/>
-        </w:rPr>
-        <w:t xml:space="preserve"> etc.</w:t>
+        <w:t xml:space="preserve">Used </w:t>
+      </w:r>
+      <w:r>
+        <w:rPr>
+          <w:rFonts w:asciiTheme="minorHAnsi" w:eastAsiaTheme="minorHAnsi" w:hAnsiTheme="minorHAnsi" w:cs="Arial"/>
+          <w:b/>
+        </w:rPr>
+        <w:t>JIRA</w:t>
+      </w:r>
+      <w:r>
+        <w:rPr>
+          <w:rFonts w:asciiTheme="minorHAnsi" w:eastAsiaTheme="minorHAnsi" w:hAnsiTheme="minorHAnsi" w:cs="Arial"/>
+        </w:rPr>
+        <w:t xml:space="preserve"> for </w:t>
+      </w:r>
+      <w:r>
+        <w:rPr>
+          <w:rFonts w:asciiTheme="minorHAnsi" w:eastAsiaTheme="minorHAnsi" w:hAnsiTheme="minorHAnsi" w:cs="Arial"/>
+          <w:b/>
+        </w:rPr>
+        <w:t>b</w:t>
+      </w:r>
+      <w:r>
+        <w:rPr>
+          <w:rFonts w:asciiTheme="minorHAnsi" w:eastAsiaTheme="minorHAnsi" w:hAnsiTheme="minorHAnsi" w:cs="Arial"/>
+          <w:b/>
+        </w:rPr>
+        <w:t>ug tracking</w:t>
+      </w:r>
+      <w:r>
+        <w:rPr>
+          <w:rFonts w:asciiTheme="minorHAnsi" w:eastAsiaTheme="minorHAnsi" w:hAnsiTheme="minorHAnsi" w:cs="Arial"/>
+        </w:rPr>
+        <w:t xml:space="preserve"> and </w:t>
+      </w:r>
+      <w:r>
+        <w:rPr>
+          <w:rFonts w:asciiTheme="minorHAnsi" w:eastAsiaTheme="minorHAnsi" w:hAnsiTheme="minorHAnsi" w:cs="Arial"/>
+          <w:b/>
+        </w:rPr>
+        <w:t>issue tracking</w:t>
+      </w:r>
+      <w:r>
+        <w:rPr>
+          <w:rFonts w:asciiTheme="minorHAnsi" w:eastAsiaTheme="minorHAnsi" w:hAnsiTheme="minorHAnsi" w:cs="Arial"/>
+        </w:rPr>
+        <w:t>.</w:t>
       </w:r>
     </w:p>
     <w:p>
@@ -1099,47 +1065,21 @@
         <w:rPr>
           <w:rFonts w:asciiTheme="minorHAnsi" w:eastAsiaTheme="minorHAnsi" w:hAnsiTheme="minorHAnsi" w:cs="Arial"/>
         </w:rPr>
-        <w:t xml:space="preserve">Used </w:t>
-      </w:r>
-      <w:r>
-        <w:rPr>
-          <w:rFonts w:asciiTheme="minorHAnsi" w:eastAsiaTheme="minorHAnsi" w:hAnsiTheme="minorHAnsi" w:cs="Arial"/>
-          <w:b/>
-        </w:rPr>
-        <w:t>JIRA</w:t>
-      </w:r>
-      <w:r>
-        <w:rPr>
-          <w:rFonts w:asciiTheme="minorHAnsi" w:eastAsiaTheme="minorHAnsi" w:hAnsiTheme="minorHAnsi" w:cs="Arial"/>
-        </w:rPr>
-        <w:t xml:space="preserve"> for </w:t>
-      </w:r>
-      <w:r>
-        <w:rPr>
-          <w:rFonts w:asciiTheme="minorHAnsi" w:eastAsiaTheme="minorHAnsi" w:hAnsiTheme="minorHAnsi" w:cs="Arial"/>
-          <w:b/>
-        </w:rPr>
-        <w:t>b</w:t>
-      </w:r>
-      <w:r>
-        <w:rPr>
-          <w:rFonts w:asciiTheme="minorHAnsi" w:eastAsiaTheme="minorHAnsi" w:hAnsiTheme="minorHAnsi" w:cs="Arial"/>
-          <w:b/>
-        </w:rPr>
-        <w:t>ug tracking</w:t>
-      </w:r>
-      <w:r>
-        <w:rPr>
-          <w:rFonts w:asciiTheme="minorHAnsi" w:eastAsiaTheme="minorHAnsi" w:hAnsiTheme="minorHAnsi" w:cs="Arial"/>
-        </w:rPr>
-        <w:t xml:space="preserve"> and </w:t>
-      </w:r>
-      <w:r>
-        <w:rPr>
-          <w:rFonts w:asciiTheme="minorHAnsi" w:eastAsiaTheme="minorHAnsi" w:hAnsiTheme="minorHAnsi" w:cs="Arial"/>
-          <w:b/>
-        </w:rPr>
-        <w:t>issue tracking</w:t>
+        <w:t xml:space="preserve">Good User </w:t>
+      </w:r>
+      <w:r>
+        <w:rPr>
+          <w:rFonts w:asciiTheme="minorHAnsi" w:eastAsiaTheme="minorHAnsi" w:hAnsiTheme="minorHAnsi" w:cs="Arial"/>
+          <w:b/>
+        </w:rPr>
+        <w:t>Center design skills, Navigation design, Information Architecture, UX Analys</w:t>
+      </w:r>
+      <w:r>
+        <w:rPr>
+          <w:rFonts w:asciiTheme="minorHAnsi" w:eastAsiaTheme="minorHAnsi" w:hAnsiTheme="minorHAnsi" w:cs="Arial"/>
+          <w:b/>
+        </w:rPr>
+        <w:t>is</w:t>
       </w:r>
       <w:r>
         <w:rPr>
@@ -1168,27 +1108,26 @@
         <w:rPr>
           <w:rFonts w:asciiTheme="minorHAnsi" w:eastAsiaTheme="minorHAnsi" w:hAnsiTheme="minorHAnsi" w:cs="Arial"/>
         </w:rPr>
-        <w:t xml:space="preserve">Good User </w:t>
-      </w:r>
-      <w:r>
-        <w:rPr>
-          <w:rFonts w:asciiTheme="minorHAnsi" w:eastAsiaTheme="minorHAnsi" w:hAnsiTheme="minorHAnsi" w:cs="Arial"/>
-          <w:b/>
-        </w:rPr>
-        <w:t>Center design skills, Navigation design, Information Architecture, UX Analys</w:t>
-      </w:r>
-      <w:r>
-        <w:rPr>
-          <w:rFonts w:asciiTheme="minorHAnsi" w:eastAsiaTheme="minorHAnsi" w:hAnsiTheme="minorHAnsi" w:cs="Arial"/>
-          <w:b/>
-        </w:rPr>
-        <w:t>is</w:t>
-      </w:r>
-      <w:r>
-        <w:rPr>
-          <w:rFonts w:asciiTheme="minorHAnsi" w:eastAsiaTheme="minorHAnsi" w:hAnsiTheme="minorHAnsi" w:cs="Arial"/>
-        </w:rPr>
-        <w:t>.</w:t>
+        <w:t xml:space="preserve">Knowledge in </w:t>
+      </w:r>
+      <w:r>
+        <w:rPr>
+          <w:rFonts w:asciiTheme="minorHAnsi" w:eastAsiaTheme="minorHAnsi" w:hAnsiTheme="minorHAnsi" w:cs="Arial"/>
+          <w:b/>
+        </w:rPr>
+        <w:t>MySQL</w:t>
+      </w:r>
+      <w:r>
+        <w:rPr>
+          <w:rFonts w:asciiTheme="minorHAnsi" w:eastAsiaTheme="minorHAnsi" w:hAnsiTheme="minorHAnsi" w:cs="Arial"/>
+        </w:rPr>
+        <w:t xml:space="preserve"> to access data in th</w:t>
+      </w:r>
+      <w:r>
+        <w:rPr>
+          <w:rFonts w:asciiTheme="minorHAnsi" w:eastAsiaTheme="minorHAnsi" w:hAnsiTheme="minorHAnsi" w:cs="Arial"/>
+        </w:rPr>
+        <w:t>e database at different Levels.</w:t>
       </w:r>
     </w:p>
     <w:p>
@@ -1210,27 +1149,41 @@
       <w:r>
         <w:rPr>
           <w:rFonts w:asciiTheme="minorHAnsi" w:eastAsiaTheme="minorHAnsi" w:hAnsiTheme="minorHAnsi" w:cs="Arial"/>
-        </w:rPr>
-        <w:t xml:space="preserve">Knowledge in </w:t>
-      </w:r>
-      <w:r>
-        <w:rPr>
-          <w:rFonts w:asciiTheme="minorHAnsi" w:eastAsiaTheme="minorHAnsi" w:hAnsiTheme="minorHAnsi" w:cs="Arial"/>
-          <w:b/>
-        </w:rPr>
-        <w:t>MySQL</w:t>
-      </w:r>
-      <w:r>
-        <w:rPr>
-          <w:rFonts w:asciiTheme="minorHAnsi" w:eastAsiaTheme="minorHAnsi" w:hAnsiTheme="minorHAnsi" w:cs="Arial"/>
-        </w:rPr>
-        <w:t xml:space="preserve"> to access data in th</w:t>
-      </w:r>
-      <w:r>
-        <w:rPr>
-          <w:rFonts w:asciiTheme="minorHAnsi" w:eastAsiaTheme="minorHAnsi" w:hAnsiTheme="minorHAnsi" w:cs="Arial"/>
-        </w:rPr>
-        <w:t>e database at different Levels.</w:t>
+          <w:b/>
+        </w:rPr>
+        <w:t>Sound knowledge</w:t>
+      </w:r>
+      <w:r>
+        <w:rPr>
+          <w:rFonts w:asciiTheme="minorHAnsi" w:eastAsiaTheme="minorHAnsi" w:hAnsiTheme="minorHAnsi" w:cs="Arial"/>
+        </w:rPr>
+        <w:t xml:space="preserve"> in database design and d</w:t>
+      </w:r>
+      <w:r>
+        <w:rPr>
+          <w:rFonts w:asciiTheme="minorHAnsi" w:eastAsiaTheme="minorHAnsi" w:hAnsiTheme="minorHAnsi" w:cs="Arial"/>
+        </w:rPr>
+        <w:t xml:space="preserve">evelopment using </w:t>
+      </w:r>
+      <w:r>
+        <w:rPr>
+          <w:rFonts w:asciiTheme="minorHAnsi" w:eastAsiaTheme="minorHAnsi" w:hAnsiTheme="minorHAnsi" w:cs="Arial"/>
+          <w:b/>
+        </w:rPr>
+        <w:t xml:space="preserve">MySQL </w:t>
+      </w:r>
+      <w:r>
+        <w:rPr>
+          <w:rFonts w:asciiTheme="minorHAnsi" w:eastAsiaTheme="minorHAnsi" w:hAnsiTheme="minorHAnsi" w:cs="Arial"/>
+        </w:rPr>
+        <w:t>and</w:t>
+      </w:r>
+      <w:r>
+        <w:rPr>
+          <w:rFonts w:asciiTheme="minorHAnsi" w:eastAsiaTheme="minorHAnsi" w:hAnsiTheme="minorHAnsi" w:cs="Arial"/>
+          <w:b/>
+        </w:rPr>
+        <w:t xml:space="preserve"> DB2.</w:t>
       </w:r>
     </w:p>
     <w:p>
@@ -1252,41 +1205,21 @@
       <w:r>
         <w:rPr>
           <w:rFonts w:asciiTheme="minorHAnsi" w:eastAsiaTheme="minorHAnsi" w:hAnsiTheme="minorHAnsi" w:cs="Arial"/>
-          <w:b/>
-        </w:rPr>
-        <w:t>Sound knowledge</w:t>
-      </w:r>
-      <w:r>
-        <w:rPr>
-          <w:rFonts w:asciiTheme="minorHAnsi" w:eastAsiaTheme="minorHAnsi" w:hAnsiTheme="minorHAnsi" w:cs="Arial"/>
-        </w:rPr>
-        <w:t xml:space="preserve"> in database design and d</w:t>
-      </w:r>
-      <w:r>
-        <w:rPr>
-          <w:rFonts w:asciiTheme="minorHAnsi" w:eastAsiaTheme="minorHAnsi" w:hAnsiTheme="minorHAnsi" w:cs="Arial"/>
-        </w:rPr>
-        <w:t xml:space="preserve">evelopment using </w:t>
-      </w:r>
-      <w:r>
-        <w:rPr>
-          <w:rFonts w:asciiTheme="minorHAnsi" w:eastAsiaTheme="minorHAnsi" w:hAnsiTheme="minorHAnsi" w:cs="Arial"/>
-          <w:b/>
-        </w:rPr>
-        <w:t xml:space="preserve">MySQL </w:t>
-      </w:r>
-      <w:r>
-        <w:rPr>
-          <w:rFonts w:asciiTheme="minorHAnsi" w:eastAsiaTheme="minorHAnsi" w:hAnsiTheme="minorHAnsi" w:cs="Arial"/>
-        </w:rPr>
-        <w:t>and</w:t>
-      </w:r>
-      <w:r>
-        <w:rPr>
-          <w:rFonts w:asciiTheme="minorHAnsi" w:eastAsiaTheme="minorHAnsi" w:hAnsiTheme="minorHAnsi" w:cs="Arial"/>
-          <w:b/>
-        </w:rPr>
-        <w:t xml:space="preserve"> DB2.</w:t>
+        </w:rPr>
+        <w:t xml:space="preserve">Significant experience </w:t>
+      </w:r>
+      <w:r>
+        <w:rPr>
+          <w:rFonts w:asciiTheme="minorHAnsi" w:eastAsiaTheme="minorHAnsi" w:hAnsiTheme="minorHAnsi" w:cs="Arial"/>
+        </w:rPr>
+        <w:t xml:space="preserve">in </w:t>
+      </w:r>
+      <w:r>
+        <w:rPr>
+          <w:rFonts w:asciiTheme="minorHAnsi" w:eastAsiaTheme="minorHAnsi" w:hAnsiTheme="minorHAnsi" w:cs="Arial"/>
+          <w:b/>
+        </w:rPr>
+        <w:t>Responsive Web Design (RWD).</w:t>
       </w:r>
     </w:p>
     <w:p>
@@ -1308,21 +1241,42 @@
       <w:r>
         <w:rPr>
           <w:rFonts w:asciiTheme="minorHAnsi" w:eastAsiaTheme="minorHAnsi" w:hAnsiTheme="minorHAnsi" w:cs="Arial"/>
-        </w:rPr>
-        <w:t xml:space="preserve">Significant experience </w:t>
-      </w:r>
-      <w:r>
-        <w:rPr>
-          <w:rFonts w:asciiTheme="minorHAnsi" w:eastAsiaTheme="minorHAnsi" w:hAnsiTheme="minorHAnsi" w:cs="Arial"/>
-        </w:rPr>
-        <w:t xml:space="preserve">in </w:t>
-      </w:r>
-      <w:r>
-        <w:rPr>
-          <w:rFonts w:asciiTheme="minorHAnsi" w:eastAsiaTheme="minorHAnsi" w:hAnsiTheme="minorHAnsi" w:cs="Arial"/>
-          <w:b/>
-        </w:rPr>
-        <w:t>Responsive Web Design (RWD).</w:t>
+          <w:b/>
+        </w:rPr>
+        <w:t>Good experience</w:t>
+      </w:r>
+      <w:r>
+        <w:rPr>
+          <w:rFonts w:asciiTheme="minorHAnsi" w:eastAsiaTheme="minorHAnsi" w:hAnsiTheme="minorHAnsi" w:cs="Arial"/>
+        </w:rPr>
+        <w:t xml:space="preserve"> in Unit Testing using </w:t>
+      </w:r>
+      <w:r>
+        <w:rPr>
+          <w:rFonts w:asciiTheme="minorHAnsi" w:eastAsiaTheme="minorHAnsi" w:hAnsiTheme="minorHAnsi" w:cs="Arial"/>
+          <w:b/>
+        </w:rPr>
+        <w:t>Karma (Test Runner</w:t>
+      </w:r>
+      <w:r>
+        <w:rPr>
+          <w:rFonts w:asciiTheme="minorHAnsi" w:eastAsiaTheme="minorHAnsi" w:hAnsiTheme="minorHAnsi" w:cs="Arial"/>
+          <w:b/>
+        </w:rPr>
+        <w:t>)</w:t>
+      </w:r>
+      <w:r>
+        <w:rPr>
+          <w:rFonts w:asciiTheme="minorHAnsi" w:eastAsiaTheme="minorHAnsi" w:hAnsiTheme="minorHAnsi" w:cs="Arial"/>
+        </w:rPr>
+        <w:t xml:space="preserve"> and </w:t>
+      </w:r>
+      <w:r>
+        <w:rPr>
+          <w:rFonts w:asciiTheme="minorHAnsi" w:eastAsiaTheme="minorHAnsi" w:hAnsiTheme="minorHAnsi" w:cs="Arial"/>
+          <w:b/>
+        </w:rPr>
+        <w:t>Jasmine (Test Framework).</w:t>
       </w:r>
     </w:p>
     <w:p>
@@ -1344,42 +1298,27 @@
       <w:r>
         <w:rPr>
           <w:rFonts w:asciiTheme="minorHAnsi" w:eastAsiaTheme="minorHAnsi" w:hAnsiTheme="minorHAnsi" w:cs="Arial"/>
-          <w:b/>
-        </w:rPr>
-        <w:t>Good experience</w:t>
-      </w:r>
-      <w:r>
-        <w:rPr>
-          <w:rFonts w:asciiTheme="minorHAnsi" w:eastAsiaTheme="minorHAnsi" w:hAnsiTheme="minorHAnsi" w:cs="Arial"/>
-        </w:rPr>
-        <w:t xml:space="preserve"> in Unit Testing using </w:t>
-      </w:r>
-      <w:r>
-        <w:rPr>
-          <w:rFonts w:asciiTheme="minorHAnsi" w:eastAsiaTheme="minorHAnsi" w:hAnsiTheme="minorHAnsi" w:cs="Arial"/>
-          <w:b/>
-        </w:rPr>
-        <w:t>Karma (Test Runner</w:t>
-      </w:r>
-      <w:r>
-        <w:rPr>
-          <w:rFonts w:asciiTheme="minorHAnsi" w:eastAsiaTheme="minorHAnsi" w:hAnsiTheme="minorHAnsi" w:cs="Arial"/>
-          <w:b/>
-        </w:rPr>
-        <w:t>)</w:t>
-      </w:r>
-      <w:r>
-        <w:rPr>
-          <w:rFonts w:asciiTheme="minorHAnsi" w:eastAsiaTheme="minorHAnsi" w:hAnsiTheme="minorHAnsi" w:cs="Arial"/>
-        </w:rPr>
-        <w:t xml:space="preserve"> and </w:t>
-      </w:r>
-      <w:r>
-        <w:rPr>
-          <w:rFonts w:asciiTheme="minorHAnsi" w:eastAsiaTheme="minorHAnsi" w:hAnsiTheme="minorHAnsi" w:cs="Arial"/>
-          <w:b/>
-        </w:rPr>
-        <w:t>Jasmine (Test Framework).</w:t>
+        </w:rPr>
+        <w:t xml:space="preserve">Hands-on experience in using </w:t>
+      </w:r>
+      <w:r>
+        <w:rPr>
+          <w:rFonts w:asciiTheme="minorHAnsi" w:eastAsiaTheme="minorHAnsi" w:hAnsiTheme="minorHAnsi" w:cs="Arial"/>
+          <w:b/>
+        </w:rPr>
+        <w:t>Jenkins</w:t>
+      </w:r>
+      <w:r>
+        <w:rPr>
+          <w:rFonts w:asciiTheme="minorHAnsi" w:eastAsiaTheme="minorHAnsi" w:hAnsiTheme="minorHAnsi" w:cs="Arial"/>
+        </w:rPr>
+        <w:t xml:space="preserve"> tool to</w:t>
+      </w:r>
+      <w:r>
+        <w:rPr>
+          <w:rFonts w:asciiTheme="minorHAnsi" w:eastAsiaTheme="minorHAnsi" w:hAnsiTheme="minorHAnsi" w:cs="Arial"/>
+        </w:rPr>
+        <w:t xml:space="preserve"> build and deploy applications.</w:t>
       </w:r>
     </w:p>
     <w:p>
@@ -1402,26 +1341,34 @@
         <w:rPr>
           <w:rFonts w:asciiTheme="minorHAnsi" w:eastAsiaTheme="minorHAnsi" w:hAnsiTheme="minorHAnsi" w:cs="Arial"/>
         </w:rPr>
-        <w:t xml:space="preserve">Hands-on experience in using </w:t>
-      </w:r>
-      <w:r>
-        <w:rPr>
-          <w:rFonts w:asciiTheme="minorHAnsi" w:eastAsiaTheme="minorHAnsi" w:hAnsiTheme="minorHAnsi" w:cs="Arial"/>
-          <w:b/>
-        </w:rPr>
-        <w:t>Jenkins</w:t>
-      </w:r>
-      <w:r>
-        <w:rPr>
-          <w:rFonts w:asciiTheme="minorHAnsi" w:eastAsiaTheme="minorHAnsi" w:hAnsiTheme="minorHAnsi" w:cs="Arial"/>
-        </w:rPr>
-        <w:t xml:space="preserve"> tool to</w:t>
-      </w:r>
-      <w:r>
-        <w:rPr>
-          <w:rFonts w:asciiTheme="minorHAnsi" w:eastAsiaTheme="minorHAnsi" w:hAnsiTheme="minorHAnsi" w:cs="Arial"/>
-        </w:rPr>
-        <w:t xml:space="preserve"> build and deploy applications.</w:t>
+        <w:t xml:space="preserve">Experience of Databases that involve writing </w:t>
+      </w:r>
+      <w:r>
+        <w:rPr>
+          <w:rFonts w:asciiTheme="minorHAnsi" w:eastAsiaTheme="minorHAnsi" w:hAnsiTheme="minorHAnsi" w:cs="Arial"/>
+          <w:b/>
+        </w:rPr>
+        <w:t>SQL quer</w:t>
+      </w:r>
+      <w:r>
+        <w:rPr>
+          <w:rFonts w:asciiTheme="minorHAnsi" w:eastAsiaTheme="minorHAnsi" w:hAnsiTheme="minorHAnsi" w:cs="Arial"/>
+          <w:b/>
+        </w:rPr>
+        <w:t xml:space="preserve">ies, Views, Triggers </w:t>
+      </w:r>
+      <w:r>
+        <w:rPr>
+          <w:rFonts w:asciiTheme="minorHAnsi" w:eastAsiaTheme="minorHAnsi" w:hAnsiTheme="minorHAnsi" w:cs="Arial"/>
+        </w:rPr>
+        <w:t>and</w:t>
+      </w:r>
+      <w:r>
+        <w:rPr>
+          <w:rFonts w:asciiTheme="minorHAnsi" w:eastAsiaTheme="minorHAnsi" w:hAnsiTheme="minorHAnsi" w:cs="Arial"/>
+          <w:b/>
+        </w:rPr>
+        <w:t xml:space="preserve"> Joins.</w:t>
       </w:r>
     </w:p>
     <w:p>
@@ -1444,34 +1391,40 @@
         <w:rPr>
           <w:rFonts w:asciiTheme="minorHAnsi" w:eastAsiaTheme="minorHAnsi" w:hAnsiTheme="minorHAnsi" w:cs="Arial"/>
         </w:rPr>
-        <w:t xml:space="preserve">Experience of Databases that involve writing </w:t>
-      </w:r>
-      <w:r>
-        <w:rPr>
-          <w:rFonts w:asciiTheme="minorHAnsi" w:eastAsiaTheme="minorHAnsi" w:hAnsiTheme="minorHAnsi" w:cs="Arial"/>
-          <w:b/>
-        </w:rPr>
-        <w:t>SQL quer</w:t>
-      </w:r>
-      <w:r>
-        <w:rPr>
-          <w:rFonts w:asciiTheme="minorHAnsi" w:eastAsiaTheme="minorHAnsi" w:hAnsiTheme="minorHAnsi" w:cs="Arial"/>
-          <w:b/>
-        </w:rPr>
-        <w:t xml:space="preserve">ies, Views, Triggers </w:t>
-      </w:r>
-      <w:r>
-        <w:rPr>
-          <w:rFonts w:asciiTheme="minorHAnsi" w:eastAsiaTheme="minorHAnsi" w:hAnsiTheme="minorHAnsi" w:cs="Arial"/>
-        </w:rPr>
-        <w:t>and</w:t>
-      </w:r>
-      <w:r>
-        <w:rPr>
-          <w:rFonts w:asciiTheme="minorHAnsi" w:eastAsiaTheme="minorHAnsi" w:hAnsiTheme="minorHAnsi" w:cs="Arial"/>
-          <w:b/>
-        </w:rPr>
-        <w:t xml:space="preserve"> Joins.</w:t>
+        <w:t xml:space="preserve">Experience in </w:t>
+      </w:r>
+      <w:r>
+        <w:rPr>
+          <w:rFonts w:asciiTheme="minorHAnsi" w:eastAsiaTheme="minorHAnsi" w:hAnsiTheme="minorHAnsi" w:cs="Arial"/>
+          <w:b/>
+        </w:rPr>
+        <w:t>Unit &amp; Integration Testing</w:t>
+      </w:r>
+      <w:r>
+        <w:rPr>
+          <w:rFonts w:asciiTheme="minorHAnsi" w:eastAsiaTheme="minorHAnsi" w:hAnsiTheme="minorHAnsi" w:cs="Arial"/>
+          <w:b/>
+        </w:rPr>
+        <w:t xml:space="preserve"> </w:t>
+      </w:r>
+      <w:r>
+        <w:rPr>
+          <w:rFonts w:asciiTheme="minorHAnsi" w:eastAsiaTheme="minorHAnsi" w:hAnsiTheme="minorHAnsi" w:cs="Arial"/>
+        </w:rPr>
+        <w:t>and in preparing</w:t>
+      </w:r>
+      <w:r>
+        <w:rPr>
+          <w:rFonts w:asciiTheme="minorHAnsi" w:eastAsiaTheme="minorHAnsi" w:hAnsiTheme="minorHAnsi" w:cs="Arial"/>
+          <w:b/>
+        </w:rPr>
+        <w:t xml:space="preserve"> test cases</w:t>
+      </w:r>
+      <w:r>
+        <w:rPr>
+          <w:rFonts w:asciiTheme="minorHAnsi" w:eastAsiaTheme="minorHAnsi" w:hAnsiTheme="minorHAnsi" w:cs="Arial"/>
+        </w:rPr>
+        <w:t>.</w:t>
       </w:r>
     </w:p>
     <w:p>
@@ -1494,40 +1447,39 @@
         <w:rPr>
           <w:rFonts w:asciiTheme="minorHAnsi" w:eastAsiaTheme="minorHAnsi" w:hAnsiTheme="minorHAnsi" w:cs="Arial"/>
         </w:rPr>
-        <w:t xml:space="preserve">Experience in </w:t>
-      </w:r>
-      <w:r>
-        <w:rPr>
-          <w:rFonts w:asciiTheme="minorHAnsi" w:eastAsiaTheme="minorHAnsi" w:hAnsiTheme="minorHAnsi" w:cs="Arial"/>
-          <w:b/>
-        </w:rPr>
-        <w:t>Unit &amp; Integration Testing</w:t>
-      </w:r>
-      <w:r>
-        <w:rPr>
-          <w:rFonts w:asciiTheme="minorHAnsi" w:eastAsiaTheme="minorHAnsi" w:hAnsiTheme="minorHAnsi" w:cs="Arial"/>
-          <w:b/>
-        </w:rPr>
-        <w:t xml:space="preserve"> </w:t>
-      </w:r>
-      <w:r>
-        <w:rPr>
-          <w:rFonts w:asciiTheme="minorHAnsi" w:eastAsiaTheme="minorHAnsi" w:hAnsiTheme="minorHAnsi" w:cs="Arial"/>
-        </w:rPr>
-        <w:t>and in preparing</w:t>
-      </w:r>
-      <w:r>
-        <w:rPr>
-          <w:rFonts w:asciiTheme="minorHAnsi" w:eastAsiaTheme="minorHAnsi" w:hAnsiTheme="minorHAnsi" w:cs="Arial"/>
-          <w:b/>
-        </w:rPr>
-        <w:t xml:space="preserve"> test cases</w:t>
-      </w:r>
-      <w:r>
-        <w:rPr>
-          <w:rFonts w:asciiTheme="minorHAnsi" w:eastAsiaTheme="minorHAnsi" w:hAnsiTheme="minorHAnsi" w:cs="Arial"/>
-        </w:rPr>
-        <w:t>.</w:t>
+        <w:t xml:space="preserve">Experienced in version controlling tools like </w:t>
+      </w:r>
+      <w:r>
+        <w:rPr>
+          <w:rFonts w:asciiTheme="minorHAnsi" w:eastAsiaTheme="minorHAnsi" w:hAnsiTheme="minorHAnsi" w:cs="Arial"/>
+          <w:b/>
+        </w:rPr>
+        <w:t>SVN</w:t>
+      </w:r>
+      <w:r>
+        <w:rPr>
+          <w:rFonts w:asciiTheme="minorHAnsi" w:eastAsiaTheme="minorHAnsi" w:hAnsiTheme="minorHAnsi" w:cs="Arial"/>
+        </w:rPr>
+        <w:t xml:space="preserve"> and </w:t>
+      </w:r>
+      <w:r>
+        <w:rPr>
+          <w:rFonts w:asciiTheme="minorHAnsi" w:eastAsiaTheme="minorHAnsi" w:hAnsiTheme="minorHAnsi" w:cs="Arial"/>
+          <w:b/>
+        </w:rPr>
+        <w:t>GIT</w:t>
+      </w:r>
+      <w:r>
+        <w:rPr>
+          <w:rFonts w:asciiTheme="minorHAnsi" w:eastAsiaTheme="minorHAnsi" w:hAnsiTheme="minorHAnsi" w:cs="Arial"/>
+        </w:rPr>
+        <w:t xml:space="preserve"> for providing common pl</w:t>
+      </w:r>
+      <w:r>
+        <w:rPr>
+          <w:rFonts w:asciiTheme="minorHAnsi" w:eastAsiaTheme="minorHAnsi" w:hAnsiTheme="minorHAnsi" w:cs="Arial"/>
+        </w:rPr>
+        <w:t>atforms for all the developers.</w:t>
       </w:r>
     </w:p>
     <w:p>
@@ -1550,61 +1502,6 @@
         <w:rPr>
           <w:rFonts w:asciiTheme="minorHAnsi" w:eastAsiaTheme="minorHAnsi" w:hAnsiTheme="minorHAnsi" w:cs="Arial"/>
         </w:rPr>
-        <w:t xml:space="preserve">Experienced in version controlling tools like </w:t>
-      </w:r>
-      <w:r>
-        <w:rPr>
-          <w:rFonts w:asciiTheme="minorHAnsi" w:eastAsiaTheme="minorHAnsi" w:hAnsiTheme="minorHAnsi" w:cs="Arial"/>
-          <w:b/>
-        </w:rPr>
-        <w:t>SVN</w:t>
-      </w:r>
-      <w:r>
-        <w:rPr>
-          <w:rFonts w:asciiTheme="minorHAnsi" w:eastAsiaTheme="minorHAnsi" w:hAnsiTheme="minorHAnsi" w:cs="Arial"/>
-        </w:rPr>
-        <w:t xml:space="preserve"> and </w:t>
-      </w:r>
-      <w:r>
-        <w:rPr>
-          <w:rFonts w:asciiTheme="minorHAnsi" w:eastAsiaTheme="minorHAnsi" w:hAnsiTheme="minorHAnsi" w:cs="Arial"/>
-          <w:b/>
-        </w:rPr>
-        <w:t>GIT</w:t>
-      </w:r>
-      <w:r>
-        <w:rPr>
-          <w:rFonts w:asciiTheme="minorHAnsi" w:eastAsiaTheme="minorHAnsi" w:hAnsiTheme="minorHAnsi" w:cs="Arial"/>
-        </w:rPr>
-        <w:t xml:space="preserve"> for providing common pl</w:t>
-      </w:r>
-      <w:r>
-        <w:rPr>
-          <w:rFonts w:asciiTheme="minorHAnsi" w:eastAsiaTheme="minorHAnsi" w:hAnsiTheme="minorHAnsi" w:cs="Arial"/>
-        </w:rPr>
-        <w:t>atforms for all the developers.</w:t>
-      </w:r>
-    </w:p>
-    <w:p>
-      <w:pPr>
-        <w:pStyle w:val="ListParagraph"/>
-        <w:widowControl w:val="0"/>
-        <w:numPr>
-          <w:ilvl w:val="0"/>
-          <w:numId w:val="21"/>
-        </w:numPr>
-        <w:autoSpaceDE w:val="0"/>
-        <w:autoSpaceDN w:val="0"/>
-        <w:adjustRightInd w:val="0"/>
-        <w:spacing w:after="0" w:line="240" w:lineRule="auto"/>
-        <w:rPr>
-          <w:rFonts w:asciiTheme="minorHAnsi" w:eastAsiaTheme="minorHAnsi" w:hAnsiTheme="minorHAnsi" w:cs="Arial"/>
-        </w:rPr>
-      </w:pPr>
-      <w:r>
-        <w:rPr>
-          <w:rFonts w:asciiTheme="minorHAnsi" w:eastAsiaTheme="minorHAnsi" w:hAnsiTheme="minorHAnsi" w:cs="Arial"/>
-        </w:rPr>
         <w:t>Effective problem solving skills, outstanding interpersonal skills, good in written and verbal communication. Ability to work independently as well as within a team environment.</w:t>
       </w:r>
     </w:p>
@@ -1621,6 +1518,24 @@
         <w:pStyle w:val="NoSpacing"/>
         <w:rPr>
           <w:rFonts w:asciiTheme="minorHAnsi" w:hAnsiTheme="minorHAnsi"/>
+        </w:rPr>
+      </w:pPr>
+    </w:p>
+    <w:p>
+      <w:pPr>
+        <w:pStyle w:val="NoSpacing"/>
+        <w:rPr>
+          <w:b/>
+          <w:u w:val="single"/>
+        </w:rPr>
+      </w:pPr>
+    </w:p>
+    <w:p>
+      <w:pPr>
+        <w:pStyle w:val="NoSpacing"/>
+        <w:rPr>
+          <w:b/>
+          <w:u w:val="single"/>
         </w:rPr>
       </w:pPr>
     </w:p>
@@ -1776,7 +1691,13 @@
         <w:rPr>
           <w:b/>
         </w:rPr>
-        <w:t>-2012</w:t>
+        <w:t>-201</w:t>
+      </w:r>
+      <w:r>
+        <w:rPr>
+          <w:b/>
+        </w:rPr>
+        <w:t>4</w:t>
       </w:r>
       <w:r>
         <w:t>-</w:t>
@@ -2520,6 +2441,1215 @@
     <w:p>
       <w:pPr>
         <w:pStyle w:val="NoSpacing"/>
+        <w:pBdr>
+          <w:bottom w:val="single" w:sz="4" w:space="0" w:color="auto"/>
+        </w:pBdr>
+        <w:rPr>
+          <w:rFonts w:asciiTheme="minorHAnsi" w:hAnsiTheme="minorHAnsi"/>
+          <w:b/>
+          <w:sz w:val="24"/>
+          <w:szCs w:val="24"/>
+        </w:rPr>
+      </w:pPr>
+      <w:r>
+        <w:rPr>
+          <w:rFonts w:asciiTheme="minorHAnsi" w:hAnsiTheme="minorHAnsi"/>
+          <w:b/>
+          <w:sz w:val="24"/>
+          <w:szCs w:val="24"/>
+        </w:rPr>
+        <w:t xml:space="preserve">Client: </w:t>
+      </w:r>
+      <w:r>
+        <w:rPr>
+          <w:rFonts w:asciiTheme="minorHAnsi" w:hAnsiTheme="minorHAnsi"/>
+          <w:b/>
+          <w:sz w:val="24"/>
+          <w:szCs w:val="24"/>
+        </w:rPr>
+        <w:t>Nic Infotek, Tampa, FL</w:t>
+      </w:r>
+      <w:r>
+        <w:rPr>
+          <w:rFonts w:asciiTheme="minorHAnsi" w:hAnsiTheme="minorHAnsi"/>
+          <w:b/>
+          <w:sz w:val="24"/>
+          <w:szCs w:val="24"/>
+        </w:rPr>
+        <w:tab/>
+      </w:r>
+      <w:r>
+        <w:rPr>
+          <w:rFonts w:asciiTheme="minorHAnsi" w:hAnsiTheme="minorHAnsi"/>
+          <w:b/>
+          <w:sz w:val="24"/>
+          <w:szCs w:val="24"/>
+        </w:rPr>
+        <w:tab/>
+      </w:r>
+      <w:r>
+        <w:rPr>
+          <w:rFonts w:asciiTheme="minorHAnsi" w:hAnsiTheme="minorHAnsi"/>
+          <w:b/>
+          <w:sz w:val="24"/>
+          <w:szCs w:val="24"/>
+        </w:rPr>
+        <w:tab/>
+      </w:r>
+      <w:r>
+        <w:rPr>
+          <w:rFonts w:asciiTheme="minorHAnsi" w:hAnsiTheme="minorHAnsi"/>
+          <w:b/>
+          <w:sz w:val="24"/>
+          <w:szCs w:val="24"/>
+        </w:rPr>
+        <w:tab/>
+      </w:r>
+      <w:r>
+        <w:rPr>
+          <w:rFonts w:asciiTheme="minorHAnsi" w:hAnsiTheme="minorHAnsi"/>
+          <w:b/>
+          <w:sz w:val="24"/>
+          <w:szCs w:val="24"/>
+        </w:rPr>
+        <w:tab/>
+      </w:r>
+      <w:r>
+        <w:rPr>
+          <w:rFonts w:asciiTheme="minorHAnsi" w:hAnsiTheme="minorHAnsi"/>
+          <w:b/>
+          <w:sz w:val="24"/>
+          <w:szCs w:val="24"/>
+        </w:rPr>
+        <w:tab/>
+        <w:t>Aug16</w:t>
+      </w:r>
+      <w:r>
+        <w:rPr>
+          <w:rFonts w:asciiTheme="minorHAnsi" w:hAnsiTheme="minorHAnsi"/>
+          <w:b/>
+          <w:sz w:val="24"/>
+          <w:szCs w:val="24"/>
+        </w:rPr>
+        <w:t xml:space="preserve"> –</w:t>
+      </w:r>
+      <w:r>
+        <w:rPr>
+          <w:rFonts w:asciiTheme="minorHAnsi" w:hAnsiTheme="minorHAnsi"/>
+          <w:b/>
+          <w:sz w:val="24"/>
+          <w:szCs w:val="24"/>
+        </w:rPr>
+        <w:t xml:space="preserve"> Present</w:t>
+      </w:r>
+    </w:p>
+    <w:p>
+      <w:pPr>
+        <w:pStyle w:val="NoSpacing"/>
+        <w:rPr>
+          <w:rFonts w:asciiTheme="minorHAnsi" w:hAnsiTheme="minorHAnsi"/>
+          <w:b/>
+          <w:sz w:val="24"/>
+          <w:szCs w:val="24"/>
+        </w:rPr>
+      </w:pPr>
+      <w:r>
+        <w:rPr>
+          <w:rFonts w:asciiTheme="minorHAnsi" w:hAnsiTheme="minorHAnsi"/>
+          <w:b/>
+          <w:sz w:val="24"/>
+          <w:szCs w:val="24"/>
+        </w:rPr>
+        <w:t>Role:</w:t>
+      </w:r>
+      <w:r>
+        <w:rPr>
+          <w:rFonts w:asciiTheme="minorHAnsi" w:hAnsiTheme="minorHAnsi"/>
+          <w:b/>
+          <w:sz w:val="24"/>
+          <w:szCs w:val="24"/>
+        </w:rPr>
+        <w:t xml:space="preserve"> </w:t>
+      </w:r>
+      <w:r>
+        <w:rPr>
+          <w:rFonts w:asciiTheme="minorHAnsi" w:hAnsiTheme="minorHAnsi"/>
+          <w:b/>
+          <w:sz w:val="24"/>
+          <w:szCs w:val="24"/>
+        </w:rPr>
+        <w:t>Frontend</w:t>
+      </w:r>
+      <w:r>
+        <w:rPr>
+          <w:rFonts w:asciiTheme="minorHAnsi" w:hAnsiTheme="minorHAnsi"/>
+          <w:b/>
+          <w:sz w:val="24"/>
+          <w:szCs w:val="24"/>
+        </w:rPr>
+        <w:t xml:space="preserve"> Developer.</w:t>
+      </w:r>
+    </w:p>
+    <w:p>
+      <w:pPr>
+        <w:pStyle w:val="NoSpacing"/>
+        <w:rPr>
+          <w:rFonts w:asciiTheme="minorHAnsi" w:hAnsiTheme="minorHAnsi"/>
+        </w:rPr>
+      </w:pPr>
+    </w:p>
+    <w:p>
+      <w:pPr>
+        <w:spacing w:after="0" w:line="240" w:lineRule="auto"/>
+        <w:rPr>
+          <w:rFonts w:ascii="Times New Roman" w:eastAsia="Times New Roman" w:hAnsi="Times New Roman"/>
+        </w:rPr>
+      </w:pPr>
+      <w:r>
+        <w:rPr>
+          <w:rFonts w:asciiTheme="minorHAnsi" w:hAnsiTheme="minorHAnsi"/>
+          <w:b/>
+        </w:rPr>
+        <w:t>Description:</w:t>
+      </w:r>
+      <w:r>
+        <w:rPr>
+          <w:rFonts w:ascii="Verdana" w:eastAsiaTheme="minorHAnsi" w:hAnsi="Verdana" w:cs="Verdana"/>
+          <w:color w:val="4C4C4C"/>
+          <w:sz w:val="30"/>
+          <w:szCs w:val="30"/>
+        </w:rPr>
+        <w:t xml:space="preserve"> </w:t>
+      </w:r>
+      <w:r>
+        <w:rPr>
+          <w:rFonts w:asciiTheme="minorHAnsi" w:eastAsia="Times New Roman" w:hAnsiTheme="minorHAnsi"/>
+          <w:color w:val="333333"/>
+          <w:shd w:val="clear" w:color="auto" w:fill="F9F9F9"/>
+        </w:rPr>
+        <w:t>Nic Infotek is a fast-growing global community of highly skilled information technology professionals who provide vital and varied IT consulting, development, system enhancement and support services.</w:t>
+      </w:r>
+    </w:p>
+    <w:p>
+      <w:pPr>
+        <w:pStyle w:val="NoSpacing"/>
+        <w:tabs>
+          <w:tab w:val="left" w:pos="2331"/>
+        </w:tabs>
+        <w:rPr>
+          <w:rFonts w:asciiTheme="minorHAnsi" w:hAnsiTheme="minorHAnsi"/>
+          <w:b/>
+        </w:rPr>
+      </w:pPr>
+    </w:p>
+    <w:p>
+      <w:pPr>
+        <w:pStyle w:val="NoSpacing"/>
+        <w:tabs>
+          <w:tab w:val="left" w:pos="2331"/>
+        </w:tabs>
+        <w:rPr>
+          <w:rFonts w:asciiTheme="minorHAnsi" w:hAnsiTheme="minorHAnsi"/>
+          <w:b/>
+        </w:rPr>
+      </w:pPr>
+      <w:r>
+        <w:rPr>
+          <w:rFonts w:asciiTheme="minorHAnsi" w:hAnsiTheme="minorHAnsi"/>
+          <w:b/>
+        </w:rPr>
+        <w:t>Responsibilities:</w:t>
+      </w:r>
+      <w:r>
+        <w:rPr>
+          <w:rFonts w:asciiTheme="minorHAnsi" w:hAnsiTheme="minorHAnsi"/>
+          <w:b/>
+        </w:rPr>
+        <w:tab/>
+      </w:r>
+    </w:p>
+    <w:p>
+      <w:pPr>
+        <w:pStyle w:val="ListParagraph"/>
+        <w:numPr>
+          <w:ilvl w:val="0"/>
+          <w:numId w:val="20"/>
+        </w:numPr>
+        <w:rPr>
+          <w:rFonts w:asciiTheme="minorHAnsi" w:hAnsiTheme="minorHAnsi"/>
+          <w:b/>
+        </w:rPr>
+      </w:pPr>
+      <w:r>
+        <w:rPr>
+          <w:rFonts w:asciiTheme="minorHAnsi" w:hAnsiTheme="minorHAnsi"/>
+        </w:rPr>
+        <w:t xml:space="preserve">Designed the </w:t>
+      </w:r>
+      <w:r>
+        <w:rPr>
+          <w:rFonts w:asciiTheme="minorHAnsi" w:hAnsiTheme="minorHAnsi"/>
+          <w:b/>
+        </w:rPr>
+        <w:t>user interactive (UI)</w:t>
+      </w:r>
+      <w:r>
+        <w:rPr>
+          <w:rFonts w:asciiTheme="minorHAnsi" w:hAnsiTheme="minorHAnsi"/>
+        </w:rPr>
+        <w:t xml:space="preserve"> web pages using web technologies like </w:t>
+      </w:r>
+      <w:r>
+        <w:rPr>
+          <w:rFonts w:asciiTheme="minorHAnsi" w:hAnsiTheme="minorHAnsi"/>
+          <w:b/>
+        </w:rPr>
+        <w:t>HTML, XHTML, CSS, Bootstrap, Angular.js framework.</w:t>
+      </w:r>
+    </w:p>
+    <w:p>
+      <w:pPr>
+        <w:pStyle w:val="ListParagraph"/>
+        <w:numPr>
+          <w:ilvl w:val="0"/>
+          <w:numId w:val="20"/>
+        </w:numPr>
+        <w:rPr>
+          <w:rFonts w:asciiTheme="minorHAnsi" w:hAnsiTheme="minorHAnsi"/>
+        </w:rPr>
+      </w:pPr>
+      <w:r>
+        <w:rPr>
+          <w:rFonts w:asciiTheme="minorHAnsi" w:hAnsiTheme="minorHAnsi"/>
+        </w:rPr>
+        <w:t>Wrote application level code to perform client side validati</w:t>
+      </w:r>
+      <w:r>
+        <w:rPr>
+          <w:rFonts w:asciiTheme="minorHAnsi" w:hAnsiTheme="minorHAnsi"/>
+        </w:rPr>
+        <w:t xml:space="preserve">on using </w:t>
+      </w:r>
+      <w:r>
+        <w:rPr>
+          <w:rFonts w:asciiTheme="minorHAnsi" w:hAnsiTheme="minorHAnsi"/>
+          <w:b/>
+        </w:rPr>
+        <w:t xml:space="preserve">jQuery </w:t>
+      </w:r>
+      <w:r>
+        <w:rPr>
+          <w:rFonts w:asciiTheme="minorHAnsi" w:hAnsiTheme="minorHAnsi"/>
+        </w:rPr>
+        <w:t>and</w:t>
+      </w:r>
+      <w:r>
+        <w:rPr>
+          <w:rFonts w:asciiTheme="minorHAnsi" w:hAnsiTheme="minorHAnsi"/>
+          <w:b/>
+        </w:rPr>
+        <w:t xml:space="preserve"> JavaScript</w:t>
+      </w:r>
+      <w:r>
+        <w:rPr>
+          <w:rFonts w:asciiTheme="minorHAnsi" w:hAnsiTheme="minorHAnsi"/>
+        </w:rPr>
+        <w:t>.</w:t>
+      </w:r>
+    </w:p>
+    <w:p>
+      <w:pPr>
+        <w:pStyle w:val="ListParagraph"/>
+        <w:numPr>
+          <w:ilvl w:val="0"/>
+          <w:numId w:val="20"/>
+        </w:numPr>
+        <w:rPr>
+          <w:rFonts w:asciiTheme="minorHAnsi" w:hAnsiTheme="minorHAnsi"/>
+        </w:rPr>
+      </w:pPr>
+      <w:r>
+        <w:rPr>
+          <w:rFonts w:asciiTheme="minorHAnsi" w:hAnsiTheme="minorHAnsi"/>
+        </w:rPr>
+        <w:t xml:space="preserve">Used </w:t>
+      </w:r>
+      <w:r>
+        <w:rPr>
+          <w:rFonts w:asciiTheme="minorHAnsi" w:hAnsiTheme="minorHAnsi"/>
+          <w:b/>
+        </w:rPr>
+        <w:t>CSS3</w:t>
+      </w:r>
+      <w:r>
+        <w:rPr>
+          <w:rFonts w:asciiTheme="minorHAnsi" w:hAnsiTheme="minorHAnsi"/>
+        </w:rPr>
+        <w:t xml:space="preserve"> based design techniques to eliminate </w:t>
+      </w:r>
+      <w:r>
+        <w:rPr>
+          <w:rFonts w:asciiTheme="minorHAnsi" w:hAnsiTheme="minorHAnsi"/>
+          <w:b/>
+        </w:rPr>
+        <w:t>table-based l</w:t>
+      </w:r>
+      <w:r>
+        <w:rPr>
+          <w:rFonts w:asciiTheme="minorHAnsi" w:hAnsiTheme="minorHAnsi"/>
+          <w:b/>
+        </w:rPr>
+        <w:t>ayouts</w:t>
+      </w:r>
+      <w:r>
+        <w:rPr>
+          <w:rFonts w:asciiTheme="minorHAnsi" w:hAnsiTheme="minorHAnsi"/>
+          <w:b/>
+        </w:rPr>
+        <w:t xml:space="preserve"> </w:t>
+      </w:r>
+      <w:r>
+        <w:rPr>
+          <w:rFonts w:asciiTheme="minorHAnsi" w:hAnsiTheme="minorHAnsi"/>
+        </w:rPr>
+        <w:t>and</w:t>
+      </w:r>
+      <w:r>
+        <w:rPr>
+          <w:rFonts w:asciiTheme="minorHAnsi" w:hAnsiTheme="minorHAnsi"/>
+          <w:b/>
+        </w:rPr>
+        <w:t xml:space="preserve"> speed page loading.</w:t>
+      </w:r>
+    </w:p>
+    <w:p>
+      <w:pPr>
+        <w:pStyle w:val="ListParagraph"/>
+        <w:numPr>
+          <w:ilvl w:val="0"/>
+          <w:numId w:val="20"/>
+        </w:numPr>
+        <w:rPr>
+          <w:rFonts w:asciiTheme="minorHAnsi" w:hAnsiTheme="minorHAnsi"/>
+        </w:rPr>
+      </w:pPr>
+      <w:r>
+        <w:rPr>
+          <w:rFonts w:asciiTheme="minorHAnsi" w:hAnsiTheme="minorHAnsi"/>
+        </w:rPr>
+        <w:t xml:space="preserve">Used </w:t>
+      </w:r>
+      <w:r>
+        <w:rPr>
+          <w:rFonts w:asciiTheme="minorHAnsi" w:hAnsiTheme="minorHAnsi"/>
+          <w:b/>
+        </w:rPr>
+        <w:t>jQuery</w:t>
+      </w:r>
+      <w:r>
+        <w:rPr>
+          <w:rFonts w:asciiTheme="minorHAnsi" w:hAnsiTheme="minorHAnsi"/>
+        </w:rPr>
+        <w:t xml:space="preserve"> to traverse through a </w:t>
+      </w:r>
+      <w:r>
+        <w:rPr>
+          <w:rFonts w:asciiTheme="minorHAnsi" w:hAnsiTheme="minorHAnsi"/>
+          <w:b/>
+        </w:rPr>
+        <w:t>DOM tree</w:t>
+      </w:r>
+      <w:r>
+        <w:rPr>
+          <w:rFonts w:asciiTheme="minorHAnsi" w:hAnsiTheme="minorHAnsi"/>
+        </w:rPr>
+        <w:t xml:space="preserve"> and man</w:t>
+      </w:r>
+      <w:r>
+        <w:rPr>
+          <w:rFonts w:asciiTheme="minorHAnsi" w:hAnsiTheme="minorHAnsi"/>
+        </w:rPr>
+        <w:t>ipulated the nodes in the tree.</w:t>
+      </w:r>
+    </w:p>
+    <w:p>
+      <w:pPr>
+        <w:pStyle w:val="ListParagraph"/>
+        <w:numPr>
+          <w:ilvl w:val="0"/>
+          <w:numId w:val="20"/>
+        </w:numPr>
+        <w:rPr>
+          <w:rFonts w:asciiTheme="minorHAnsi" w:hAnsiTheme="minorHAnsi"/>
+        </w:rPr>
+      </w:pPr>
+      <w:r>
+        <w:rPr>
+          <w:rFonts w:asciiTheme="minorHAnsi" w:hAnsiTheme="minorHAnsi"/>
+        </w:rPr>
+        <w:t xml:space="preserve">Used </w:t>
+      </w:r>
+      <w:r>
+        <w:rPr>
+          <w:rFonts w:asciiTheme="minorHAnsi" w:hAnsiTheme="minorHAnsi"/>
+          <w:b/>
+        </w:rPr>
+        <w:t>JIRA</w:t>
+      </w:r>
+      <w:r>
+        <w:rPr>
+          <w:rFonts w:asciiTheme="minorHAnsi" w:hAnsiTheme="minorHAnsi"/>
+        </w:rPr>
+        <w:t xml:space="preserve"> for </w:t>
+      </w:r>
+      <w:r>
+        <w:rPr>
+          <w:rFonts w:asciiTheme="minorHAnsi" w:hAnsiTheme="minorHAnsi"/>
+          <w:b/>
+        </w:rPr>
+        <w:t>bug tracking</w:t>
+      </w:r>
+      <w:r>
+        <w:rPr>
+          <w:rFonts w:asciiTheme="minorHAnsi" w:hAnsiTheme="minorHAnsi"/>
+        </w:rPr>
+        <w:t>.</w:t>
+      </w:r>
+    </w:p>
+    <w:p>
+      <w:pPr>
+        <w:pStyle w:val="ListParagraph"/>
+        <w:numPr>
+          <w:ilvl w:val="0"/>
+          <w:numId w:val="20"/>
+        </w:numPr>
+        <w:rPr>
+          <w:rFonts w:asciiTheme="minorHAnsi" w:hAnsiTheme="minorHAnsi"/>
+        </w:rPr>
+      </w:pPr>
+      <w:r>
+        <w:rPr>
+          <w:rFonts w:asciiTheme="minorHAnsi" w:hAnsiTheme="minorHAnsi"/>
+        </w:rPr>
+        <w:t xml:space="preserve">Making website </w:t>
+      </w:r>
+      <w:r>
+        <w:rPr>
+          <w:rFonts w:asciiTheme="minorHAnsi" w:hAnsiTheme="minorHAnsi"/>
+          <w:b/>
+        </w:rPr>
+        <w:t>GUI design</w:t>
+      </w:r>
+      <w:r>
+        <w:rPr>
+          <w:rFonts w:asciiTheme="minorHAnsi" w:hAnsiTheme="minorHAnsi"/>
+        </w:rPr>
+        <w:t xml:space="preserve"> by using </w:t>
+      </w:r>
+      <w:r>
+        <w:rPr>
+          <w:rFonts w:asciiTheme="minorHAnsi" w:hAnsiTheme="minorHAnsi"/>
+          <w:b/>
+        </w:rPr>
+        <w:t>Twitter Bootstrap</w:t>
+      </w:r>
+      <w:r>
+        <w:rPr>
+          <w:rFonts w:asciiTheme="minorHAnsi" w:hAnsiTheme="minorHAnsi"/>
+        </w:rPr>
+        <w:t>.</w:t>
+      </w:r>
+    </w:p>
+    <w:p>
+      <w:pPr>
+        <w:pStyle w:val="ListParagraph"/>
+        <w:numPr>
+          <w:ilvl w:val="0"/>
+          <w:numId w:val="20"/>
+        </w:numPr>
+        <w:rPr>
+          <w:rFonts w:asciiTheme="minorHAnsi" w:hAnsiTheme="minorHAnsi"/>
+        </w:rPr>
+      </w:pPr>
+      <w:r>
+        <w:rPr>
+          <w:rFonts w:asciiTheme="minorHAnsi" w:hAnsiTheme="minorHAnsi"/>
+        </w:rPr>
+        <w:t xml:space="preserve">Worked on consuming </w:t>
+      </w:r>
+      <w:r>
+        <w:rPr>
+          <w:rFonts w:asciiTheme="minorHAnsi" w:hAnsiTheme="minorHAnsi"/>
+          <w:b/>
+        </w:rPr>
+        <w:t>JSON</w:t>
+      </w:r>
+      <w:r>
+        <w:rPr>
+          <w:rFonts w:asciiTheme="minorHAnsi" w:hAnsiTheme="minorHAnsi"/>
+        </w:rPr>
+        <w:t xml:space="preserve"> object creation, parsing on both </w:t>
+      </w:r>
+      <w:r>
+        <w:rPr>
+          <w:rFonts w:asciiTheme="minorHAnsi" w:hAnsiTheme="minorHAnsi"/>
+        </w:rPr>
+        <w:t>clients as well as server side.</w:t>
+      </w:r>
+    </w:p>
+    <w:p>
+      <w:pPr>
+        <w:pStyle w:val="ListParagraph"/>
+        <w:numPr>
+          <w:ilvl w:val="0"/>
+          <w:numId w:val="20"/>
+        </w:numPr>
+        <w:rPr>
+          <w:rFonts w:asciiTheme="minorHAnsi" w:hAnsiTheme="minorHAnsi"/>
+        </w:rPr>
+      </w:pPr>
+      <w:r>
+        <w:rPr>
+          <w:rFonts w:asciiTheme="minorHAnsi" w:hAnsiTheme="minorHAnsi"/>
+        </w:rPr>
+        <w:t xml:space="preserve">Progressively enhanced form elements with </w:t>
+      </w:r>
+      <w:r>
+        <w:rPr>
+          <w:rFonts w:asciiTheme="minorHAnsi" w:hAnsiTheme="minorHAnsi"/>
+          <w:b/>
+        </w:rPr>
+        <w:t>jQuery</w:t>
+      </w:r>
+      <w:r>
+        <w:rPr>
+          <w:rFonts w:asciiTheme="minorHAnsi" w:hAnsiTheme="minorHAnsi"/>
+        </w:rPr>
+        <w:t xml:space="preserve"> to</w:t>
+      </w:r>
+      <w:r>
+        <w:rPr>
+          <w:rFonts w:asciiTheme="minorHAnsi" w:hAnsiTheme="minorHAnsi"/>
+        </w:rPr>
+        <w:t xml:space="preserve"> add more robust functionality.</w:t>
+      </w:r>
+    </w:p>
+    <w:p>
+      <w:pPr>
+        <w:pStyle w:val="ListParagraph"/>
+        <w:numPr>
+          <w:ilvl w:val="0"/>
+          <w:numId w:val="20"/>
+        </w:numPr>
+        <w:rPr>
+          <w:rFonts w:asciiTheme="minorHAnsi" w:hAnsiTheme="minorHAnsi"/>
+        </w:rPr>
+      </w:pPr>
+      <w:r>
+        <w:rPr>
+          <w:rFonts w:asciiTheme="minorHAnsi" w:hAnsiTheme="minorHAnsi"/>
+        </w:rPr>
+        <w:t xml:space="preserve">Extensive use of </w:t>
+      </w:r>
+      <w:r>
+        <w:rPr>
+          <w:rFonts w:asciiTheme="minorHAnsi" w:hAnsiTheme="minorHAnsi"/>
+          <w:b/>
+        </w:rPr>
+        <w:t>jQuery Events</w:t>
+      </w:r>
+      <w:r>
+        <w:rPr>
+          <w:rFonts w:asciiTheme="minorHAnsi" w:hAnsiTheme="minorHAnsi"/>
+        </w:rPr>
+        <w:t xml:space="preserve"> for manipulation of events and </w:t>
+      </w:r>
+      <w:r>
+        <w:rPr>
+          <w:rFonts w:asciiTheme="minorHAnsi" w:hAnsiTheme="minorHAnsi"/>
+          <w:b/>
+        </w:rPr>
+        <w:t>jQuery plugins</w:t>
+      </w:r>
+      <w:r>
+        <w:rPr>
+          <w:rFonts w:asciiTheme="minorHAnsi" w:hAnsiTheme="minorHAnsi"/>
+        </w:rPr>
+        <w:t xml:space="preserve"> for menus and widgets.</w:t>
+      </w:r>
+    </w:p>
+    <w:p>
+      <w:pPr>
+        <w:pStyle w:val="ListParagraph"/>
+        <w:numPr>
+          <w:ilvl w:val="0"/>
+          <w:numId w:val="20"/>
+        </w:numPr>
+        <w:rPr>
+          <w:rFonts w:asciiTheme="minorHAnsi" w:hAnsiTheme="minorHAnsi"/>
+        </w:rPr>
+      </w:pPr>
+      <w:r>
+        <w:rPr>
+          <w:rFonts w:asciiTheme="minorHAnsi" w:hAnsiTheme="minorHAnsi"/>
+        </w:rPr>
+        <w:t xml:space="preserve">Worked with </w:t>
+      </w:r>
+      <w:r>
+        <w:rPr>
+          <w:rFonts w:asciiTheme="minorHAnsi" w:hAnsiTheme="minorHAnsi"/>
+          <w:b/>
+        </w:rPr>
+        <w:t>JDBC to query</w:t>
+      </w:r>
+      <w:r>
+        <w:rPr>
+          <w:rFonts w:asciiTheme="minorHAnsi" w:hAnsiTheme="minorHAnsi"/>
+        </w:rPr>
+        <w:t>, update and maintain Data</w:t>
+      </w:r>
+      <w:r>
+        <w:rPr>
+          <w:rFonts w:asciiTheme="minorHAnsi" w:hAnsiTheme="minorHAnsi"/>
+        </w:rPr>
+        <w:t xml:space="preserve">base Servers using </w:t>
+      </w:r>
+      <w:r>
+        <w:rPr>
+          <w:rFonts w:asciiTheme="minorHAnsi" w:hAnsiTheme="minorHAnsi"/>
+          <w:b/>
+        </w:rPr>
+        <w:t>SQL queries</w:t>
+      </w:r>
+      <w:r>
+        <w:rPr>
+          <w:rFonts w:asciiTheme="minorHAnsi" w:hAnsiTheme="minorHAnsi"/>
+        </w:rPr>
+        <w:t>.</w:t>
+      </w:r>
+    </w:p>
+    <w:p>
+      <w:pPr>
+        <w:pStyle w:val="ListParagraph"/>
+        <w:numPr>
+          <w:ilvl w:val="0"/>
+          <w:numId w:val="20"/>
+        </w:numPr>
+        <w:rPr>
+          <w:rFonts w:asciiTheme="minorHAnsi" w:hAnsiTheme="minorHAnsi"/>
+        </w:rPr>
+      </w:pPr>
+      <w:r>
+        <w:rPr>
+          <w:rFonts w:asciiTheme="minorHAnsi" w:hAnsiTheme="minorHAnsi"/>
+        </w:rPr>
+        <w:t>Responsible for creating dynam</w:t>
+      </w:r>
+      <w:r>
+        <w:rPr>
+          <w:rFonts w:asciiTheme="minorHAnsi" w:hAnsiTheme="minorHAnsi"/>
+        </w:rPr>
+        <w:t xml:space="preserve">ic server side pages using </w:t>
+      </w:r>
+      <w:r>
+        <w:rPr>
+          <w:rFonts w:asciiTheme="minorHAnsi" w:hAnsiTheme="minorHAnsi"/>
+          <w:b/>
+        </w:rPr>
+        <w:t>JSP</w:t>
+      </w:r>
+      <w:r>
+        <w:rPr>
+          <w:rFonts w:asciiTheme="minorHAnsi" w:hAnsiTheme="minorHAnsi"/>
+        </w:rPr>
+        <w:t>.</w:t>
+      </w:r>
+    </w:p>
+    <w:p>
+      <w:pPr>
+        <w:pStyle w:val="ListParagraph"/>
+        <w:numPr>
+          <w:ilvl w:val="0"/>
+          <w:numId w:val="20"/>
+        </w:numPr>
+        <w:rPr>
+          <w:rFonts w:asciiTheme="minorHAnsi" w:hAnsiTheme="minorHAnsi"/>
+        </w:rPr>
+      </w:pPr>
+      <w:r>
+        <w:rPr>
+          <w:rFonts w:asciiTheme="minorHAnsi" w:hAnsiTheme="minorHAnsi"/>
+        </w:rPr>
+        <w:t xml:space="preserve">Developed </w:t>
+      </w:r>
+      <w:r>
+        <w:rPr>
+          <w:rFonts w:asciiTheme="minorHAnsi" w:hAnsiTheme="minorHAnsi"/>
+          <w:b/>
+        </w:rPr>
+        <w:t>AngularJS services</w:t>
+      </w:r>
+      <w:r>
+        <w:rPr>
+          <w:rFonts w:asciiTheme="minorHAnsi" w:hAnsiTheme="minorHAnsi"/>
+        </w:rPr>
+        <w:t xml:space="preserve"> for Reusable functionality.</w:t>
+      </w:r>
+    </w:p>
+    <w:p>
+      <w:pPr>
+        <w:pStyle w:val="ListParagraph"/>
+        <w:numPr>
+          <w:ilvl w:val="0"/>
+          <w:numId w:val="20"/>
+        </w:numPr>
+        <w:rPr>
+          <w:rFonts w:asciiTheme="minorHAnsi" w:hAnsiTheme="minorHAnsi"/>
+          <w:b/>
+        </w:rPr>
+      </w:pPr>
+      <w:r>
+        <w:rPr>
+          <w:rFonts w:asciiTheme="minorHAnsi" w:hAnsiTheme="minorHAnsi"/>
+        </w:rPr>
+        <w:t xml:space="preserve">Involved in dealing with </w:t>
+      </w:r>
+      <w:r>
+        <w:rPr>
+          <w:rFonts w:asciiTheme="minorHAnsi" w:hAnsiTheme="minorHAnsi"/>
+          <w:b/>
+        </w:rPr>
+        <w:t xml:space="preserve">CSS animations, Backgrounds, Layouts, Positioning, Text, Border </w:t>
+      </w:r>
+      <w:r>
+        <w:rPr>
+          <w:rFonts w:asciiTheme="minorHAnsi" w:hAnsiTheme="minorHAnsi"/>
+        </w:rPr>
+        <w:t>and</w:t>
+      </w:r>
+      <w:r>
+        <w:rPr>
+          <w:rFonts w:asciiTheme="minorHAnsi" w:hAnsiTheme="minorHAnsi"/>
+          <w:b/>
+        </w:rPr>
+        <w:t xml:space="preserve"> Padding.</w:t>
+      </w:r>
+    </w:p>
+    <w:p>
+      <w:pPr>
+        <w:pStyle w:val="ListParagraph"/>
+        <w:numPr>
+          <w:ilvl w:val="0"/>
+          <w:numId w:val="20"/>
+        </w:numPr>
+        <w:rPr>
+          <w:rFonts w:asciiTheme="minorHAnsi" w:hAnsiTheme="minorHAnsi"/>
+        </w:rPr>
+      </w:pPr>
+      <w:r>
+        <w:rPr>
+          <w:rFonts w:asciiTheme="minorHAnsi" w:hAnsiTheme="minorHAnsi"/>
+        </w:rPr>
+        <w:t xml:space="preserve">Used </w:t>
+      </w:r>
+      <w:r>
+        <w:rPr>
+          <w:rFonts w:asciiTheme="minorHAnsi" w:hAnsiTheme="minorHAnsi"/>
+          <w:b/>
+        </w:rPr>
+        <w:t>Karma</w:t>
+      </w:r>
+      <w:r>
+        <w:rPr>
+          <w:rFonts w:asciiTheme="minorHAnsi" w:hAnsiTheme="minorHAnsi"/>
+        </w:rPr>
+        <w:t xml:space="preserve"> for unit testing and Protractor for end to end testing.</w:t>
+      </w:r>
+    </w:p>
+    <w:p>
+      <w:pPr>
+        <w:pStyle w:val="ListParagraph"/>
+        <w:numPr>
+          <w:ilvl w:val="0"/>
+          <w:numId w:val="20"/>
+        </w:numPr>
+        <w:rPr>
+          <w:rFonts w:asciiTheme="minorHAnsi" w:hAnsiTheme="minorHAnsi"/>
+        </w:rPr>
+      </w:pPr>
+      <w:r>
+        <w:rPr>
+          <w:rFonts w:asciiTheme="minorHAnsi" w:hAnsiTheme="minorHAnsi"/>
+        </w:rPr>
+        <w:t xml:space="preserve">Developed UI using </w:t>
+      </w:r>
+      <w:r>
+        <w:rPr>
+          <w:rFonts w:asciiTheme="minorHAnsi" w:hAnsiTheme="minorHAnsi"/>
+          <w:b/>
+        </w:rPr>
+        <w:t xml:space="preserve">IDE Tools like Eclipse, NetBeans </w:t>
+      </w:r>
+      <w:r>
+        <w:rPr>
+          <w:rFonts w:asciiTheme="minorHAnsi" w:hAnsiTheme="minorHAnsi"/>
+        </w:rPr>
+        <w:t>for Web development.</w:t>
+      </w:r>
+    </w:p>
+    <w:p>
+      <w:pPr>
+        <w:pStyle w:val="ListParagraph"/>
+        <w:numPr>
+          <w:ilvl w:val="0"/>
+          <w:numId w:val="20"/>
+        </w:numPr>
+        <w:rPr>
+          <w:rFonts w:asciiTheme="minorHAnsi" w:hAnsiTheme="minorHAnsi"/>
+        </w:rPr>
+      </w:pPr>
+      <w:r>
+        <w:rPr>
+          <w:rFonts w:asciiTheme="minorHAnsi" w:hAnsiTheme="minorHAnsi"/>
+        </w:rPr>
+        <w:t xml:space="preserve">Written database objects like </w:t>
+      </w:r>
+      <w:r>
+        <w:rPr>
+          <w:rFonts w:asciiTheme="minorHAnsi" w:hAnsiTheme="minorHAnsi"/>
+          <w:b/>
+        </w:rPr>
+        <w:t>triggers, stored procedures in SQL</w:t>
+      </w:r>
+      <w:r>
+        <w:rPr>
+          <w:rFonts w:asciiTheme="minorHAnsi" w:hAnsiTheme="minorHAnsi"/>
+        </w:rPr>
+        <w:t>.</w:t>
+      </w:r>
+    </w:p>
+    <w:p>
+      <w:pPr>
+        <w:pStyle w:val="ListParagraph"/>
+        <w:numPr>
+          <w:ilvl w:val="0"/>
+          <w:numId w:val="20"/>
+        </w:numPr>
+        <w:rPr>
+          <w:rFonts w:asciiTheme="minorHAnsi" w:hAnsiTheme="minorHAnsi"/>
+        </w:rPr>
+      </w:pPr>
+      <w:r>
+        <w:rPr>
+          <w:rFonts w:asciiTheme="minorHAnsi" w:hAnsiTheme="minorHAnsi"/>
+        </w:rPr>
+        <w:t>Provided ins</w:t>
+      </w:r>
+      <w:r>
+        <w:rPr>
+          <w:rFonts w:asciiTheme="minorHAnsi" w:hAnsiTheme="minorHAnsi"/>
+        </w:rPr>
+        <w:t xml:space="preserve">ight on </w:t>
+      </w:r>
+      <w:r>
+        <w:rPr>
+          <w:rFonts w:asciiTheme="minorHAnsi" w:hAnsiTheme="minorHAnsi"/>
+          <w:b/>
+        </w:rPr>
+        <w:t xml:space="preserve">HTML </w:t>
+      </w:r>
+      <w:r>
+        <w:rPr>
+          <w:rFonts w:asciiTheme="minorHAnsi" w:hAnsiTheme="minorHAnsi"/>
+        </w:rPr>
+        <w:t>and</w:t>
+      </w:r>
+      <w:r>
+        <w:rPr>
+          <w:rFonts w:asciiTheme="minorHAnsi" w:hAnsiTheme="minorHAnsi"/>
+          <w:b/>
+        </w:rPr>
+        <w:t xml:space="preserve"> CSS standards</w:t>
+      </w:r>
+      <w:r>
+        <w:rPr>
+          <w:rFonts w:asciiTheme="minorHAnsi" w:hAnsiTheme="minorHAnsi"/>
+        </w:rPr>
+        <w:t>.</w:t>
+      </w:r>
+    </w:p>
+    <w:p>
+      <w:pPr>
+        <w:pStyle w:val="ListParagraph"/>
+        <w:numPr>
+          <w:ilvl w:val="0"/>
+          <w:numId w:val="20"/>
+        </w:numPr>
+        <w:rPr>
+          <w:rFonts w:asciiTheme="minorHAnsi" w:hAnsiTheme="minorHAnsi"/>
+        </w:rPr>
+      </w:pPr>
+      <w:r>
+        <w:rPr>
+          <w:rFonts w:asciiTheme="minorHAnsi" w:hAnsiTheme="minorHAnsi"/>
+        </w:rPr>
+        <w:t xml:space="preserve">Successfully performed the </w:t>
+      </w:r>
+      <w:r>
+        <w:rPr>
+          <w:rFonts w:asciiTheme="minorHAnsi" w:hAnsiTheme="minorHAnsi"/>
+          <w:b/>
+        </w:rPr>
+        <w:t>RESTful APIs</w:t>
+      </w:r>
+      <w:r>
+        <w:rPr>
+          <w:rFonts w:asciiTheme="minorHAnsi" w:hAnsiTheme="minorHAnsi"/>
+        </w:rPr>
+        <w:t xml:space="preserve"> </w:t>
+      </w:r>
+      <w:r>
+        <w:rPr>
+          <w:rFonts w:asciiTheme="minorHAnsi" w:hAnsiTheme="minorHAnsi"/>
+        </w:rPr>
+        <w:t xml:space="preserve">Integration using </w:t>
+      </w:r>
+      <w:r>
+        <w:rPr>
+          <w:rFonts w:asciiTheme="minorHAnsi" w:hAnsiTheme="minorHAnsi"/>
+          <w:b/>
+        </w:rPr>
+        <w:t xml:space="preserve">XML </w:t>
+      </w:r>
+      <w:r>
+        <w:rPr>
+          <w:rFonts w:asciiTheme="minorHAnsi" w:hAnsiTheme="minorHAnsi"/>
+        </w:rPr>
+        <w:t>and</w:t>
+      </w:r>
+      <w:r>
+        <w:rPr>
+          <w:rFonts w:asciiTheme="minorHAnsi" w:hAnsiTheme="minorHAnsi"/>
+          <w:b/>
+        </w:rPr>
+        <w:t xml:space="preserve"> JSON.</w:t>
+      </w:r>
+    </w:p>
+    <w:p>
+      <w:pPr>
+        <w:pStyle w:val="ListParagraph"/>
+        <w:numPr>
+          <w:ilvl w:val="0"/>
+          <w:numId w:val="20"/>
+        </w:numPr>
+        <w:rPr>
+          <w:rFonts w:asciiTheme="minorHAnsi" w:hAnsiTheme="minorHAnsi"/>
+        </w:rPr>
+      </w:pPr>
+      <w:r>
+        <w:rPr>
+          <w:rFonts w:asciiTheme="minorHAnsi" w:hAnsiTheme="minorHAnsi"/>
+        </w:rPr>
+        <w:t>Creating pages in Site Core and validating the</w:t>
+      </w:r>
+      <w:r>
+        <w:rPr>
+          <w:rFonts w:asciiTheme="minorHAnsi" w:hAnsiTheme="minorHAnsi"/>
+        </w:rPr>
+        <w:t xml:space="preserve"> </w:t>
+      </w:r>
+      <w:r>
+        <w:rPr>
+          <w:rFonts w:asciiTheme="minorHAnsi" w:hAnsiTheme="minorHAnsi"/>
+          <w:b/>
+        </w:rPr>
+        <w:t>HTML5 code</w:t>
+      </w:r>
+      <w:r>
+        <w:rPr>
+          <w:rFonts w:asciiTheme="minorHAnsi" w:hAnsiTheme="minorHAnsi"/>
+        </w:rPr>
+        <w:t xml:space="preserve"> with W3C Validator.</w:t>
+      </w:r>
+    </w:p>
+    <w:p>
+      <w:pPr>
+        <w:pStyle w:val="ListParagraph"/>
+        <w:numPr>
+          <w:ilvl w:val="0"/>
+          <w:numId w:val="20"/>
+        </w:numPr>
+        <w:rPr>
+          <w:rFonts w:asciiTheme="minorHAnsi" w:hAnsiTheme="minorHAnsi"/>
+        </w:rPr>
+      </w:pPr>
+      <w:r>
+        <w:rPr>
+          <w:rFonts w:asciiTheme="minorHAnsi" w:hAnsiTheme="minorHAnsi"/>
+        </w:rPr>
+        <w:t xml:space="preserve">Performed website optimization and faster </w:t>
+      </w:r>
+      <w:r>
+        <w:rPr>
+          <w:rFonts w:asciiTheme="minorHAnsi" w:hAnsiTheme="minorHAnsi"/>
+        </w:rPr>
+        <w:t xml:space="preserve">page loading using </w:t>
+      </w:r>
+      <w:r>
+        <w:rPr>
+          <w:rFonts w:asciiTheme="minorHAnsi" w:hAnsiTheme="minorHAnsi"/>
+          <w:b/>
+        </w:rPr>
+        <w:t>CSS sprites</w:t>
+      </w:r>
+      <w:r>
+        <w:rPr>
+          <w:rFonts w:asciiTheme="minorHAnsi" w:hAnsiTheme="minorHAnsi"/>
+        </w:rPr>
+        <w:t>.</w:t>
+      </w:r>
+    </w:p>
+    <w:p>
+      <w:pPr>
+        <w:pStyle w:val="ListParagraph"/>
+        <w:numPr>
+          <w:ilvl w:val="0"/>
+          <w:numId w:val="20"/>
+        </w:numPr>
+        <w:rPr>
+          <w:rFonts w:asciiTheme="minorHAnsi" w:hAnsiTheme="minorHAnsi"/>
+        </w:rPr>
+      </w:pPr>
+      <w:r>
+        <w:t xml:space="preserve">Worked on </w:t>
+      </w:r>
+      <w:r>
+        <w:rPr>
+          <w:b/>
+        </w:rPr>
+        <w:t>debugging JavaScript, HTML code</w:t>
+      </w:r>
+      <w:r>
+        <w:t xml:space="preserve"> with </w:t>
+      </w:r>
+      <w:r>
+        <w:rPr>
+          <w:b/>
+        </w:rPr>
+        <w:t>Google chrome JavaScript debugger</w:t>
+      </w:r>
+      <w:r>
+        <w:t>.</w:t>
+      </w:r>
+    </w:p>
+    <w:p>
+      <w:pPr>
+        <w:pStyle w:val="ListParagraph"/>
+        <w:numPr>
+          <w:ilvl w:val="0"/>
+          <w:numId w:val="20"/>
+        </w:numPr>
+        <w:rPr>
+          <w:rFonts w:asciiTheme="minorHAnsi" w:hAnsiTheme="minorHAnsi"/>
+        </w:rPr>
+      </w:pPr>
+      <w:r>
+        <w:t xml:space="preserve">Created </w:t>
+      </w:r>
+      <w:r>
+        <w:rPr>
+          <w:b/>
+        </w:rPr>
+        <w:t xml:space="preserve">images, logos </w:t>
+      </w:r>
+      <w:r>
+        <w:t>and</w:t>
+      </w:r>
+      <w:r>
+        <w:rPr>
+          <w:b/>
+        </w:rPr>
+        <w:t xml:space="preserve"> icons</w:t>
+      </w:r>
+      <w:r>
+        <w:t xml:space="preserve"> that are used across the w</w:t>
+      </w:r>
+      <w:r>
+        <w:t xml:space="preserve">eb pages using </w:t>
+      </w:r>
+      <w:r>
+        <w:rPr>
+          <w:b/>
+        </w:rPr>
+        <w:t>Adobe Photoshop</w:t>
+      </w:r>
+      <w:r>
+        <w:t>.</w:t>
+      </w:r>
+    </w:p>
+    <w:p>
+      <w:pPr>
+        <w:pStyle w:val="ListParagraph"/>
+        <w:numPr>
+          <w:ilvl w:val="0"/>
+          <w:numId w:val="20"/>
+        </w:numPr>
+        <w:rPr>
+          <w:rFonts w:asciiTheme="minorHAnsi" w:hAnsiTheme="minorHAnsi"/>
+        </w:rPr>
+      </w:pPr>
+      <w:r>
+        <w:t xml:space="preserve">Motivated team player with ability to work under minimal supervision </w:t>
+      </w:r>
+      <w:r>
+        <w:rPr>
+          <w:b/>
+        </w:rPr>
+        <w:t xml:space="preserve">possessing excellent communication, interpersonal, analytical </w:t>
+      </w:r>
+      <w:r>
+        <w:t>and</w:t>
+      </w:r>
+      <w:r>
+        <w:rPr>
+          <w:b/>
+        </w:rPr>
+        <w:t xml:space="preserve"> problem solving skills</w:t>
+      </w:r>
+      <w:r>
+        <w:t>. </w:t>
+      </w:r>
+    </w:p>
+    <w:p>
+      <w:pPr>
+        <w:pStyle w:val="NoSpacing"/>
+        <w:rPr>
+          <w:rFonts w:asciiTheme="minorHAnsi" w:hAnsiTheme="minorHAnsi"/>
+        </w:rPr>
+      </w:pPr>
+      <w:r>
+        <w:rPr>
+          <w:rFonts w:asciiTheme="minorHAnsi" w:hAnsiTheme="minorHAnsi"/>
+          <w:b/>
+        </w:rPr>
+        <w:t>Environment:</w:t>
+      </w:r>
+      <w:r>
+        <w:rPr>
+          <w:rFonts w:asciiTheme="minorHAnsi" w:hAnsiTheme="minorHAnsi"/>
+        </w:rPr>
+        <w:t xml:space="preserve"> HTML, CSS, JavaScript, Angular.js, XML, Bootstrap, AJAX, JSON, Adobe Photoshop, JAVA, Chrome, Firefox, SQL, Notepad</w:t>
+      </w:r>
+      <w:r>
+        <w:rPr>
+          <w:rFonts w:asciiTheme="minorHAnsi" w:hAnsiTheme="minorHAnsi"/>
+        </w:rPr>
+        <w:t>.</w:t>
+      </w:r>
+    </w:p>
+    <w:p>
+      <w:pPr>
+        <w:pStyle w:val="NoSpacing"/>
         <w:rPr>
           <w:rFonts w:asciiTheme="minorHAnsi" w:hAnsiTheme="minorHAnsi"/>
         </w:rPr>
@@ -2554,7 +3684,7 @@
           <w:sz w:val="24"/>
           <w:szCs w:val="24"/>
         </w:rPr>
-        <w:t>Polaris, Hyderabad, India</w:t>
+        <w:t>Po</w:t>
       </w:r>
       <w:r>
         <w:rPr>
@@ -2563,7 +3693,7 @@
           <w:sz w:val="24"/>
           <w:szCs w:val="24"/>
         </w:rPr>
-        <w:tab/>
+        <w:t>laris, Hyderabad, India</w:t>
       </w:r>
       <w:r>
         <w:rPr>
@@ -2609,7 +3739,27 @@
           <w:szCs w:val="24"/>
         </w:rPr>
         <w:tab/>
-        <w:t>Sep13</w:t>
+      </w:r>
+      <w:r>
+        <w:rPr>
+          <w:rFonts w:asciiTheme="minorHAnsi" w:hAnsiTheme="minorHAnsi"/>
+          <w:b/>
+          <w:sz w:val="24"/>
+          <w:szCs w:val="24"/>
+        </w:rPr>
+        <w:tab/>
+        <w:t>Jul</w:t>
+      </w:r>
+      <w:bookmarkStart w:id="0" w:name="_GoBack"/>
+      <w:bookmarkEnd w:id="0"/>
+      <w:r>
+        <w:rPr>
+          <w:rFonts w:asciiTheme="minorHAnsi" w:hAnsiTheme="minorHAnsi"/>
+          <w:b/>
+          <w:sz w:val="24"/>
+          <w:szCs w:val="24"/>
+        </w:rPr>
+        <w:t>13</w:t>
       </w:r>
       <w:r>
         <w:rPr>
@@ -2778,15 +3928,7 @@
           <w:b/>
           <w:color w:val="262626"/>
         </w:rPr>
-        <w:t>Cros</w:t>
-      </w:r>
-      <w:r>
-        <w:rPr>
-          <w:rFonts w:asciiTheme="minorHAnsi" w:eastAsiaTheme="minorHAnsi" w:hAnsiTheme="minorHAnsi" w:cs="Arial"/>
-          <w:b/>
-          <w:color w:val="262626"/>
-        </w:rPr>
-        <w:t>s browser compatibility issues.</w:t>
+        <w:t>Cross browser compatibility issues.</w:t>
       </w:r>
     </w:p>
     <w:p>
@@ -2922,15 +4064,7 @@
           <w:b/>
           <w:color w:val="262626"/>
         </w:rPr>
-        <w:t>JavaScript, CSS3,</w:t>
-      </w:r>
-      <w:r>
-        <w:rPr>
-          <w:rFonts w:asciiTheme="minorHAnsi" w:eastAsiaTheme="minorHAnsi" w:hAnsiTheme="minorHAnsi" w:cs="Arial"/>
-          <w:b/>
-          <w:color w:val="262626"/>
-        </w:rPr>
-        <w:t xml:space="preserve"> HTML5</w:t>
+        <w:t>JavaScript, CSS3, HTML5</w:t>
       </w:r>
       <w:r>
         <w:rPr>
@@ -3499,15 +4633,7 @@
           <w:b/>
           <w:color w:val="262626"/>
         </w:rPr>
-        <w:t>sp</w:t>
-      </w:r>
-      <w:r>
-        <w:rPr>
-          <w:rFonts w:asciiTheme="minorHAnsi" w:eastAsiaTheme="minorHAnsi" w:hAnsiTheme="minorHAnsi" w:cs="Arial"/>
-          <w:b/>
-          <w:color w:val="262626"/>
-        </w:rPr>
-        <w:t>ring-hibernate</w:t>
+        <w:t>spring-hibernate</w:t>
       </w:r>
       <w:r>
         <w:rPr>
@@ -3765,15 +4891,7 @@
           <w:b/>
           <w:color w:val="262626"/>
         </w:rPr>
-        <w:t>Drag-and-Drop, Widgets, M</w:t>
-      </w:r>
-      <w:r>
-        <w:rPr>
-          <w:rFonts w:asciiTheme="minorHAnsi" w:eastAsiaTheme="minorHAnsi" w:hAnsiTheme="minorHAnsi" w:cs="Arial"/>
-          <w:b/>
-          <w:color w:val="262626"/>
-        </w:rPr>
-        <w:t xml:space="preserve">enus, User Interface </w:t>
+        <w:t xml:space="preserve">Drag-and-Drop, Widgets, Menus, User Interface </w:t>
       </w:r>
       <w:r>
         <w:rPr>
@@ -3960,15 +5078,7 @@
           <w:b/>
           <w:color w:val="262626"/>
         </w:rPr>
-        <w:t>unit t</w:t>
-      </w:r>
-      <w:r>
-        <w:rPr>
-          <w:rFonts w:asciiTheme="minorHAnsi" w:eastAsiaTheme="minorHAnsi" w:hAnsiTheme="minorHAnsi" w:cs="Arial"/>
-          <w:b/>
-          <w:color w:val="262626"/>
-        </w:rPr>
-        <w:t xml:space="preserve">esting </w:t>
+        <w:t xml:space="preserve">unit testing </w:t>
       </w:r>
       <w:r>
         <w:rPr>
@@ -4023,15 +5133,7 @@
           <w:b/>
           <w:color w:val="262626"/>
         </w:rPr>
-        <w:t>page layouts, navigatio</w:t>
-      </w:r>
-      <w:r>
-        <w:rPr>
-          <w:rFonts w:asciiTheme="minorHAnsi" w:eastAsiaTheme="minorHAnsi" w:hAnsiTheme="minorHAnsi" w:cs="Arial"/>
-          <w:b/>
-          <w:color w:val="262626"/>
-        </w:rPr>
-        <w:t xml:space="preserve">n, animation buttons </w:t>
+        <w:t xml:space="preserve">page layouts, navigation, animation buttons </w:t>
       </w:r>
       <w:r>
         <w:rPr>
@@ -4139,14 +5241,7 @@
           <w:rFonts w:asciiTheme="minorHAnsi" w:eastAsiaTheme="minorHAnsi" w:hAnsiTheme="minorHAnsi" w:cs="Arial"/>
           <w:color w:val="262626"/>
         </w:rPr>
-        <w:t>a</w:t>
-      </w:r>
-      <w:r>
-        <w:rPr>
-          <w:rFonts w:asciiTheme="minorHAnsi" w:eastAsiaTheme="minorHAnsi" w:hAnsiTheme="minorHAnsi" w:cs="Arial"/>
-          <w:color w:val="262626"/>
-        </w:rPr>
-        <w:t xml:space="preserve">nd </w:t>
+        <w:t xml:space="preserve">and </w:t>
       </w:r>
       <w:r>
         <w:rPr>
@@ -4285,1289 +5380,6 @@
           <w:color w:val="262626"/>
         </w:rPr>
       </w:pPr>
-    </w:p>
-    <w:p>
-      <w:pPr>
-        <w:pStyle w:val="NoSpacing"/>
-        <w:pBdr>
-          <w:bottom w:val="single" w:sz="4" w:space="0" w:color="auto"/>
-        </w:pBdr>
-        <w:rPr>
-          <w:rFonts w:asciiTheme="minorHAnsi" w:hAnsiTheme="minorHAnsi"/>
-          <w:b/>
-          <w:sz w:val="24"/>
-          <w:szCs w:val="24"/>
-        </w:rPr>
-      </w:pPr>
-      <w:r>
-        <w:rPr>
-          <w:rFonts w:asciiTheme="minorHAnsi" w:hAnsiTheme="minorHAnsi"/>
-          <w:b/>
-          <w:sz w:val="24"/>
-          <w:szCs w:val="24"/>
-        </w:rPr>
-        <w:t xml:space="preserve">Client: </w:t>
-      </w:r>
-      <w:r>
-        <w:rPr>
-          <w:rFonts w:asciiTheme="minorHAnsi" w:hAnsiTheme="minorHAnsi"/>
-          <w:b/>
-          <w:sz w:val="24"/>
-          <w:szCs w:val="24"/>
-        </w:rPr>
-        <w:t>TCS</w:t>
-      </w:r>
-      <w:r>
-        <w:rPr>
-          <w:rFonts w:asciiTheme="minorHAnsi" w:hAnsiTheme="minorHAnsi"/>
-          <w:b/>
-          <w:sz w:val="24"/>
-          <w:szCs w:val="24"/>
-        </w:rPr>
-        <w:t>, Hyderabad, India</w:t>
-      </w:r>
-      <w:r>
-        <w:rPr>
-          <w:rFonts w:asciiTheme="minorHAnsi" w:hAnsiTheme="minorHAnsi"/>
-          <w:b/>
-          <w:sz w:val="24"/>
-          <w:szCs w:val="24"/>
-        </w:rPr>
-        <w:tab/>
-      </w:r>
-      <w:r>
-        <w:rPr>
-          <w:rFonts w:asciiTheme="minorHAnsi" w:hAnsiTheme="minorHAnsi"/>
-          <w:b/>
-          <w:sz w:val="24"/>
-          <w:szCs w:val="24"/>
-        </w:rPr>
-        <w:tab/>
-      </w:r>
-      <w:r>
-        <w:rPr>
-          <w:rFonts w:asciiTheme="minorHAnsi" w:hAnsiTheme="minorHAnsi"/>
-          <w:b/>
-          <w:sz w:val="24"/>
-          <w:szCs w:val="24"/>
-        </w:rPr>
-        <w:tab/>
-      </w:r>
-      <w:r>
-        <w:rPr>
-          <w:rFonts w:asciiTheme="minorHAnsi" w:hAnsiTheme="minorHAnsi"/>
-          <w:b/>
-          <w:sz w:val="24"/>
-          <w:szCs w:val="24"/>
-        </w:rPr>
-        <w:tab/>
-      </w:r>
-      <w:r>
-        <w:rPr>
-          <w:rFonts w:asciiTheme="minorHAnsi" w:hAnsiTheme="minorHAnsi"/>
-          <w:b/>
-          <w:sz w:val="24"/>
-          <w:szCs w:val="24"/>
-        </w:rPr>
-        <w:tab/>
-      </w:r>
-      <w:r>
-        <w:rPr>
-          <w:rFonts w:asciiTheme="minorHAnsi" w:hAnsiTheme="minorHAnsi"/>
-          <w:b/>
-          <w:sz w:val="24"/>
-          <w:szCs w:val="24"/>
-        </w:rPr>
-        <w:tab/>
-      </w:r>
-      <w:r>
-        <w:rPr>
-          <w:rFonts w:asciiTheme="minorHAnsi" w:hAnsiTheme="minorHAnsi"/>
-          <w:b/>
-          <w:sz w:val="24"/>
-          <w:szCs w:val="24"/>
-        </w:rPr>
-        <w:t>Jan12</w:t>
-      </w:r>
-      <w:r>
-        <w:rPr>
-          <w:rFonts w:asciiTheme="minorHAnsi" w:hAnsiTheme="minorHAnsi"/>
-          <w:b/>
-          <w:sz w:val="24"/>
-          <w:szCs w:val="24"/>
-        </w:rPr>
-        <w:t xml:space="preserve"> –</w:t>
-      </w:r>
-      <w:r>
-        <w:rPr>
-          <w:rFonts w:asciiTheme="minorHAnsi" w:hAnsiTheme="minorHAnsi"/>
-          <w:b/>
-          <w:sz w:val="24"/>
-          <w:szCs w:val="24"/>
-        </w:rPr>
-        <w:t xml:space="preserve"> </w:t>
-      </w:r>
-      <w:r>
-        <w:rPr>
-          <w:rFonts w:asciiTheme="minorHAnsi" w:hAnsiTheme="minorHAnsi"/>
-          <w:b/>
-          <w:sz w:val="24"/>
-          <w:szCs w:val="24"/>
-        </w:rPr>
-        <w:t>Aug13</w:t>
-      </w:r>
-    </w:p>
-    <w:p>
-      <w:pPr>
-        <w:pStyle w:val="NoSpacing"/>
-        <w:rPr>
-          <w:rFonts w:asciiTheme="minorHAnsi" w:hAnsiTheme="minorHAnsi"/>
-          <w:b/>
-          <w:sz w:val="24"/>
-          <w:szCs w:val="24"/>
-        </w:rPr>
-      </w:pPr>
-      <w:r>
-        <w:rPr>
-          <w:rFonts w:asciiTheme="minorHAnsi" w:hAnsiTheme="minorHAnsi"/>
-          <w:b/>
-          <w:sz w:val="24"/>
-          <w:szCs w:val="24"/>
-        </w:rPr>
-        <w:t xml:space="preserve">Role: </w:t>
-      </w:r>
-      <w:r>
-        <w:rPr>
-          <w:rFonts w:asciiTheme="minorHAnsi" w:hAnsiTheme="minorHAnsi"/>
-          <w:b/>
-          <w:sz w:val="24"/>
-          <w:szCs w:val="24"/>
-        </w:rPr>
-        <w:t xml:space="preserve">Junior </w:t>
-      </w:r>
-      <w:r>
-        <w:rPr>
-          <w:rFonts w:asciiTheme="minorHAnsi" w:hAnsiTheme="minorHAnsi"/>
-          <w:b/>
-          <w:sz w:val="24"/>
-          <w:szCs w:val="24"/>
-        </w:rPr>
-        <w:t>Web/UI Developer.</w:t>
-      </w:r>
-    </w:p>
-    <w:p>
-      <w:pPr>
-        <w:pStyle w:val="NoSpacing"/>
-        <w:rPr>
-          <w:rFonts w:asciiTheme="minorHAnsi" w:hAnsiTheme="minorHAnsi"/>
-        </w:rPr>
-      </w:pPr>
-    </w:p>
-    <w:p>
-      <w:pPr>
-        <w:pStyle w:val="NoSpacing"/>
-        <w:tabs>
-          <w:tab w:val="left" w:pos="2331"/>
-        </w:tabs>
-        <w:rPr>
-          <w:rFonts w:asciiTheme="minorHAnsi" w:hAnsiTheme="minorHAnsi"/>
-          <w:b/>
-        </w:rPr>
-      </w:pPr>
-      <w:r>
-        <w:rPr>
-          <w:rFonts w:asciiTheme="minorHAnsi" w:hAnsiTheme="minorHAnsi"/>
-          <w:b/>
-        </w:rPr>
-        <w:t>Description:</w:t>
-      </w:r>
-      <w:r>
-        <w:rPr>
-          <w:rFonts w:ascii="Verdana" w:eastAsiaTheme="minorHAnsi" w:hAnsi="Verdana" w:cs="Verdana"/>
-          <w:color w:val="4C4C4C"/>
-          <w:sz w:val="30"/>
-          <w:szCs w:val="30"/>
-        </w:rPr>
-        <w:t xml:space="preserve"> </w:t>
-      </w:r>
-      <w:r>
-        <w:rPr>
-          <w:rFonts w:asciiTheme="minorHAnsi" w:eastAsiaTheme="minorHAnsi" w:hAnsiTheme="minorHAnsi" w:cs="Verdana"/>
-          <w:color w:val="000000" w:themeColor="text1"/>
-        </w:rPr>
-        <w:t>Tata Consultancy Services (TCS) is a global leader in IT services, digital and business solutions that partners with its clients to simplify, strengthen and transform their businesses</w:t>
-      </w:r>
-      <w:r>
-        <w:rPr>
-          <w:rFonts w:asciiTheme="minorHAnsi" w:eastAsiaTheme="minorHAnsi" w:hAnsiTheme="minorHAnsi" w:cs="Verdana"/>
-          <w:color w:val="4C4C4C"/>
-        </w:rPr>
-        <w:t>.</w:t>
-      </w:r>
-    </w:p>
-    <w:p>
-      <w:pPr>
-        <w:pStyle w:val="NoSpacing"/>
-        <w:tabs>
-          <w:tab w:val="left" w:pos="2331"/>
-        </w:tabs>
-        <w:rPr>
-          <w:rFonts w:asciiTheme="minorHAnsi" w:hAnsiTheme="minorHAnsi"/>
-          <w:b/>
-        </w:rPr>
-      </w:pPr>
-    </w:p>
-    <w:p>
-      <w:pPr>
-        <w:pStyle w:val="NoSpacing"/>
-        <w:tabs>
-          <w:tab w:val="left" w:pos="2331"/>
-        </w:tabs>
-        <w:rPr>
-          <w:rFonts w:asciiTheme="minorHAnsi" w:hAnsiTheme="minorHAnsi"/>
-          <w:b/>
-        </w:rPr>
-      </w:pPr>
-      <w:r>
-        <w:rPr>
-          <w:rFonts w:asciiTheme="minorHAnsi" w:hAnsiTheme="minorHAnsi"/>
-          <w:b/>
-        </w:rPr>
-        <w:t>Responsibilities:</w:t>
-      </w:r>
-      <w:r>
-        <w:rPr>
-          <w:rFonts w:asciiTheme="minorHAnsi" w:hAnsiTheme="minorHAnsi"/>
-          <w:b/>
-        </w:rPr>
-        <w:tab/>
-      </w:r>
-    </w:p>
-    <w:p>
-      <w:pPr>
-        <w:pStyle w:val="ListParagraph"/>
-        <w:numPr>
-          <w:ilvl w:val="0"/>
-          <w:numId w:val="20"/>
-        </w:numPr>
-        <w:rPr>
-          <w:rFonts w:asciiTheme="minorHAnsi" w:hAnsiTheme="minorHAnsi"/>
-          <w:b/>
-        </w:rPr>
-      </w:pPr>
-      <w:r>
-        <w:rPr>
-          <w:rFonts w:asciiTheme="minorHAnsi" w:hAnsiTheme="minorHAnsi"/>
-        </w:rPr>
-        <w:t xml:space="preserve">Designed the </w:t>
-      </w:r>
-      <w:r>
-        <w:rPr>
-          <w:rFonts w:asciiTheme="minorHAnsi" w:hAnsiTheme="minorHAnsi"/>
-          <w:b/>
-        </w:rPr>
-        <w:t>user interactive (UI)</w:t>
-      </w:r>
-      <w:r>
-        <w:rPr>
-          <w:rFonts w:asciiTheme="minorHAnsi" w:hAnsiTheme="minorHAnsi"/>
-        </w:rPr>
-        <w:t xml:space="preserve"> web pages using web technologies like </w:t>
-      </w:r>
-      <w:r>
-        <w:rPr>
-          <w:rFonts w:asciiTheme="minorHAnsi" w:hAnsiTheme="minorHAnsi"/>
-          <w:b/>
-        </w:rPr>
-        <w:t>HTML, XHTML, CSS, B</w:t>
-      </w:r>
-      <w:r>
-        <w:rPr>
-          <w:rFonts w:asciiTheme="minorHAnsi" w:hAnsiTheme="minorHAnsi"/>
-          <w:b/>
-        </w:rPr>
-        <w:t>ootstrap, Angular.js framework.</w:t>
-      </w:r>
-    </w:p>
-    <w:p>
-      <w:pPr>
-        <w:pStyle w:val="ListParagraph"/>
-        <w:numPr>
-          <w:ilvl w:val="0"/>
-          <w:numId w:val="20"/>
-        </w:numPr>
-        <w:rPr>
-          <w:rFonts w:asciiTheme="minorHAnsi" w:hAnsiTheme="minorHAnsi"/>
-        </w:rPr>
-      </w:pPr>
-      <w:r>
-        <w:rPr>
-          <w:rFonts w:asciiTheme="minorHAnsi" w:hAnsiTheme="minorHAnsi"/>
-        </w:rPr>
-        <w:t>Wrote application level code to perform client side validati</w:t>
-      </w:r>
-      <w:r>
-        <w:rPr>
-          <w:rFonts w:asciiTheme="minorHAnsi" w:hAnsiTheme="minorHAnsi"/>
-        </w:rPr>
-        <w:t xml:space="preserve">on using </w:t>
-      </w:r>
-      <w:r>
-        <w:rPr>
-          <w:rFonts w:asciiTheme="minorHAnsi" w:hAnsiTheme="minorHAnsi"/>
-          <w:b/>
-        </w:rPr>
-        <w:t xml:space="preserve">jQuery </w:t>
-      </w:r>
-      <w:r>
-        <w:rPr>
-          <w:rFonts w:asciiTheme="minorHAnsi" w:hAnsiTheme="minorHAnsi"/>
-        </w:rPr>
-        <w:t>and</w:t>
-      </w:r>
-      <w:r>
-        <w:rPr>
-          <w:rFonts w:asciiTheme="minorHAnsi" w:hAnsiTheme="minorHAnsi"/>
-          <w:b/>
-        </w:rPr>
-        <w:t xml:space="preserve"> JavaScript</w:t>
-      </w:r>
-      <w:r>
-        <w:rPr>
-          <w:rFonts w:asciiTheme="minorHAnsi" w:hAnsiTheme="minorHAnsi"/>
-        </w:rPr>
-        <w:t>.</w:t>
-      </w:r>
-    </w:p>
-    <w:p>
-      <w:pPr>
-        <w:pStyle w:val="ListParagraph"/>
-        <w:numPr>
-          <w:ilvl w:val="0"/>
-          <w:numId w:val="20"/>
-        </w:numPr>
-        <w:rPr>
-          <w:rFonts w:asciiTheme="minorHAnsi" w:hAnsiTheme="minorHAnsi"/>
-        </w:rPr>
-      </w:pPr>
-      <w:r>
-        <w:rPr>
-          <w:rFonts w:asciiTheme="minorHAnsi" w:hAnsiTheme="minorHAnsi"/>
-        </w:rPr>
-        <w:t xml:space="preserve">Used </w:t>
-      </w:r>
-      <w:r>
-        <w:rPr>
-          <w:rFonts w:asciiTheme="minorHAnsi" w:hAnsiTheme="minorHAnsi"/>
-          <w:b/>
-        </w:rPr>
-        <w:t>CSS3</w:t>
-      </w:r>
-      <w:r>
-        <w:rPr>
-          <w:rFonts w:asciiTheme="minorHAnsi" w:hAnsiTheme="minorHAnsi"/>
-        </w:rPr>
-        <w:t xml:space="preserve"> based design techniques to eliminate </w:t>
-      </w:r>
-      <w:r>
-        <w:rPr>
-          <w:rFonts w:asciiTheme="minorHAnsi" w:hAnsiTheme="minorHAnsi"/>
-          <w:b/>
-        </w:rPr>
-        <w:t>table-based l</w:t>
-      </w:r>
-      <w:r>
-        <w:rPr>
-          <w:rFonts w:asciiTheme="minorHAnsi" w:hAnsiTheme="minorHAnsi"/>
-          <w:b/>
-        </w:rPr>
-        <w:t>ayouts</w:t>
-      </w:r>
-      <w:r>
-        <w:rPr>
-          <w:rFonts w:asciiTheme="minorHAnsi" w:hAnsiTheme="minorHAnsi"/>
-          <w:b/>
-        </w:rPr>
-        <w:t xml:space="preserve"> </w:t>
-      </w:r>
-      <w:r>
-        <w:rPr>
-          <w:rFonts w:asciiTheme="minorHAnsi" w:hAnsiTheme="minorHAnsi"/>
-        </w:rPr>
-        <w:t>and</w:t>
-      </w:r>
-      <w:r>
-        <w:rPr>
-          <w:rFonts w:asciiTheme="minorHAnsi" w:hAnsiTheme="minorHAnsi"/>
-          <w:b/>
-        </w:rPr>
-        <w:t xml:space="preserve"> speed page loading.</w:t>
-      </w:r>
-    </w:p>
-    <w:p>
-      <w:pPr>
-        <w:pStyle w:val="ListParagraph"/>
-        <w:numPr>
-          <w:ilvl w:val="0"/>
-          <w:numId w:val="20"/>
-        </w:numPr>
-        <w:rPr>
-          <w:rFonts w:asciiTheme="minorHAnsi" w:hAnsiTheme="minorHAnsi"/>
-        </w:rPr>
-      </w:pPr>
-      <w:r>
-        <w:rPr>
-          <w:rFonts w:asciiTheme="minorHAnsi" w:hAnsiTheme="minorHAnsi"/>
-        </w:rPr>
-        <w:t xml:space="preserve">Used </w:t>
-      </w:r>
-      <w:r>
-        <w:rPr>
-          <w:rFonts w:asciiTheme="minorHAnsi" w:hAnsiTheme="minorHAnsi"/>
-          <w:b/>
-        </w:rPr>
-        <w:t>jQuery</w:t>
-      </w:r>
-      <w:r>
-        <w:rPr>
-          <w:rFonts w:asciiTheme="minorHAnsi" w:hAnsiTheme="minorHAnsi"/>
-        </w:rPr>
-        <w:t xml:space="preserve"> to traverse through a </w:t>
-      </w:r>
-      <w:r>
-        <w:rPr>
-          <w:rFonts w:asciiTheme="minorHAnsi" w:hAnsiTheme="minorHAnsi"/>
-          <w:b/>
-        </w:rPr>
-        <w:t>DOM tree</w:t>
-      </w:r>
-      <w:r>
-        <w:rPr>
-          <w:rFonts w:asciiTheme="minorHAnsi" w:hAnsiTheme="minorHAnsi"/>
-        </w:rPr>
-        <w:t xml:space="preserve"> and man</w:t>
-      </w:r>
-      <w:r>
-        <w:rPr>
-          <w:rFonts w:asciiTheme="minorHAnsi" w:hAnsiTheme="minorHAnsi"/>
-        </w:rPr>
-        <w:t>ipulated the nodes in the tree.</w:t>
-      </w:r>
-    </w:p>
-    <w:p>
-      <w:pPr>
-        <w:pStyle w:val="ListParagraph"/>
-        <w:numPr>
-          <w:ilvl w:val="0"/>
-          <w:numId w:val="20"/>
-        </w:numPr>
-        <w:rPr>
-          <w:rFonts w:asciiTheme="minorHAnsi" w:hAnsiTheme="minorHAnsi"/>
-        </w:rPr>
-      </w:pPr>
-      <w:r>
-        <w:rPr>
-          <w:rFonts w:asciiTheme="minorHAnsi" w:hAnsiTheme="minorHAnsi"/>
-        </w:rPr>
-        <w:t xml:space="preserve">Used </w:t>
-      </w:r>
-      <w:r>
-        <w:rPr>
-          <w:rFonts w:asciiTheme="minorHAnsi" w:hAnsiTheme="minorHAnsi"/>
-          <w:b/>
-        </w:rPr>
-        <w:t>JIRA</w:t>
-      </w:r>
-      <w:r>
-        <w:rPr>
-          <w:rFonts w:asciiTheme="minorHAnsi" w:hAnsiTheme="minorHAnsi"/>
-        </w:rPr>
-        <w:t xml:space="preserve"> for </w:t>
-      </w:r>
-      <w:r>
-        <w:rPr>
-          <w:rFonts w:asciiTheme="minorHAnsi" w:hAnsiTheme="minorHAnsi"/>
-          <w:b/>
-        </w:rPr>
-        <w:t>bug tracking</w:t>
-      </w:r>
-      <w:r>
-        <w:rPr>
-          <w:rFonts w:asciiTheme="minorHAnsi" w:hAnsiTheme="minorHAnsi"/>
-        </w:rPr>
-        <w:t>.</w:t>
-      </w:r>
-    </w:p>
-    <w:p>
-      <w:pPr>
-        <w:pStyle w:val="ListParagraph"/>
-        <w:numPr>
-          <w:ilvl w:val="0"/>
-          <w:numId w:val="20"/>
-        </w:numPr>
-        <w:rPr>
-          <w:rFonts w:asciiTheme="minorHAnsi" w:hAnsiTheme="minorHAnsi"/>
-        </w:rPr>
-      </w:pPr>
-      <w:r>
-        <w:rPr>
-          <w:rFonts w:asciiTheme="minorHAnsi" w:hAnsiTheme="minorHAnsi"/>
-        </w:rPr>
-        <w:t xml:space="preserve">Making website </w:t>
-      </w:r>
-      <w:r>
-        <w:rPr>
-          <w:rFonts w:asciiTheme="minorHAnsi" w:hAnsiTheme="minorHAnsi"/>
-          <w:b/>
-        </w:rPr>
-        <w:t>GUI des</w:t>
-      </w:r>
-      <w:r>
-        <w:rPr>
-          <w:rFonts w:asciiTheme="minorHAnsi" w:hAnsiTheme="minorHAnsi"/>
-          <w:b/>
-        </w:rPr>
-        <w:t>ign</w:t>
-      </w:r>
-      <w:r>
-        <w:rPr>
-          <w:rFonts w:asciiTheme="minorHAnsi" w:hAnsiTheme="minorHAnsi"/>
-        </w:rPr>
-        <w:t xml:space="preserve"> by using </w:t>
-      </w:r>
-      <w:r>
-        <w:rPr>
-          <w:rFonts w:asciiTheme="minorHAnsi" w:hAnsiTheme="minorHAnsi"/>
-          <w:b/>
-        </w:rPr>
-        <w:t>Twitter Bootstrap</w:t>
-      </w:r>
-      <w:r>
-        <w:rPr>
-          <w:rFonts w:asciiTheme="minorHAnsi" w:hAnsiTheme="minorHAnsi"/>
-        </w:rPr>
-        <w:t>.</w:t>
-      </w:r>
-    </w:p>
-    <w:p>
-      <w:pPr>
-        <w:pStyle w:val="ListParagraph"/>
-        <w:numPr>
-          <w:ilvl w:val="0"/>
-          <w:numId w:val="20"/>
-        </w:numPr>
-        <w:rPr>
-          <w:rFonts w:asciiTheme="minorHAnsi" w:hAnsiTheme="minorHAnsi"/>
-        </w:rPr>
-      </w:pPr>
-      <w:r>
-        <w:rPr>
-          <w:rFonts w:asciiTheme="minorHAnsi" w:hAnsiTheme="minorHAnsi"/>
-        </w:rPr>
-        <w:t xml:space="preserve">Worked on consuming </w:t>
-      </w:r>
-      <w:r>
-        <w:rPr>
-          <w:rFonts w:asciiTheme="minorHAnsi" w:hAnsiTheme="minorHAnsi"/>
-          <w:b/>
-        </w:rPr>
-        <w:t>JSON</w:t>
-      </w:r>
-      <w:r>
-        <w:rPr>
-          <w:rFonts w:asciiTheme="minorHAnsi" w:hAnsiTheme="minorHAnsi"/>
-        </w:rPr>
-        <w:t xml:space="preserve"> object creation, parsing on both </w:t>
-      </w:r>
-      <w:r>
-        <w:rPr>
-          <w:rFonts w:asciiTheme="minorHAnsi" w:hAnsiTheme="minorHAnsi"/>
-        </w:rPr>
-        <w:t>clients as well as server side.</w:t>
-      </w:r>
-    </w:p>
-    <w:p>
-      <w:pPr>
-        <w:pStyle w:val="ListParagraph"/>
-        <w:numPr>
-          <w:ilvl w:val="0"/>
-          <w:numId w:val="20"/>
-        </w:numPr>
-        <w:rPr>
-          <w:rFonts w:asciiTheme="minorHAnsi" w:hAnsiTheme="minorHAnsi"/>
-        </w:rPr>
-      </w:pPr>
-      <w:r>
-        <w:rPr>
-          <w:rFonts w:asciiTheme="minorHAnsi" w:hAnsiTheme="minorHAnsi"/>
-        </w:rPr>
-        <w:t xml:space="preserve">Progressively enhanced form elements with </w:t>
-      </w:r>
-      <w:r>
-        <w:rPr>
-          <w:rFonts w:asciiTheme="minorHAnsi" w:hAnsiTheme="minorHAnsi"/>
-          <w:b/>
-        </w:rPr>
-        <w:t>jQuery</w:t>
-      </w:r>
-      <w:r>
-        <w:rPr>
-          <w:rFonts w:asciiTheme="minorHAnsi" w:hAnsiTheme="minorHAnsi"/>
-        </w:rPr>
-        <w:t xml:space="preserve"> to</w:t>
-      </w:r>
-      <w:r>
-        <w:rPr>
-          <w:rFonts w:asciiTheme="minorHAnsi" w:hAnsiTheme="minorHAnsi"/>
-        </w:rPr>
-        <w:t xml:space="preserve"> add more robust functionality.</w:t>
-      </w:r>
-    </w:p>
-    <w:p>
-      <w:pPr>
-        <w:pStyle w:val="ListParagraph"/>
-        <w:numPr>
-          <w:ilvl w:val="0"/>
-          <w:numId w:val="20"/>
-        </w:numPr>
-        <w:rPr>
-          <w:rFonts w:asciiTheme="minorHAnsi" w:hAnsiTheme="minorHAnsi"/>
-        </w:rPr>
-      </w:pPr>
-      <w:r>
-        <w:rPr>
-          <w:rFonts w:asciiTheme="minorHAnsi" w:hAnsiTheme="minorHAnsi"/>
-        </w:rPr>
-        <w:t xml:space="preserve">Extensive use of </w:t>
-      </w:r>
-      <w:r>
-        <w:rPr>
-          <w:rFonts w:asciiTheme="minorHAnsi" w:hAnsiTheme="minorHAnsi"/>
-          <w:b/>
-        </w:rPr>
-        <w:t>jQuery Events</w:t>
-      </w:r>
-      <w:r>
-        <w:rPr>
-          <w:rFonts w:asciiTheme="minorHAnsi" w:hAnsiTheme="minorHAnsi"/>
-        </w:rPr>
-        <w:t xml:space="preserve"> for manipulation of events and </w:t>
-      </w:r>
-      <w:r>
-        <w:rPr>
-          <w:rFonts w:asciiTheme="minorHAnsi" w:hAnsiTheme="minorHAnsi"/>
-          <w:b/>
-        </w:rPr>
-        <w:t>jQuery</w:t>
-      </w:r>
-      <w:r>
-        <w:rPr>
-          <w:rFonts w:asciiTheme="minorHAnsi" w:hAnsiTheme="minorHAnsi"/>
-          <w:b/>
-        </w:rPr>
-        <w:t xml:space="preserve"> plugins</w:t>
-      </w:r>
-      <w:r>
-        <w:rPr>
-          <w:rFonts w:asciiTheme="minorHAnsi" w:hAnsiTheme="minorHAnsi"/>
-        </w:rPr>
-        <w:t xml:space="preserve"> for menus and widgets.</w:t>
-      </w:r>
-    </w:p>
-    <w:p>
-      <w:pPr>
-        <w:pStyle w:val="ListParagraph"/>
-        <w:numPr>
-          <w:ilvl w:val="0"/>
-          <w:numId w:val="20"/>
-        </w:numPr>
-        <w:rPr>
-          <w:rFonts w:asciiTheme="minorHAnsi" w:hAnsiTheme="minorHAnsi"/>
-        </w:rPr>
-      </w:pPr>
-      <w:r>
-        <w:rPr>
-          <w:rFonts w:asciiTheme="minorHAnsi" w:hAnsiTheme="minorHAnsi"/>
-        </w:rPr>
-        <w:t xml:space="preserve">Worked with </w:t>
-      </w:r>
-      <w:r>
-        <w:rPr>
-          <w:rFonts w:asciiTheme="minorHAnsi" w:hAnsiTheme="minorHAnsi"/>
-          <w:b/>
-        </w:rPr>
-        <w:t>JDBC to query</w:t>
-      </w:r>
-      <w:r>
-        <w:rPr>
-          <w:rFonts w:asciiTheme="minorHAnsi" w:hAnsiTheme="minorHAnsi"/>
-        </w:rPr>
-        <w:t>, update and maintain Data</w:t>
-      </w:r>
-      <w:r>
-        <w:rPr>
-          <w:rFonts w:asciiTheme="minorHAnsi" w:hAnsiTheme="minorHAnsi"/>
-        </w:rPr>
-        <w:t xml:space="preserve">base Servers using </w:t>
-      </w:r>
-      <w:r>
-        <w:rPr>
-          <w:rFonts w:asciiTheme="minorHAnsi" w:hAnsiTheme="minorHAnsi"/>
-          <w:b/>
-        </w:rPr>
-        <w:t>SQL queries</w:t>
-      </w:r>
-      <w:r>
-        <w:rPr>
-          <w:rFonts w:asciiTheme="minorHAnsi" w:hAnsiTheme="minorHAnsi"/>
-        </w:rPr>
-        <w:t>.</w:t>
-      </w:r>
-    </w:p>
-    <w:p>
-      <w:pPr>
-        <w:pStyle w:val="ListParagraph"/>
-        <w:numPr>
-          <w:ilvl w:val="0"/>
-          <w:numId w:val="20"/>
-        </w:numPr>
-        <w:rPr>
-          <w:rFonts w:asciiTheme="minorHAnsi" w:hAnsiTheme="minorHAnsi"/>
-        </w:rPr>
-      </w:pPr>
-      <w:r>
-        <w:rPr>
-          <w:rFonts w:asciiTheme="minorHAnsi" w:hAnsiTheme="minorHAnsi"/>
-        </w:rPr>
-        <w:t>Responsible for creating dynam</w:t>
-      </w:r>
-      <w:r>
-        <w:rPr>
-          <w:rFonts w:asciiTheme="minorHAnsi" w:hAnsiTheme="minorHAnsi"/>
-        </w:rPr>
-        <w:t xml:space="preserve">ic server side pages using </w:t>
-      </w:r>
-      <w:r>
-        <w:rPr>
-          <w:rFonts w:asciiTheme="minorHAnsi" w:hAnsiTheme="minorHAnsi"/>
-          <w:b/>
-        </w:rPr>
-        <w:t>JSP</w:t>
-      </w:r>
-      <w:r>
-        <w:rPr>
-          <w:rFonts w:asciiTheme="minorHAnsi" w:hAnsiTheme="minorHAnsi"/>
-        </w:rPr>
-        <w:t>.</w:t>
-      </w:r>
-    </w:p>
-    <w:p>
-      <w:pPr>
-        <w:pStyle w:val="ListParagraph"/>
-        <w:numPr>
-          <w:ilvl w:val="0"/>
-          <w:numId w:val="20"/>
-        </w:numPr>
-        <w:rPr>
-          <w:rFonts w:asciiTheme="minorHAnsi" w:hAnsiTheme="minorHAnsi"/>
-        </w:rPr>
-      </w:pPr>
-      <w:r>
-        <w:rPr>
-          <w:rFonts w:asciiTheme="minorHAnsi" w:hAnsiTheme="minorHAnsi"/>
-        </w:rPr>
-        <w:t xml:space="preserve">Developed </w:t>
-      </w:r>
-      <w:r>
-        <w:rPr>
-          <w:rFonts w:asciiTheme="minorHAnsi" w:hAnsiTheme="minorHAnsi"/>
-          <w:b/>
-        </w:rPr>
-        <w:t>AngularJS servi</w:t>
-      </w:r>
-      <w:r>
-        <w:rPr>
-          <w:rFonts w:asciiTheme="minorHAnsi" w:hAnsiTheme="minorHAnsi"/>
-          <w:b/>
-        </w:rPr>
-        <w:t>ces</w:t>
-      </w:r>
-      <w:r>
-        <w:rPr>
-          <w:rFonts w:asciiTheme="minorHAnsi" w:hAnsiTheme="minorHAnsi"/>
-        </w:rPr>
-        <w:t xml:space="preserve"> for Reusable functionality.</w:t>
-      </w:r>
-    </w:p>
-    <w:p>
-      <w:pPr>
-        <w:pStyle w:val="ListParagraph"/>
-        <w:numPr>
-          <w:ilvl w:val="0"/>
-          <w:numId w:val="20"/>
-        </w:numPr>
-        <w:rPr>
-          <w:rFonts w:asciiTheme="minorHAnsi" w:hAnsiTheme="minorHAnsi"/>
-          <w:b/>
-        </w:rPr>
-      </w:pPr>
-      <w:r>
-        <w:rPr>
-          <w:rFonts w:asciiTheme="minorHAnsi" w:hAnsiTheme="minorHAnsi"/>
-        </w:rPr>
-        <w:t xml:space="preserve">Involved in dealing with </w:t>
-      </w:r>
-      <w:r>
-        <w:rPr>
-          <w:rFonts w:asciiTheme="minorHAnsi" w:hAnsiTheme="minorHAnsi"/>
-          <w:b/>
-        </w:rPr>
-        <w:t xml:space="preserve">CSS animations, Backgrounds, Layouts, Positioning, Text, Border </w:t>
-      </w:r>
-      <w:r>
-        <w:rPr>
-          <w:rFonts w:asciiTheme="minorHAnsi" w:hAnsiTheme="minorHAnsi"/>
-        </w:rPr>
-        <w:t>and</w:t>
-      </w:r>
-      <w:r>
-        <w:rPr>
-          <w:rFonts w:asciiTheme="minorHAnsi" w:hAnsiTheme="minorHAnsi"/>
-          <w:b/>
-        </w:rPr>
-        <w:t xml:space="preserve"> Padding.</w:t>
-      </w:r>
-    </w:p>
-    <w:p>
-      <w:pPr>
-        <w:pStyle w:val="ListParagraph"/>
-        <w:numPr>
-          <w:ilvl w:val="0"/>
-          <w:numId w:val="20"/>
-        </w:numPr>
-        <w:rPr>
-          <w:rFonts w:asciiTheme="minorHAnsi" w:hAnsiTheme="minorHAnsi"/>
-        </w:rPr>
-      </w:pPr>
-      <w:r>
-        <w:rPr>
-          <w:rFonts w:asciiTheme="minorHAnsi" w:hAnsiTheme="minorHAnsi"/>
-        </w:rPr>
-        <w:t xml:space="preserve">Used </w:t>
-      </w:r>
-      <w:r>
-        <w:rPr>
-          <w:rFonts w:asciiTheme="minorHAnsi" w:hAnsiTheme="minorHAnsi"/>
-          <w:b/>
-        </w:rPr>
-        <w:t>Karma</w:t>
-      </w:r>
-      <w:r>
-        <w:rPr>
-          <w:rFonts w:asciiTheme="minorHAnsi" w:hAnsiTheme="minorHAnsi"/>
-        </w:rPr>
-        <w:t xml:space="preserve"> for unit testing and Protractor for end to end testing.</w:t>
-      </w:r>
-    </w:p>
-    <w:p>
-      <w:pPr>
-        <w:pStyle w:val="ListParagraph"/>
-        <w:numPr>
-          <w:ilvl w:val="0"/>
-          <w:numId w:val="20"/>
-        </w:numPr>
-        <w:rPr>
-          <w:rFonts w:asciiTheme="minorHAnsi" w:hAnsiTheme="minorHAnsi"/>
-        </w:rPr>
-      </w:pPr>
-      <w:r>
-        <w:rPr>
-          <w:rFonts w:asciiTheme="minorHAnsi" w:hAnsiTheme="minorHAnsi"/>
-        </w:rPr>
-        <w:t xml:space="preserve">Developed UI using </w:t>
-      </w:r>
-      <w:r>
-        <w:rPr>
-          <w:rFonts w:asciiTheme="minorHAnsi" w:hAnsiTheme="minorHAnsi"/>
-          <w:b/>
-        </w:rPr>
-        <w:t>IDE Tools like Eclipse</w:t>
-      </w:r>
-      <w:r>
-        <w:rPr>
-          <w:rFonts w:asciiTheme="minorHAnsi" w:hAnsiTheme="minorHAnsi"/>
-          <w:b/>
-        </w:rPr>
-        <w:t xml:space="preserve">, NetBeans </w:t>
-      </w:r>
-      <w:r>
-        <w:rPr>
-          <w:rFonts w:asciiTheme="minorHAnsi" w:hAnsiTheme="minorHAnsi"/>
-        </w:rPr>
-        <w:t>for Web development.</w:t>
-      </w:r>
-    </w:p>
-    <w:p>
-      <w:pPr>
-        <w:pStyle w:val="ListParagraph"/>
-        <w:numPr>
-          <w:ilvl w:val="0"/>
-          <w:numId w:val="20"/>
-        </w:numPr>
-        <w:rPr>
-          <w:rFonts w:asciiTheme="minorHAnsi" w:hAnsiTheme="minorHAnsi"/>
-        </w:rPr>
-      </w:pPr>
-      <w:r>
-        <w:rPr>
-          <w:rFonts w:asciiTheme="minorHAnsi" w:hAnsiTheme="minorHAnsi"/>
-        </w:rPr>
-        <w:t xml:space="preserve">Written database objects like </w:t>
-      </w:r>
-      <w:r>
-        <w:rPr>
-          <w:rFonts w:asciiTheme="minorHAnsi" w:hAnsiTheme="minorHAnsi"/>
-          <w:b/>
-        </w:rPr>
-        <w:t>trig</w:t>
-      </w:r>
-      <w:r>
-        <w:rPr>
-          <w:rFonts w:asciiTheme="minorHAnsi" w:hAnsiTheme="minorHAnsi"/>
-          <w:b/>
-        </w:rPr>
-        <w:t>gers, stored procedures in SQL</w:t>
-      </w:r>
-      <w:r>
-        <w:rPr>
-          <w:rFonts w:asciiTheme="minorHAnsi" w:hAnsiTheme="minorHAnsi"/>
-        </w:rPr>
-        <w:t>.</w:t>
-      </w:r>
-    </w:p>
-    <w:p>
-      <w:pPr>
-        <w:pStyle w:val="ListParagraph"/>
-        <w:numPr>
-          <w:ilvl w:val="0"/>
-          <w:numId w:val="20"/>
-        </w:numPr>
-        <w:rPr>
-          <w:rFonts w:asciiTheme="minorHAnsi" w:hAnsiTheme="minorHAnsi"/>
-        </w:rPr>
-      </w:pPr>
-      <w:r>
-        <w:rPr>
-          <w:rFonts w:asciiTheme="minorHAnsi" w:hAnsiTheme="minorHAnsi"/>
-        </w:rPr>
-        <w:t>Provided ins</w:t>
-      </w:r>
-      <w:r>
-        <w:rPr>
-          <w:rFonts w:asciiTheme="minorHAnsi" w:hAnsiTheme="minorHAnsi"/>
-        </w:rPr>
-        <w:t xml:space="preserve">ight on </w:t>
-      </w:r>
-      <w:r>
-        <w:rPr>
-          <w:rFonts w:asciiTheme="minorHAnsi" w:hAnsiTheme="minorHAnsi"/>
-          <w:b/>
-        </w:rPr>
-        <w:t xml:space="preserve">HTML </w:t>
-      </w:r>
-      <w:r>
-        <w:rPr>
-          <w:rFonts w:asciiTheme="minorHAnsi" w:hAnsiTheme="minorHAnsi"/>
-        </w:rPr>
-        <w:t>and</w:t>
-      </w:r>
-      <w:r>
-        <w:rPr>
-          <w:rFonts w:asciiTheme="minorHAnsi" w:hAnsiTheme="minorHAnsi"/>
-          <w:b/>
-        </w:rPr>
-        <w:t xml:space="preserve"> CSS standards</w:t>
-      </w:r>
-      <w:r>
-        <w:rPr>
-          <w:rFonts w:asciiTheme="minorHAnsi" w:hAnsiTheme="minorHAnsi"/>
-        </w:rPr>
-        <w:t>.</w:t>
-      </w:r>
-    </w:p>
-    <w:p>
-      <w:pPr>
-        <w:pStyle w:val="ListParagraph"/>
-        <w:numPr>
-          <w:ilvl w:val="0"/>
-          <w:numId w:val="20"/>
-        </w:numPr>
-        <w:rPr>
-          <w:rFonts w:asciiTheme="minorHAnsi" w:hAnsiTheme="minorHAnsi"/>
-        </w:rPr>
-      </w:pPr>
-      <w:r>
-        <w:rPr>
-          <w:rFonts w:asciiTheme="minorHAnsi" w:hAnsiTheme="minorHAnsi"/>
-        </w:rPr>
-        <w:t xml:space="preserve">Successfully performed the </w:t>
-      </w:r>
-      <w:r>
-        <w:rPr>
-          <w:rFonts w:asciiTheme="minorHAnsi" w:hAnsiTheme="minorHAnsi"/>
-          <w:b/>
-        </w:rPr>
-        <w:t>RESTful APIs</w:t>
-      </w:r>
-      <w:r>
-        <w:rPr>
-          <w:rFonts w:asciiTheme="minorHAnsi" w:hAnsiTheme="minorHAnsi"/>
-        </w:rPr>
-        <w:t xml:space="preserve"> </w:t>
-      </w:r>
-      <w:r>
-        <w:rPr>
-          <w:rFonts w:asciiTheme="minorHAnsi" w:hAnsiTheme="minorHAnsi"/>
-        </w:rPr>
-        <w:t xml:space="preserve">Integration using </w:t>
-      </w:r>
-      <w:r>
-        <w:rPr>
-          <w:rFonts w:asciiTheme="minorHAnsi" w:hAnsiTheme="minorHAnsi"/>
-          <w:b/>
-        </w:rPr>
-        <w:t xml:space="preserve">XML </w:t>
-      </w:r>
-      <w:r>
-        <w:rPr>
-          <w:rFonts w:asciiTheme="minorHAnsi" w:hAnsiTheme="minorHAnsi"/>
-        </w:rPr>
-        <w:t>and</w:t>
-      </w:r>
-      <w:r>
-        <w:rPr>
-          <w:rFonts w:asciiTheme="minorHAnsi" w:hAnsiTheme="minorHAnsi"/>
-          <w:b/>
-        </w:rPr>
-        <w:t xml:space="preserve"> JSON.</w:t>
-      </w:r>
-    </w:p>
-    <w:p>
-      <w:pPr>
-        <w:pStyle w:val="ListParagraph"/>
-        <w:numPr>
-          <w:ilvl w:val="0"/>
-          <w:numId w:val="20"/>
-        </w:numPr>
-        <w:rPr>
-          <w:rFonts w:asciiTheme="minorHAnsi" w:hAnsiTheme="minorHAnsi"/>
-        </w:rPr>
-      </w:pPr>
-      <w:r>
-        <w:rPr>
-          <w:rFonts w:asciiTheme="minorHAnsi" w:hAnsiTheme="minorHAnsi"/>
-        </w:rPr>
-        <w:t>Creating pages in Site Core and validating the</w:t>
-      </w:r>
-      <w:r>
-        <w:rPr>
-          <w:rFonts w:asciiTheme="minorHAnsi" w:hAnsiTheme="minorHAnsi"/>
-        </w:rPr>
-        <w:t xml:space="preserve"> </w:t>
-      </w:r>
-      <w:r>
-        <w:rPr>
-          <w:rFonts w:asciiTheme="minorHAnsi" w:hAnsiTheme="minorHAnsi"/>
-          <w:b/>
-        </w:rPr>
-        <w:t>HTML5 code</w:t>
-      </w:r>
-      <w:r>
-        <w:rPr>
-          <w:rFonts w:asciiTheme="minorHAnsi" w:hAnsiTheme="minorHAnsi"/>
-        </w:rPr>
-        <w:t xml:space="preserve"> with W3C Validator.</w:t>
-      </w:r>
-    </w:p>
-    <w:p>
-      <w:pPr>
-        <w:pStyle w:val="ListParagraph"/>
-        <w:numPr>
-          <w:ilvl w:val="0"/>
-          <w:numId w:val="20"/>
-        </w:numPr>
-        <w:rPr>
-          <w:rFonts w:asciiTheme="minorHAnsi" w:hAnsiTheme="minorHAnsi"/>
-        </w:rPr>
-      </w:pPr>
-      <w:r>
-        <w:rPr>
-          <w:rFonts w:asciiTheme="minorHAnsi" w:hAnsiTheme="minorHAnsi"/>
-        </w:rPr>
-        <w:t xml:space="preserve">Performed website optimization and faster </w:t>
-      </w:r>
-      <w:r>
-        <w:rPr>
-          <w:rFonts w:asciiTheme="minorHAnsi" w:hAnsiTheme="minorHAnsi"/>
-        </w:rPr>
-        <w:t xml:space="preserve">page loading using </w:t>
-      </w:r>
-      <w:r>
-        <w:rPr>
-          <w:rFonts w:asciiTheme="minorHAnsi" w:hAnsiTheme="minorHAnsi"/>
-          <w:b/>
-        </w:rPr>
-        <w:t>CSS sprites</w:t>
-      </w:r>
-      <w:r>
-        <w:rPr>
-          <w:rFonts w:asciiTheme="minorHAnsi" w:hAnsiTheme="minorHAnsi"/>
-        </w:rPr>
-        <w:t>.</w:t>
-      </w:r>
-    </w:p>
-    <w:p>
-      <w:pPr>
-        <w:pStyle w:val="ListParagraph"/>
-        <w:numPr>
-          <w:ilvl w:val="0"/>
-          <w:numId w:val="20"/>
-        </w:numPr>
-        <w:rPr>
-          <w:rFonts w:asciiTheme="minorHAnsi" w:hAnsiTheme="minorHAnsi"/>
-        </w:rPr>
-      </w:pPr>
-      <w:r>
-        <w:t xml:space="preserve">Worked on </w:t>
-      </w:r>
-      <w:r>
-        <w:rPr>
-          <w:b/>
-        </w:rPr>
-        <w:t>debugging JavaScript, HTML code</w:t>
-      </w:r>
-      <w:r>
-        <w:t xml:space="preserve"> with </w:t>
-      </w:r>
-      <w:r>
-        <w:rPr>
-          <w:b/>
-        </w:rPr>
-        <w:t>Goo</w:t>
-      </w:r>
-      <w:r>
-        <w:rPr>
-          <w:b/>
-        </w:rPr>
-        <w:t>gle chrome JavaScript debugger</w:t>
-      </w:r>
-      <w:r>
-        <w:t>.</w:t>
-      </w:r>
-    </w:p>
-    <w:p>
-      <w:pPr>
-        <w:pStyle w:val="ListParagraph"/>
-        <w:numPr>
-          <w:ilvl w:val="0"/>
-          <w:numId w:val="20"/>
-        </w:numPr>
-        <w:rPr>
-          <w:rFonts w:asciiTheme="minorHAnsi" w:hAnsiTheme="minorHAnsi"/>
-        </w:rPr>
-      </w:pPr>
-      <w:r>
-        <w:t xml:space="preserve">Created </w:t>
-      </w:r>
-      <w:r>
-        <w:rPr>
-          <w:b/>
-        </w:rPr>
-        <w:t xml:space="preserve">images, logos </w:t>
-      </w:r>
-      <w:r>
-        <w:t>and</w:t>
-      </w:r>
-      <w:r>
-        <w:rPr>
-          <w:b/>
-        </w:rPr>
-        <w:t xml:space="preserve"> icons</w:t>
-      </w:r>
-      <w:r>
-        <w:t xml:space="preserve"> that are used across the w</w:t>
-      </w:r>
-      <w:r>
-        <w:t xml:space="preserve">eb pages using </w:t>
-      </w:r>
-      <w:r>
-        <w:rPr>
-          <w:b/>
-        </w:rPr>
-        <w:t>Adobe Photoshop</w:t>
-      </w:r>
-      <w:r>
-        <w:t>.</w:t>
-      </w:r>
-    </w:p>
-    <w:p>
-      <w:pPr>
-        <w:pStyle w:val="ListParagraph"/>
-        <w:numPr>
-          <w:ilvl w:val="0"/>
-          <w:numId w:val="20"/>
-        </w:numPr>
-        <w:rPr>
-          <w:rFonts w:asciiTheme="minorHAnsi" w:hAnsiTheme="minorHAnsi"/>
-        </w:rPr>
-      </w:pPr>
-      <w:r>
-        <w:t>Motivated team player with ability to</w:t>
-      </w:r>
-      <w:bookmarkStart w:id="0" w:name="_GoBack"/>
-      <w:bookmarkEnd w:id="0"/>
-      <w:r>
-        <w:t xml:space="preserve"> work under minimal supervision </w:t>
-      </w:r>
-      <w:r>
-        <w:rPr>
-          <w:b/>
-        </w:rPr>
-        <w:t xml:space="preserve">possessing excellent communication, interpersonal, analytical </w:t>
-      </w:r>
-      <w:r>
-        <w:t>and</w:t>
-      </w:r>
-      <w:r>
-        <w:rPr>
-          <w:b/>
-        </w:rPr>
-        <w:t xml:space="preserve"> problem solving skills</w:t>
-      </w:r>
-      <w:r>
-        <w:t>. </w:t>
-      </w:r>
-    </w:p>
-    <w:p>
-      <w:pPr>
-        <w:rPr>
-          <w:rFonts w:asciiTheme="minorHAnsi" w:hAnsiTheme="minorHAnsi"/>
-          <w:b/>
-        </w:rPr>
-      </w:pPr>
-      <w:r>
-        <w:rPr>
-          <w:rFonts w:asciiTheme="minorHAnsi" w:hAnsiTheme="minorHAnsi"/>
-          <w:b/>
-        </w:rPr>
-        <w:t>Environment:</w:t>
-      </w:r>
-      <w:r>
-        <w:rPr>
-          <w:rFonts w:asciiTheme="minorHAnsi" w:hAnsiTheme="minorHAnsi"/>
-        </w:rPr>
-        <w:t xml:space="preserve"> HTML, CSS, JavaScript, Angular.js, XML, Bootstrap, AJAX, JSON, Adobe Photoshop, JAVA, Chrome, Firefox, SQL, Notepad.</w:t>
-      </w:r>
     </w:p>
     <w:p>
       <w:pPr>

--- a/SrikanthResume.docx
+++ b/SrikanthResume.docx
@@ -231,17 +231,48 @@
     <w:p>
       <w:pPr>
         <w:pStyle w:val="ListParagraph"/>
-        <w:widowControl w:val="0"/>
         <w:numPr>
           <w:ilvl w:val="0"/>
           <w:numId w:val="21"/>
         </w:numPr>
-        <w:autoSpaceDE w:val="0"/>
-        <w:autoSpaceDN w:val="0"/>
-        <w:adjustRightInd w:val="0"/>
         <w:spacing w:after="0" w:line="240" w:lineRule="auto"/>
         <w:rPr>
-          <w:rFonts w:asciiTheme="minorHAnsi" w:eastAsiaTheme="minorHAnsi" w:hAnsiTheme="minorHAnsi" w:cs="Arial"/>
+          <w:rFonts w:asciiTheme="minorHAnsi" w:eastAsia="Times New Roman" w:hAnsiTheme="minorHAnsi"/>
+          <w:b/>
+        </w:rPr>
+      </w:pPr>
+      <w:r>
+        <w:rPr>
+          <w:rFonts w:asciiTheme="minorHAnsi" w:hAnsiTheme="minorHAnsi" w:cs="Arial"/>
+        </w:rPr>
+        <w:t xml:space="preserve">Knowledge on </w:t>
+      </w:r>
+      <w:r>
+        <w:rPr>
+          <w:rFonts w:asciiTheme="minorHAnsi" w:hAnsiTheme="minorHAnsi" w:cs="Arial"/>
+          <w:b/>
+        </w:rPr>
+        <w:t>Software Development Life Cycle (SDLC)</w:t>
+      </w:r>
+      <w:r>
+        <w:rPr>
+          <w:rFonts w:asciiTheme="minorHAnsi" w:hAnsiTheme="minorHAnsi" w:cs="Arial"/>
+          <w:b/>
+        </w:rPr>
+        <w:t>.</w:t>
+      </w:r>
+    </w:p>
+    <w:p>
+      <w:pPr>
+        <w:pStyle w:val="ListParagraph"/>
+        <w:numPr>
+          <w:ilvl w:val="0"/>
+          <w:numId w:val="21"/>
+        </w:numPr>
+        <w:spacing w:after="0" w:line="240" w:lineRule="auto"/>
+        <w:rPr>
+          <w:rFonts w:asciiTheme="minorHAnsi" w:eastAsia="Times New Roman" w:hAnsiTheme="minorHAnsi"/>
+          <w:b/>
         </w:rPr>
       </w:pPr>
       <w:r>
@@ -303,87 +334,28 @@
       <w:r>
         <w:rPr>
           <w:rFonts w:asciiTheme="minorHAnsi" w:eastAsiaTheme="minorHAnsi" w:hAnsiTheme="minorHAnsi" w:cs="Arial"/>
-          <w:b/>
-        </w:rPr>
-        <w:t>Strong Knowledge</w:t>
-      </w:r>
-      <w:r>
-        <w:rPr>
-          <w:rFonts w:asciiTheme="minorHAnsi" w:eastAsiaTheme="minorHAnsi" w:hAnsiTheme="minorHAnsi" w:cs="Arial"/>
-        </w:rPr>
-        <w:t xml:space="preserve"> and Experienced in various in various </w:t>
-      </w:r>
-      <w:r>
-        <w:rPr>
-          <w:rFonts w:asciiTheme="minorHAnsi" w:eastAsiaTheme="minorHAnsi" w:hAnsiTheme="minorHAnsi" w:cs="Arial"/>
-          <w:b/>
-        </w:rPr>
-        <w:t>software lifecycle</w:t>
-      </w:r>
-      <w:r>
-        <w:rPr>
-          <w:rFonts w:asciiTheme="minorHAnsi" w:eastAsiaTheme="minorHAnsi" w:hAnsiTheme="minorHAnsi" w:cs="Arial"/>
-        </w:rPr>
-        <w:t xml:space="preserve"> methodologies like </w:t>
-      </w:r>
-      <w:r>
-        <w:rPr>
-          <w:rFonts w:asciiTheme="minorHAnsi" w:eastAsiaTheme="minorHAnsi" w:hAnsiTheme="minorHAnsi" w:cs="Arial"/>
-          <w:b/>
-        </w:rPr>
-        <w:t>Waterfall</w:t>
-      </w:r>
-      <w:r>
-        <w:rPr>
-          <w:rFonts w:asciiTheme="minorHAnsi" w:eastAsiaTheme="minorHAnsi" w:hAnsiTheme="minorHAnsi" w:cs="Arial"/>
-        </w:rPr>
-        <w:t xml:space="preserve">, </w:t>
-      </w:r>
-      <w:r>
-        <w:rPr>
-          <w:rFonts w:asciiTheme="minorHAnsi" w:eastAsiaTheme="minorHAnsi" w:hAnsiTheme="minorHAnsi" w:cs="Arial"/>
-          <w:b/>
-        </w:rPr>
-        <w:t>Iterati</w:t>
-      </w:r>
-      <w:r>
-        <w:rPr>
-          <w:rFonts w:asciiTheme="minorHAnsi" w:eastAsiaTheme="minorHAnsi" w:hAnsiTheme="minorHAnsi" w:cs="Arial"/>
-          <w:b/>
-        </w:rPr>
-        <w:t>ve</w:t>
-      </w:r>
-      <w:r>
-        <w:rPr>
-          <w:rFonts w:asciiTheme="minorHAnsi" w:eastAsiaTheme="minorHAnsi" w:hAnsiTheme="minorHAnsi" w:cs="Arial"/>
-        </w:rPr>
-        <w:t xml:space="preserve">, </w:t>
-      </w:r>
-      <w:r>
-        <w:rPr>
-          <w:rFonts w:asciiTheme="minorHAnsi" w:eastAsiaTheme="minorHAnsi" w:hAnsiTheme="minorHAnsi" w:cs="Arial"/>
-          <w:b/>
-        </w:rPr>
-        <w:t>Agile</w:t>
-      </w:r>
-      <w:r>
-        <w:rPr>
-          <w:rFonts w:asciiTheme="minorHAnsi" w:eastAsiaTheme="minorHAnsi" w:hAnsiTheme="minorHAnsi" w:cs="Arial"/>
-        </w:rPr>
-        <w:t xml:space="preserve"> and </w:t>
-      </w:r>
-      <w:r>
-        <w:rPr>
-          <w:rFonts w:asciiTheme="minorHAnsi" w:eastAsiaTheme="minorHAnsi" w:hAnsiTheme="minorHAnsi" w:cs="Arial"/>
-          <w:b/>
-        </w:rPr>
-        <w:t>Scrum</w:t>
-      </w:r>
-      <w:r>
-        <w:rPr>
-          <w:rFonts w:asciiTheme="minorHAnsi" w:eastAsiaTheme="minorHAnsi" w:hAnsiTheme="minorHAnsi" w:cs="Arial"/>
-        </w:rPr>
-        <w:t xml:space="preserve"> approaches.</w:t>
+        </w:rPr>
+        <w:t>Developed dynamic web pages using </w:t>
+      </w:r>
+      <w:r>
+        <w:rPr>
+          <w:rFonts w:asciiTheme="minorHAnsi" w:eastAsiaTheme="minorHAnsi" w:hAnsiTheme="minorHAnsi" w:cs="Arial"/>
+          <w:b/>
+        </w:rPr>
+        <w:t xml:space="preserve">PHP 5, JavaScript, HTML </w:t>
+      </w:r>
+      <w:r>
+        <w:rPr>
+          <w:rFonts w:asciiTheme="minorHAnsi" w:eastAsiaTheme="minorHAnsi" w:hAnsiTheme="minorHAnsi" w:cs="Arial"/>
+        </w:rPr>
+        <w:t>and</w:t>
+      </w:r>
+      <w:r>
+        <w:rPr>
+          <w:rFonts w:asciiTheme="minorHAnsi" w:eastAsiaTheme="minorHAnsi" w:hAnsiTheme="minorHAnsi" w:cs="Arial"/>
+          <w:b/>
+        </w:rPr>
+        <w:t xml:space="preserve"> CSS.</w:t>
       </w:r>
     </w:p>
     <w:p>
@@ -400,7 +372,6 @@
         <w:spacing w:after="0" w:line="240" w:lineRule="auto"/>
         <w:rPr>
           <w:rFonts w:asciiTheme="minorHAnsi" w:eastAsiaTheme="minorHAnsi" w:hAnsiTheme="minorHAnsi" w:cs="Arial"/>
-          <w:b/>
         </w:rPr>
       </w:pPr>
       <w:r>
@@ -456,47 +427,60 @@
         <w:rPr>
           <w:rFonts w:asciiTheme="minorHAnsi" w:eastAsiaTheme="minorHAnsi" w:hAnsiTheme="minorHAnsi" w:cs="Arial"/>
         </w:rPr>
-        <w:t xml:space="preserve">Hands-on experience of </w:t>
-      </w:r>
-      <w:r>
-        <w:rPr>
-          <w:rFonts w:asciiTheme="minorHAnsi" w:eastAsiaTheme="minorHAnsi" w:hAnsiTheme="minorHAnsi" w:cs="Arial"/>
-          <w:b/>
-        </w:rPr>
-        <w:t>Model-View-Controller (MVC)</w:t>
-      </w:r>
-      <w:r>
-        <w:rPr>
-          <w:rFonts w:asciiTheme="minorHAnsi" w:eastAsiaTheme="minorHAnsi" w:hAnsiTheme="minorHAnsi" w:cs="Arial"/>
-        </w:rPr>
-        <w:t xml:space="preserve"> pattern in designing and developing modern </w:t>
-      </w:r>
-      <w:r>
-        <w:rPr>
-          <w:rFonts w:asciiTheme="minorHAnsi" w:eastAsiaTheme="minorHAnsi" w:hAnsiTheme="minorHAnsi" w:cs="Arial"/>
-          <w:b/>
-        </w:rPr>
-        <w:t>single page ap</w:t>
-      </w:r>
-      <w:r>
-        <w:rPr>
-          <w:rFonts w:asciiTheme="minorHAnsi" w:eastAsiaTheme="minorHAnsi" w:hAnsiTheme="minorHAnsi" w:cs="Arial"/>
-          <w:b/>
-        </w:rPr>
-        <w:t>plications (SPA)</w:t>
-      </w:r>
-      <w:r>
-        <w:rPr>
-          <w:rFonts w:asciiTheme="minorHAnsi" w:eastAsiaTheme="minorHAnsi" w:hAnsiTheme="minorHAnsi" w:cs="Arial"/>
-        </w:rPr>
-        <w:t xml:space="preserve"> in </w:t>
-      </w:r>
-      <w:r>
-        <w:rPr>
-          <w:rFonts w:asciiTheme="minorHAnsi" w:eastAsiaTheme="minorHAnsi" w:hAnsiTheme="minorHAnsi" w:cs="Arial"/>
-          <w:b/>
-        </w:rPr>
-        <w:t>Angular.js</w:t>
+        <w:t xml:space="preserve">Experience with Firebug for </w:t>
+      </w:r>
+      <w:r>
+        <w:rPr>
+          <w:rFonts w:asciiTheme="minorHAnsi" w:eastAsiaTheme="minorHAnsi" w:hAnsiTheme="minorHAnsi" w:cs="Arial"/>
+          <w:b/>
+        </w:rPr>
+        <w:t>Mozilla, Developer Toolbar</w:t>
+      </w:r>
+      <w:r>
+        <w:rPr>
+          <w:rFonts w:asciiTheme="minorHAnsi" w:eastAsiaTheme="minorHAnsi" w:hAnsiTheme="minorHAnsi" w:cs="Arial"/>
+        </w:rPr>
+        <w:t xml:space="preserve"> for </w:t>
+      </w:r>
+      <w:r>
+        <w:rPr>
+          <w:rFonts w:asciiTheme="minorHAnsi" w:eastAsiaTheme="minorHAnsi" w:hAnsiTheme="minorHAnsi" w:cs="Arial"/>
+          <w:b/>
+        </w:rPr>
+        <w:t>Chrome</w:t>
+      </w:r>
+      <w:r>
+        <w:rPr>
+          <w:rFonts w:asciiTheme="minorHAnsi" w:eastAsiaTheme="minorHAnsi" w:hAnsiTheme="minorHAnsi" w:cs="Arial"/>
+        </w:rPr>
+        <w:t xml:space="preserve"> and </w:t>
+      </w:r>
+      <w:r>
+        <w:rPr>
+          <w:rFonts w:asciiTheme="minorHAnsi" w:eastAsiaTheme="minorHAnsi" w:hAnsiTheme="minorHAnsi" w:cs="Arial"/>
+          <w:b/>
+        </w:rPr>
+        <w:t>IE Developer</w:t>
+      </w:r>
+      <w:r>
+        <w:rPr>
+          <w:rFonts w:asciiTheme="minorHAnsi" w:eastAsiaTheme="minorHAnsi" w:hAnsiTheme="minorHAnsi" w:cs="Arial"/>
+          <w:b/>
+        </w:rPr>
+        <w:t xml:space="preserve"> Toolbar</w:t>
+      </w:r>
+      <w:r>
+        <w:rPr>
+          <w:rFonts w:asciiTheme="minorHAnsi" w:eastAsiaTheme="minorHAnsi" w:hAnsiTheme="minorHAnsi" w:cs="Arial"/>
+        </w:rPr>
+        <w:t xml:space="preserve"> for </w:t>
+      </w:r>
+      <w:r>
+        <w:rPr>
+          <w:rFonts w:asciiTheme="minorHAnsi" w:eastAsiaTheme="minorHAnsi" w:hAnsiTheme="minorHAnsi" w:cs="Arial"/>
+          <w:b/>
+        </w:rPr>
+        <w:t>Internet Explorer</w:t>
       </w:r>
       <w:r>
         <w:rPr>
@@ -525,40 +509,20 @@
         <w:rPr>
           <w:rFonts w:asciiTheme="minorHAnsi" w:eastAsiaTheme="minorHAnsi" w:hAnsiTheme="minorHAnsi" w:cs="Arial"/>
         </w:rPr>
-        <w:t xml:space="preserve">Experience with working on </w:t>
-      </w:r>
-      <w:r>
-        <w:rPr>
-          <w:rFonts w:asciiTheme="minorHAnsi" w:eastAsiaTheme="minorHAnsi" w:hAnsiTheme="minorHAnsi" w:cs="Arial"/>
-          <w:b/>
-        </w:rPr>
-        <w:t xml:space="preserve">CSS </w:t>
-      </w:r>
-      <w:r>
-        <w:rPr>
-          <w:rFonts w:asciiTheme="minorHAnsi" w:eastAsiaTheme="minorHAnsi" w:hAnsiTheme="minorHAnsi" w:cs="Arial"/>
-          <w:b/>
-        </w:rPr>
-        <w:t>Preprocessors</w:t>
-      </w:r>
-      <w:r>
-        <w:rPr>
-          <w:rFonts w:asciiTheme="minorHAnsi" w:eastAsiaTheme="minorHAnsi" w:hAnsiTheme="minorHAnsi" w:cs="Arial"/>
-        </w:rPr>
-        <w:t xml:space="preserve"> like </w:t>
-      </w:r>
-      <w:r>
-        <w:rPr>
-          <w:rFonts w:asciiTheme="minorHAnsi" w:eastAsiaTheme="minorHAnsi" w:hAnsiTheme="minorHAnsi" w:cs="Arial"/>
-          <w:b/>
-        </w:rPr>
-        <w:t>LESS &amp; SASS</w:t>
-      </w:r>
-      <w:r>
-        <w:rPr>
-          <w:rFonts w:asciiTheme="minorHAnsi" w:eastAsiaTheme="minorHAnsi" w:hAnsiTheme="minorHAnsi" w:cs="Arial"/>
-        </w:rPr>
-        <w:t>.</w:t>
+        <w:t>Working experience with </w:t>
+      </w:r>
+      <w:r>
+        <w:rPr>
+          <w:rFonts w:asciiTheme="minorHAnsi" w:eastAsiaTheme="minorHAnsi" w:hAnsiTheme="minorHAnsi" w:cs="Arial"/>
+          <w:b/>
+        </w:rPr>
+        <w:t>PHP 5</w:t>
+      </w:r>
+      <w:r>
+        <w:rPr>
+          <w:rFonts w:asciiTheme="minorHAnsi" w:eastAsiaTheme="minorHAnsi" w:hAnsiTheme="minorHAnsi" w:cs="Arial"/>
+        </w:rPr>
+        <w:t xml:space="preserve"> which includes configuration, security, object-oriented programming, creating web services, custom frameworks.</w:t>
       </w:r>
     </w:p>
     <w:p>
@@ -581,27 +545,34 @@
         <w:rPr>
           <w:rFonts w:asciiTheme="minorHAnsi" w:eastAsiaTheme="minorHAnsi" w:hAnsiTheme="minorHAnsi" w:cs="Arial"/>
         </w:rPr>
-        <w:t xml:space="preserve">Experience with Firebug for </w:t>
-      </w:r>
-      <w:r>
-        <w:rPr>
-          <w:rFonts w:asciiTheme="minorHAnsi" w:eastAsiaTheme="minorHAnsi" w:hAnsiTheme="minorHAnsi" w:cs="Arial"/>
-          <w:b/>
-        </w:rPr>
-        <w:t>Mozilla, Developer Toolbar</w:t>
-      </w:r>
-      <w:r>
-        <w:rPr>
-          <w:rFonts w:asciiTheme="minorHAnsi" w:eastAsiaTheme="minorHAnsi" w:hAnsiTheme="minorHAnsi" w:cs="Arial"/>
-        </w:rPr>
-        <w:t xml:space="preserve"> for </w:t>
-      </w:r>
-      <w:r>
-        <w:rPr>
-          <w:rFonts w:asciiTheme="minorHAnsi" w:eastAsiaTheme="minorHAnsi" w:hAnsiTheme="minorHAnsi" w:cs="Arial"/>
-          <w:b/>
-        </w:rPr>
-        <w:t>Chrome</w:t>
+        <w:t xml:space="preserve">Experience in creating </w:t>
+      </w:r>
+      <w:r>
+        <w:rPr>
+          <w:rFonts w:asciiTheme="minorHAnsi" w:eastAsiaTheme="minorHAnsi" w:hAnsiTheme="minorHAnsi" w:cs="Arial"/>
+          <w:b/>
+        </w:rPr>
+        <w:t>HTML Wireframes</w:t>
+      </w:r>
+      <w:r>
+        <w:rPr>
+          <w:rFonts w:asciiTheme="minorHAnsi" w:eastAsiaTheme="minorHAnsi" w:hAnsiTheme="minorHAnsi" w:cs="Arial"/>
+        </w:rPr>
+        <w:t xml:space="preserve">, </w:t>
+      </w:r>
+      <w:r>
+        <w:rPr>
+          <w:rFonts w:asciiTheme="minorHAnsi" w:eastAsiaTheme="minorHAnsi" w:hAnsiTheme="minorHAnsi" w:cs="Arial"/>
+          <w:b/>
+        </w:rPr>
+        <w:t>Dy</w:t>
+      </w:r>
+      <w:r>
+        <w:rPr>
+          <w:rFonts w:asciiTheme="minorHAnsi" w:eastAsiaTheme="minorHAnsi" w:hAnsiTheme="minorHAnsi" w:cs="Arial"/>
+          <w:b/>
+        </w:rPr>
+        <w:t>namic Screenshots</w:t>
       </w:r>
       <w:r>
         <w:rPr>
@@ -614,27 +585,7 @@
           <w:rFonts w:asciiTheme="minorHAnsi" w:eastAsiaTheme="minorHAnsi" w:hAnsiTheme="minorHAnsi" w:cs="Arial"/>
           <w:b/>
         </w:rPr>
-        <w:t>IE Developer</w:t>
-      </w:r>
-      <w:r>
-        <w:rPr>
-          <w:rFonts w:asciiTheme="minorHAnsi" w:eastAsiaTheme="minorHAnsi" w:hAnsiTheme="minorHAnsi" w:cs="Arial"/>
-          <w:b/>
-        </w:rPr>
-        <w:t xml:space="preserve"> Toolbar</w:t>
-      </w:r>
-      <w:r>
-        <w:rPr>
-          <w:rFonts w:asciiTheme="minorHAnsi" w:eastAsiaTheme="minorHAnsi" w:hAnsiTheme="minorHAnsi" w:cs="Arial"/>
-        </w:rPr>
-        <w:t xml:space="preserve"> for </w:t>
-      </w:r>
-      <w:r>
-        <w:rPr>
-          <w:rFonts w:asciiTheme="minorHAnsi" w:eastAsiaTheme="minorHAnsi" w:hAnsiTheme="minorHAnsi" w:cs="Arial"/>
-          <w:b/>
-        </w:rPr>
-        <w:t>Internet Explorer</w:t>
+        <w:t>Sitemaps</w:t>
       </w:r>
       <w:r>
         <w:rPr>
@@ -663,20 +614,26 @@
         <w:rPr>
           <w:rFonts w:asciiTheme="minorHAnsi" w:eastAsiaTheme="minorHAnsi" w:hAnsiTheme="minorHAnsi" w:cs="Arial"/>
         </w:rPr>
-        <w:t xml:space="preserve">Experience in </w:t>
-      </w:r>
-      <w:r>
-        <w:rPr>
-          <w:rFonts w:asciiTheme="minorHAnsi" w:eastAsiaTheme="minorHAnsi" w:hAnsiTheme="minorHAnsi" w:cs="Arial"/>
-          <w:b/>
-        </w:rPr>
-        <w:t>prototyping visual design concepts</w:t>
-      </w:r>
-      <w:r>
-        <w:rPr>
-          <w:rFonts w:asciiTheme="minorHAnsi" w:eastAsiaTheme="minorHAnsi" w:hAnsiTheme="minorHAnsi" w:cs="Arial"/>
-        </w:rPr>
-        <w:t xml:space="preserve"> and providing solution for new navigation systems, resulting in a better user experience.</w:t>
+        <w:t>Involved in designing web applications using content management tool lik</w:t>
+      </w:r>
+      <w:r>
+        <w:rPr>
+          <w:rFonts w:asciiTheme="minorHAnsi" w:eastAsiaTheme="minorHAnsi" w:hAnsiTheme="minorHAnsi" w:cs="Arial"/>
+        </w:rPr>
+        <w:t xml:space="preserve">e </w:t>
+      </w:r>
+      <w:r>
+        <w:rPr>
+          <w:rFonts w:asciiTheme="minorHAnsi" w:eastAsiaTheme="minorHAnsi" w:hAnsiTheme="minorHAnsi" w:cs="Arial"/>
+          <w:b/>
+        </w:rPr>
+        <w:t>AEM</w:t>
+      </w:r>
+      <w:r>
+        <w:rPr>
+          <w:rFonts w:asciiTheme="minorHAnsi" w:eastAsiaTheme="minorHAnsi" w:hAnsiTheme="minorHAnsi" w:cs="Arial"/>
+        </w:rPr>
+        <w:t>.</w:t>
       </w:r>
     </w:p>
     <w:p>
@@ -699,53 +656,26 @@
         <w:rPr>
           <w:rFonts w:asciiTheme="minorHAnsi" w:eastAsiaTheme="minorHAnsi" w:hAnsiTheme="minorHAnsi" w:cs="Arial"/>
         </w:rPr>
-        <w:t xml:space="preserve">Experience in creating </w:t>
-      </w:r>
-      <w:r>
-        <w:rPr>
-          <w:rFonts w:asciiTheme="minorHAnsi" w:eastAsiaTheme="minorHAnsi" w:hAnsiTheme="minorHAnsi" w:cs="Arial"/>
-          <w:b/>
-        </w:rPr>
-        <w:t>HTML Wireframes</w:t>
-      </w:r>
-      <w:r>
-        <w:rPr>
-          <w:rFonts w:asciiTheme="minorHAnsi" w:eastAsiaTheme="minorHAnsi" w:hAnsiTheme="minorHAnsi" w:cs="Arial"/>
-        </w:rPr>
-        <w:t xml:space="preserve">, </w:t>
-      </w:r>
-      <w:r>
-        <w:rPr>
-          <w:rFonts w:asciiTheme="minorHAnsi" w:eastAsiaTheme="minorHAnsi" w:hAnsiTheme="minorHAnsi" w:cs="Arial"/>
-          <w:b/>
-        </w:rPr>
-        <w:t>Dy</w:t>
-      </w:r>
-      <w:r>
-        <w:rPr>
-          <w:rFonts w:asciiTheme="minorHAnsi" w:eastAsiaTheme="minorHAnsi" w:hAnsiTheme="minorHAnsi" w:cs="Arial"/>
-          <w:b/>
-        </w:rPr>
-        <w:t>namic Screenshots</w:t>
-      </w:r>
-      <w:r>
-        <w:rPr>
-          <w:rFonts w:asciiTheme="minorHAnsi" w:eastAsiaTheme="minorHAnsi" w:hAnsiTheme="minorHAnsi" w:cs="Arial"/>
-        </w:rPr>
-        <w:t xml:space="preserve"> and </w:t>
-      </w:r>
-      <w:r>
-        <w:rPr>
-          <w:rFonts w:asciiTheme="minorHAnsi" w:eastAsiaTheme="minorHAnsi" w:hAnsiTheme="minorHAnsi" w:cs="Arial"/>
-          <w:b/>
-        </w:rPr>
-        <w:t>Sitemaps</w:t>
-      </w:r>
-      <w:r>
-        <w:rPr>
-          <w:rFonts w:asciiTheme="minorHAnsi" w:eastAsiaTheme="minorHAnsi" w:hAnsiTheme="minorHAnsi" w:cs="Arial"/>
-        </w:rPr>
-        <w:t>.</w:t>
+        <w:t xml:space="preserve">Using tools like </w:t>
+      </w:r>
+      <w:r>
+        <w:rPr>
+          <w:rFonts w:asciiTheme="minorHAnsi" w:eastAsiaTheme="minorHAnsi" w:hAnsiTheme="minorHAnsi" w:cs="Arial"/>
+          <w:b/>
+        </w:rPr>
+        <w:t>GIT</w:t>
+      </w:r>
+      <w:r>
+        <w:rPr>
+          <w:rFonts w:asciiTheme="minorHAnsi" w:eastAsiaTheme="minorHAnsi" w:hAnsiTheme="minorHAnsi" w:cs="Arial"/>
+        </w:rPr>
+        <w:t xml:space="preserve"> for version controlling, chrome developer tools for Debugging and also Jenkins for deploying the </w:t>
+      </w:r>
+      <w:r>
+        <w:rPr>
+          <w:rFonts w:asciiTheme="minorHAnsi" w:eastAsiaTheme="minorHAnsi" w:hAnsiTheme="minorHAnsi" w:cs="Arial"/>
+        </w:rPr>
+        <w:t>code to different environments.</w:t>
       </w:r>
     </w:p>
     <w:p>
@@ -768,20 +698,66 @@
         <w:rPr>
           <w:rFonts w:asciiTheme="minorHAnsi" w:eastAsiaTheme="minorHAnsi" w:hAnsiTheme="minorHAnsi" w:cs="Arial"/>
         </w:rPr>
-        <w:t>Involved in designing web applications using content management tool lik</w:t>
-      </w:r>
-      <w:r>
-        <w:rPr>
-          <w:rFonts w:asciiTheme="minorHAnsi" w:eastAsiaTheme="minorHAnsi" w:hAnsiTheme="minorHAnsi" w:cs="Arial"/>
-        </w:rPr>
-        <w:t xml:space="preserve">e </w:t>
-      </w:r>
-      <w:r>
-        <w:rPr>
-          <w:rFonts w:asciiTheme="minorHAnsi" w:eastAsiaTheme="minorHAnsi" w:hAnsiTheme="minorHAnsi" w:cs="Arial"/>
-          <w:b/>
-        </w:rPr>
-        <w:t>AEM</w:t>
+        <w:t xml:space="preserve">Outstanding skill in </w:t>
+      </w:r>
+      <w:r>
+        <w:rPr>
+          <w:rFonts w:asciiTheme="minorHAnsi" w:eastAsiaTheme="minorHAnsi" w:hAnsiTheme="minorHAnsi" w:cs="Arial"/>
+          <w:b/>
+        </w:rPr>
+        <w:t>Twitter Bootstrap framework</w:t>
+      </w:r>
+      <w:r>
+        <w:rPr>
+          <w:rFonts w:asciiTheme="minorHAnsi" w:eastAsiaTheme="minorHAnsi" w:hAnsiTheme="minorHAnsi" w:cs="Arial"/>
+        </w:rPr>
+        <w:t xml:space="preserve"> and building responsive website for the main</w:t>
+      </w:r>
+      <w:r>
+        <w:rPr>
+          <w:rFonts w:asciiTheme="minorHAnsi" w:eastAsiaTheme="minorHAnsi" w:hAnsiTheme="minorHAnsi" w:cs="Arial"/>
+        </w:rPr>
+        <w:t>stream browsers</w:t>
+      </w:r>
+      <w:r>
+        <w:rPr>
+          <w:rFonts w:asciiTheme="minorHAnsi" w:eastAsiaTheme="minorHAnsi" w:hAnsiTheme="minorHAnsi" w:cs="Arial"/>
+        </w:rPr>
+        <w:t xml:space="preserve"> such as </w:t>
+      </w:r>
+      <w:r>
+        <w:rPr>
+          <w:rFonts w:asciiTheme="minorHAnsi" w:eastAsiaTheme="minorHAnsi" w:hAnsiTheme="minorHAnsi" w:cs="Arial"/>
+          <w:b/>
+        </w:rPr>
+        <w:t>C</w:t>
+      </w:r>
+      <w:r>
+        <w:rPr>
+          <w:rFonts w:asciiTheme="minorHAnsi" w:eastAsiaTheme="minorHAnsi" w:hAnsiTheme="minorHAnsi" w:cs="Arial"/>
+          <w:b/>
+        </w:rPr>
+        <w:t>hrome, Safari, IE</w:t>
+      </w:r>
+      <w:r>
+        <w:rPr>
+          <w:rFonts w:asciiTheme="minorHAnsi" w:eastAsiaTheme="minorHAnsi" w:hAnsiTheme="minorHAnsi" w:cs="Arial"/>
+          <w:b/>
+        </w:rPr>
+        <w:t xml:space="preserve"> </w:t>
+      </w:r>
+      <w:r>
+        <w:rPr>
+          <w:rFonts w:asciiTheme="minorHAnsi" w:eastAsiaTheme="minorHAnsi" w:hAnsiTheme="minorHAnsi" w:cs="Arial"/>
+        </w:rPr>
+        <w:t>and</w:t>
+      </w:r>
+      <w:r>
+        <w:rPr>
+          <w:rFonts w:asciiTheme="minorHAnsi" w:eastAsiaTheme="minorHAnsi" w:hAnsiTheme="minorHAnsi" w:cs="Arial"/>
+          <w:b/>
+        </w:rPr>
+        <w:t xml:space="preserve"> Firefox</w:t>
       </w:r>
       <w:r>
         <w:rPr>
@@ -810,26 +786,40 @@
         <w:rPr>
           <w:rFonts w:asciiTheme="minorHAnsi" w:eastAsiaTheme="minorHAnsi" w:hAnsiTheme="minorHAnsi" w:cs="Arial"/>
         </w:rPr>
-        <w:t xml:space="preserve">Using tools like </w:t>
-      </w:r>
-      <w:r>
-        <w:rPr>
-          <w:rFonts w:asciiTheme="minorHAnsi" w:eastAsiaTheme="minorHAnsi" w:hAnsiTheme="minorHAnsi" w:cs="Arial"/>
-          <w:b/>
-        </w:rPr>
-        <w:t>GIT</w:t>
-      </w:r>
-      <w:r>
-        <w:rPr>
-          <w:rFonts w:asciiTheme="minorHAnsi" w:eastAsiaTheme="minorHAnsi" w:hAnsiTheme="minorHAnsi" w:cs="Arial"/>
-        </w:rPr>
-        <w:t xml:space="preserve"> for version controlling, chrome developer tools for Debugging and also Jenkins for deploying the </w:t>
-      </w:r>
-      <w:r>
-        <w:rPr>
-          <w:rFonts w:asciiTheme="minorHAnsi" w:eastAsiaTheme="minorHAnsi" w:hAnsiTheme="minorHAnsi" w:cs="Arial"/>
-        </w:rPr>
-        <w:t>code to different environments.</w:t>
+        <w:t xml:space="preserve">Proficiency in </w:t>
+      </w:r>
+      <w:r>
+        <w:rPr>
+          <w:rFonts w:asciiTheme="minorHAnsi" w:eastAsiaTheme="minorHAnsi" w:hAnsiTheme="minorHAnsi" w:cs="Arial"/>
+          <w:b/>
+        </w:rPr>
+        <w:t>IDEs</w:t>
+      </w:r>
+      <w:r>
+        <w:rPr>
+          <w:rFonts w:asciiTheme="minorHAnsi" w:eastAsiaTheme="minorHAnsi" w:hAnsiTheme="minorHAnsi" w:cs="Arial"/>
+        </w:rPr>
+        <w:t xml:space="preserve"> such</w:t>
+      </w:r>
+      <w:r>
+        <w:rPr>
+          <w:rFonts w:asciiTheme="minorHAnsi" w:eastAsiaTheme="minorHAnsi" w:hAnsiTheme="minorHAnsi" w:cs="Arial"/>
+        </w:rPr>
+        <w:t xml:space="preserve"> as </w:t>
+      </w:r>
+      <w:r>
+        <w:rPr>
+          <w:rFonts w:asciiTheme="minorHAnsi" w:eastAsiaTheme="minorHAnsi" w:hAnsiTheme="minorHAnsi" w:cs="Arial"/>
+          <w:b/>
+        </w:rPr>
+        <w:t>Eclipse, Sublime Text</w:t>
+      </w:r>
+      <w:r>
+        <w:rPr>
+          <w:rFonts w:asciiTheme="minorHAnsi" w:eastAsiaTheme="minorHAnsi" w:hAnsiTheme="minorHAnsi" w:cs="Arial"/>
+          <w:b/>
+        </w:rPr>
+        <w:t xml:space="preserve"> etc.</w:t>
       </w:r>
     </w:p>
     <w:p>
@@ -852,66 +842,47 @@
         <w:rPr>
           <w:rFonts w:asciiTheme="minorHAnsi" w:eastAsiaTheme="minorHAnsi" w:hAnsiTheme="minorHAnsi" w:cs="Arial"/>
         </w:rPr>
-        <w:t xml:space="preserve">Outstanding skill in </w:t>
-      </w:r>
-      <w:r>
-        <w:rPr>
-          <w:rFonts w:asciiTheme="minorHAnsi" w:eastAsiaTheme="minorHAnsi" w:hAnsiTheme="minorHAnsi" w:cs="Arial"/>
-          <w:b/>
-        </w:rPr>
-        <w:t>Twitter Bootstrap framework</w:t>
-      </w:r>
-      <w:r>
-        <w:rPr>
-          <w:rFonts w:asciiTheme="minorHAnsi" w:eastAsiaTheme="minorHAnsi" w:hAnsiTheme="minorHAnsi" w:cs="Arial"/>
-        </w:rPr>
-        <w:t xml:space="preserve"> and building responsive website for the main</w:t>
-      </w:r>
-      <w:r>
-        <w:rPr>
-          <w:rFonts w:asciiTheme="minorHAnsi" w:eastAsiaTheme="minorHAnsi" w:hAnsiTheme="minorHAnsi" w:cs="Arial"/>
-        </w:rPr>
-        <w:t>stream browsers</w:t>
-      </w:r>
-      <w:r>
-        <w:rPr>
-          <w:rFonts w:asciiTheme="minorHAnsi" w:eastAsiaTheme="minorHAnsi" w:hAnsiTheme="minorHAnsi" w:cs="Arial"/>
-        </w:rPr>
-        <w:t xml:space="preserve"> such as </w:t>
-      </w:r>
-      <w:r>
-        <w:rPr>
-          <w:rFonts w:asciiTheme="minorHAnsi" w:eastAsiaTheme="minorHAnsi" w:hAnsiTheme="minorHAnsi" w:cs="Arial"/>
-          <w:b/>
-        </w:rPr>
-        <w:t>C</w:t>
-      </w:r>
-      <w:r>
-        <w:rPr>
-          <w:rFonts w:asciiTheme="minorHAnsi" w:eastAsiaTheme="minorHAnsi" w:hAnsiTheme="minorHAnsi" w:cs="Arial"/>
-          <w:b/>
-        </w:rPr>
-        <w:t>hrome, Safari, IE</w:t>
-      </w:r>
-      <w:r>
-        <w:rPr>
-          <w:rFonts w:asciiTheme="minorHAnsi" w:eastAsiaTheme="minorHAnsi" w:hAnsiTheme="minorHAnsi" w:cs="Arial"/>
-          <w:b/>
-        </w:rPr>
-        <w:t xml:space="preserve"> </w:t>
-      </w:r>
-      <w:r>
-        <w:rPr>
-          <w:rFonts w:asciiTheme="minorHAnsi" w:eastAsiaTheme="minorHAnsi" w:hAnsiTheme="minorHAnsi" w:cs="Arial"/>
-        </w:rPr>
-        <w:t>and</w:t>
-      </w:r>
-      <w:r>
-        <w:rPr>
-          <w:rFonts w:asciiTheme="minorHAnsi" w:eastAsiaTheme="minorHAnsi" w:hAnsiTheme="minorHAnsi" w:cs="Arial"/>
-          <w:b/>
-        </w:rPr>
-        <w:t xml:space="preserve"> Firefox</w:t>
+        <w:t xml:space="preserve">Used </w:t>
+      </w:r>
+      <w:r>
+        <w:rPr>
+          <w:rFonts w:asciiTheme="minorHAnsi" w:eastAsiaTheme="minorHAnsi" w:hAnsiTheme="minorHAnsi" w:cs="Arial"/>
+          <w:b/>
+        </w:rPr>
+        <w:t>JIRA</w:t>
+      </w:r>
+      <w:r>
+        <w:rPr>
+          <w:rFonts w:asciiTheme="minorHAnsi" w:eastAsiaTheme="minorHAnsi" w:hAnsiTheme="minorHAnsi" w:cs="Arial"/>
+        </w:rPr>
+        <w:t xml:space="preserve"> for </w:t>
+      </w:r>
+      <w:r>
+        <w:rPr>
+          <w:rFonts w:asciiTheme="minorHAnsi" w:eastAsiaTheme="minorHAnsi" w:hAnsiTheme="minorHAnsi" w:cs="Arial"/>
+          <w:b/>
+        </w:rPr>
+        <w:t>b</w:t>
+      </w:r>
+      <w:r>
+        <w:rPr>
+          <w:rFonts w:asciiTheme="minorHAnsi" w:eastAsiaTheme="minorHAnsi" w:hAnsiTheme="minorHAnsi" w:cs="Arial"/>
+          <w:b/>
+        </w:rPr>
+        <w:t>ug tracking</w:t>
+      </w:r>
+      <w:r>
+        <w:rPr>
+          <w:rFonts w:asciiTheme="minorHAnsi" w:eastAsiaTheme="minorHAnsi" w:hAnsiTheme="minorHAnsi" w:cs="Arial"/>
+        </w:rPr>
+        <w:t xml:space="preserve"> and </w:t>
+      </w:r>
+      <w:r>
+        <w:rPr>
+          <w:rFonts w:asciiTheme="minorHAnsi" w:eastAsiaTheme="minorHAnsi" w:hAnsiTheme="minorHAnsi" w:cs="Arial"/>
+          <w:b/>
+        </w:rPr>
+        <w:t>issue tracking</w:t>
       </w:r>
       <w:r>
         <w:rPr>
@@ -940,40 +911,26 @@
         <w:rPr>
           <w:rFonts w:asciiTheme="minorHAnsi" w:eastAsiaTheme="minorHAnsi" w:hAnsiTheme="minorHAnsi" w:cs="Arial"/>
         </w:rPr>
-        <w:t xml:space="preserve">Proficiency in </w:t>
-      </w:r>
-      <w:r>
-        <w:rPr>
-          <w:rFonts w:asciiTheme="minorHAnsi" w:eastAsiaTheme="minorHAnsi" w:hAnsiTheme="minorHAnsi" w:cs="Arial"/>
-          <w:b/>
-        </w:rPr>
-        <w:t>IDEs</w:t>
-      </w:r>
-      <w:r>
-        <w:rPr>
-          <w:rFonts w:asciiTheme="minorHAnsi" w:eastAsiaTheme="minorHAnsi" w:hAnsiTheme="minorHAnsi" w:cs="Arial"/>
-        </w:rPr>
-        <w:t xml:space="preserve"> such</w:t>
-      </w:r>
-      <w:r>
-        <w:rPr>
-          <w:rFonts w:asciiTheme="minorHAnsi" w:eastAsiaTheme="minorHAnsi" w:hAnsiTheme="minorHAnsi" w:cs="Arial"/>
-        </w:rPr>
-        <w:t xml:space="preserve"> as </w:t>
-      </w:r>
-      <w:r>
-        <w:rPr>
-          <w:rFonts w:asciiTheme="minorHAnsi" w:eastAsiaTheme="minorHAnsi" w:hAnsiTheme="minorHAnsi" w:cs="Arial"/>
-          <w:b/>
-        </w:rPr>
-        <w:t>Eclipse, Sublime Text</w:t>
-      </w:r>
-      <w:r>
-        <w:rPr>
-          <w:rFonts w:asciiTheme="minorHAnsi" w:eastAsiaTheme="minorHAnsi" w:hAnsiTheme="minorHAnsi" w:cs="Arial"/>
-          <w:b/>
-        </w:rPr>
-        <w:t xml:space="preserve"> etc.</w:t>
+        <w:t xml:space="preserve">Knowledge in </w:t>
+      </w:r>
+      <w:r>
+        <w:rPr>
+          <w:rFonts w:asciiTheme="minorHAnsi" w:eastAsiaTheme="minorHAnsi" w:hAnsiTheme="minorHAnsi" w:cs="Arial"/>
+          <w:b/>
+        </w:rPr>
+        <w:t>MySQL</w:t>
+      </w:r>
+      <w:r>
+        <w:rPr>
+          <w:rFonts w:asciiTheme="minorHAnsi" w:eastAsiaTheme="minorHAnsi" w:hAnsiTheme="minorHAnsi" w:cs="Arial"/>
+        </w:rPr>
+        <w:t xml:space="preserve"> to access data in th</w:t>
+      </w:r>
+      <w:r>
+        <w:rPr>
+          <w:rFonts w:asciiTheme="minorHAnsi" w:eastAsiaTheme="minorHAnsi" w:hAnsiTheme="minorHAnsi" w:cs="Arial"/>
+        </w:rPr>
+        <w:t>e database at different Levels.</w:t>
       </w:r>
     </w:p>
     <w:p>
@@ -995,54 +952,41 @@
       <w:r>
         <w:rPr>
           <w:rFonts w:asciiTheme="minorHAnsi" w:eastAsiaTheme="minorHAnsi" w:hAnsiTheme="minorHAnsi" w:cs="Arial"/>
-        </w:rPr>
-        <w:t xml:space="preserve">Used </w:t>
-      </w:r>
-      <w:r>
-        <w:rPr>
-          <w:rFonts w:asciiTheme="minorHAnsi" w:eastAsiaTheme="minorHAnsi" w:hAnsiTheme="minorHAnsi" w:cs="Arial"/>
-          <w:b/>
-        </w:rPr>
-        <w:t>JIRA</w:t>
-      </w:r>
-      <w:r>
-        <w:rPr>
-          <w:rFonts w:asciiTheme="minorHAnsi" w:eastAsiaTheme="minorHAnsi" w:hAnsiTheme="minorHAnsi" w:cs="Arial"/>
-        </w:rPr>
-        <w:t xml:space="preserve"> for </w:t>
-      </w:r>
-      <w:r>
-        <w:rPr>
-          <w:rFonts w:asciiTheme="minorHAnsi" w:eastAsiaTheme="minorHAnsi" w:hAnsiTheme="minorHAnsi" w:cs="Arial"/>
-          <w:b/>
-        </w:rPr>
-        <w:t>b</w:t>
-      </w:r>
-      <w:r>
-        <w:rPr>
-          <w:rFonts w:asciiTheme="minorHAnsi" w:eastAsiaTheme="minorHAnsi" w:hAnsiTheme="minorHAnsi" w:cs="Arial"/>
-          <w:b/>
-        </w:rPr>
-        <w:t>ug tracking</w:t>
-      </w:r>
-      <w:r>
-        <w:rPr>
-          <w:rFonts w:asciiTheme="minorHAnsi" w:eastAsiaTheme="minorHAnsi" w:hAnsiTheme="minorHAnsi" w:cs="Arial"/>
-        </w:rPr>
-        <w:t xml:space="preserve"> and </w:t>
-      </w:r>
-      <w:r>
-        <w:rPr>
-          <w:rFonts w:asciiTheme="minorHAnsi" w:eastAsiaTheme="minorHAnsi" w:hAnsiTheme="minorHAnsi" w:cs="Arial"/>
-          <w:b/>
-        </w:rPr>
-        <w:t>issue tracking</w:t>
-      </w:r>
-      <w:r>
-        <w:rPr>
-          <w:rFonts w:asciiTheme="minorHAnsi" w:eastAsiaTheme="minorHAnsi" w:hAnsiTheme="minorHAnsi" w:cs="Arial"/>
-        </w:rPr>
-        <w:t>.</w:t>
+          <w:b/>
+        </w:rPr>
+        <w:t>Sound knowledge</w:t>
+      </w:r>
+      <w:r>
+        <w:rPr>
+          <w:rFonts w:asciiTheme="minorHAnsi" w:eastAsiaTheme="minorHAnsi" w:hAnsiTheme="minorHAnsi" w:cs="Arial"/>
+        </w:rPr>
+        <w:t xml:space="preserve"> in database design and d</w:t>
+      </w:r>
+      <w:r>
+        <w:rPr>
+          <w:rFonts w:asciiTheme="minorHAnsi" w:eastAsiaTheme="minorHAnsi" w:hAnsiTheme="minorHAnsi" w:cs="Arial"/>
+        </w:rPr>
+        <w:t xml:space="preserve">evelopment using </w:t>
+      </w:r>
+      <w:r>
+        <w:rPr>
+          <w:rFonts w:asciiTheme="minorHAnsi" w:eastAsiaTheme="minorHAnsi" w:hAnsiTheme="minorHAnsi" w:cs="Arial"/>
+          <w:b/>
+        </w:rPr>
+        <w:t xml:space="preserve">MySQL </w:t>
+      </w:r>
+      <w:r>
+        <w:rPr>
+          <w:rFonts w:asciiTheme="minorHAnsi" w:eastAsiaTheme="minorHAnsi" w:hAnsiTheme="minorHAnsi" w:cs="Arial"/>
+        </w:rPr>
+        <w:t>and</w:t>
+      </w:r>
+      <w:r>
+        <w:rPr>
+          <w:rFonts w:asciiTheme="minorHAnsi" w:eastAsiaTheme="minorHAnsi" w:hAnsiTheme="minorHAnsi" w:cs="Arial"/>
+          <w:b/>
+        </w:rPr>
+        <w:t xml:space="preserve"> DB2.</w:t>
       </w:r>
     </w:p>
     <w:p>
@@ -1065,27 +1009,20 @@
         <w:rPr>
           <w:rFonts w:asciiTheme="minorHAnsi" w:eastAsiaTheme="minorHAnsi" w:hAnsiTheme="minorHAnsi" w:cs="Arial"/>
         </w:rPr>
-        <w:t xml:space="preserve">Good User </w:t>
-      </w:r>
-      <w:r>
-        <w:rPr>
-          <w:rFonts w:asciiTheme="minorHAnsi" w:eastAsiaTheme="minorHAnsi" w:hAnsiTheme="minorHAnsi" w:cs="Arial"/>
-          <w:b/>
-        </w:rPr>
-        <w:t>Center design skills, Navigation design, Information Architecture, UX Analys</w:t>
-      </w:r>
-      <w:r>
-        <w:rPr>
-          <w:rFonts w:asciiTheme="minorHAnsi" w:eastAsiaTheme="minorHAnsi" w:hAnsiTheme="minorHAnsi" w:cs="Arial"/>
-          <w:b/>
-        </w:rPr>
-        <w:t>is</w:t>
-      </w:r>
-      <w:r>
-        <w:rPr>
-          <w:rFonts w:asciiTheme="minorHAnsi" w:eastAsiaTheme="minorHAnsi" w:hAnsiTheme="minorHAnsi" w:cs="Arial"/>
-        </w:rPr>
-        <w:t>.</w:t>
+        <w:t xml:space="preserve">Significant experience </w:t>
+      </w:r>
+      <w:r>
+        <w:rPr>
+          <w:rFonts w:asciiTheme="minorHAnsi" w:eastAsiaTheme="minorHAnsi" w:hAnsiTheme="minorHAnsi" w:cs="Arial"/>
+        </w:rPr>
+        <w:t xml:space="preserve">in </w:t>
+      </w:r>
+      <w:r>
+        <w:rPr>
+          <w:rFonts w:asciiTheme="minorHAnsi" w:eastAsiaTheme="minorHAnsi" w:hAnsiTheme="minorHAnsi" w:cs="Arial"/>
+          <w:b/>
+        </w:rPr>
+        <w:t>Responsive Web Design (RWD).</w:t>
       </w:r>
     </w:p>
     <w:p>
@@ -1108,26 +1045,26 @@
         <w:rPr>
           <w:rFonts w:asciiTheme="minorHAnsi" w:eastAsiaTheme="minorHAnsi" w:hAnsiTheme="minorHAnsi" w:cs="Arial"/>
         </w:rPr>
-        <w:t xml:space="preserve">Knowledge in </w:t>
-      </w:r>
-      <w:r>
-        <w:rPr>
-          <w:rFonts w:asciiTheme="minorHAnsi" w:eastAsiaTheme="minorHAnsi" w:hAnsiTheme="minorHAnsi" w:cs="Arial"/>
-          <w:b/>
-        </w:rPr>
-        <w:t>MySQL</w:t>
-      </w:r>
-      <w:r>
-        <w:rPr>
-          <w:rFonts w:asciiTheme="minorHAnsi" w:eastAsiaTheme="minorHAnsi" w:hAnsiTheme="minorHAnsi" w:cs="Arial"/>
-        </w:rPr>
-        <w:t xml:space="preserve"> to access data in th</w:t>
-      </w:r>
-      <w:r>
-        <w:rPr>
-          <w:rFonts w:asciiTheme="minorHAnsi" w:eastAsiaTheme="minorHAnsi" w:hAnsiTheme="minorHAnsi" w:cs="Arial"/>
-        </w:rPr>
-        <w:t>e database at different Levels.</w:t>
+        <w:t xml:space="preserve">Hands-on experience in using </w:t>
+      </w:r>
+      <w:r>
+        <w:rPr>
+          <w:rFonts w:asciiTheme="minorHAnsi" w:eastAsiaTheme="minorHAnsi" w:hAnsiTheme="minorHAnsi" w:cs="Arial"/>
+          <w:b/>
+        </w:rPr>
+        <w:t>Jenkins</w:t>
+      </w:r>
+      <w:r>
+        <w:rPr>
+          <w:rFonts w:asciiTheme="minorHAnsi" w:eastAsiaTheme="minorHAnsi" w:hAnsiTheme="minorHAnsi" w:cs="Arial"/>
+        </w:rPr>
+        <w:t xml:space="preserve"> tool to</w:t>
+      </w:r>
+      <w:r>
+        <w:rPr>
+          <w:rFonts w:asciiTheme="minorHAnsi" w:eastAsiaTheme="minorHAnsi" w:hAnsiTheme="minorHAnsi" w:cs="Arial"/>
+        </w:rPr>
+        <w:t xml:space="preserve"> build and deploy applications.</w:t>
       </w:r>
     </w:p>
     <w:p>
@@ -1149,41 +1086,40 @@
       <w:r>
         <w:rPr>
           <w:rFonts w:asciiTheme="minorHAnsi" w:eastAsiaTheme="minorHAnsi" w:hAnsiTheme="minorHAnsi" w:cs="Arial"/>
-          <w:b/>
-        </w:rPr>
-        <w:t>Sound knowledge</w:t>
-      </w:r>
-      <w:r>
-        <w:rPr>
-          <w:rFonts w:asciiTheme="minorHAnsi" w:eastAsiaTheme="minorHAnsi" w:hAnsiTheme="minorHAnsi" w:cs="Arial"/>
-        </w:rPr>
-        <w:t xml:space="preserve"> in database design and d</w:t>
-      </w:r>
-      <w:r>
-        <w:rPr>
-          <w:rFonts w:asciiTheme="minorHAnsi" w:eastAsiaTheme="minorHAnsi" w:hAnsiTheme="minorHAnsi" w:cs="Arial"/>
-        </w:rPr>
-        <w:t xml:space="preserve">evelopment using </w:t>
-      </w:r>
-      <w:r>
-        <w:rPr>
-          <w:rFonts w:asciiTheme="minorHAnsi" w:eastAsiaTheme="minorHAnsi" w:hAnsiTheme="minorHAnsi" w:cs="Arial"/>
-          <w:b/>
-        </w:rPr>
-        <w:t xml:space="preserve">MySQL </w:t>
-      </w:r>
-      <w:r>
-        <w:rPr>
-          <w:rFonts w:asciiTheme="minorHAnsi" w:eastAsiaTheme="minorHAnsi" w:hAnsiTheme="minorHAnsi" w:cs="Arial"/>
-        </w:rPr>
-        <w:t>and</w:t>
-      </w:r>
-      <w:r>
-        <w:rPr>
-          <w:rFonts w:asciiTheme="minorHAnsi" w:eastAsiaTheme="minorHAnsi" w:hAnsiTheme="minorHAnsi" w:cs="Arial"/>
-          <w:b/>
-        </w:rPr>
-        <w:t xml:space="preserve"> DB2.</w:t>
+        </w:rPr>
+        <w:t xml:space="preserve">Experienced in version controlling tools like </w:t>
+      </w:r>
+      <w:r>
+        <w:rPr>
+          <w:rFonts w:asciiTheme="minorHAnsi" w:eastAsiaTheme="minorHAnsi" w:hAnsiTheme="minorHAnsi" w:cs="Arial"/>
+          <w:b/>
+        </w:rPr>
+        <w:t>SVN</w:t>
+      </w:r>
+      <w:r>
+        <w:rPr>
+          <w:rFonts w:asciiTheme="minorHAnsi" w:eastAsiaTheme="minorHAnsi" w:hAnsiTheme="minorHAnsi" w:cs="Arial"/>
+        </w:rPr>
+        <w:t xml:space="preserve"> and </w:t>
+      </w:r>
+      <w:r>
+        <w:rPr>
+          <w:rFonts w:asciiTheme="minorHAnsi" w:eastAsiaTheme="minorHAnsi" w:hAnsiTheme="minorHAnsi" w:cs="Arial"/>
+          <w:b/>
+        </w:rPr>
+        <w:t>GIT</w:t>
+      </w:r>
+      <w:r>
+        <w:rPr>
+          <w:rFonts w:asciiTheme="minorHAnsi" w:eastAsiaTheme="minorHAnsi" w:hAnsiTheme="minorHAnsi" w:cs="Arial"/>
+        </w:rPr>
+        <w:t xml:space="preserve"> for providing common pl</w:t>
+      </w:r>
+      <w:r>
+        <w:rPr>
+          <w:rFonts w:asciiTheme="minorHAnsi" w:eastAsiaTheme="minorHAnsi" w:hAnsiTheme="minorHAnsi" w:cs="Arial"/>
+        </w:rPr>
+        <w:t>atforms for all the developers.</w:t>
       </w:r>
     </w:p>
     <w:p>
@@ -1206,504 +1142,7 @@
         <w:rPr>
           <w:rFonts w:asciiTheme="minorHAnsi" w:eastAsiaTheme="minorHAnsi" w:hAnsiTheme="minorHAnsi" w:cs="Arial"/>
         </w:rPr>
-        <w:t xml:space="preserve">Significant experience </w:t>
-      </w:r>
-      <w:r>
-        <w:rPr>
-          <w:rFonts w:asciiTheme="minorHAnsi" w:eastAsiaTheme="minorHAnsi" w:hAnsiTheme="minorHAnsi" w:cs="Arial"/>
-        </w:rPr>
-        <w:t xml:space="preserve">in </w:t>
-      </w:r>
-      <w:r>
-        <w:rPr>
-          <w:rFonts w:asciiTheme="minorHAnsi" w:eastAsiaTheme="minorHAnsi" w:hAnsiTheme="minorHAnsi" w:cs="Arial"/>
-          <w:b/>
-        </w:rPr>
-        <w:t>Responsive Web Design (RWD).</w:t>
-      </w:r>
-    </w:p>
-    <w:p>
-      <w:pPr>
-        <w:pStyle w:val="ListParagraph"/>
-        <w:widowControl w:val="0"/>
-        <w:numPr>
-          <w:ilvl w:val="0"/>
-          <w:numId w:val="21"/>
-        </w:numPr>
-        <w:autoSpaceDE w:val="0"/>
-        <w:autoSpaceDN w:val="0"/>
-        <w:adjustRightInd w:val="0"/>
-        <w:spacing w:after="0" w:line="240" w:lineRule="auto"/>
-        <w:rPr>
-          <w:rFonts w:asciiTheme="minorHAnsi" w:eastAsiaTheme="minorHAnsi" w:hAnsiTheme="minorHAnsi" w:cs="Arial"/>
-        </w:rPr>
-      </w:pPr>
-      <w:r>
-        <w:rPr>
-          <w:rFonts w:asciiTheme="minorHAnsi" w:eastAsiaTheme="minorHAnsi" w:hAnsiTheme="minorHAnsi" w:cs="Arial"/>
-          <w:b/>
-        </w:rPr>
-        <w:t>Good experience</w:t>
-      </w:r>
-      <w:r>
-        <w:rPr>
-          <w:rFonts w:asciiTheme="minorHAnsi" w:eastAsiaTheme="minorHAnsi" w:hAnsiTheme="minorHAnsi" w:cs="Arial"/>
-        </w:rPr>
-        <w:t xml:space="preserve"> in Unit Testing using </w:t>
-      </w:r>
-      <w:r>
-        <w:rPr>
-          <w:rFonts w:asciiTheme="minorHAnsi" w:eastAsiaTheme="minorHAnsi" w:hAnsiTheme="minorHAnsi" w:cs="Arial"/>
-          <w:b/>
-        </w:rPr>
-        <w:t>Karma (Test Runner</w:t>
-      </w:r>
-      <w:r>
-        <w:rPr>
-          <w:rFonts w:asciiTheme="minorHAnsi" w:eastAsiaTheme="minorHAnsi" w:hAnsiTheme="minorHAnsi" w:cs="Arial"/>
-          <w:b/>
-        </w:rPr>
-        <w:t>)</w:t>
-      </w:r>
-      <w:r>
-        <w:rPr>
-          <w:rFonts w:asciiTheme="minorHAnsi" w:eastAsiaTheme="minorHAnsi" w:hAnsiTheme="minorHAnsi" w:cs="Arial"/>
-        </w:rPr>
-        <w:t xml:space="preserve"> and </w:t>
-      </w:r>
-      <w:r>
-        <w:rPr>
-          <w:rFonts w:asciiTheme="minorHAnsi" w:eastAsiaTheme="minorHAnsi" w:hAnsiTheme="minorHAnsi" w:cs="Arial"/>
-          <w:b/>
-        </w:rPr>
-        <w:t>Jasmine (Test Framework).</w:t>
-      </w:r>
-    </w:p>
-    <w:p>
-      <w:pPr>
-        <w:pStyle w:val="ListParagraph"/>
-        <w:widowControl w:val="0"/>
-        <w:numPr>
-          <w:ilvl w:val="0"/>
-          <w:numId w:val="21"/>
-        </w:numPr>
-        <w:autoSpaceDE w:val="0"/>
-        <w:autoSpaceDN w:val="0"/>
-        <w:adjustRightInd w:val="0"/>
-        <w:spacing w:after="0" w:line="240" w:lineRule="auto"/>
-        <w:rPr>
-          <w:rFonts w:asciiTheme="minorHAnsi" w:eastAsiaTheme="minorHAnsi" w:hAnsiTheme="minorHAnsi" w:cs="Arial"/>
-        </w:rPr>
-      </w:pPr>
-      <w:r>
-        <w:rPr>
-          <w:rFonts w:asciiTheme="minorHAnsi" w:eastAsiaTheme="minorHAnsi" w:hAnsiTheme="minorHAnsi" w:cs="Arial"/>
-        </w:rPr>
-        <w:t xml:space="preserve">Hands-on experience in using </w:t>
-      </w:r>
-      <w:r>
-        <w:rPr>
-          <w:rFonts w:asciiTheme="minorHAnsi" w:eastAsiaTheme="minorHAnsi" w:hAnsiTheme="minorHAnsi" w:cs="Arial"/>
-          <w:b/>
-        </w:rPr>
-        <w:t>Jenkins</w:t>
-      </w:r>
-      <w:r>
-        <w:rPr>
-          <w:rFonts w:asciiTheme="minorHAnsi" w:eastAsiaTheme="minorHAnsi" w:hAnsiTheme="minorHAnsi" w:cs="Arial"/>
-        </w:rPr>
-        <w:t xml:space="preserve"> tool to</w:t>
-      </w:r>
-      <w:r>
-        <w:rPr>
-          <w:rFonts w:asciiTheme="minorHAnsi" w:eastAsiaTheme="minorHAnsi" w:hAnsiTheme="minorHAnsi" w:cs="Arial"/>
-        </w:rPr>
-        <w:t xml:space="preserve"> build and deploy applications.</w:t>
-      </w:r>
-    </w:p>
-    <w:p>
-      <w:pPr>
-        <w:pStyle w:val="ListParagraph"/>
-        <w:widowControl w:val="0"/>
-        <w:numPr>
-          <w:ilvl w:val="0"/>
-          <w:numId w:val="21"/>
-        </w:numPr>
-        <w:autoSpaceDE w:val="0"/>
-        <w:autoSpaceDN w:val="0"/>
-        <w:adjustRightInd w:val="0"/>
-        <w:spacing w:after="0" w:line="240" w:lineRule="auto"/>
-        <w:rPr>
-          <w:rFonts w:asciiTheme="minorHAnsi" w:eastAsiaTheme="minorHAnsi" w:hAnsiTheme="minorHAnsi" w:cs="Arial"/>
-        </w:rPr>
-      </w:pPr>
-      <w:r>
-        <w:rPr>
-          <w:rFonts w:asciiTheme="minorHAnsi" w:eastAsiaTheme="minorHAnsi" w:hAnsiTheme="minorHAnsi" w:cs="Arial"/>
-        </w:rPr>
-        <w:t xml:space="preserve">Experience of Databases that involve writing </w:t>
-      </w:r>
-      <w:r>
-        <w:rPr>
-          <w:rFonts w:asciiTheme="minorHAnsi" w:eastAsiaTheme="minorHAnsi" w:hAnsiTheme="minorHAnsi" w:cs="Arial"/>
-          <w:b/>
-        </w:rPr>
-        <w:t>SQL quer</w:t>
-      </w:r>
-      <w:r>
-        <w:rPr>
-          <w:rFonts w:asciiTheme="minorHAnsi" w:eastAsiaTheme="minorHAnsi" w:hAnsiTheme="minorHAnsi" w:cs="Arial"/>
-          <w:b/>
-        </w:rPr>
-        <w:t xml:space="preserve">ies, Views, Triggers </w:t>
-      </w:r>
-      <w:r>
-        <w:rPr>
-          <w:rFonts w:asciiTheme="minorHAnsi" w:eastAsiaTheme="minorHAnsi" w:hAnsiTheme="minorHAnsi" w:cs="Arial"/>
-        </w:rPr>
-        <w:t>and</w:t>
-      </w:r>
-      <w:r>
-        <w:rPr>
-          <w:rFonts w:asciiTheme="minorHAnsi" w:eastAsiaTheme="minorHAnsi" w:hAnsiTheme="minorHAnsi" w:cs="Arial"/>
-          <w:b/>
-        </w:rPr>
-        <w:t xml:space="preserve"> Joins.</w:t>
-      </w:r>
-    </w:p>
-    <w:p>
-      <w:pPr>
-        <w:pStyle w:val="ListParagraph"/>
-        <w:widowControl w:val="0"/>
-        <w:numPr>
-          <w:ilvl w:val="0"/>
-          <w:numId w:val="21"/>
-        </w:numPr>
-        <w:autoSpaceDE w:val="0"/>
-        <w:autoSpaceDN w:val="0"/>
-        <w:adjustRightInd w:val="0"/>
-        <w:spacing w:after="0" w:line="240" w:lineRule="auto"/>
-        <w:rPr>
-          <w:rFonts w:asciiTheme="minorHAnsi" w:eastAsiaTheme="minorHAnsi" w:hAnsiTheme="minorHAnsi" w:cs="Arial"/>
-        </w:rPr>
-      </w:pPr>
-      <w:r>
-        <w:rPr>
-          <w:rFonts w:asciiTheme="minorHAnsi" w:eastAsiaTheme="minorHAnsi" w:hAnsiTheme="minorHAnsi" w:cs="Arial"/>
-        </w:rPr>
-        <w:t xml:space="preserve">Experience in </w:t>
-      </w:r>
-      <w:r>
-        <w:rPr>
-          <w:rFonts w:asciiTheme="minorHAnsi" w:eastAsiaTheme="minorHAnsi" w:hAnsiTheme="minorHAnsi" w:cs="Arial"/>
-          <w:b/>
-        </w:rPr>
-        <w:t>Unit &amp; Integration Testing</w:t>
-      </w:r>
-      <w:r>
-        <w:rPr>
-          <w:rFonts w:asciiTheme="minorHAnsi" w:eastAsiaTheme="minorHAnsi" w:hAnsiTheme="minorHAnsi" w:cs="Arial"/>
-          <w:b/>
-        </w:rPr>
-        <w:t xml:space="preserve"> </w:t>
-      </w:r>
-      <w:r>
-        <w:rPr>
-          <w:rFonts w:asciiTheme="minorHAnsi" w:eastAsiaTheme="minorHAnsi" w:hAnsiTheme="minorHAnsi" w:cs="Arial"/>
-        </w:rPr>
-        <w:t>and in preparing</w:t>
-      </w:r>
-      <w:r>
-        <w:rPr>
-          <w:rFonts w:asciiTheme="minorHAnsi" w:eastAsiaTheme="minorHAnsi" w:hAnsiTheme="minorHAnsi" w:cs="Arial"/>
-          <w:b/>
-        </w:rPr>
-        <w:t xml:space="preserve"> test cases</w:t>
-      </w:r>
-      <w:r>
-        <w:rPr>
-          <w:rFonts w:asciiTheme="minorHAnsi" w:eastAsiaTheme="minorHAnsi" w:hAnsiTheme="minorHAnsi" w:cs="Arial"/>
-        </w:rPr>
-        <w:t>.</w:t>
-      </w:r>
-    </w:p>
-    <w:p>
-      <w:pPr>
-        <w:pStyle w:val="ListParagraph"/>
-        <w:widowControl w:val="0"/>
-        <w:numPr>
-          <w:ilvl w:val="0"/>
-          <w:numId w:val="21"/>
-        </w:numPr>
-        <w:autoSpaceDE w:val="0"/>
-        <w:autoSpaceDN w:val="0"/>
-        <w:adjustRightInd w:val="0"/>
-        <w:spacing w:after="0" w:line="240" w:lineRule="auto"/>
-        <w:rPr>
-          <w:rFonts w:asciiTheme="minorHAnsi" w:eastAsiaTheme="minorHAnsi" w:hAnsiTheme="minorHAnsi" w:cs="Arial"/>
-        </w:rPr>
-      </w:pPr>
-      <w:r>
-        <w:rPr>
-          <w:rFonts w:asciiTheme="minorHAnsi" w:eastAsiaTheme="minorHAnsi" w:hAnsiTheme="minorHAnsi" w:cs="Arial"/>
-        </w:rPr>
-        <w:t xml:space="preserve">Experienced in version controlling tools like </w:t>
-      </w:r>
-      <w:r>
-        <w:rPr>
-          <w:rFonts w:asciiTheme="minorHAnsi" w:eastAsiaTheme="minorHAnsi" w:hAnsiTheme="minorHAnsi" w:cs="Arial"/>
-          <w:b/>
-        </w:rPr>
-        <w:t>SVN</w:t>
-      </w:r>
-      <w:r>
-        <w:rPr>
-          <w:rFonts w:asciiTheme="minorHAnsi" w:eastAsiaTheme="minorHAnsi" w:hAnsiTheme="minorHAnsi" w:cs="Arial"/>
-        </w:rPr>
-        <w:t xml:space="preserve"> and </w:t>
-      </w:r>
-      <w:r>
-        <w:rPr>
-          <w:rFonts w:asciiTheme="minorHAnsi" w:eastAsiaTheme="minorHAnsi" w:hAnsiTheme="minorHAnsi" w:cs="Arial"/>
-          <w:b/>
-        </w:rPr>
-        <w:t>GIT</w:t>
-      </w:r>
-      <w:r>
-        <w:rPr>
-          <w:rFonts w:asciiTheme="minorHAnsi" w:eastAsiaTheme="minorHAnsi" w:hAnsiTheme="minorHAnsi" w:cs="Arial"/>
-        </w:rPr>
-        <w:t xml:space="preserve"> for providing common pl</w:t>
-      </w:r>
-      <w:r>
-        <w:rPr>
-          <w:rFonts w:asciiTheme="minorHAnsi" w:eastAsiaTheme="minorHAnsi" w:hAnsiTheme="minorHAnsi" w:cs="Arial"/>
-        </w:rPr>
-        <w:t>atforms for all the developers.</w:t>
-      </w:r>
-    </w:p>
-    <w:p>
-      <w:pPr>
-        <w:pStyle w:val="ListParagraph"/>
-        <w:widowControl w:val="0"/>
-        <w:numPr>
-          <w:ilvl w:val="0"/>
-          <w:numId w:val="21"/>
-        </w:numPr>
-        <w:autoSpaceDE w:val="0"/>
-        <w:autoSpaceDN w:val="0"/>
-        <w:adjustRightInd w:val="0"/>
-        <w:spacing w:after="0" w:line="240" w:lineRule="auto"/>
-        <w:rPr>
-          <w:rFonts w:asciiTheme="minorHAnsi" w:eastAsiaTheme="minorHAnsi" w:hAnsiTheme="minorHAnsi" w:cs="Arial"/>
-        </w:rPr>
-      </w:pPr>
-      <w:r>
-        <w:rPr>
-          <w:rFonts w:asciiTheme="minorHAnsi" w:eastAsiaTheme="minorHAnsi" w:hAnsiTheme="minorHAnsi" w:cs="Arial"/>
-        </w:rPr>
         <w:t>Effective problem solving skills, outstanding interpersonal skills, good in written and verbal communication. Ability to work independently as well as within a team environment.</w:t>
-      </w:r>
-    </w:p>
-    <w:p>
-      <w:pPr>
-        <w:pStyle w:val="NoSpacing"/>
-        <w:rPr>
-          <w:rFonts w:asciiTheme="minorHAnsi" w:hAnsiTheme="minorHAnsi"/>
-        </w:rPr>
-      </w:pPr>
-    </w:p>
-    <w:p>
-      <w:pPr>
-        <w:pStyle w:val="NoSpacing"/>
-        <w:rPr>
-          <w:rFonts w:asciiTheme="minorHAnsi" w:hAnsiTheme="minorHAnsi"/>
-        </w:rPr>
-      </w:pPr>
-    </w:p>
-    <w:p>
-      <w:pPr>
-        <w:pStyle w:val="NoSpacing"/>
-        <w:rPr>
-          <w:b/>
-          <w:u w:val="single"/>
-        </w:rPr>
-      </w:pPr>
-    </w:p>
-    <w:p>
-      <w:pPr>
-        <w:pStyle w:val="NoSpacing"/>
-        <w:rPr>
-          <w:b/>
-          <w:u w:val="single"/>
-        </w:rPr>
-      </w:pPr>
-    </w:p>
-    <w:p>
-      <w:pPr>
-        <w:pStyle w:val="NoSpacing"/>
-        <w:rPr>
-          <w:b/>
-          <w:u w:val="single"/>
-        </w:rPr>
-      </w:pPr>
-    </w:p>
-    <w:p>
-      <w:pPr>
-        <w:pStyle w:val="NoSpacing"/>
-        <w:rPr>
-          <w:b/>
-          <w:u w:val="single"/>
-        </w:rPr>
-      </w:pPr>
-    </w:p>
-    <w:p>
-      <w:pPr>
-        <w:pStyle w:val="NoSpacing"/>
-        <w:rPr>
-          <w:b/>
-          <w:u w:val="single"/>
-        </w:rPr>
-      </w:pPr>
-      <w:r>
-        <w:rPr>
-          <w:b/>
-          <w:u w:val="single"/>
-        </w:rPr>
-        <w:lastRenderedPageBreak/>
-        <w:t>Education:</w:t>
-      </w:r>
-    </w:p>
-    <w:p>
-      <w:pPr>
-        <w:pStyle w:val="NoSpacing"/>
-        <w:rPr>
-          <w:b/>
-          <w:u w:val="single"/>
-        </w:rPr>
-      </w:pPr>
-      <w:r>
-        <w:rPr>
-          <w:b/>
-          <w:u w:val="single"/>
-        </w:rPr>
-        <w:t xml:space="preserve">   </w:t>
-      </w:r>
-    </w:p>
-    <w:p>
-      <w:pPr>
-        <w:pStyle w:val="NoSpacing"/>
-        <w:numPr>
-          <w:ilvl w:val="0"/>
-          <w:numId w:val="2"/>
-        </w:numPr>
-        <w:rPr>
-          <w:b/>
-        </w:rPr>
-      </w:pPr>
-      <w:r>
-        <w:rPr>
-          <w:b/>
-          <w:color w:val="000000" w:themeColor="text1"/>
-        </w:rPr>
-        <w:t xml:space="preserve">Master of Science in </w:t>
-      </w:r>
-      <w:r>
-        <w:rPr>
-          <w:b/>
-          <w:color w:val="000000" w:themeColor="text1"/>
-        </w:rPr>
-        <w:t xml:space="preserve">Electrical </w:t>
-      </w:r>
-      <w:r>
-        <w:rPr>
-          <w:b/>
-          <w:color w:val="000000" w:themeColor="text1"/>
-        </w:rPr>
-        <w:t xml:space="preserve">and Computer </w:t>
-      </w:r>
-      <w:r>
-        <w:rPr>
-          <w:b/>
-          <w:color w:val="000000" w:themeColor="text1"/>
-        </w:rPr>
-        <w:t>Engineering</w:t>
-      </w:r>
-      <w:r>
-        <w:rPr>
-          <w:b/>
-          <w:color w:val="000000" w:themeColor="text1"/>
-        </w:rPr>
-        <w:t xml:space="preserve">, </w:t>
-      </w:r>
-      <w:r>
-        <w:rPr>
-          <w:b/>
-          <w:color w:val="000000" w:themeColor="text1"/>
-        </w:rPr>
-        <w:t>University of South Alabama</w:t>
-      </w:r>
-      <w:r>
-        <w:rPr>
-          <w:b/>
-          <w:color w:val="000000" w:themeColor="text1"/>
-        </w:rPr>
-        <w:t>-2016</w:t>
-      </w:r>
-      <w:r>
-        <w:rPr>
-          <w:b/>
-          <w:color w:val="000000" w:themeColor="text1"/>
-        </w:rPr>
-        <w:t xml:space="preserve"> </w:t>
-      </w:r>
-      <w:r>
-        <w:rPr>
-          <w:color w:val="000000" w:themeColor="text1"/>
-        </w:rPr>
-        <w:t>- Mobile, AL.</w:t>
-      </w:r>
-    </w:p>
-    <w:p>
-      <w:pPr>
-        <w:pStyle w:val="NoSpacing"/>
-        <w:numPr>
-          <w:ilvl w:val="0"/>
-          <w:numId w:val="2"/>
-        </w:numPr>
-        <w:rPr>
-          <w:b/>
-        </w:rPr>
-      </w:pPr>
-      <w:r>
-        <w:rPr>
-          <w:b/>
-        </w:rPr>
-        <w:t xml:space="preserve">Bachelor’s in Electronics and Communication Engineering, </w:t>
-      </w:r>
-      <w:r>
-        <w:rPr>
-          <w:b/>
-        </w:rPr>
-        <w:t>JNTU</w:t>
-      </w:r>
-      <w:r>
-        <w:rPr>
-          <w:b/>
-        </w:rPr>
-        <w:t>-201</w:t>
-      </w:r>
-      <w:r>
-        <w:rPr>
-          <w:b/>
-        </w:rPr>
-        <w:t>4</w:t>
-      </w:r>
-      <w:r>
-        <w:t>-</w:t>
-      </w:r>
-      <w:r>
-        <w:t xml:space="preserve"> Hyderabad, India.</w:t>
       </w:r>
     </w:p>
     <w:p>
@@ -1895,7 +1334,7 @@
               <w:rPr>
                 <w:rFonts w:asciiTheme="minorHAnsi" w:hAnsiTheme="minorHAnsi"/>
               </w:rPr>
-              <w:t>.</w:t>
+              <w:t>, PHP 5, SQL.</w:t>
             </w:r>
           </w:p>
         </w:tc>
@@ -2029,13 +1468,25 @@
               <w:rPr>
                 <w:rFonts w:asciiTheme="minorHAnsi" w:hAnsiTheme="minorHAnsi"/>
               </w:rPr>
-              <w:t>HTML5, XML</w:t>
+              <w:t xml:space="preserve">HTML5, </w:t>
             </w:r>
             <w:r>
               <w:rPr>
                 <w:rFonts w:asciiTheme="minorHAnsi" w:hAnsiTheme="minorHAnsi"/>
               </w:rPr>
-              <w:t>, XHTML, JavaScript, DHTML, CSS.</w:t>
+              <w:t xml:space="preserve">CSS3, </w:t>
+            </w:r>
+            <w:r>
+              <w:rPr>
+                <w:rFonts w:asciiTheme="minorHAnsi" w:hAnsiTheme="minorHAnsi"/>
+              </w:rPr>
+              <w:t>XML</w:t>
+            </w:r>
+            <w:r>
+              <w:rPr>
+                <w:rFonts w:asciiTheme="minorHAnsi" w:hAnsiTheme="minorHAnsi"/>
+              </w:rPr>
+              <w:t>, XHTML, JavaScript.</w:t>
             </w:r>
           </w:p>
         </w:tc>
@@ -2209,40 +1660,7 @@
               <w:rPr>
                 <w:rFonts w:asciiTheme="minorHAnsi" w:hAnsiTheme="minorHAnsi"/>
               </w:rPr>
-              <w:t>Eclipse, RAD 7.0/6.0,</w:t>
-            </w:r>
-            <w:r>
-              <w:rPr>
-                <w:rFonts w:asciiTheme="minorHAnsi" w:hAnsiTheme="minorHAnsi" w:cs="Arial"/>
-                <w:color w:val="000000"/>
-                <w:shd w:val="clear" w:color="auto" w:fill="FFFFFF"/>
-              </w:rPr>
-              <w:t xml:space="preserve"> </w:t>
-            </w:r>
-            <w:r>
-              <w:rPr>
-                <w:rFonts w:asciiTheme="minorHAnsi" w:hAnsiTheme="minorHAnsi"/>
-                <w:color w:val="000000"/>
-                <w:shd w:val="clear" w:color="auto" w:fill="FFFFFF"/>
-              </w:rPr>
-              <w:t>Web Storm</w:t>
-            </w:r>
-            <w:r>
-              <w:rPr>
-                <w:rFonts w:asciiTheme="minorHAnsi" w:hAnsiTheme="minorHAnsi" w:cs="Arial"/>
-                <w:color w:val="000000"/>
-                <w:shd w:val="clear" w:color="auto" w:fill="FFFFFF"/>
-              </w:rPr>
-              <w:t>,</w:t>
-            </w:r>
-            <w:r>
-              <w:rPr>
-                <w:rStyle w:val="apple-converted-space"/>
-                <w:rFonts w:asciiTheme="minorHAnsi" w:hAnsiTheme="minorHAnsi" w:cs="Arial"/>
-                <w:color w:val="000000"/>
-                <w:shd w:val="clear" w:color="auto" w:fill="FFFFFF"/>
-              </w:rPr>
-              <w:t> </w:t>
+              <w:t xml:space="preserve">Eclipse, </w:t>
             </w:r>
             <w:r>
               <w:rPr>
@@ -2405,14 +1823,6 @@
         <w:pStyle w:val="NoSpacing"/>
         <w:rPr>
           <w:rFonts w:asciiTheme="minorHAnsi" w:hAnsiTheme="minorHAnsi"/>
-        </w:rPr>
-      </w:pPr>
-    </w:p>
-    <w:p>
-      <w:pPr>
-        <w:pStyle w:val="NoSpacing"/>
-        <w:rPr>
-          <w:rFonts w:asciiTheme="minorHAnsi" w:hAnsiTheme="minorHAnsi"/>
           <w:b/>
           <w:sz w:val="24"/>
           <w:szCs w:val="24"/>
@@ -2427,6 +1837,7 @@
           <w:szCs w:val="24"/>
           <w:u w:val="single"/>
         </w:rPr>
+        <w:lastRenderedPageBreak/>
         <w:t>Professional Experience:</w:t>
       </w:r>
     </w:p>
@@ -2602,7 +2013,7 @@
       <w:pPr>
         <w:spacing w:after="0" w:line="240" w:lineRule="auto"/>
         <w:rPr>
-          <w:rFonts w:ascii="Times New Roman" w:eastAsia="Times New Roman" w:hAnsi="Times New Roman"/>
+          <w:rFonts w:asciiTheme="minorHAnsi" w:hAnsiTheme="minorHAnsi"/>
         </w:rPr>
       </w:pPr>
       <w:r>
@@ -2623,9 +2034,7 @@
       </w:r>
       <w:r>
         <w:rPr>
-          <w:rFonts w:asciiTheme="minorHAnsi" w:eastAsia="Times New Roman" w:hAnsiTheme="minorHAnsi"/>
-          <w:color w:val="333333"/>
-          <w:shd w:val="clear" w:color="auto" w:fill="F9F9F9"/>
+          <w:rFonts w:asciiTheme="minorHAnsi" w:hAnsiTheme="minorHAnsi"/>
         </w:rPr>
         <w:t>Nic Infotek is a fast-growing global community of highly skilled information technology professionals who provide vital and varied IT consulting, development, system enhancement and support services.</w:t>
       </w:r>
@@ -2716,45 +2125,60 @@
         </w:numPr>
         <w:rPr>
           <w:rFonts w:asciiTheme="minorHAnsi" w:hAnsiTheme="minorHAnsi"/>
-        </w:rPr>
-      </w:pPr>
-      <w:r>
-        <w:rPr>
-          <w:rFonts w:asciiTheme="minorHAnsi" w:hAnsiTheme="minorHAnsi"/>
-        </w:rPr>
-        <w:t>Wrote application level code to perform client side validati</w:t>
-      </w:r>
-      <w:r>
-        <w:rPr>
-          <w:rFonts w:asciiTheme="minorHAnsi" w:hAnsiTheme="minorHAnsi"/>
-        </w:rPr>
-        <w:t xml:space="preserve">on using </w:t>
-      </w:r>
-      <w:r>
-        <w:rPr>
-          <w:rFonts w:asciiTheme="minorHAnsi" w:hAnsiTheme="minorHAnsi"/>
-          <w:b/>
-        </w:rPr>
-        <w:t xml:space="preserve">jQuery </w:t>
-      </w:r>
-      <w:r>
-        <w:rPr>
-          <w:rFonts w:asciiTheme="minorHAnsi" w:hAnsiTheme="minorHAnsi"/>
-        </w:rPr>
-        <w:t>and</w:t>
-      </w:r>
-      <w:r>
-        <w:rPr>
-          <w:rFonts w:asciiTheme="minorHAnsi" w:hAnsiTheme="minorHAnsi"/>
-          <w:b/>
-        </w:rPr>
-        <w:t xml:space="preserve"> JavaScript</w:t>
-      </w:r>
-      <w:r>
-        <w:rPr>
-          <w:rFonts w:asciiTheme="minorHAnsi" w:hAnsiTheme="minorHAnsi"/>
-        </w:rPr>
-        <w:t>.</w:t>
+          <w:b/>
+        </w:rPr>
+      </w:pPr>
+      <w:r>
+        <w:rPr>
+          <w:rFonts w:asciiTheme="minorHAnsi" w:eastAsia="Times New Roman" w:hAnsiTheme="minorHAnsi" w:cs="Arial"/>
+          <w:color w:val="333333"/>
+          <w:shd w:val="clear" w:color="auto" w:fill="FFFFFF"/>
+        </w:rPr>
+        <w:t xml:space="preserve">Building websites </w:t>
+      </w:r>
+      <w:r>
+        <w:rPr>
+          <w:rFonts w:asciiTheme="minorHAnsi" w:hAnsiTheme="minorHAnsi"/>
+        </w:rPr>
+        <w:t>using </w:t>
+      </w:r>
+      <w:r>
+        <w:rPr>
+          <w:rFonts w:asciiTheme="minorHAnsi" w:hAnsiTheme="minorHAnsi"/>
+          <w:b/>
+        </w:rPr>
+        <w:t>PHP</w:t>
+      </w:r>
+      <w:r>
+        <w:rPr>
+          <w:rFonts w:asciiTheme="minorHAnsi" w:hAnsiTheme="minorHAnsi"/>
+        </w:rPr>
+        <w:t> </w:t>
+      </w:r>
+      <w:r>
+        <w:rPr>
+          <w:rFonts w:asciiTheme="minorHAnsi" w:eastAsia="Times New Roman" w:hAnsiTheme="minorHAnsi" w:cs="Arial"/>
+          <w:color w:val="333333"/>
+          <w:shd w:val="clear" w:color="auto" w:fill="FFFFFF"/>
+        </w:rPr>
+        <w:t xml:space="preserve">based framework and </w:t>
+      </w:r>
+      <w:r>
+        <w:rPr>
+          <w:rFonts w:asciiTheme="minorHAnsi" w:eastAsia="Times New Roman" w:hAnsiTheme="minorHAnsi" w:cs="Arial"/>
+          <w:b/>
+          <w:color w:val="333333"/>
+          <w:shd w:val="clear" w:color="auto" w:fill="FFFFFF"/>
+        </w:rPr>
+        <w:t xml:space="preserve">MVC </w:t>
+      </w:r>
+      <w:r>
+        <w:rPr>
+          <w:rFonts w:asciiTheme="minorHAnsi" w:eastAsia="Times New Roman" w:hAnsiTheme="minorHAnsi" w:cs="Arial"/>
+          <w:color w:val="333333"/>
+          <w:shd w:val="clear" w:color="auto" w:fill="FFFFFF"/>
+        </w:rPr>
+        <w:t>pattern.</w:t>
       </w:r>
     </w:p>
     <w:p>
@@ -2766,47 +2190,21 @@
         </w:numPr>
         <w:rPr>
           <w:rFonts w:asciiTheme="minorHAnsi" w:hAnsiTheme="minorHAnsi"/>
-        </w:rPr>
-      </w:pPr>
-      <w:r>
-        <w:rPr>
-          <w:rFonts w:asciiTheme="minorHAnsi" w:hAnsiTheme="minorHAnsi"/>
-        </w:rPr>
-        <w:t xml:space="preserve">Used </w:t>
-      </w:r>
-      <w:r>
-        <w:rPr>
-          <w:rFonts w:asciiTheme="minorHAnsi" w:hAnsiTheme="minorHAnsi"/>
-          <w:b/>
-        </w:rPr>
-        <w:t>CSS3</w:t>
-      </w:r>
-      <w:r>
-        <w:rPr>
-          <w:rFonts w:asciiTheme="minorHAnsi" w:hAnsiTheme="minorHAnsi"/>
-        </w:rPr>
-        <w:t xml:space="preserve"> based design techniques to eliminate </w:t>
-      </w:r>
-      <w:r>
-        <w:rPr>
-          <w:rFonts w:asciiTheme="minorHAnsi" w:hAnsiTheme="minorHAnsi"/>
-          <w:b/>
-        </w:rPr>
-        <w:t>table-based l</w:t>
-      </w:r>
-      <w:r>
-        <w:rPr>
-          <w:rFonts w:asciiTheme="minorHAnsi" w:hAnsiTheme="minorHAnsi"/>
-          <w:b/>
-        </w:rPr>
-        <w:t>ayouts</w:t>
-      </w:r>
-      <w:r>
-        <w:rPr>
-          <w:rFonts w:asciiTheme="minorHAnsi" w:hAnsiTheme="minorHAnsi"/>
-          <w:b/>
-        </w:rPr>
-        <w:t xml:space="preserve"> </w:t>
+          <w:b/>
+        </w:rPr>
+      </w:pPr>
+      <w:r>
+        <w:rPr>
+          <w:rFonts w:asciiTheme="minorHAnsi" w:hAnsiTheme="minorHAnsi"/>
+        </w:rPr>
+        <w:t xml:space="preserve">Wrote application level code to perform client side validation using </w:t>
+      </w:r>
+      <w:r>
+        <w:rPr>
+          <w:rFonts w:asciiTheme="minorHAnsi" w:hAnsiTheme="minorHAnsi"/>
+          <w:b/>
+        </w:rPr>
+        <w:t xml:space="preserve">jQuery </w:t>
       </w:r>
       <w:r>
         <w:rPr>
@@ -2819,7 +2217,13 @@
           <w:rFonts w:asciiTheme="minorHAnsi" w:hAnsiTheme="minorHAnsi"/>
           <w:b/>
         </w:rPr>
-        <w:t xml:space="preserve"> speed page loading.</w:t>
+        <w:t xml:space="preserve"> JavaScript</w:t>
+      </w:r>
+      <w:r>
+        <w:rPr>
+          <w:rFonts w:asciiTheme="minorHAnsi" w:hAnsiTheme="minorHAnsi"/>
+        </w:rPr>
+        <w:t>.</w:t>
       </w:r>
     </w:p>
     <w:p>
@@ -2844,32 +2248,47 @@
           <w:rFonts w:asciiTheme="minorHAnsi" w:hAnsiTheme="minorHAnsi"/>
           <w:b/>
         </w:rPr>
-        <w:t>jQuery</w:t>
-      </w:r>
-      <w:r>
-        <w:rPr>
-          <w:rFonts w:asciiTheme="minorHAnsi" w:hAnsiTheme="minorHAnsi"/>
-        </w:rPr>
-        <w:t xml:space="preserve"> to traverse through a </w:t>
-      </w:r>
-      <w:r>
-        <w:rPr>
-          <w:rFonts w:asciiTheme="minorHAnsi" w:hAnsiTheme="minorHAnsi"/>
-          <w:b/>
-        </w:rPr>
-        <w:t>DOM tree</w:t>
-      </w:r>
-      <w:r>
-        <w:rPr>
-          <w:rFonts w:asciiTheme="minorHAnsi" w:hAnsiTheme="minorHAnsi"/>
-        </w:rPr>
-        <w:t xml:space="preserve"> and man</w:t>
-      </w:r>
-      <w:r>
-        <w:rPr>
-          <w:rFonts w:asciiTheme="minorHAnsi" w:hAnsiTheme="minorHAnsi"/>
-        </w:rPr>
-        <w:t>ipulated the nodes in the tree.</w:t>
+        <w:t>CSS3</w:t>
+      </w:r>
+      <w:r>
+        <w:rPr>
+          <w:rFonts w:asciiTheme="minorHAnsi" w:hAnsiTheme="minorHAnsi"/>
+        </w:rPr>
+        <w:t xml:space="preserve"> based design techniques to eliminate </w:t>
+      </w:r>
+      <w:r>
+        <w:rPr>
+          <w:rFonts w:asciiTheme="minorHAnsi" w:hAnsiTheme="minorHAnsi"/>
+          <w:b/>
+        </w:rPr>
+        <w:t>table-based l</w:t>
+      </w:r>
+      <w:r>
+        <w:rPr>
+          <w:rFonts w:asciiTheme="minorHAnsi" w:hAnsiTheme="minorHAnsi"/>
+          <w:b/>
+        </w:rPr>
+        <w:t>ayouts</w:t>
+      </w:r>
+      <w:r>
+        <w:rPr>
+          <w:rFonts w:asciiTheme="minorHAnsi" w:hAnsiTheme="minorHAnsi"/>
+          <w:b/>
+        </w:rPr>
+        <w:t xml:space="preserve"> </w:t>
+      </w:r>
+      <w:r>
+        <w:rPr>
+          <w:rFonts w:asciiTheme="minorHAnsi" w:hAnsiTheme="minorHAnsi"/>
+        </w:rPr>
+        <w:t>and</w:t>
+      </w:r>
+      <w:r>
+        <w:rPr>
+          <w:rFonts w:asciiTheme="minorHAnsi" w:hAnsiTheme="minorHAnsi"/>
+          <w:b/>
+        </w:rPr>
+        <w:t xml:space="preserve"> speed page loading.</w:t>
       </w:r>
     </w:p>
     <w:p>
@@ -2894,26 +2313,32 @@
           <w:rFonts w:asciiTheme="minorHAnsi" w:hAnsiTheme="minorHAnsi"/>
           <w:b/>
         </w:rPr>
-        <w:t>JIRA</w:t>
-      </w:r>
-      <w:r>
-        <w:rPr>
-          <w:rFonts w:asciiTheme="minorHAnsi" w:hAnsiTheme="minorHAnsi"/>
-        </w:rPr>
-        <w:t xml:space="preserve"> for </w:t>
-      </w:r>
-      <w:r>
-        <w:rPr>
-          <w:rFonts w:asciiTheme="minorHAnsi" w:hAnsiTheme="minorHAnsi"/>
-          <w:b/>
-        </w:rPr>
-        <w:t>bug tracking</w:t>
-      </w:r>
-      <w:r>
-        <w:rPr>
-          <w:rFonts w:asciiTheme="minorHAnsi" w:hAnsiTheme="minorHAnsi"/>
-        </w:rPr>
-        <w:t>.</w:t>
+        <w:t>jQuery</w:t>
+      </w:r>
+      <w:r>
+        <w:rPr>
+          <w:rFonts w:asciiTheme="minorHAnsi" w:hAnsiTheme="minorHAnsi"/>
+        </w:rPr>
+        <w:t xml:space="preserve"> to traverse through a </w:t>
+      </w:r>
+      <w:r>
+        <w:rPr>
+          <w:rFonts w:asciiTheme="minorHAnsi" w:hAnsiTheme="minorHAnsi"/>
+          <w:b/>
+        </w:rPr>
+        <w:t>DOM tree</w:t>
+      </w:r>
+      <w:r>
+        <w:rPr>
+          <w:rFonts w:asciiTheme="minorHAnsi" w:hAnsiTheme="minorHAnsi"/>
+        </w:rPr>
+        <w:t xml:space="preserve"> and man</w:t>
+      </w:r>
+      <w:r>
+        <w:rPr>
+          <w:rFonts w:asciiTheme="minorHAnsi" w:hAnsiTheme="minorHAnsi"/>
+        </w:rPr>
+        <w:t>ipulated the nodes in the tree.</w:t>
       </w:r>
     </w:p>
     <w:p>
@@ -2931,27 +2356,27 @@
         <w:rPr>
           <w:rFonts w:asciiTheme="minorHAnsi" w:hAnsiTheme="minorHAnsi"/>
         </w:rPr>
-        <w:t xml:space="preserve">Making website </w:t>
-      </w:r>
-      <w:r>
-        <w:rPr>
-          <w:rFonts w:asciiTheme="minorHAnsi" w:hAnsiTheme="minorHAnsi"/>
-          <w:b/>
-        </w:rPr>
-        <w:t>GUI design</w:t>
-      </w:r>
-      <w:r>
-        <w:rPr>
-          <w:rFonts w:asciiTheme="minorHAnsi" w:hAnsiTheme="minorHAnsi"/>
-        </w:rPr>
-        <w:t xml:space="preserve"> by using </w:t>
-      </w:r>
-      <w:r>
-        <w:rPr>
-          <w:rFonts w:asciiTheme="minorHAnsi" w:hAnsiTheme="minorHAnsi"/>
-          <w:b/>
-        </w:rPr>
-        <w:t>Twitter Bootstrap</w:t>
+        <w:t xml:space="preserve">Used </w:t>
+      </w:r>
+      <w:r>
+        <w:rPr>
+          <w:rFonts w:asciiTheme="minorHAnsi" w:hAnsiTheme="minorHAnsi"/>
+          <w:b/>
+        </w:rPr>
+        <w:t>JIRA</w:t>
+      </w:r>
+      <w:r>
+        <w:rPr>
+          <w:rFonts w:asciiTheme="minorHAnsi" w:hAnsiTheme="minorHAnsi"/>
+        </w:rPr>
+        <w:t xml:space="preserve"> for </w:t>
+      </w:r>
+      <w:r>
+        <w:rPr>
+          <w:rFonts w:asciiTheme="minorHAnsi" w:hAnsiTheme="minorHAnsi"/>
+          <w:b/>
+        </w:rPr>
+        <w:t>bug tracking</w:t>
       </w:r>
       <w:r>
         <w:rPr>
@@ -2973,28 +2398,35 @@
       </w:pPr>
       <w:r>
         <w:rPr>
-          <w:rFonts w:asciiTheme="minorHAnsi" w:hAnsiTheme="minorHAnsi"/>
-        </w:rPr>
-        <w:t xml:space="preserve">Worked on consuming </w:t>
-      </w:r>
-      <w:r>
-        <w:rPr>
-          <w:rFonts w:asciiTheme="minorHAnsi" w:hAnsiTheme="minorHAnsi"/>
-          <w:b/>
-        </w:rPr>
-        <w:t>JSON</w:t>
-      </w:r>
-      <w:r>
-        <w:rPr>
-          <w:rFonts w:asciiTheme="minorHAnsi" w:hAnsiTheme="minorHAnsi"/>
-        </w:rPr>
-        <w:t xml:space="preserve"> object creation, parsing on both </w:t>
-      </w:r>
-      <w:r>
-        <w:rPr>
-          <w:rFonts w:asciiTheme="minorHAnsi" w:hAnsiTheme="minorHAnsi"/>
-        </w:rPr>
-        <w:t>clients as well as server side.</w:t>
+          <w:rFonts w:asciiTheme="minorHAnsi" w:eastAsia="Times New Roman" w:hAnsiTheme="minorHAnsi"/>
+        </w:rPr>
+        <w:t>Worked on creating services using </w:t>
+      </w:r>
+      <w:r>
+        <w:rPr>
+          <w:rFonts w:asciiTheme="minorHAnsi" w:eastAsia="Times New Roman" w:hAnsiTheme="minorHAnsi"/>
+          <w:b/>
+        </w:rPr>
+        <w:t>PHP</w:t>
+      </w:r>
+      <w:r>
+        <w:rPr>
+          <w:rFonts w:asciiTheme="minorHAnsi" w:eastAsia="Times New Roman" w:hAnsiTheme="minorHAnsi"/>
+        </w:rPr>
+        <w:t xml:space="preserve"> to get data from database and connecting to the </w:t>
+      </w:r>
+      <w:r>
+        <w:rPr>
+          <w:rFonts w:asciiTheme="minorHAnsi" w:eastAsia="Times New Roman" w:hAnsiTheme="minorHAnsi"/>
+          <w:b/>
+        </w:rPr>
+        <w:t>AJAX request</w:t>
+      </w:r>
+      <w:r>
+        <w:rPr>
+          <w:rFonts w:asciiTheme="minorHAnsi" w:eastAsia="Times New Roman" w:hAnsiTheme="minorHAnsi"/>
+        </w:rPr>
+        <w:t xml:space="preserve"> of the frontend.</w:t>
       </w:r>
     </w:p>
     <w:p>
@@ -3012,26 +2444,33 @@
         <w:rPr>
           <w:rFonts w:asciiTheme="minorHAnsi" w:hAnsiTheme="minorHAnsi"/>
         </w:rPr>
-        <w:t xml:space="preserve">Progressively enhanced form elements with </w:t>
-      </w:r>
-      <w:r>
-        <w:rPr>
-          <w:rFonts w:asciiTheme="minorHAnsi" w:hAnsiTheme="minorHAnsi"/>
-          <w:b/>
-        </w:rPr>
-        <w:t>jQuery</w:t>
-      </w:r>
-      <w:r>
-        <w:rPr>
-          <w:rFonts w:asciiTheme="minorHAnsi" w:hAnsiTheme="minorHAnsi"/>
-        </w:rPr>
-        <w:t xml:space="preserve"> to</w:t>
-      </w:r>
-      <w:r>
-        <w:rPr>
-          <w:rFonts w:asciiTheme="minorHAnsi" w:hAnsiTheme="minorHAnsi"/>
-        </w:rPr>
-        <w:t xml:space="preserve"> add more robust functionality.</w:t>
+        <w:t xml:space="preserve">Making website </w:t>
+      </w:r>
+      <w:r>
+        <w:rPr>
+          <w:rFonts w:asciiTheme="minorHAnsi" w:hAnsiTheme="minorHAnsi"/>
+          <w:b/>
+        </w:rPr>
+        <w:t>GUI design</w:t>
+      </w:r>
+      <w:r>
+        <w:rPr>
+          <w:rFonts w:asciiTheme="minorHAnsi" w:hAnsiTheme="minorHAnsi"/>
+        </w:rPr>
+        <w:t xml:space="preserve"> by using </w:t>
+      </w:r>
+      <w:r>
+        <w:rPr>
+          <w:rFonts w:asciiTheme="minorHAnsi" w:hAnsiTheme="minorHAnsi"/>
+          <w:b/>
+        </w:rPr>
+        <w:t>Twitter Bootstrap</w:t>
+      </w:r>
+      <w:r>
+        <w:rPr>
+          <w:rFonts w:asciiTheme="minorHAnsi" w:hAnsiTheme="minorHAnsi"/>
+        </w:rPr>
+        <w:t>.</w:t>
       </w:r>
     </w:p>
     <w:p>
@@ -3049,33 +2488,26 @@
         <w:rPr>
           <w:rFonts w:asciiTheme="minorHAnsi" w:hAnsiTheme="minorHAnsi"/>
         </w:rPr>
-        <w:t xml:space="preserve">Extensive use of </w:t>
-      </w:r>
-      <w:r>
-        <w:rPr>
-          <w:rFonts w:asciiTheme="minorHAnsi" w:hAnsiTheme="minorHAnsi"/>
-          <w:b/>
-        </w:rPr>
-        <w:t>jQuery Events</w:t>
-      </w:r>
-      <w:r>
-        <w:rPr>
-          <w:rFonts w:asciiTheme="minorHAnsi" w:hAnsiTheme="minorHAnsi"/>
-        </w:rPr>
-        <w:t xml:space="preserve"> for manipulation of events and </w:t>
-      </w:r>
-      <w:r>
-        <w:rPr>
-          <w:rFonts w:asciiTheme="minorHAnsi" w:hAnsiTheme="minorHAnsi"/>
-          <w:b/>
-        </w:rPr>
-        <w:t>jQuery plugins</w:t>
-      </w:r>
-      <w:r>
-        <w:rPr>
-          <w:rFonts w:asciiTheme="minorHAnsi" w:hAnsiTheme="minorHAnsi"/>
-        </w:rPr>
-        <w:t xml:space="preserve"> for menus and widgets.</w:t>
+        <w:t xml:space="preserve">Worked on consuming </w:t>
+      </w:r>
+      <w:r>
+        <w:rPr>
+          <w:rFonts w:asciiTheme="minorHAnsi" w:hAnsiTheme="minorHAnsi"/>
+          <w:b/>
+        </w:rPr>
+        <w:t>JSON</w:t>
+      </w:r>
+      <w:r>
+        <w:rPr>
+          <w:rFonts w:asciiTheme="minorHAnsi" w:hAnsiTheme="minorHAnsi"/>
+        </w:rPr>
+        <w:t xml:space="preserve"> object creation, parsing on both </w:t>
+      </w:r>
+      <w:r>
+        <w:rPr>
+          <w:rFonts w:asciiTheme="minorHAnsi" w:hAnsiTheme="minorHAnsi"/>
+        </w:rPr>
+        <w:t>clients as well as server side.</w:t>
       </w:r>
     </w:p>
     <w:p>
@@ -3093,39 +2525,26 @@
         <w:rPr>
           <w:rFonts w:asciiTheme="minorHAnsi" w:hAnsiTheme="minorHAnsi"/>
         </w:rPr>
-        <w:t xml:space="preserve">Worked with </w:t>
-      </w:r>
-      <w:r>
-        <w:rPr>
-          <w:rFonts w:asciiTheme="minorHAnsi" w:hAnsiTheme="minorHAnsi"/>
-          <w:b/>
-        </w:rPr>
-        <w:t>JDBC to query</w:t>
-      </w:r>
-      <w:r>
-        <w:rPr>
-          <w:rFonts w:asciiTheme="minorHAnsi" w:hAnsiTheme="minorHAnsi"/>
-        </w:rPr>
-        <w:t>, update and maintain Data</w:t>
-      </w:r>
-      <w:r>
-        <w:rPr>
-          <w:rFonts w:asciiTheme="minorHAnsi" w:hAnsiTheme="minorHAnsi"/>
-        </w:rPr>
-        <w:t xml:space="preserve">base Servers using </w:t>
-      </w:r>
-      <w:r>
-        <w:rPr>
-          <w:rFonts w:asciiTheme="minorHAnsi" w:hAnsiTheme="minorHAnsi"/>
-          <w:b/>
-        </w:rPr>
-        <w:t>SQL queries</w:t>
-      </w:r>
-      <w:r>
-        <w:rPr>
-          <w:rFonts w:asciiTheme="minorHAnsi" w:hAnsiTheme="minorHAnsi"/>
-        </w:rPr>
-        <w:t>.</w:t>
+        <w:t xml:space="preserve">Progressively enhanced form elements with </w:t>
+      </w:r>
+      <w:r>
+        <w:rPr>
+          <w:rFonts w:asciiTheme="minorHAnsi" w:hAnsiTheme="minorHAnsi"/>
+          <w:b/>
+        </w:rPr>
+        <w:t>jQuery</w:t>
+      </w:r>
+      <w:r>
+        <w:rPr>
+          <w:rFonts w:asciiTheme="minorHAnsi" w:hAnsiTheme="minorHAnsi"/>
+        </w:rPr>
+        <w:t xml:space="preserve"> to</w:t>
+      </w:r>
+      <w:r>
+        <w:rPr>
+          <w:rFonts w:asciiTheme="minorHAnsi" w:hAnsiTheme="minorHAnsi"/>
+        </w:rPr>
+        <w:t xml:space="preserve"> add more robust functionality.</w:t>
       </w:r>
     </w:p>
     <w:p>
@@ -3143,26 +2562,33 @@
         <w:rPr>
           <w:rFonts w:asciiTheme="minorHAnsi" w:hAnsiTheme="minorHAnsi"/>
         </w:rPr>
-        <w:t>Responsible for creating dynam</w:t>
-      </w:r>
-      <w:r>
-        <w:rPr>
-          <w:rFonts w:asciiTheme="minorHAnsi" w:hAnsiTheme="minorHAnsi"/>
-        </w:rPr>
-        <w:t xml:space="preserve">ic server side pages using </w:t>
-      </w:r>
-      <w:r>
-        <w:rPr>
-          <w:rFonts w:asciiTheme="minorHAnsi" w:hAnsiTheme="minorHAnsi"/>
-          <w:b/>
-        </w:rPr>
-        <w:t>JSP</w:t>
-      </w:r>
-      <w:r>
-        <w:rPr>
-          <w:rFonts w:asciiTheme="minorHAnsi" w:hAnsiTheme="minorHAnsi"/>
-        </w:rPr>
-        <w:t>.</w:t>
+        <w:t xml:space="preserve">Extensive use of </w:t>
+      </w:r>
+      <w:r>
+        <w:rPr>
+          <w:rFonts w:asciiTheme="minorHAnsi" w:hAnsiTheme="minorHAnsi"/>
+          <w:b/>
+        </w:rPr>
+        <w:t>jQuery Events</w:t>
+      </w:r>
+      <w:r>
+        <w:rPr>
+          <w:rFonts w:asciiTheme="minorHAnsi" w:hAnsiTheme="minorHAnsi"/>
+        </w:rPr>
+        <w:t xml:space="preserve"> for manipulation of events and </w:t>
+      </w:r>
+      <w:r>
+        <w:rPr>
+          <w:rFonts w:asciiTheme="minorHAnsi" w:hAnsiTheme="minorHAnsi"/>
+          <w:b/>
+        </w:rPr>
+        <w:t>jQuery plugins</w:t>
+      </w:r>
+      <w:r>
+        <w:rPr>
+          <w:rFonts w:asciiTheme="minorHAnsi" w:hAnsiTheme="minorHAnsi"/>
+        </w:rPr>
+        <w:t xml:space="preserve"> for menus and widgets.</w:t>
       </w:r>
     </w:p>
     <w:p>
@@ -3180,20 +2606,33 @@
         <w:rPr>
           <w:rFonts w:asciiTheme="minorHAnsi" w:hAnsiTheme="minorHAnsi"/>
         </w:rPr>
-        <w:t xml:space="preserve">Developed </w:t>
-      </w:r>
-      <w:r>
-        <w:rPr>
-          <w:rFonts w:asciiTheme="minorHAnsi" w:hAnsiTheme="minorHAnsi"/>
-          <w:b/>
-        </w:rPr>
-        <w:t>AngularJS services</w:t>
-      </w:r>
-      <w:r>
-        <w:rPr>
-          <w:rFonts w:asciiTheme="minorHAnsi" w:hAnsiTheme="minorHAnsi"/>
-        </w:rPr>
-        <w:t xml:space="preserve"> for Reusable functionality.</w:t>
+        <w:t xml:space="preserve">Worked with </w:t>
+      </w:r>
+      <w:r>
+        <w:rPr>
+          <w:rFonts w:asciiTheme="minorHAnsi" w:hAnsiTheme="minorHAnsi"/>
+          <w:b/>
+        </w:rPr>
+        <w:t>JDBC to query</w:t>
+      </w:r>
+      <w:r>
+        <w:rPr>
+          <w:rFonts w:asciiTheme="minorHAnsi" w:hAnsiTheme="minorHAnsi"/>
+        </w:rPr>
+        <w:t xml:space="preserve">, update and maintain Database Servers using </w:t>
+      </w:r>
+      <w:r>
+        <w:rPr>
+          <w:rFonts w:asciiTheme="minorHAnsi" w:hAnsiTheme="minorHAnsi"/>
+          <w:b/>
+        </w:rPr>
+        <w:t>SQL queries</w:t>
+      </w:r>
+      <w:r>
+        <w:rPr>
+          <w:rFonts w:asciiTheme="minorHAnsi" w:hAnsiTheme="minorHAnsi"/>
+        </w:rPr>
+        <w:t>.</w:t>
       </w:r>
     </w:p>
     <w:p>
@@ -3205,34 +2644,32 @@
         </w:numPr>
         <w:rPr>
           <w:rFonts w:asciiTheme="minorHAnsi" w:hAnsiTheme="minorHAnsi"/>
-          <w:b/>
-        </w:rPr>
-      </w:pPr>
-      <w:r>
-        <w:rPr>
-          <w:rFonts w:asciiTheme="minorHAnsi" w:hAnsiTheme="minorHAnsi"/>
-        </w:rPr>
-        <w:t xml:space="preserve">Involved in dealing with </w:t>
-      </w:r>
-      <w:r>
-        <w:rPr>
-          <w:rFonts w:asciiTheme="minorHAnsi" w:hAnsiTheme="minorHAnsi"/>
-          <w:b/>
-        </w:rPr>
-        <w:t xml:space="preserve">CSS animations, Backgrounds, Layouts, Positioning, Text, Border </w:t>
-      </w:r>
-      <w:r>
-        <w:rPr>
-          <w:rFonts w:asciiTheme="minorHAnsi" w:hAnsiTheme="minorHAnsi"/>
-        </w:rPr>
-        <w:t>and</w:t>
-      </w:r>
-      <w:r>
-        <w:rPr>
-          <w:rFonts w:asciiTheme="minorHAnsi" w:hAnsiTheme="minorHAnsi"/>
-          <w:b/>
-        </w:rPr>
-        <w:t xml:space="preserve"> Padding.</w:t>
+        </w:rPr>
+      </w:pPr>
+      <w:r>
+        <w:rPr>
+          <w:rFonts w:asciiTheme="minorHAnsi" w:hAnsiTheme="minorHAnsi"/>
+        </w:rPr>
+        <w:t>Responsible for creating dynam</w:t>
+      </w:r>
+      <w:r>
+        <w:rPr>
+          <w:rFonts w:asciiTheme="minorHAnsi" w:hAnsiTheme="minorHAnsi"/>
+        </w:rPr>
+        <w:t xml:space="preserve">ic server side pages using </w:t>
+      </w:r>
+      <w:r>
+        <w:rPr>
+          <w:rFonts w:asciiTheme="minorHAnsi" w:hAnsiTheme="minorHAnsi"/>
+          <w:b/>
+        </w:rPr>
+        <w:t>JSP</w:t>
+      </w:r>
+      <w:r>
+        <w:rPr>
+          <w:rFonts w:asciiTheme="minorHAnsi" w:hAnsiTheme="minorHAnsi"/>
+        </w:rPr>
+        <w:t>.</w:t>
       </w:r>
     </w:p>
     <w:p>
@@ -3250,20 +2687,20 @@
         <w:rPr>
           <w:rFonts w:asciiTheme="minorHAnsi" w:hAnsiTheme="minorHAnsi"/>
         </w:rPr>
-        <w:t xml:space="preserve">Used </w:t>
-      </w:r>
-      <w:r>
-        <w:rPr>
-          <w:rFonts w:asciiTheme="minorHAnsi" w:hAnsiTheme="minorHAnsi"/>
-          <w:b/>
-        </w:rPr>
-        <w:t>Karma</w:t>
-      </w:r>
-      <w:r>
-        <w:rPr>
-          <w:rFonts w:asciiTheme="minorHAnsi" w:hAnsiTheme="minorHAnsi"/>
-        </w:rPr>
-        <w:t xml:space="preserve"> for unit testing and Protractor for end to end testing.</w:t>
+        <w:t xml:space="preserve">Developed </w:t>
+      </w:r>
+      <w:r>
+        <w:rPr>
+          <w:rFonts w:asciiTheme="minorHAnsi" w:hAnsiTheme="minorHAnsi"/>
+          <w:b/>
+        </w:rPr>
+        <w:t>AngularJS services</w:t>
+      </w:r>
+      <w:r>
+        <w:rPr>
+          <w:rFonts w:asciiTheme="minorHAnsi" w:hAnsiTheme="minorHAnsi"/>
+        </w:rPr>
+        <w:t xml:space="preserve"> for Reusable functionality.</w:t>
       </w:r>
     </w:p>
     <w:p>
@@ -3279,22 +2716,212 @@
       </w:pPr>
       <w:r>
         <w:rPr>
-          <w:rFonts w:asciiTheme="minorHAnsi" w:hAnsiTheme="minorHAnsi"/>
-        </w:rPr>
-        <w:t xml:space="preserve">Developed UI using </w:t>
-      </w:r>
-      <w:r>
-        <w:rPr>
-          <w:rFonts w:asciiTheme="minorHAnsi" w:hAnsiTheme="minorHAnsi"/>
-          <w:b/>
-        </w:rPr>
-        <w:t xml:space="preserve">IDE Tools like Eclipse, NetBeans </w:t>
-      </w:r>
-      <w:r>
-        <w:rPr>
-          <w:rFonts w:asciiTheme="minorHAnsi" w:hAnsiTheme="minorHAnsi"/>
-        </w:rPr>
-        <w:t>for Web development.</w:t>
+          <w:rFonts w:asciiTheme="minorHAnsi" w:eastAsiaTheme="minorHAnsi" w:hAnsiTheme="minorHAnsi" w:cs="Arial"/>
+          <w:color w:val="262626"/>
+        </w:rPr>
+        <w:t xml:space="preserve">Created Custom </w:t>
+      </w:r>
+      <w:r>
+        <w:rPr>
+          <w:rFonts w:asciiTheme="minorHAnsi" w:eastAsiaTheme="minorHAnsi" w:hAnsiTheme="minorHAnsi" w:cs="Arial"/>
+          <w:b/>
+          <w:color w:val="262626"/>
+        </w:rPr>
+        <w:t>Angular directive</w:t>
+      </w:r>
+      <w:r>
+        <w:rPr>
+          <w:rFonts w:asciiTheme="minorHAnsi" w:eastAsiaTheme="minorHAnsi" w:hAnsiTheme="minorHAnsi" w:cs="Arial"/>
+          <w:color w:val="262626"/>
+        </w:rPr>
+        <w:t xml:space="preserve"> for implementing accessibility features for eliminating </w:t>
+      </w:r>
+      <w:r>
+        <w:rPr>
+          <w:rFonts w:asciiTheme="minorHAnsi" w:eastAsiaTheme="minorHAnsi" w:hAnsiTheme="minorHAnsi" w:cs="Arial"/>
+          <w:b/>
+          <w:color w:val="262626"/>
+        </w:rPr>
+        <w:t>Cross browser compatibility issues.</w:t>
+      </w:r>
+    </w:p>
+    <w:p>
+      <w:pPr>
+        <w:pStyle w:val="ListParagraph"/>
+        <w:widowControl w:val="0"/>
+        <w:numPr>
+          <w:ilvl w:val="0"/>
+          <w:numId w:val="20"/>
+        </w:numPr>
+        <w:autoSpaceDE w:val="0"/>
+        <w:autoSpaceDN w:val="0"/>
+        <w:adjustRightInd w:val="0"/>
+        <w:spacing w:after="0" w:line="240" w:lineRule="auto"/>
+        <w:rPr>
+          <w:rFonts w:asciiTheme="minorHAnsi" w:eastAsiaTheme="minorHAnsi" w:hAnsiTheme="minorHAnsi" w:cs="Arial"/>
+          <w:color w:val="262626"/>
+        </w:rPr>
+      </w:pPr>
+      <w:r>
+        <w:rPr>
+          <w:rFonts w:asciiTheme="minorHAnsi" w:eastAsiaTheme="minorHAnsi" w:hAnsiTheme="minorHAnsi" w:cs="Arial"/>
+          <w:color w:val="262626"/>
+        </w:rPr>
+        <w:t xml:space="preserve">Displayed tabular data using </w:t>
+      </w:r>
+      <w:r>
+        <w:rPr>
+          <w:rFonts w:asciiTheme="minorHAnsi" w:eastAsiaTheme="minorHAnsi" w:hAnsiTheme="minorHAnsi" w:cs="Arial"/>
+          <w:b/>
+          <w:color w:val="262626"/>
+        </w:rPr>
+        <w:t>AngularJS</w:t>
+      </w:r>
+      <w:r>
+        <w:rPr>
+          <w:rFonts w:asciiTheme="minorHAnsi" w:eastAsiaTheme="minorHAnsi" w:hAnsiTheme="minorHAnsi" w:cs="Arial"/>
+          <w:color w:val="262626"/>
+        </w:rPr>
+        <w:t xml:space="preserve"> by appl</w:t>
+      </w:r>
+      <w:r>
+        <w:rPr>
+          <w:rFonts w:asciiTheme="minorHAnsi" w:eastAsiaTheme="minorHAnsi" w:hAnsiTheme="minorHAnsi" w:cs="Arial"/>
+          <w:color w:val="262626"/>
+        </w:rPr>
+        <w:t>ying filters on the table data.</w:t>
+      </w:r>
+    </w:p>
+    <w:p>
+      <w:pPr>
+        <w:pStyle w:val="ListParagraph"/>
+        <w:widowControl w:val="0"/>
+        <w:numPr>
+          <w:ilvl w:val="0"/>
+          <w:numId w:val="20"/>
+        </w:numPr>
+        <w:autoSpaceDE w:val="0"/>
+        <w:autoSpaceDN w:val="0"/>
+        <w:adjustRightInd w:val="0"/>
+        <w:spacing w:after="0" w:line="240" w:lineRule="auto"/>
+        <w:rPr>
+          <w:rFonts w:asciiTheme="minorHAnsi" w:eastAsiaTheme="minorHAnsi" w:hAnsiTheme="minorHAnsi" w:cs="Arial"/>
+          <w:color w:val="262626"/>
+        </w:rPr>
+      </w:pPr>
+      <w:r>
+        <w:rPr>
+          <w:rFonts w:asciiTheme="minorHAnsi" w:eastAsiaTheme="minorHAnsi" w:hAnsiTheme="minorHAnsi" w:cs="Arial"/>
+          <w:color w:val="262626"/>
+        </w:rPr>
+        <w:t xml:space="preserve">Used </w:t>
+      </w:r>
+      <w:r>
+        <w:rPr>
+          <w:rFonts w:asciiTheme="minorHAnsi" w:eastAsiaTheme="minorHAnsi" w:hAnsiTheme="minorHAnsi" w:cs="Arial"/>
+          <w:b/>
+          <w:color w:val="262626"/>
+        </w:rPr>
+        <w:t>AngularJS factory</w:t>
+      </w:r>
+      <w:r>
+        <w:rPr>
+          <w:rFonts w:asciiTheme="minorHAnsi" w:eastAsiaTheme="minorHAnsi" w:hAnsiTheme="minorHAnsi" w:cs="Arial"/>
+          <w:color w:val="262626"/>
+        </w:rPr>
+        <w:t xml:space="preserve"> and services fo</w:t>
+      </w:r>
+      <w:r>
+        <w:rPr>
+          <w:rFonts w:asciiTheme="minorHAnsi" w:eastAsiaTheme="minorHAnsi" w:hAnsiTheme="minorHAnsi" w:cs="Arial"/>
+          <w:color w:val="262626"/>
+        </w:rPr>
+        <w:t>r Dependency injection.</w:t>
+      </w:r>
+    </w:p>
+    <w:p>
+      <w:pPr>
+        <w:pStyle w:val="ListParagraph"/>
+        <w:widowControl w:val="0"/>
+        <w:numPr>
+          <w:ilvl w:val="0"/>
+          <w:numId w:val="20"/>
+        </w:numPr>
+        <w:autoSpaceDE w:val="0"/>
+        <w:autoSpaceDN w:val="0"/>
+        <w:adjustRightInd w:val="0"/>
+        <w:spacing w:after="0" w:line="240" w:lineRule="auto"/>
+        <w:rPr>
+          <w:rFonts w:asciiTheme="minorHAnsi" w:eastAsiaTheme="minorHAnsi" w:hAnsiTheme="minorHAnsi" w:cs="Arial"/>
+          <w:b/>
+          <w:color w:val="262626"/>
+        </w:rPr>
+      </w:pPr>
+      <w:r>
+        <w:rPr>
+          <w:rFonts w:asciiTheme="minorHAnsi" w:hAnsiTheme="minorHAnsi"/>
+        </w:rPr>
+        <w:t xml:space="preserve">Involved in dealing with </w:t>
+      </w:r>
+      <w:r>
+        <w:rPr>
+          <w:rFonts w:asciiTheme="minorHAnsi" w:hAnsiTheme="minorHAnsi"/>
+          <w:b/>
+        </w:rPr>
+        <w:t xml:space="preserve">CSS animations, Backgrounds, Layouts, Positioning, Text, Border </w:t>
+      </w:r>
+      <w:r>
+        <w:rPr>
+          <w:rFonts w:asciiTheme="minorHAnsi" w:hAnsiTheme="minorHAnsi"/>
+        </w:rPr>
+        <w:t>and</w:t>
+      </w:r>
+      <w:r>
+        <w:rPr>
+          <w:rFonts w:asciiTheme="minorHAnsi" w:hAnsiTheme="minorHAnsi"/>
+          <w:b/>
+        </w:rPr>
+        <w:t xml:space="preserve"> Padding.</w:t>
+      </w:r>
+    </w:p>
+    <w:p>
+      <w:pPr>
+        <w:pStyle w:val="ListParagraph"/>
+        <w:widowControl w:val="0"/>
+        <w:numPr>
+          <w:ilvl w:val="0"/>
+          <w:numId w:val="20"/>
+        </w:numPr>
+        <w:autoSpaceDE w:val="0"/>
+        <w:autoSpaceDN w:val="0"/>
+        <w:adjustRightInd w:val="0"/>
+        <w:spacing w:after="0" w:line="240" w:lineRule="auto"/>
+        <w:rPr>
+          <w:rFonts w:asciiTheme="minorHAnsi" w:eastAsiaTheme="minorHAnsi" w:hAnsiTheme="minorHAnsi" w:cs="Arial"/>
+          <w:b/>
+          <w:color w:val="262626"/>
+        </w:rPr>
+      </w:pPr>
+      <w:bookmarkStart w:id="0" w:name="_GoBack"/>
+      <w:bookmarkEnd w:id="0"/>
+      <w:r>
+        <w:rPr>
+          <w:rFonts w:asciiTheme="minorHAnsi" w:hAnsiTheme="minorHAnsi"/>
+        </w:rPr>
+        <w:t xml:space="preserve">Used </w:t>
+      </w:r>
+      <w:r>
+        <w:rPr>
+          <w:rFonts w:asciiTheme="minorHAnsi" w:hAnsiTheme="minorHAnsi"/>
+          <w:b/>
+        </w:rPr>
+        <w:t>Karma</w:t>
+      </w:r>
+      <w:r>
+        <w:rPr>
+          <w:rFonts w:asciiTheme="minorHAnsi" w:hAnsiTheme="minorHAnsi"/>
+        </w:rPr>
+        <w:t xml:space="preserve"> for unit testing and Protractor for end to end testing.</w:t>
       </w:r>
     </w:p>
     <w:p>
@@ -3312,20 +2939,20 @@
         <w:rPr>
           <w:rFonts w:asciiTheme="minorHAnsi" w:hAnsiTheme="minorHAnsi"/>
         </w:rPr>
-        <w:t xml:space="preserve">Written database objects like </w:t>
-      </w:r>
-      <w:r>
-        <w:rPr>
-          <w:rFonts w:asciiTheme="minorHAnsi" w:hAnsiTheme="minorHAnsi"/>
-          <w:b/>
-        </w:rPr>
-        <w:t>triggers, stored procedures in SQL</w:t>
-      </w:r>
-      <w:r>
-        <w:rPr>
-          <w:rFonts w:asciiTheme="minorHAnsi" w:hAnsiTheme="minorHAnsi"/>
-        </w:rPr>
-        <w:t>.</w:t>
+        <w:t xml:space="preserve">Developed UI using </w:t>
+      </w:r>
+      <w:r>
+        <w:rPr>
+          <w:rFonts w:asciiTheme="minorHAnsi" w:hAnsiTheme="minorHAnsi"/>
+          <w:b/>
+        </w:rPr>
+        <w:t xml:space="preserve">IDE Tools like Eclipse, NetBeans </w:t>
+      </w:r>
+      <w:r>
+        <w:rPr>
+          <w:rFonts w:asciiTheme="minorHAnsi" w:hAnsiTheme="minorHAnsi"/>
+        </w:rPr>
+        <w:t>for Web development.</w:t>
       </w:r>
     </w:p>
     <w:p>
@@ -3343,33 +2970,14 @@
         <w:rPr>
           <w:rFonts w:asciiTheme="minorHAnsi" w:hAnsiTheme="minorHAnsi"/>
         </w:rPr>
-        <w:t>Provided ins</w:t>
-      </w:r>
-      <w:r>
-        <w:rPr>
-          <w:rFonts w:asciiTheme="minorHAnsi" w:hAnsiTheme="minorHAnsi"/>
-        </w:rPr>
-        <w:t xml:space="preserve">ight on </w:t>
-      </w:r>
-      <w:r>
-        <w:rPr>
-          <w:rFonts w:asciiTheme="minorHAnsi" w:hAnsiTheme="minorHAnsi"/>
-          <w:b/>
-        </w:rPr>
-        <w:t xml:space="preserve">HTML </w:t>
-      </w:r>
-      <w:r>
-        <w:rPr>
-          <w:rFonts w:asciiTheme="minorHAnsi" w:hAnsiTheme="minorHAnsi"/>
-        </w:rPr>
-        <w:t>and</w:t>
-      </w:r>
-      <w:r>
-        <w:rPr>
-          <w:rFonts w:asciiTheme="minorHAnsi" w:hAnsiTheme="minorHAnsi"/>
-          <w:b/>
-        </w:rPr>
-        <w:t xml:space="preserve"> CSS standards</w:t>
+        <w:t xml:space="preserve">Written database objects like </w:t>
+      </w:r>
+      <w:r>
+        <w:rPr>
+          <w:rFonts w:asciiTheme="minorHAnsi" w:hAnsiTheme="minorHAnsi"/>
+          <w:b/>
+        </w:rPr>
+        <w:t>triggers, stored procedures in SQL</w:t>
       </w:r>
       <w:r>
         <w:rPr>
@@ -3393,33 +3001,20 @@
         <w:rPr>
           <w:rFonts w:asciiTheme="minorHAnsi" w:hAnsiTheme="minorHAnsi"/>
         </w:rPr>
-        <w:t xml:space="preserve">Successfully performed the </w:t>
-      </w:r>
-      <w:r>
-        <w:rPr>
-          <w:rFonts w:asciiTheme="minorHAnsi" w:hAnsiTheme="minorHAnsi"/>
-          <w:b/>
-        </w:rPr>
-        <w:t>RESTful APIs</w:t>
-      </w:r>
-      <w:r>
-        <w:rPr>
-          <w:rFonts w:asciiTheme="minorHAnsi" w:hAnsiTheme="minorHAnsi"/>
-        </w:rPr>
-        <w:t xml:space="preserve"> </w:t>
-      </w:r>
-      <w:r>
-        <w:rPr>
-          <w:rFonts w:asciiTheme="minorHAnsi" w:hAnsiTheme="minorHAnsi"/>
-        </w:rPr>
-        <w:t xml:space="preserve">Integration using </w:t>
-      </w:r>
-      <w:r>
-        <w:rPr>
-          <w:rFonts w:asciiTheme="minorHAnsi" w:hAnsiTheme="minorHAnsi"/>
-          <w:b/>
-        </w:rPr>
-        <w:t xml:space="preserve">XML </w:t>
+        <w:t>Provided ins</w:t>
+      </w:r>
+      <w:r>
+        <w:rPr>
+          <w:rFonts w:asciiTheme="minorHAnsi" w:hAnsiTheme="minorHAnsi"/>
+        </w:rPr>
+        <w:t xml:space="preserve">ight on </w:t>
+      </w:r>
+      <w:r>
+        <w:rPr>
+          <w:rFonts w:asciiTheme="minorHAnsi" w:hAnsiTheme="minorHAnsi"/>
+          <w:b/>
+        </w:rPr>
+        <w:t xml:space="preserve">HTML </w:t>
       </w:r>
       <w:r>
         <w:rPr>
@@ -3432,7 +3027,13 @@
           <w:rFonts w:asciiTheme="minorHAnsi" w:hAnsiTheme="minorHAnsi"/>
           <w:b/>
         </w:rPr>
-        <w:t xml:space="preserve"> JSON.</w:t>
+        <w:t xml:space="preserve"> CSS standards</w:t>
+      </w:r>
+      <w:r>
+        <w:rPr>
+          <w:rFonts w:asciiTheme="minorHAnsi" w:hAnsiTheme="minorHAnsi"/>
+        </w:rPr>
+        <w:t>.</w:t>
       </w:r>
     </w:p>
     <w:p>
@@ -3450,7 +3051,14 @@
         <w:rPr>
           <w:rFonts w:asciiTheme="minorHAnsi" w:hAnsiTheme="minorHAnsi"/>
         </w:rPr>
-        <w:t>Creating pages in Site Core and validating the</w:t>
+        <w:t xml:space="preserve">Successfully performed the </w:t>
+      </w:r>
+      <w:r>
+        <w:rPr>
+          <w:rFonts w:asciiTheme="minorHAnsi" w:hAnsiTheme="minorHAnsi"/>
+          <w:b/>
+        </w:rPr>
+        <w:t>RESTful APIs</w:t>
       </w:r>
       <w:r>
         <w:rPr>
@@ -3461,15 +3069,28 @@
       <w:r>
         <w:rPr>
           <w:rFonts w:asciiTheme="minorHAnsi" w:hAnsiTheme="minorHAnsi"/>
-          <w:b/>
-        </w:rPr>
-        <w:t>HTML5 code</w:t>
-      </w:r>
-      <w:r>
-        <w:rPr>
-          <w:rFonts w:asciiTheme="minorHAnsi" w:hAnsiTheme="minorHAnsi"/>
-        </w:rPr>
-        <w:t xml:space="preserve"> with W3C Validator.</w:t>
+        </w:rPr>
+        <w:t xml:space="preserve">Integration using </w:t>
+      </w:r>
+      <w:r>
+        <w:rPr>
+          <w:rFonts w:asciiTheme="minorHAnsi" w:hAnsiTheme="minorHAnsi"/>
+          <w:b/>
+        </w:rPr>
+        <w:t xml:space="preserve">XML </w:t>
+      </w:r>
+      <w:r>
+        <w:rPr>
+          <w:rFonts w:asciiTheme="minorHAnsi" w:hAnsiTheme="minorHAnsi"/>
+        </w:rPr>
+        <w:t>and</w:t>
+      </w:r>
+      <w:r>
+        <w:rPr>
+          <w:rFonts w:asciiTheme="minorHAnsi" w:hAnsiTheme="minorHAnsi"/>
+          <w:b/>
+        </w:rPr>
+        <w:t xml:space="preserve"> JSON.</w:t>
       </w:r>
     </w:p>
     <w:p>
@@ -3487,26 +3108,26 @@
         <w:rPr>
           <w:rFonts w:asciiTheme="minorHAnsi" w:hAnsiTheme="minorHAnsi"/>
         </w:rPr>
-        <w:t xml:space="preserve">Performed website optimization and faster </w:t>
-      </w:r>
-      <w:r>
-        <w:rPr>
-          <w:rFonts w:asciiTheme="minorHAnsi" w:hAnsiTheme="minorHAnsi"/>
-        </w:rPr>
-        <w:t xml:space="preserve">page loading using </w:t>
-      </w:r>
-      <w:r>
-        <w:rPr>
-          <w:rFonts w:asciiTheme="minorHAnsi" w:hAnsiTheme="minorHAnsi"/>
-          <w:b/>
-        </w:rPr>
-        <w:t>CSS sprites</w:t>
-      </w:r>
-      <w:r>
-        <w:rPr>
-          <w:rFonts w:asciiTheme="minorHAnsi" w:hAnsiTheme="minorHAnsi"/>
-        </w:rPr>
-        <w:t>.</w:t>
+        <w:t>Creating pages in Site Core and validating the</w:t>
+      </w:r>
+      <w:r>
+        <w:rPr>
+          <w:rFonts w:asciiTheme="minorHAnsi" w:hAnsiTheme="minorHAnsi"/>
+        </w:rPr>
+        <w:t xml:space="preserve"> </w:t>
+      </w:r>
+      <w:r>
+        <w:rPr>
+          <w:rFonts w:asciiTheme="minorHAnsi" w:hAnsiTheme="minorHAnsi"/>
+          <w:b/>
+        </w:rPr>
+        <w:t>HTML5 code</w:t>
+      </w:r>
+      <w:r>
+        <w:rPr>
+          <w:rFonts w:asciiTheme="minorHAnsi" w:hAnsiTheme="minorHAnsi"/>
+        </w:rPr>
+        <w:t xml:space="preserve"> with W3C Validator.</w:t>
       </w:r>
     </w:p>
     <w:p>
@@ -3521,24 +3142,28 @@
         </w:rPr>
       </w:pPr>
       <w:r>
-        <w:t xml:space="preserve">Worked on </w:t>
-      </w:r>
-      <w:r>
-        <w:rPr>
-          <w:b/>
-        </w:rPr>
-        <w:t>debugging JavaScript, HTML code</w:t>
-      </w:r>
-      <w:r>
-        <w:t xml:space="preserve"> with </w:t>
-      </w:r>
-      <w:r>
-        <w:rPr>
-          <w:b/>
-        </w:rPr>
-        <w:t>Google chrome JavaScript debugger</w:t>
-      </w:r>
-      <w:r>
+        <w:rPr>
+          <w:rFonts w:asciiTheme="minorHAnsi" w:hAnsiTheme="minorHAnsi"/>
+        </w:rPr>
+        <w:t xml:space="preserve">Performed website optimization and faster </w:t>
+      </w:r>
+      <w:r>
+        <w:rPr>
+          <w:rFonts w:asciiTheme="minorHAnsi" w:hAnsiTheme="minorHAnsi"/>
+        </w:rPr>
+        <w:t xml:space="preserve">page loading using </w:t>
+      </w:r>
+      <w:r>
+        <w:rPr>
+          <w:rFonts w:asciiTheme="minorHAnsi" w:hAnsiTheme="minorHAnsi"/>
+          <w:b/>
+        </w:rPr>
+        <w:t>CSS sprites</w:t>
+      </w:r>
+      <w:r>
+        <w:rPr>
+          <w:rFonts w:asciiTheme="minorHAnsi" w:hAnsiTheme="minorHAnsi"/>
+        </w:rPr>
         <w:t>.</w:t>
       </w:r>
     </w:p>
@@ -3554,34 +3179,22 @@
         </w:rPr>
       </w:pPr>
       <w:r>
-        <w:t xml:space="preserve">Created </w:t>
-      </w:r>
-      <w:r>
-        <w:rPr>
-          <w:b/>
-        </w:rPr>
-        <w:t xml:space="preserve">images, logos </w:t>
-      </w:r>
-      <w:r>
-        <w:t>and</w:t>
-      </w:r>
-      <w:r>
-        <w:rPr>
-          <w:b/>
-        </w:rPr>
-        <w:t xml:space="preserve"> icons</w:t>
-      </w:r>
-      <w:r>
-        <w:t xml:space="preserve"> that are used across the w</w:t>
-      </w:r>
-      <w:r>
-        <w:t xml:space="preserve">eb pages using </w:t>
-      </w:r>
-      <w:r>
-        <w:rPr>
-          <w:b/>
-        </w:rPr>
-        <w:t>Adobe Photoshop</w:t>
+        <w:t xml:space="preserve">Worked on </w:t>
+      </w:r>
+      <w:r>
+        <w:rPr>
+          <w:b/>
+        </w:rPr>
+        <w:t>debugging JavaScript, HTML code</w:t>
+      </w:r>
+      <w:r>
+        <w:t xml:space="preserve"> with </w:t>
+      </w:r>
+      <w:r>
+        <w:rPr>
+          <w:b/>
+        </w:rPr>
+        <w:t>Google chrome JavaScript debugger</w:t>
       </w:r>
       <w:r>
         <w:t>.</w:t>
@@ -3599,6 +3212,51 @@
         </w:rPr>
       </w:pPr>
       <w:r>
+        <w:t xml:space="preserve">Created </w:t>
+      </w:r>
+      <w:r>
+        <w:rPr>
+          <w:b/>
+        </w:rPr>
+        <w:t xml:space="preserve">images, logos </w:t>
+      </w:r>
+      <w:r>
+        <w:t>and</w:t>
+      </w:r>
+      <w:r>
+        <w:rPr>
+          <w:b/>
+        </w:rPr>
+        <w:t xml:space="preserve"> icons</w:t>
+      </w:r>
+      <w:r>
+        <w:t xml:space="preserve"> that are used across the w</w:t>
+      </w:r>
+      <w:r>
+        <w:t xml:space="preserve">eb pages using </w:t>
+      </w:r>
+      <w:r>
+        <w:rPr>
+          <w:b/>
+        </w:rPr>
+        <w:t>Adobe Photoshop</w:t>
+      </w:r>
+      <w:r>
+        <w:t>.</w:t>
+      </w:r>
+    </w:p>
+    <w:p>
+      <w:pPr>
+        <w:pStyle w:val="ListParagraph"/>
+        <w:numPr>
+          <w:ilvl w:val="0"/>
+          <w:numId w:val="20"/>
+        </w:numPr>
+        <w:rPr>
+          <w:rFonts w:asciiTheme="minorHAnsi" w:hAnsiTheme="minorHAnsi"/>
+        </w:rPr>
+      </w:pPr>
+      <w:r>
         <w:t xml:space="preserve">Motivated team player with ability to work under minimal supervision </w:t>
       </w:r>
       <w:r>
@@ -3638,7 +3296,31 @@
         <w:rPr>
           <w:rFonts w:asciiTheme="minorHAnsi" w:hAnsiTheme="minorHAnsi"/>
         </w:rPr>
-        <w:t xml:space="preserve"> HTML, CSS, JavaScript, Angular.js, XML, Bootstrap, AJAX, JSON, Adobe Photoshop, JAVA, Chrome, Firefox, SQL, Notepad</w:t>
+        <w:t xml:space="preserve"> HTML, CSS, JavaScript, Angular.js, XML, Bootstrap, AJAX, JSON,</w:t>
+      </w:r>
+      <w:r>
+        <w:rPr>
+          <w:rFonts w:asciiTheme="minorHAnsi" w:hAnsiTheme="minorHAnsi"/>
+        </w:rPr>
+        <w:t xml:space="preserve"> PHP</w:t>
+      </w:r>
+      <w:r>
+        <w:rPr>
+          <w:rFonts w:asciiTheme="minorHAnsi" w:hAnsiTheme="minorHAnsi"/>
+        </w:rPr>
+        <w:t xml:space="preserve"> 5</w:t>
+      </w:r>
+      <w:r>
+        <w:rPr>
+          <w:rFonts w:asciiTheme="minorHAnsi" w:hAnsiTheme="minorHAnsi"/>
+        </w:rPr>
+        <w:t>,</w:t>
+      </w:r>
+      <w:r>
+        <w:rPr>
+          <w:rFonts w:asciiTheme="minorHAnsi" w:hAnsiTheme="minorHAnsi"/>
+        </w:rPr>
+        <w:t xml:space="preserve"> Adobe Photoshop, JAVA, Chrome, Firefox, SQL, Notepad</w:t>
       </w:r>
       <w:r>
         <w:rPr>
@@ -3750,8 +3432,6 @@
         <w:tab/>
         <w:t>Jul</w:t>
       </w:r>
-      <w:bookmarkStart w:id="0" w:name="_GoBack"/>
-      <w:bookmarkEnd w:id="0"/>
       <w:r>
         <w:rPr>
           <w:rFonts w:asciiTheme="minorHAnsi" w:hAnsiTheme="minorHAnsi"/>
@@ -3896,39 +3576,53 @@
         <w:spacing w:after="0" w:line="240" w:lineRule="auto"/>
         <w:rPr>
           <w:rFonts w:asciiTheme="minorHAnsi" w:eastAsiaTheme="minorHAnsi" w:hAnsiTheme="minorHAnsi" w:cs="Arial"/>
-          <w:b/>
-          <w:color w:val="262626"/>
-        </w:rPr>
-      </w:pPr>
-      <w:r>
-        <w:rPr>
-          <w:rFonts w:asciiTheme="minorHAnsi" w:eastAsiaTheme="minorHAnsi" w:hAnsiTheme="minorHAnsi" w:cs="Arial"/>
-          <w:color w:val="262626"/>
-        </w:rPr>
-        <w:t xml:space="preserve">Created Custom </w:t>
-      </w:r>
-      <w:r>
-        <w:rPr>
-          <w:rFonts w:asciiTheme="minorHAnsi" w:eastAsiaTheme="minorHAnsi" w:hAnsiTheme="minorHAnsi" w:cs="Arial"/>
-          <w:b/>
-          <w:color w:val="262626"/>
-        </w:rPr>
-        <w:t>Angular directive</w:t>
-      </w:r>
-      <w:r>
-        <w:rPr>
-          <w:rFonts w:asciiTheme="minorHAnsi" w:eastAsiaTheme="minorHAnsi" w:hAnsiTheme="minorHAnsi" w:cs="Arial"/>
-          <w:color w:val="262626"/>
-        </w:rPr>
-        <w:t xml:space="preserve"> for implementing accessibility features for eliminating </w:t>
-      </w:r>
-      <w:r>
-        <w:rPr>
-          <w:rFonts w:asciiTheme="minorHAnsi" w:eastAsiaTheme="minorHAnsi" w:hAnsiTheme="minorHAnsi" w:cs="Arial"/>
-          <w:b/>
-          <w:color w:val="262626"/>
-        </w:rPr>
-        <w:t>Cross browser compatibility issues.</w:t>
+          <w:color w:val="262626"/>
+        </w:rPr>
+      </w:pPr>
+      <w:r>
+        <w:rPr>
+          <w:rFonts w:asciiTheme="minorHAnsi" w:eastAsiaTheme="minorHAnsi" w:hAnsiTheme="minorHAnsi" w:cs="Arial"/>
+          <w:color w:val="262626"/>
+        </w:rPr>
+        <w:t>Developed</w:t>
+      </w:r>
+      <w:r>
+        <w:rPr>
+          <w:rFonts w:asciiTheme="minorHAnsi" w:eastAsiaTheme="minorHAnsi" w:hAnsiTheme="minorHAnsi" w:cs="Arial"/>
+          <w:color w:val="262626"/>
+        </w:rPr>
+        <w:t xml:space="preserve"> user interfaces using </w:t>
+      </w:r>
+      <w:r>
+        <w:rPr>
+          <w:rFonts w:asciiTheme="minorHAnsi" w:eastAsiaTheme="minorHAnsi" w:hAnsiTheme="minorHAnsi" w:cs="Arial"/>
+          <w:b/>
+          <w:color w:val="262626"/>
+        </w:rPr>
+        <w:t>HTML5, CSS3, JavaScript, XHTML</w:t>
+      </w:r>
+      <w:r>
+        <w:rPr>
+          <w:rFonts w:asciiTheme="minorHAnsi" w:eastAsiaTheme="minorHAnsi" w:hAnsiTheme="minorHAnsi" w:cs="Arial"/>
+          <w:b/>
+          <w:color w:val="262626"/>
+        </w:rPr>
+        <w:t xml:space="preserve">, jQuery, AJAX, JSON, AngularJS </w:t>
+      </w:r>
+      <w:r>
+        <w:rPr>
+          <w:rFonts w:asciiTheme="minorHAnsi" w:eastAsiaTheme="minorHAnsi" w:hAnsiTheme="minorHAnsi" w:cs="Arial"/>
+          <w:color w:val="262626"/>
+        </w:rPr>
+        <w:t>and</w:t>
+      </w:r>
+      <w:r>
+        <w:rPr>
+          <w:rFonts w:asciiTheme="minorHAnsi" w:eastAsiaTheme="minorHAnsi" w:hAnsiTheme="minorHAnsi" w:cs="Arial"/>
+          <w:b/>
+          <w:color w:val="262626"/>
+        </w:rPr>
+        <w:t xml:space="preserve"> Bootstrap.</w:t>
       </w:r>
     </w:p>
     <w:p>
@@ -3998,32 +3692,47 @@
       <w:r>
         <w:rPr>
           <w:rFonts w:asciiTheme="minorHAnsi" w:eastAsiaTheme="minorHAnsi" w:hAnsiTheme="minorHAnsi" w:cs="Arial"/>
-          <w:color w:val="262626"/>
-        </w:rPr>
-        <w:t xml:space="preserve">Developing user interfaces using </w:t>
-      </w:r>
-      <w:r>
-        <w:rPr>
-          <w:rFonts w:asciiTheme="minorHAnsi" w:eastAsiaTheme="minorHAnsi" w:hAnsiTheme="minorHAnsi" w:cs="Arial"/>
-          <w:b/>
-          <w:color w:val="262626"/>
-        </w:rPr>
-        <w:t xml:space="preserve">HTML5, CSS3, JavaScript, XHTML, jQuery, AJAX, JSON, AngularJS, Node JS, jQuery, HTML5, CSS3 </w:t>
-      </w:r>
-      <w:r>
-        <w:rPr>
-          <w:rFonts w:asciiTheme="minorHAnsi" w:eastAsiaTheme="minorHAnsi" w:hAnsiTheme="minorHAnsi" w:cs="Arial"/>
-          <w:color w:val="262626"/>
-        </w:rPr>
-        <w:t>and</w:t>
-      </w:r>
-      <w:r>
-        <w:rPr>
-          <w:rFonts w:asciiTheme="minorHAnsi" w:eastAsiaTheme="minorHAnsi" w:hAnsiTheme="minorHAnsi" w:cs="Arial"/>
-          <w:b/>
-          <w:color w:val="262626"/>
-        </w:rPr>
-        <w:t xml:space="preserve"> Bootstrap.</w:t>
+          <w:b/>
+          <w:color w:val="262626"/>
+        </w:rPr>
+        <w:t>Coding, testing</w:t>
+      </w:r>
+      <w:r>
+        <w:rPr>
+          <w:rFonts w:asciiTheme="minorHAnsi" w:eastAsiaTheme="minorHAnsi" w:hAnsiTheme="minorHAnsi" w:cs="Arial"/>
+          <w:color w:val="262626"/>
+        </w:rPr>
+        <w:t xml:space="preserve"> of reusable </w:t>
+      </w:r>
+      <w:r>
+        <w:rPr>
+          <w:rFonts w:asciiTheme="minorHAnsi" w:eastAsiaTheme="minorHAnsi" w:hAnsiTheme="minorHAnsi" w:cs="Arial"/>
+          <w:b/>
+          <w:color w:val="262626"/>
+        </w:rPr>
+        <w:t>JavaScript, CSS3, HTML5</w:t>
+      </w:r>
+      <w:r>
+        <w:rPr>
+          <w:rFonts w:asciiTheme="minorHAnsi" w:eastAsiaTheme="minorHAnsi" w:hAnsiTheme="minorHAnsi" w:cs="Arial"/>
+          <w:color w:val="262626"/>
+        </w:rPr>
+        <w:t xml:space="preserve"> for complex </w:t>
+      </w:r>
+      <w:r>
+        <w:rPr>
+          <w:rFonts w:asciiTheme="minorHAnsi" w:eastAsiaTheme="minorHAnsi" w:hAnsiTheme="minorHAnsi" w:cs="Arial"/>
+          <w:b/>
+          <w:color w:val="262626"/>
+        </w:rPr>
+        <w:t>UI controls</w:t>
+      </w:r>
+      <w:r>
+        <w:rPr>
+          <w:rFonts w:asciiTheme="minorHAnsi" w:eastAsiaTheme="minorHAnsi" w:hAnsiTheme="minorHAnsi" w:cs="Arial"/>
+          <w:color w:val="262626"/>
+        </w:rPr>
+        <w:t>.</w:t>
       </w:r>
     </w:p>
     <w:p>
@@ -4046,47 +3755,31 @@
       <w:r>
         <w:rPr>
           <w:rFonts w:asciiTheme="minorHAnsi" w:eastAsiaTheme="minorHAnsi" w:hAnsiTheme="minorHAnsi" w:cs="Arial"/>
-          <w:b/>
-          <w:color w:val="262626"/>
-        </w:rPr>
-        <w:t>Coding, testing</w:t>
-      </w:r>
-      <w:r>
-        <w:rPr>
-          <w:rFonts w:asciiTheme="minorHAnsi" w:eastAsiaTheme="minorHAnsi" w:hAnsiTheme="minorHAnsi" w:cs="Arial"/>
-          <w:color w:val="262626"/>
-        </w:rPr>
-        <w:t xml:space="preserve"> of reusable </w:t>
-      </w:r>
-      <w:r>
-        <w:rPr>
-          <w:rFonts w:asciiTheme="minorHAnsi" w:eastAsiaTheme="minorHAnsi" w:hAnsiTheme="minorHAnsi" w:cs="Arial"/>
-          <w:b/>
-          <w:color w:val="262626"/>
-        </w:rPr>
-        <w:t>JavaScript, CSS3, HTML5</w:t>
-      </w:r>
-      <w:r>
-        <w:rPr>
-          <w:rFonts w:asciiTheme="minorHAnsi" w:eastAsiaTheme="minorHAnsi" w:hAnsiTheme="minorHAnsi" w:cs="Arial"/>
-          <w:color w:val="262626"/>
-        </w:rPr>
-        <w:t xml:space="preserve"> for complex </w:t>
-      </w:r>
-      <w:r>
-        <w:rPr>
-          <w:rFonts w:asciiTheme="minorHAnsi" w:eastAsiaTheme="minorHAnsi" w:hAnsiTheme="minorHAnsi" w:cs="Arial"/>
-          <w:b/>
-          <w:color w:val="262626"/>
-        </w:rPr>
-        <w:t>UI controls</w:t>
-      </w:r>
-      <w:r>
-        <w:rPr>
-          <w:rFonts w:asciiTheme="minorHAnsi" w:eastAsiaTheme="minorHAnsi" w:hAnsiTheme="minorHAnsi" w:cs="Arial"/>
-          <w:color w:val="262626"/>
-        </w:rPr>
-        <w:t>.</w:t>
+          <w:color w:val="262626"/>
+        </w:rPr>
+        <w:t xml:space="preserve">Worked with </w:t>
+      </w:r>
+      <w:r>
+        <w:rPr>
+          <w:rFonts w:asciiTheme="minorHAnsi" w:eastAsiaTheme="minorHAnsi" w:hAnsiTheme="minorHAnsi" w:cs="Arial"/>
+          <w:b/>
+          <w:color w:val="262626"/>
+        </w:rPr>
+        <w:t>CSS Preprocessor SASS</w:t>
+      </w:r>
+      <w:r>
+        <w:rPr>
+          <w:rFonts w:asciiTheme="minorHAnsi" w:eastAsiaTheme="minorHAnsi" w:hAnsiTheme="minorHAnsi" w:cs="Arial"/>
+          <w:color w:val="262626"/>
+        </w:rPr>
+        <w:t xml:space="preserve"> to build better a</w:t>
+      </w:r>
+      <w:r>
+        <w:rPr>
+          <w:rFonts w:asciiTheme="minorHAnsi" w:eastAsiaTheme="minorHAnsi" w:hAnsiTheme="minorHAnsi" w:cs="Arial"/>
+          <w:color w:val="262626"/>
+        </w:rPr>
+        <w:t>nd optimized Style sheets.</w:t>
       </w:r>
     </w:p>
     <w:p>
@@ -4111,29 +3804,52 @@
           <w:rFonts w:asciiTheme="minorHAnsi" w:eastAsiaTheme="minorHAnsi" w:hAnsiTheme="minorHAnsi" w:cs="Arial"/>
           <w:color w:val="262626"/>
         </w:rPr>
-        <w:t>Tested cross browser functionality and fixed major layout bugs for suppo</w:t>
-      </w:r>
-      <w:r>
-        <w:rPr>
-          <w:rFonts w:asciiTheme="minorHAnsi" w:eastAsiaTheme="minorHAnsi" w:hAnsiTheme="minorHAnsi" w:cs="Arial"/>
-          <w:color w:val="262626"/>
-        </w:rPr>
-        <w:t xml:space="preserve">rted browsers using </w:t>
-      </w:r>
-      <w:r>
-        <w:rPr>
-          <w:rFonts w:asciiTheme="minorHAnsi" w:eastAsiaTheme="minorHAnsi" w:hAnsiTheme="minorHAnsi" w:cs="Arial"/>
-          <w:b/>
-          <w:color w:val="262626"/>
-        </w:rPr>
-        <w:t>Angular.js</w:t>
-      </w:r>
-      <w:r>
-        <w:rPr>
-          <w:rFonts w:asciiTheme="minorHAnsi" w:eastAsiaTheme="minorHAnsi" w:hAnsiTheme="minorHAnsi" w:cs="Arial"/>
-          <w:color w:val="262626"/>
-        </w:rPr>
-        <w:t>.</w:t>
+        <w:t xml:space="preserve">Responsible for transforming design mock-ups to </w:t>
+      </w:r>
+      <w:r>
+        <w:rPr>
+          <w:rFonts w:asciiTheme="minorHAnsi" w:eastAsiaTheme="minorHAnsi" w:hAnsiTheme="minorHAnsi" w:cs="Arial"/>
+          <w:b/>
+          <w:color w:val="262626"/>
+        </w:rPr>
+        <w:t>W3C standards</w:t>
+      </w:r>
+      <w:r>
+        <w:rPr>
+          <w:rFonts w:asciiTheme="minorHAnsi" w:eastAsiaTheme="minorHAnsi" w:hAnsiTheme="minorHAnsi" w:cs="Arial"/>
+          <w:color w:val="262626"/>
+        </w:rPr>
+        <w:t xml:space="preserve"> compliant HTML pages us</w:t>
+      </w:r>
+      <w:r>
+        <w:rPr>
+          <w:rFonts w:asciiTheme="minorHAnsi" w:eastAsiaTheme="minorHAnsi" w:hAnsiTheme="minorHAnsi" w:cs="Arial"/>
+          <w:color w:val="262626"/>
+        </w:rPr>
+        <w:t xml:space="preserve">ing </w:t>
+      </w:r>
+      <w:r>
+        <w:rPr>
+          <w:rFonts w:asciiTheme="minorHAnsi" w:eastAsiaTheme="minorHAnsi" w:hAnsiTheme="minorHAnsi" w:cs="Arial"/>
+          <w:b/>
+          <w:color w:val="262626"/>
+        </w:rPr>
+        <w:t xml:space="preserve">HTML5, CSS3 </w:t>
+      </w:r>
+      <w:r>
+        <w:rPr>
+          <w:rFonts w:asciiTheme="minorHAnsi" w:eastAsiaTheme="minorHAnsi" w:hAnsiTheme="minorHAnsi" w:cs="Arial"/>
+          <w:color w:val="262626"/>
+        </w:rPr>
+        <w:t>and</w:t>
+      </w:r>
+      <w:r>
+        <w:rPr>
+          <w:rFonts w:asciiTheme="minorHAnsi" w:eastAsiaTheme="minorHAnsi" w:hAnsiTheme="minorHAnsi" w:cs="Arial"/>
+          <w:b/>
+          <w:color w:val="262626"/>
+        </w:rPr>
+        <w:t xml:space="preserve"> JavaScript.</w:t>
       </w:r>
     </w:p>
     <w:p>
@@ -4158,29 +3874,30 @@
           <w:rFonts w:asciiTheme="minorHAnsi" w:eastAsiaTheme="minorHAnsi" w:hAnsiTheme="minorHAnsi" w:cs="Arial"/>
           <w:color w:val="262626"/>
         </w:rPr>
-        <w:t xml:space="preserve">Worked with </w:t>
-      </w:r>
-      <w:r>
-        <w:rPr>
-          <w:rFonts w:asciiTheme="minorHAnsi" w:eastAsiaTheme="minorHAnsi" w:hAnsiTheme="minorHAnsi" w:cs="Arial"/>
-          <w:b/>
-          <w:color w:val="262626"/>
-        </w:rPr>
-        <w:t>CSS Preprocessor SASS</w:t>
-      </w:r>
-      <w:r>
-        <w:rPr>
-          <w:rFonts w:asciiTheme="minorHAnsi" w:eastAsiaTheme="minorHAnsi" w:hAnsiTheme="minorHAnsi" w:cs="Arial"/>
-          <w:color w:val="262626"/>
-        </w:rPr>
-        <w:t xml:space="preserve"> to build better a</w:t>
-      </w:r>
-      <w:r>
-        <w:rPr>
-          <w:rFonts w:asciiTheme="minorHAnsi" w:eastAsiaTheme="minorHAnsi" w:hAnsiTheme="minorHAnsi" w:cs="Arial"/>
-          <w:color w:val="262626"/>
-        </w:rPr>
-        <w:t>nd optimized Style sheets.</w:t>
+        <w:t xml:space="preserve">Implemented </w:t>
+      </w:r>
+      <w:r>
+        <w:rPr>
+          <w:rFonts w:asciiTheme="minorHAnsi" w:eastAsiaTheme="minorHAnsi" w:hAnsiTheme="minorHAnsi" w:cs="Arial"/>
+          <w:b/>
+          <w:color w:val="262626"/>
+        </w:rPr>
+        <w:t>Ajax</w:t>
+      </w:r>
+      <w:r>
+        <w:rPr>
+          <w:rFonts w:asciiTheme="minorHAnsi" w:eastAsiaTheme="minorHAnsi" w:hAnsiTheme="minorHAnsi" w:cs="Arial"/>
+          <w:color w:val="262626"/>
+        </w:rPr>
+        <w:t xml:space="preserve"> to the capability of </w:t>
+      </w:r>
+      <w:r>
+        <w:rPr>
+          <w:rFonts w:asciiTheme="minorHAnsi" w:eastAsiaTheme="minorHAnsi" w:hAnsiTheme="minorHAnsi" w:cs="Arial"/>
+          <w:b/>
+          <w:color w:val="262626"/>
+        </w:rPr>
+        <w:t>intranet PHP Webpages.</w:t>
       </w:r>
     </w:p>
     <w:p>
@@ -4205,52 +3922,37 @@
           <w:rFonts w:asciiTheme="minorHAnsi" w:eastAsiaTheme="minorHAnsi" w:hAnsiTheme="minorHAnsi" w:cs="Arial"/>
           <w:color w:val="262626"/>
         </w:rPr>
-        <w:t xml:space="preserve">Responsible for transforming design mock-ups to </w:t>
-      </w:r>
-      <w:r>
-        <w:rPr>
-          <w:rFonts w:asciiTheme="minorHAnsi" w:eastAsiaTheme="minorHAnsi" w:hAnsiTheme="minorHAnsi" w:cs="Arial"/>
-          <w:b/>
-          <w:color w:val="262626"/>
-        </w:rPr>
-        <w:t>W3C standards</w:t>
-      </w:r>
-      <w:r>
-        <w:rPr>
-          <w:rFonts w:asciiTheme="minorHAnsi" w:eastAsiaTheme="minorHAnsi" w:hAnsiTheme="minorHAnsi" w:cs="Arial"/>
-          <w:color w:val="262626"/>
-        </w:rPr>
-        <w:t xml:space="preserve"> compliant HTML pages us</w:t>
-      </w:r>
-      <w:r>
-        <w:rPr>
-          <w:rFonts w:asciiTheme="minorHAnsi" w:eastAsiaTheme="minorHAnsi" w:hAnsiTheme="minorHAnsi" w:cs="Arial"/>
-          <w:color w:val="262626"/>
-        </w:rPr>
-        <w:t xml:space="preserve">ing </w:t>
-      </w:r>
-      <w:r>
-        <w:rPr>
-          <w:rFonts w:asciiTheme="minorHAnsi" w:eastAsiaTheme="minorHAnsi" w:hAnsiTheme="minorHAnsi" w:cs="Arial"/>
-          <w:b/>
-          <w:color w:val="262626"/>
-        </w:rPr>
-        <w:t xml:space="preserve">HTML5, CSS3 </w:t>
-      </w:r>
-      <w:r>
-        <w:rPr>
-          <w:rFonts w:asciiTheme="minorHAnsi" w:eastAsiaTheme="minorHAnsi" w:hAnsiTheme="minorHAnsi" w:cs="Arial"/>
-          <w:color w:val="262626"/>
-        </w:rPr>
-        <w:t>and</w:t>
-      </w:r>
-      <w:r>
-        <w:rPr>
-          <w:rFonts w:asciiTheme="minorHAnsi" w:eastAsiaTheme="minorHAnsi" w:hAnsiTheme="minorHAnsi" w:cs="Arial"/>
-          <w:b/>
-          <w:color w:val="262626"/>
-        </w:rPr>
-        <w:t xml:space="preserve"> JavaScript.</w:t>
+        <w:t>Develop </w:t>
+      </w:r>
+      <w:r>
+        <w:rPr>
+          <w:rFonts w:asciiTheme="minorHAnsi" w:eastAsiaTheme="minorHAnsi" w:hAnsiTheme="minorHAnsi" w:cs="Arial"/>
+          <w:b/>
+          <w:color w:val="262626"/>
+        </w:rPr>
+        <w:t>PHP</w:t>
+      </w:r>
+      <w:r>
+        <w:rPr>
+          <w:rFonts w:asciiTheme="minorHAnsi" w:eastAsiaTheme="minorHAnsi" w:hAnsiTheme="minorHAnsi" w:cs="Arial"/>
+          <w:color w:val="262626"/>
+        </w:rPr>
+        <w:t xml:space="preserve"> forms using </w:t>
+      </w:r>
+      <w:r>
+        <w:rPr>
+          <w:rFonts w:asciiTheme="minorHAnsi" w:eastAsiaTheme="minorHAnsi" w:hAnsiTheme="minorHAnsi" w:cs="Arial"/>
+          <w:b/>
+          <w:color w:val="262626"/>
+        </w:rPr>
+        <w:t xml:space="preserve">MySQL </w:t>
+      </w:r>
+      <w:r>
+        <w:rPr>
+          <w:rFonts w:asciiTheme="minorHAnsi" w:eastAsiaTheme="minorHAnsi" w:hAnsiTheme="minorHAnsi" w:cs="Arial"/>
+          <w:color w:val="262626"/>
+        </w:rPr>
+        <w:t>as backend.</w:t>
       </w:r>
     </w:p>
     <w:p>
@@ -4267,52 +3969,39 @@
         <w:spacing w:after="0" w:line="240" w:lineRule="auto"/>
         <w:rPr>
           <w:rFonts w:asciiTheme="minorHAnsi" w:eastAsiaTheme="minorHAnsi" w:hAnsiTheme="minorHAnsi" w:cs="Arial"/>
-          <w:color w:val="262626"/>
-        </w:rPr>
-      </w:pPr>
-      <w:r>
-        <w:rPr>
-          <w:rFonts w:asciiTheme="minorHAnsi" w:eastAsiaTheme="minorHAnsi" w:hAnsiTheme="minorHAnsi" w:cs="Arial"/>
-          <w:color w:val="262626"/>
-        </w:rPr>
-        <w:t xml:space="preserve">Used </w:t>
-      </w:r>
-      <w:r>
-        <w:rPr>
-          <w:rFonts w:asciiTheme="minorHAnsi" w:eastAsiaTheme="minorHAnsi" w:hAnsiTheme="minorHAnsi" w:cs="Arial"/>
-          <w:b/>
-          <w:color w:val="262626"/>
-        </w:rPr>
-        <w:t>Node JS</w:t>
-      </w:r>
-      <w:r>
-        <w:rPr>
-          <w:rFonts w:asciiTheme="minorHAnsi" w:eastAsiaTheme="minorHAnsi" w:hAnsiTheme="minorHAnsi" w:cs="Arial"/>
-          <w:color w:val="262626"/>
-        </w:rPr>
-        <w:t xml:space="preserve"> for the communication to the server through </w:t>
-      </w:r>
-      <w:r>
-        <w:rPr>
-          <w:rFonts w:asciiTheme="minorHAnsi" w:eastAsiaTheme="minorHAnsi" w:hAnsiTheme="minorHAnsi" w:cs="Arial"/>
-          <w:b/>
-          <w:color w:val="262626"/>
-        </w:rPr>
-        <w:t>Restful API</w:t>
-      </w:r>
-      <w:r>
-        <w:rPr>
-          <w:rFonts w:asciiTheme="minorHAnsi" w:eastAsiaTheme="minorHAnsi" w:hAnsiTheme="minorHAnsi" w:cs="Arial"/>
-          <w:color w:val="262626"/>
-        </w:rPr>
-        <w:t xml:space="preserve"> and added user validations &amp; permissi</w:t>
-      </w:r>
-      <w:r>
-        <w:rPr>
-          <w:rFonts w:asciiTheme="minorHAnsi" w:eastAsiaTheme="minorHAnsi" w:hAnsiTheme="minorHAnsi" w:cs="Arial"/>
-          <w:color w:val="262626"/>
-        </w:rPr>
-        <w:t>ons by using it.</w:t>
+          <w:b/>
+          <w:color w:val="262626"/>
+        </w:rPr>
+      </w:pPr>
+      <w:r>
+        <w:rPr>
+          <w:rFonts w:asciiTheme="minorHAnsi" w:eastAsiaTheme="minorHAnsi" w:hAnsiTheme="minorHAnsi" w:cs="Arial"/>
+          <w:color w:val="262626"/>
+        </w:rPr>
+        <w:t>Created specialized solutions for customers using primarily </w:t>
+      </w:r>
+      <w:r>
+        <w:rPr>
+          <w:rFonts w:asciiTheme="minorHAnsi" w:eastAsiaTheme="minorHAnsi" w:hAnsiTheme="minorHAnsi" w:cs="Arial"/>
+          <w:b/>
+          <w:color w:val="262626"/>
+        </w:rPr>
+        <w:t>PHP </w:t>
+      </w:r>
+      <w:r>
+        <w:rPr>
+          <w:rFonts w:asciiTheme="minorHAnsi" w:eastAsiaTheme="minorHAnsi" w:hAnsiTheme="minorHAnsi" w:cs="Arial"/>
+          <w:color w:val="262626"/>
+        </w:rPr>
+        <w:t>and</w:t>
+      </w:r>
+      <w:r>
+        <w:rPr>
+          <w:rFonts w:asciiTheme="minorHAnsi" w:eastAsiaTheme="minorHAnsi" w:hAnsiTheme="minorHAnsi" w:cs="Arial"/>
+          <w:b/>
+          <w:color w:val="262626"/>
+        </w:rPr>
+        <w:t xml:space="preserve"> CSS.</w:t>
       </w:r>
     </w:p>
     <w:p>
@@ -4329,37 +4018,63 @@
         <w:spacing w:after="0" w:line="240" w:lineRule="auto"/>
         <w:rPr>
           <w:rFonts w:asciiTheme="minorHAnsi" w:eastAsiaTheme="minorHAnsi" w:hAnsiTheme="minorHAnsi" w:cs="Arial"/>
-          <w:color w:val="262626"/>
-        </w:rPr>
-      </w:pPr>
-      <w:r>
-        <w:rPr>
-          <w:rFonts w:asciiTheme="minorHAnsi" w:eastAsiaTheme="minorHAnsi" w:hAnsiTheme="minorHAnsi" w:cs="Arial"/>
-          <w:color w:val="262626"/>
-        </w:rPr>
-        <w:t xml:space="preserve">Working with </w:t>
-      </w:r>
-      <w:r>
-        <w:rPr>
-          <w:rFonts w:asciiTheme="minorHAnsi" w:eastAsiaTheme="minorHAnsi" w:hAnsiTheme="minorHAnsi" w:cs="Arial"/>
-          <w:b/>
-          <w:color w:val="262626"/>
-        </w:rPr>
-        <w:t>Angular JS</w:t>
-      </w:r>
-      <w:r>
-        <w:rPr>
-          <w:rFonts w:asciiTheme="minorHAnsi" w:eastAsiaTheme="minorHAnsi" w:hAnsiTheme="minorHAnsi" w:cs="Arial"/>
-          <w:color w:val="262626"/>
-        </w:rPr>
-        <w:t xml:space="preserve"> created custom directives for data manipulations and to display data in</w:t>
-      </w:r>
-      <w:r>
-        <w:rPr>
-          <w:rFonts w:asciiTheme="minorHAnsi" w:eastAsiaTheme="minorHAnsi" w:hAnsiTheme="minorHAnsi" w:cs="Arial"/>
-          <w:color w:val="262626"/>
-        </w:rPr>
-        <w:t xml:space="preserve"> company standard format in UI.</w:t>
+          <w:b/>
+          <w:color w:val="262626"/>
+        </w:rPr>
+      </w:pPr>
+      <w:r>
+        <w:rPr>
+          <w:rFonts w:asciiTheme="minorHAnsi" w:eastAsiaTheme="minorHAnsi" w:hAnsiTheme="minorHAnsi" w:cs="Arial"/>
+          <w:color w:val="262626"/>
+        </w:rPr>
+        <w:t xml:space="preserve">Created </w:t>
+      </w:r>
+      <w:r>
+        <w:rPr>
+          <w:rFonts w:asciiTheme="minorHAnsi" w:eastAsiaTheme="minorHAnsi" w:hAnsiTheme="minorHAnsi" w:cs="Arial"/>
+          <w:b/>
+          <w:color w:val="262626"/>
+        </w:rPr>
+        <w:t>Web back-end user interfaces</w:t>
+      </w:r>
+      <w:r>
+        <w:rPr>
+          <w:rFonts w:asciiTheme="minorHAnsi" w:eastAsiaTheme="minorHAnsi" w:hAnsiTheme="minorHAnsi" w:cs="Arial"/>
+          <w:color w:val="262626"/>
+        </w:rPr>
+        <w:t xml:space="preserve"> to new and existing databases utilizing </w:t>
+      </w:r>
+      <w:r>
+        <w:rPr>
+          <w:rFonts w:asciiTheme="minorHAnsi" w:eastAsiaTheme="minorHAnsi" w:hAnsiTheme="minorHAnsi" w:cs="Arial"/>
+          <w:b/>
+          <w:color w:val="262626"/>
+        </w:rPr>
+        <w:t>PHP </w:t>
+      </w:r>
+      <w:r>
+        <w:rPr>
+          <w:rFonts w:asciiTheme="minorHAnsi" w:eastAsiaTheme="minorHAnsi" w:hAnsiTheme="minorHAnsi" w:cs="Arial"/>
+          <w:color w:val="262626"/>
+        </w:rPr>
+        <w:t>and</w:t>
+      </w:r>
+      <w:r>
+        <w:rPr>
+          <w:rFonts w:asciiTheme="minorHAnsi" w:eastAsiaTheme="minorHAnsi" w:hAnsiTheme="minorHAnsi" w:cs="Arial"/>
+          <w:b/>
+          <w:color w:val="262626"/>
+        </w:rPr>
+        <w:t xml:space="preserve"> MySQL databases</w:t>
+      </w:r>
+      <w:r>
+        <w:rPr>
+          <w:rFonts w:asciiTheme="minorHAnsi" w:eastAsia="Times New Roman" w:hAnsiTheme="minorHAnsi" w:cs="Arial"/>
+          <w:b/>
+          <w:color w:val="333333"/>
+          <w:shd w:val="clear" w:color="auto" w:fill="FFFFFF"/>
+        </w:rPr>
+        <w:t>.</w:t>
       </w:r>
     </w:p>
     <w:p>
@@ -4376,37 +4091,46 @@
         <w:spacing w:after="0" w:line="240" w:lineRule="auto"/>
         <w:rPr>
           <w:rFonts w:asciiTheme="minorHAnsi" w:eastAsiaTheme="minorHAnsi" w:hAnsiTheme="minorHAnsi" w:cs="Arial"/>
-          <w:color w:val="262626"/>
-        </w:rPr>
-      </w:pPr>
-      <w:r>
-        <w:rPr>
-          <w:rFonts w:asciiTheme="minorHAnsi" w:eastAsiaTheme="minorHAnsi" w:hAnsiTheme="minorHAnsi" w:cs="Arial"/>
-          <w:color w:val="262626"/>
-        </w:rPr>
-        <w:t xml:space="preserve">Involved in making </w:t>
-      </w:r>
-      <w:r>
-        <w:rPr>
-          <w:rFonts w:asciiTheme="minorHAnsi" w:eastAsiaTheme="minorHAnsi" w:hAnsiTheme="minorHAnsi" w:cs="Arial"/>
-          <w:b/>
-          <w:color w:val="262626"/>
-        </w:rPr>
-        <w:t>Spring</w:t>
-      </w:r>
-      <w:r>
-        <w:rPr>
-          <w:rFonts w:asciiTheme="minorHAnsi" w:eastAsiaTheme="minorHAnsi" w:hAnsiTheme="minorHAnsi" w:cs="Arial"/>
-          <w:color w:val="262626"/>
-        </w:rPr>
-        <w:t xml:space="preserve"> enhance</w:t>
-      </w:r>
-      <w:r>
-        <w:rPr>
-          <w:rFonts w:asciiTheme="minorHAnsi" w:eastAsiaTheme="minorHAnsi" w:hAnsiTheme="minorHAnsi" w:cs="Arial"/>
-          <w:color w:val="262626"/>
-        </w:rPr>
-        <w:t>ments to existing applications.</w:t>
+          <w:b/>
+          <w:color w:val="262626"/>
+        </w:rPr>
+      </w:pPr>
+      <w:r>
+        <w:rPr>
+          <w:rFonts w:asciiTheme="minorHAnsi" w:eastAsiaTheme="minorHAnsi" w:hAnsiTheme="minorHAnsi" w:cs="Arial"/>
+          <w:color w:val="262626"/>
+        </w:rPr>
+        <w:t xml:space="preserve">Used </w:t>
+      </w:r>
+      <w:r>
+        <w:rPr>
+          <w:rFonts w:asciiTheme="minorHAnsi" w:eastAsiaTheme="minorHAnsi" w:hAnsiTheme="minorHAnsi" w:cs="Arial"/>
+          <w:b/>
+          <w:color w:val="262626"/>
+        </w:rPr>
+        <w:t>Node JS</w:t>
+      </w:r>
+      <w:r>
+        <w:rPr>
+          <w:rFonts w:asciiTheme="minorHAnsi" w:eastAsiaTheme="minorHAnsi" w:hAnsiTheme="minorHAnsi" w:cs="Arial"/>
+          <w:color w:val="262626"/>
+        </w:rPr>
+        <w:t xml:space="preserve"> for the communication to the server through </w:t>
+      </w:r>
+      <w:r>
+        <w:rPr>
+          <w:rFonts w:asciiTheme="minorHAnsi" w:eastAsiaTheme="minorHAnsi" w:hAnsiTheme="minorHAnsi" w:cs="Arial"/>
+          <w:b/>
+          <w:color w:val="262626"/>
+        </w:rPr>
+        <w:t>Restful API</w:t>
+      </w:r>
+      <w:r>
+        <w:rPr>
+          <w:rFonts w:asciiTheme="minorHAnsi" w:eastAsiaTheme="minorHAnsi" w:hAnsiTheme="minorHAnsi" w:cs="Arial"/>
+          <w:color w:val="262626"/>
+        </w:rPr>
+        <w:t xml:space="preserve"> and added user validations &amp; permissions by using it.</w:t>
       </w:r>
     </w:p>
     <w:p>
@@ -4431,29 +4155,29 @@
           <w:rFonts w:asciiTheme="minorHAnsi" w:eastAsiaTheme="minorHAnsi" w:hAnsiTheme="minorHAnsi" w:cs="Arial"/>
           <w:color w:val="262626"/>
         </w:rPr>
-        <w:t xml:space="preserve">Used </w:t>
-      </w:r>
-      <w:r>
-        <w:rPr>
-          <w:rFonts w:asciiTheme="minorHAnsi" w:eastAsiaTheme="minorHAnsi" w:hAnsiTheme="minorHAnsi" w:cs="Arial"/>
-          <w:b/>
-          <w:color w:val="262626"/>
-        </w:rPr>
-        <w:t>AngularJS factory</w:t>
-      </w:r>
-      <w:r>
-        <w:rPr>
-          <w:rFonts w:asciiTheme="minorHAnsi" w:eastAsiaTheme="minorHAnsi" w:hAnsiTheme="minorHAnsi" w:cs="Arial"/>
-          <w:color w:val="262626"/>
-        </w:rPr>
-        <w:t xml:space="preserve"> and services fo</w:t>
-      </w:r>
-      <w:r>
-        <w:rPr>
-          <w:rFonts w:asciiTheme="minorHAnsi" w:eastAsiaTheme="minorHAnsi" w:hAnsiTheme="minorHAnsi" w:cs="Arial"/>
-          <w:color w:val="262626"/>
-        </w:rPr>
-        <w:t>r Dependency injection.</w:t>
+        <w:t xml:space="preserve">Involved in making </w:t>
+      </w:r>
+      <w:r>
+        <w:rPr>
+          <w:rFonts w:asciiTheme="minorHAnsi" w:eastAsiaTheme="minorHAnsi" w:hAnsiTheme="minorHAnsi" w:cs="Arial"/>
+          <w:b/>
+          <w:color w:val="262626"/>
+        </w:rPr>
+        <w:t>Spring</w:t>
+      </w:r>
+      <w:r>
+        <w:rPr>
+          <w:rFonts w:asciiTheme="minorHAnsi" w:eastAsiaTheme="minorHAnsi" w:hAnsiTheme="minorHAnsi" w:cs="Arial"/>
+          <w:color w:val="262626"/>
+        </w:rPr>
+        <w:t xml:space="preserve"> enhance</w:t>
+      </w:r>
+      <w:r>
+        <w:rPr>
+          <w:rFonts w:asciiTheme="minorHAnsi" w:eastAsiaTheme="minorHAnsi" w:hAnsiTheme="minorHAnsi" w:cs="Arial"/>
+          <w:color w:val="262626"/>
+        </w:rPr>
+        <w:t>ments to existing applications.</w:t>
       </w:r>
     </w:p>
     <w:p>
@@ -4533,44 +4257,67 @@
           <w:rFonts w:asciiTheme="minorHAnsi" w:eastAsiaTheme="minorHAnsi" w:hAnsiTheme="minorHAnsi" w:cs="Arial"/>
           <w:color w:val="262626"/>
         </w:rPr>
-        <w:t xml:space="preserve">Used </w:t>
-      </w:r>
-      <w:r>
-        <w:rPr>
-          <w:rFonts w:asciiTheme="minorHAnsi" w:eastAsiaTheme="minorHAnsi" w:hAnsiTheme="minorHAnsi" w:cs="Arial"/>
-          <w:b/>
-          <w:color w:val="262626"/>
-        </w:rPr>
-        <w:t>AngularJS</w:t>
-      </w:r>
-      <w:r>
-        <w:rPr>
-          <w:rFonts w:asciiTheme="minorHAnsi" w:eastAsiaTheme="minorHAnsi" w:hAnsiTheme="minorHAnsi" w:cs="Arial"/>
-          <w:color w:val="262626"/>
-        </w:rPr>
-        <w:t xml:space="preserve"> as framework to create a </w:t>
-      </w:r>
-      <w:r>
-        <w:rPr>
-          <w:rFonts w:asciiTheme="minorHAnsi" w:eastAsiaTheme="minorHAnsi" w:hAnsiTheme="minorHAnsi" w:cs="Arial"/>
-          <w:b/>
-          <w:color w:val="262626"/>
-        </w:rPr>
-        <w:t>Single Page Application (SPA)</w:t>
-      </w:r>
-      <w:r>
-        <w:rPr>
-          <w:rFonts w:asciiTheme="minorHAnsi" w:eastAsiaTheme="minorHAnsi" w:hAnsiTheme="minorHAnsi" w:cs="Arial"/>
-          <w:color w:val="262626"/>
-        </w:rPr>
-        <w:t>, which can bind data to specific views an</w:t>
-      </w:r>
-      <w:r>
-        <w:rPr>
-          <w:rFonts w:asciiTheme="minorHAnsi" w:eastAsiaTheme="minorHAnsi" w:hAnsiTheme="minorHAnsi" w:cs="Arial"/>
-          <w:color w:val="262626"/>
-        </w:rPr>
-        <w:t>d synchronize data with server.</w:t>
+        <w:t xml:space="preserve">Involved in </w:t>
+      </w:r>
+      <w:r>
+        <w:rPr>
+          <w:rFonts w:asciiTheme="minorHAnsi" w:eastAsiaTheme="minorHAnsi" w:hAnsiTheme="minorHAnsi" w:cs="Arial"/>
+          <w:b/>
+          <w:color w:val="262626"/>
+        </w:rPr>
+        <w:t>Spring framework</w:t>
+      </w:r>
+      <w:r>
+        <w:rPr>
+          <w:rFonts w:asciiTheme="minorHAnsi" w:eastAsiaTheme="minorHAnsi" w:hAnsiTheme="minorHAnsi" w:cs="Arial"/>
+          <w:color w:val="262626"/>
+        </w:rPr>
+        <w:t xml:space="preserve"> for </w:t>
+      </w:r>
+      <w:r>
+        <w:rPr>
+          <w:rFonts w:asciiTheme="minorHAnsi" w:eastAsiaTheme="minorHAnsi" w:hAnsiTheme="minorHAnsi" w:cs="Arial"/>
+          <w:b/>
+          <w:color w:val="262626"/>
+        </w:rPr>
+        <w:t>middle tier</w:t>
+      </w:r>
+      <w:r>
+        <w:rPr>
+          <w:rFonts w:asciiTheme="minorHAnsi" w:eastAsiaTheme="minorHAnsi" w:hAnsiTheme="minorHAnsi" w:cs="Arial"/>
+          <w:color w:val="262626"/>
+        </w:rPr>
+        <w:t xml:space="preserve"> and </w:t>
+      </w:r>
+      <w:r>
+        <w:rPr>
+          <w:rFonts w:asciiTheme="minorHAnsi" w:eastAsiaTheme="minorHAnsi" w:hAnsiTheme="minorHAnsi" w:cs="Arial"/>
+          <w:b/>
+          <w:color w:val="262626"/>
+        </w:rPr>
+        <w:t>spring-hibernate</w:t>
+      </w:r>
+      <w:r>
+        <w:rPr>
+          <w:rFonts w:asciiTheme="minorHAnsi" w:eastAsiaTheme="minorHAnsi" w:hAnsiTheme="minorHAnsi" w:cs="Arial"/>
+          <w:color w:val="262626"/>
+        </w:rPr>
+        <w:t xml:space="preserve"> for </w:t>
+      </w:r>
+      <w:r>
+        <w:rPr>
+          <w:rFonts w:asciiTheme="minorHAnsi" w:eastAsiaTheme="minorHAnsi" w:hAnsiTheme="minorHAnsi" w:cs="Arial"/>
+          <w:b/>
+          <w:color w:val="262626"/>
+        </w:rPr>
+        <w:t>data access</w:t>
+      </w:r>
+      <w:r>
+        <w:rPr>
+          <w:rFonts w:asciiTheme="minorHAnsi" w:eastAsiaTheme="minorHAnsi" w:hAnsiTheme="minorHAnsi" w:cs="Arial"/>
+          <w:color w:val="262626"/>
+        </w:rPr>
+        <w:t>.</w:t>
       </w:r>
     </w:p>
     <w:p>
@@ -4595,67 +4342,29 @@
           <w:rFonts w:asciiTheme="minorHAnsi" w:eastAsiaTheme="minorHAnsi" w:hAnsiTheme="minorHAnsi" w:cs="Arial"/>
           <w:color w:val="262626"/>
         </w:rPr>
-        <w:t xml:space="preserve">Involved in </w:t>
-      </w:r>
-      <w:r>
-        <w:rPr>
-          <w:rFonts w:asciiTheme="minorHAnsi" w:eastAsiaTheme="minorHAnsi" w:hAnsiTheme="minorHAnsi" w:cs="Arial"/>
-          <w:b/>
-          <w:color w:val="262626"/>
-        </w:rPr>
-        <w:t>Spring framework</w:t>
-      </w:r>
-      <w:r>
-        <w:rPr>
-          <w:rFonts w:asciiTheme="minorHAnsi" w:eastAsiaTheme="minorHAnsi" w:hAnsiTheme="minorHAnsi" w:cs="Arial"/>
-          <w:color w:val="262626"/>
-        </w:rPr>
-        <w:t xml:space="preserve"> for </w:t>
-      </w:r>
-      <w:r>
-        <w:rPr>
-          <w:rFonts w:asciiTheme="minorHAnsi" w:eastAsiaTheme="minorHAnsi" w:hAnsiTheme="minorHAnsi" w:cs="Arial"/>
-          <w:b/>
-          <w:color w:val="262626"/>
-        </w:rPr>
-        <w:t>middle tier</w:t>
-      </w:r>
-      <w:r>
-        <w:rPr>
-          <w:rFonts w:asciiTheme="minorHAnsi" w:eastAsiaTheme="minorHAnsi" w:hAnsiTheme="minorHAnsi" w:cs="Arial"/>
-          <w:color w:val="262626"/>
-        </w:rPr>
-        <w:t xml:space="preserve"> and </w:t>
-      </w:r>
-      <w:r>
-        <w:rPr>
-          <w:rFonts w:asciiTheme="minorHAnsi" w:eastAsiaTheme="minorHAnsi" w:hAnsiTheme="minorHAnsi" w:cs="Arial"/>
-          <w:b/>
-          <w:color w:val="262626"/>
-        </w:rPr>
-        <w:t>spring-hibernate</w:t>
-      </w:r>
-      <w:r>
-        <w:rPr>
-          <w:rFonts w:asciiTheme="minorHAnsi" w:eastAsiaTheme="minorHAnsi" w:hAnsiTheme="minorHAnsi" w:cs="Arial"/>
-          <w:color w:val="262626"/>
-        </w:rPr>
-        <w:t xml:space="preserve"> for </w:t>
-      </w:r>
-      <w:r>
-        <w:rPr>
-          <w:rFonts w:asciiTheme="minorHAnsi" w:eastAsiaTheme="minorHAnsi" w:hAnsiTheme="minorHAnsi" w:cs="Arial"/>
-          <w:b/>
-          <w:color w:val="262626"/>
-        </w:rPr>
-        <w:t>data access</w:t>
-      </w:r>
-      <w:r>
-        <w:rPr>
-          <w:rFonts w:asciiTheme="minorHAnsi" w:eastAsiaTheme="minorHAnsi" w:hAnsiTheme="minorHAnsi" w:cs="Arial"/>
-          <w:color w:val="262626"/>
-        </w:rPr>
-        <w:t>.</w:t>
+        <w:t xml:space="preserve">Usage of </w:t>
+      </w:r>
+      <w:r>
+        <w:rPr>
+          <w:rFonts w:asciiTheme="minorHAnsi" w:eastAsiaTheme="minorHAnsi" w:hAnsiTheme="minorHAnsi" w:cs="Arial"/>
+          <w:b/>
+          <w:color w:val="262626"/>
+        </w:rPr>
+        <w:t>AEM</w:t>
+      </w:r>
+      <w:r>
+        <w:rPr>
+          <w:rFonts w:asciiTheme="minorHAnsi" w:eastAsiaTheme="minorHAnsi" w:hAnsiTheme="minorHAnsi" w:cs="Arial"/>
+          <w:color w:val="262626"/>
+        </w:rPr>
+        <w:t xml:space="preserve"> tagging features in devel</w:t>
+      </w:r>
+      <w:r>
+        <w:rPr>
+          <w:rFonts w:asciiTheme="minorHAnsi" w:eastAsiaTheme="minorHAnsi" w:hAnsiTheme="minorHAnsi" w:cs="Arial"/>
+          <w:color w:val="262626"/>
+        </w:rPr>
+        <w:t>oping components and templates.</w:t>
       </w:r>
     </w:p>
     <w:p>
@@ -4680,29 +4389,29 @@
           <w:rFonts w:asciiTheme="minorHAnsi" w:eastAsiaTheme="minorHAnsi" w:hAnsiTheme="minorHAnsi" w:cs="Arial"/>
           <w:color w:val="262626"/>
         </w:rPr>
-        <w:t xml:space="preserve">Displayed tabular data using </w:t>
-      </w:r>
-      <w:r>
-        <w:rPr>
-          <w:rFonts w:asciiTheme="minorHAnsi" w:eastAsiaTheme="minorHAnsi" w:hAnsiTheme="minorHAnsi" w:cs="Arial"/>
-          <w:b/>
-          <w:color w:val="262626"/>
-        </w:rPr>
-        <w:t>AngularJS</w:t>
-      </w:r>
-      <w:r>
-        <w:rPr>
-          <w:rFonts w:asciiTheme="minorHAnsi" w:eastAsiaTheme="minorHAnsi" w:hAnsiTheme="minorHAnsi" w:cs="Arial"/>
-          <w:color w:val="262626"/>
-        </w:rPr>
-        <w:t xml:space="preserve"> by appl</w:t>
-      </w:r>
-      <w:r>
-        <w:rPr>
-          <w:rFonts w:asciiTheme="minorHAnsi" w:eastAsiaTheme="minorHAnsi" w:hAnsiTheme="minorHAnsi" w:cs="Arial"/>
-          <w:color w:val="262626"/>
-        </w:rPr>
-        <w:t>ying filters on the table data.</w:t>
+        <w:t xml:space="preserve">Used </w:t>
+      </w:r>
+      <w:r>
+        <w:rPr>
+          <w:rFonts w:asciiTheme="minorHAnsi" w:eastAsiaTheme="minorHAnsi" w:hAnsiTheme="minorHAnsi" w:cs="Arial"/>
+          <w:b/>
+          <w:color w:val="262626"/>
+        </w:rPr>
+        <w:t>Gulp directories</w:t>
+      </w:r>
+      <w:r>
+        <w:rPr>
+          <w:rFonts w:asciiTheme="minorHAnsi" w:eastAsiaTheme="minorHAnsi" w:hAnsiTheme="minorHAnsi" w:cs="Arial"/>
+          <w:color w:val="262626"/>
+        </w:rPr>
+        <w:t xml:space="preserve"> to generate desired view and f</w:t>
+      </w:r>
+      <w:r>
+        <w:rPr>
+          <w:rFonts w:asciiTheme="minorHAnsi" w:eastAsiaTheme="minorHAnsi" w:hAnsiTheme="minorHAnsi" w:cs="Arial"/>
+          <w:color w:val="262626"/>
+        </w:rPr>
+        <w:t>lux to root the URL's properly.</w:t>
       </w:r>
     </w:p>
     <w:p>
@@ -4727,29 +4436,29 @@
           <w:rFonts w:asciiTheme="minorHAnsi" w:eastAsiaTheme="minorHAnsi" w:hAnsiTheme="minorHAnsi" w:cs="Arial"/>
           <w:color w:val="262626"/>
         </w:rPr>
-        <w:t xml:space="preserve">Usage of </w:t>
-      </w:r>
-      <w:r>
-        <w:rPr>
-          <w:rFonts w:asciiTheme="minorHAnsi" w:eastAsiaTheme="minorHAnsi" w:hAnsiTheme="minorHAnsi" w:cs="Arial"/>
-          <w:b/>
-          <w:color w:val="262626"/>
-        </w:rPr>
-        <w:t>AEM</w:t>
-      </w:r>
-      <w:r>
-        <w:rPr>
-          <w:rFonts w:asciiTheme="minorHAnsi" w:eastAsiaTheme="minorHAnsi" w:hAnsiTheme="minorHAnsi" w:cs="Arial"/>
-          <w:color w:val="262626"/>
-        </w:rPr>
-        <w:t xml:space="preserve"> tagging features in devel</w:t>
-      </w:r>
-      <w:r>
-        <w:rPr>
-          <w:rFonts w:asciiTheme="minorHAnsi" w:eastAsiaTheme="minorHAnsi" w:hAnsiTheme="minorHAnsi" w:cs="Arial"/>
-          <w:color w:val="262626"/>
-        </w:rPr>
-        <w:t>oping components and templates.</w:t>
+        <w:t xml:space="preserve">Understanding the concepts of continuous integration using tool </w:t>
+      </w:r>
+      <w:r>
+        <w:rPr>
+          <w:rFonts w:asciiTheme="minorHAnsi" w:eastAsiaTheme="minorHAnsi" w:hAnsiTheme="minorHAnsi" w:cs="Arial"/>
+          <w:b/>
+          <w:color w:val="262626"/>
+        </w:rPr>
+        <w:t>Jenkins</w:t>
+      </w:r>
+      <w:r>
+        <w:rPr>
+          <w:rFonts w:asciiTheme="minorHAnsi" w:eastAsiaTheme="minorHAnsi" w:hAnsiTheme="minorHAnsi" w:cs="Arial"/>
+          <w:color w:val="262626"/>
+        </w:rPr>
+        <w:t xml:space="preserve"> and fixing the bugs quickly en</w:t>
+      </w:r>
+      <w:r>
+        <w:rPr>
+          <w:rFonts w:asciiTheme="minorHAnsi" w:eastAsiaTheme="minorHAnsi" w:hAnsiTheme="minorHAnsi" w:cs="Arial"/>
+          <w:color w:val="262626"/>
+        </w:rPr>
+        <w:t>countered in continuous builds.</w:t>
       </w:r>
     </w:p>
     <w:p>
@@ -4782,21 +4491,44 @@
           <w:b/>
           <w:color w:val="262626"/>
         </w:rPr>
-        <w:t>Gulp directories</w:t>
-      </w:r>
-      <w:r>
-        <w:rPr>
-          <w:rFonts w:asciiTheme="minorHAnsi" w:eastAsiaTheme="minorHAnsi" w:hAnsiTheme="minorHAnsi" w:cs="Arial"/>
-          <w:color w:val="262626"/>
-        </w:rPr>
-        <w:t xml:space="preserve"> to generate desired view and f</w:t>
-      </w:r>
-      <w:r>
-        <w:rPr>
-          <w:rFonts w:asciiTheme="minorHAnsi" w:eastAsiaTheme="minorHAnsi" w:hAnsiTheme="minorHAnsi" w:cs="Arial"/>
-          <w:color w:val="262626"/>
-        </w:rPr>
-        <w:t>lux to root the URL's properly.</w:t>
+        <w:t>JQuery plugins</w:t>
+      </w:r>
+      <w:r>
+        <w:rPr>
+          <w:rFonts w:asciiTheme="minorHAnsi" w:eastAsiaTheme="minorHAnsi" w:hAnsiTheme="minorHAnsi" w:cs="Arial"/>
+          <w:color w:val="262626"/>
+        </w:rPr>
+        <w:t xml:space="preserve"> for </w:t>
+      </w:r>
+      <w:r>
+        <w:rPr>
+          <w:rFonts w:asciiTheme="minorHAnsi" w:eastAsiaTheme="minorHAnsi" w:hAnsiTheme="minorHAnsi" w:cs="Arial"/>
+          <w:b/>
+          <w:color w:val="262626"/>
+        </w:rPr>
+        <w:t xml:space="preserve">Drag-and-Drop, Widgets, Menus, User Interface </w:t>
+      </w:r>
+      <w:r>
+        <w:rPr>
+          <w:rFonts w:asciiTheme="minorHAnsi" w:eastAsiaTheme="minorHAnsi" w:hAnsiTheme="minorHAnsi" w:cs="Arial"/>
+          <w:color w:val="262626"/>
+        </w:rPr>
+        <w:t>and</w:t>
+      </w:r>
+      <w:r>
+        <w:rPr>
+          <w:rFonts w:asciiTheme="minorHAnsi" w:eastAsiaTheme="minorHAnsi" w:hAnsiTheme="minorHAnsi" w:cs="Arial"/>
+          <w:b/>
+          <w:color w:val="262626"/>
+        </w:rPr>
+        <w:t xml:space="preserve"> Forms</w:t>
+      </w:r>
+      <w:r>
+        <w:rPr>
+          <w:rFonts w:asciiTheme="minorHAnsi" w:eastAsiaTheme="minorHAnsi" w:hAnsiTheme="minorHAnsi" w:cs="Arial"/>
+          <w:color w:val="262626"/>
+        </w:rPr>
+        <w:t>.</w:t>
       </w:r>
     </w:p>
     <w:p>
@@ -4821,29 +4553,29 @@
           <w:rFonts w:asciiTheme="minorHAnsi" w:eastAsiaTheme="minorHAnsi" w:hAnsiTheme="minorHAnsi" w:cs="Arial"/>
           <w:color w:val="262626"/>
         </w:rPr>
-        <w:t xml:space="preserve">Understanding the concepts of continuous integration using tool </w:t>
-      </w:r>
-      <w:r>
-        <w:rPr>
-          <w:rFonts w:asciiTheme="minorHAnsi" w:eastAsiaTheme="minorHAnsi" w:hAnsiTheme="minorHAnsi" w:cs="Arial"/>
-          <w:b/>
-          <w:color w:val="262626"/>
-        </w:rPr>
-        <w:t>Jenkins</w:t>
-      </w:r>
-      <w:r>
-        <w:rPr>
-          <w:rFonts w:asciiTheme="minorHAnsi" w:eastAsiaTheme="minorHAnsi" w:hAnsiTheme="minorHAnsi" w:cs="Arial"/>
-          <w:color w:val="262626"/>
-        </w:rPr>
-        <w:t xml:space="preserve"> and fixing the bugs quickly en</w:t>
-      </w:r>
-      <w:r>
-        <w:rPr>
-          <w:rFonts w:asciiTheme="minorHAnsi" w:eastAsiaTheme="minorHAnsi" w:hAnsiTheme="minorHAnsi" w:cs="Arial"/>
-          <w:color w:val="262626"/>
-        </w:rPr>
-        <w:t>countered in continuous builds.</w:t>
+        <w:t xml:space="preserve">Using </w:t>
+      </w:r>
+      <w:r>
+        <w:rPr>
+          <w:rFonts w:asciiTheme="minorHAnsi" w:eastAsiaTheme="minorHAnsi" w:hAnsiTheme="minorHAnsi" w:cs="Arial"/>
+          <w:b/>
+          <w:color w:val="262626"/>
+        </w:rPr>
+        <w:t>GitHub</w:t>
+      </w:r>
+      <w:r>
+        <w:rPr>
+          <w:rFonts w:asciiTheme="minorHAnsi" w:eastAsiaTheme="minorHAnsi" w:hAnsiTheme="minorHAnsi" w:cs="Arial"/>
+          <w:color w:val="262626"/>
+        </w:rPr>
+        <w:t xml:space="preserve"> version control too</w:t>
+      </w:r>
+      <w:r>
+        <w:rPr>
+          <w:rFonts w:asciiTheme="minorHAnsi" w:eastAsiaTheme="minorHAnsi" w:hAnsiTheme="minorHAnsi" w:cs="Arial"/>
+          <w:color w:val="262626"/>
+        </w:rPr>
+        <w:t>ls to manage source repository.</w:t>
       </w:r>
     </w:p>
     <w:p>
@@ -4868,30 +4600,15 @@
           <w:rFonts w:asciiTheme="minorHAnsi" w:eastAsiaTheme="minorHAnsi" w:hAnsiTheme="minorHAnsi" w:cs="Arial"/>
           <w:color w:val="262626"/>
         </w:rPr>
-        <w:t xml:space="preserve">Used </w:t>
-      </w:r>
-      <w:r>
-        <w:rPr>
-          <w:rFonts w:asciiTheme="minorHAnsi" w:eastAsiaTheme="minorHAnsi" w:hAnsiTheme="minorHAnsi" w:cs="Arial"/>
-          <w:b/>
-          <w:color w:val="262626"/>
-        </w:rPr>
-        <w:t>JQuery plugins</w:t>
-      </w:r>
-      <w:r>
-        <w:rPr>
-          <w:rFonts w:asciiTheme="minorHAnsi" w:eastAsiaTheme="minorHAnsi" w:hAnsiTheme="minorHAnsi" w:cs="Arial"/>
-          <w:color w:val="262626"/>
-        </w:rPr>
-        <w:t xml:space="preserve"> for </w:t>
-      </w:r>
-      <w:r>
-        <w:rPr>
-          <w:rFonts w:asciiTheme="minorHAnsi" w:eastAsiaTheme="minorHAnsi" w:hAnsiTheme="minorHAnsi" w:cs="Arial"/>
-          <w:b/>
-          <w:color w:val="262626"/>
-        </w:rPr>
-        <w:t xml:space="preserve">Drag-and-Drop, Widgets, Menus, User Interface </w:t>
+        <w:t xml:space="preserve">Did extensive </w:t>
+      </w:r>
+      <w:r>
+        <w:rPr>
+          <w:rFonts w:asciiTheme="minorHAnsi" w:eastAsiaTheme="minorHAnsi" w:hAnsiTheme="minorHAnsi" w:cs="Arial"/>
+          <w:b/>
+          <w:color w:val="262626"/>
+        </w:rPr>
+        <w:t xml:space="preserve">JavaScript </w:t>
       </w:r>
       <w:r>
         <w:rPr>
@@ -4906,14 +4623,29 @@
           <w:b/>
           <w:color w:val="262626"/>
         </w:rPr>
-        <w:t xml:space="preserve"> Forms</w:t>
-      </w:r>
-      <w:r>
-        <w:rPr>
-          <w:rFonts w:asciiTheme="minorHAnsi" w:eastAsiaTheme="minorHAnsi" w:hAnsiTheme="minorHAnsi" w:cs="Arial"/>
-          <w:color w:val="262626"/>
-        </w:rPr>
-        <w:t>.</w:t>
+        <w:t xml:space="preserve"> JQuery</w:t>
+      </w:r>
+      <w:r>
+        <w:rPr>
+          <w:rFonts w:asciiTheme="minorHAnsi" w:eastAsiaTheme="minorHAnsi" w:hAnsiTheme="minorHAnsi" w:cs="Arial"/>
+          <w:color w:val="262626"/>
+        </w:rPr>
+        <w:t xml:space="preserve"> programming to give </w:t>
+      </w:r>
+      <w:r>
+        <w:rPr>
+          <w:rFonts w:asciiTheme="minorHAnsi" w:eastAsiaTheme="minorHAnsi" w:hAnsiTheme="minorHAnsi" w:cs="Arial"/>
+          <w:b/>
+          <w:color w:val="262626"/>
+        </w:rPr>
+        <w:t>AJAX</w:t>
+      </w:r>
+      <w:r>
+        <w:rPr>
+          <w:rFonts w:asciiTheme="minorHAnsi" w:eastAsiaTheme="minorHAnsi" w:hAnsiTheme="minorHAnsi" w:cs="Arial"/>
+          <w:color w:val="262626"/>
+        </w:rPr>
+        <w:t xml:space="preserve"> functionality for the website.</w:t>
       </w:r>
     </w:p>
     <w:p>
@@ -4938,29 +4670,52 @@
           <w:rFonts w:asciiTheme="minorHAnsi" w:eastAsiaTheme="minorHAnsi" w:hAnsiTheme="minorHAnsi" w:cs="Arial"/>
           <w:color w:val="262626"/>
         </w:rPr>
-        <w:t xml:space="preserve">Using </w:t>
-      </w:r>
-      <w:r>
-        <w:rPr>
-          <w:rFonts w:asciiTheme="minorHAnsi" w:eastAsiaTheme="minorHAnsi" w:hAnsiTheme="minorHAnsi" w:cs="Arial"/>
-          <w:b/>
-          <w:color w:val="262626"/>
-        </w:rPr>
-        <w:t>GitHub</w:t>
-      </w:r>
-      <w:r>
-        <w:rPr>
-          <w:rFonts w:asciiTheme="minorHAnsi" w:eastAsiaTheme="minorHAnsi" w:hAnsiTheme="minorHAnsi" w:cs="Arial"/>
-          <w:color w:val="262626"/>
-        </w:rPr>
-        <w:t xml:space="preserve"> version control too</w:t>
-      </w:r>
-      <w:r>
-        <w:rPr>
-          <w:rFonts w:asciiTheme="minorHAnsi" w:eastAsiaTheme="minorHAnsi" w:hAnsiTheme="minorHAnsi" w:cs="Arial"/>
-          <w:color w:val="262626"/>
-        </w:rPr>
-        <w:t>ls to manage source repository.</w:t>
+        <w:t xml:space="preserve">Experience in </w:t>
+      </w:r>
+      <w:r>
+        <w:rPr>
+          <w:rFonts w:asciiTheme="minorHAnsi" w:eastAsiaTheme="minorHAnsi" w:hAnsiTheme="minorHAnsi" w:cs="Arial"/>
+          <w:b/>
+          <w:color w:val="262626"/>
+        </w:rPr>
+        <w:t>cross browser compatibility</w:t>
+      </w:r>
+      <w:r>
+        <w:rPr>
+          <w:rFonts w:asciiTheme="minorHAnsi" w:eastAsiaTheme="minorHAnsi" w:hAnsiTheme="minorHAnsi" w:cs="Arial"/>
+          <w:color w:val="262626"/>
+        </w:rPr>
+        <w:t xml:space="preserve"> check and collaborated with testing team to perform </w:t>
+      </w:r>
+      <w:r>
+        <w:rPr>
+          <w:rFonts w:asciiTheme="minorHAnsi" w:eastAsiaTheme="minorHAnsi" w:hAnsiTheme="minorHAnsi" w:cs="Arial"/>
+          <w:b/>
+          <w:color w:val="262626"/>
+        </w:rPr>
+        <w:t xml:space="preserve">unit testing </w:t>
+      </w:r>
+      <w:r>
+        <w:rPr>
+          <w:rFonts w:asciiTheme="minorHAnsi" w:eastAsiaTheme="minorHAnsi" w:hAnsiTheme="minorHAnsi" w:cs="Arial"/>
+          <w:color w:val="262626"/>
+        </w:rPr>
+        <w:t>and</w:t>
+      </w:r>
+      <w:r>
+        <w:rPr>
+          <w:rFonts w:asciiTheme="minorHAnsi" w:eastAsiaTheme="minorHAnsi" w:hAnsiTheme="minorHAnsi" w:cs="Arial"/>
+          <w:b/>
+          <w:color w:val="262626"/>
+        </w:rPr>
+        <w:t xml:space="preserve"> integration testing</w:t>
+      </w:r>
+      <w:r>
+        <w:rPr>
+          <w:rFonts w:asciiTheme="minorHAnsi" w:eastAsiaTheme="minorHAnsi" w:hAnsiTheme="minorHAnsi" w:cs="Arial"/>
+          <w:color w:val="262626"/>
+        </w:rPr>
+        <w:t>.</w:t>
       </w:r>
     </w:p>
     <w:p>
@@ -4985,15 +4740,15 @@
           <w:rFonts w:asciiTheme="minorHAnsi" w:eastAsiaTheme="minorHAnsi" w:hAnsiTheme="minorHAnsi" w:cs="Arial"/>
           <w:color w:val="262626"/>
         </w:rPr>
-        <w:t xml:space="preserve">Did extensive </w:t>
-      </w:r>
-      <w:r>
-        <w:rPr>
-          <w:rFonts w:asciiTheme="minorHAnsi" w:eastAsiaTheme="minorHAnsi" w:hAnsiTheme="minorHAnsi" w:cs="Arial"/>
-          <w:b/>
-          <w:color w:val="262626"/>
-        </w:rPr>
-        <w:t xml:space="preserve">JavaScript </w:t>
+        <w:t xml:space="preserve">Developed </w:t>
+      </w:r>
+      <w:r>
+        <w:rPr>
+          <w:rFonts w:asciiTheme="minorHAnsi" w:eastAsiaTheme="minorHAnsi" w:hAnsiTheme="minorHAnsi" w:cs="Arial"/>
+          <w:b/>
+          <w:color w:val="262626"/>
+        </w:rPr>
+        <w:t xml:space="preserve">page layouts, navigation, animation buttons </w:t>
       </w:r>
       <w:r>
         <w:rPr>
@@ -5008,92 +4763,7 @@
           <w:b/>
           <w:color w:val="262626"/>
         </w:rPr>
-        <w:t xml:space="preserve"> JQuery</w:t>
-      </w:r>
-      <w:r>
-        <w:rPr>
-          <w:rFonts w:asciiTheme="minorHAnsi" w:eastAsiaTheme="minorHAnsi" w:hAnsiTheme="minorHAnsi" w:cs="Arial"/>
-          <w:color w:val="262626"/>
-        </w:rPr>
-        <w:t xml:space="preserve"> programming to give </w:t>
-      </w:r>
-      <w:r>
-        <w:rPr>
-          <w:rFonts w:asciiTheme="minorHAnsi" w:eastAsiaTheme="minorHAnsi" w:hAnsiTheme="minorHAnsi" w:cs="Arial"/>
-          <w:b/>
-          <w:color w:val="262626"/>
-        </w:rPr>
-        <w:t>AJAX</w:t>
-      </w:r>
-      <w:r>
-        <w:rPr>
-          <w:rFonts w:asciiTheme="minorHAnsi" w:eastAsiaTheme="minorHAnsi" w:hAnsiTheme="minorHAnsi" w:cs="Arial"/>
-          <w:color w:val="262626"/>
-        </w:rPr>
-        <w:t xml:space="preserve"> functionality for the website.</w:t>
-      </w:r>
-    </w:p>
-    <w:p>
-      <w:pPr>
-        <w:pStyle w:val="ListParagraph"/>
-        <w:widowControl w:val="0"/>
-        <w:numPr>
-          <w:ilvl w:val="0"/>
-          <w:numId w:val="12"/>
-        </w:numPr>
-        <w:autoSpaceDE w:val="0"/>
-        <w:autoSpaceDN w:val="0"/>
-        <w:adjustRightInd w:val="0"/>
-        <w:spacing w:after="0" w:line="240" w:lineRule="auto"/>
-        <w:rPr>
-          <w:rFonts w:asciiTheme="minorHAnsi" w:eastAsiaTheme="minorHAnsi" w:hAnsiTheme="minorHAnsi" w:cs="Arial"/>
-          <w:color w:val="262626"/>
-        </w:rPr>
-      </w:pPr>
-      <w:r>
-        <w:rPr>
-          <w:rFonts w:asciiTheme="minorHAnsi" w:eastAsiaTheme="minorHAnsi" w:hAnsiTheme="minorHAnsi" w:cs="Arial"/>
-          <w:color w:val="262626"/>
-        </w:rPr>
-        <w:t xml:space="preserve">Experience in </w:t>
-      </w:r>
-      <w:r>
-        <w:rPr>
-          <w:rFonts w:asciiTheme="minorHAnsi" w:eastAsiaTheme="minorHAnsi" w:hAnsiTheme="minorHAnsi" w:cs="Arial"/>
-          <w:b/>
-          <w:color w:val="262626"/>
-        </w:rPr>
-        <w:t>cross browser compatibility</w:t>
-      </w:r>
-      <w:r>
-        <w:rPr>
-          <w:rFonts w:asciiTheme="minorHAnsi" w:eastAsiaTheme="minorHAnsi" w:hAnsiTheme="minorHAnsi" w:cs="Arial"/>
-          <w:color w:val="262626"/>
-        </w:rPr>
-        <w:t xml:space="preserve"> check and collaborated with testing team to perform </w:t>
-      </w:r>
-      <w:r>
-        <w:rPr>
-          <w:rFonts w:asciiTheme="minorHAnsi" w:eastAsiaTheme="minorHAnsi" w:hAnsiTheme="minorHAnsi" w:cs="Arial"/>
-          <w:b/>
-          <w:color w:val="262626"/>
-        </w:rPr>
-        <w:t xml:space="preserve">unit testing </w:t>
-      </w:r>
-      <w:r>
-        <w:rPr>
-          <w:rFonts w:asciiTheme="minorHAnsi" w:eastAsiaTheme="minorHAnsi" w:hAnsiTheme="minorHAnsi" w:cs="Arial"/>
-          <w:color w:val="262626"/>
-        </w:rPr>
-        <w:t>and</w:t>
-      </w:r>
-      <w:r>
-        <w:rPr>
-          <w:rFonts w:asciiTheme="minorHAnsi" w:eastAsiaTheme="minorHAnsi" w:hAnsiTheme="minorHAnsi" w:cs="Arial"/>
-          <w:b/>
-          <w:color w:val="262626"/>
-        </w:rPr>
-        <w:t xml:space="preserve"> integration testing</w:t>
+        <w:t xml:space="preserve"> icons</w:t>
       </w:r>
       <w:r>
         <w:rPr>
@@ -5105,237 +4775,11 @@
     </w:p>
     <w:p>
       <w:pPr>
-        <w:pStyle w:val="ListParagraph"/>
-        <w:widowControl w:val="0"/>
-        <w:numPr>
-          <w:ilvl w:val="0"/>
-          <w:numId w:val="12"/>
-        </w:numPr>
-        <w:autoSpaceDE w:val="0"/>
-        <w:autoSpaceDN w:val="0"/>
-        <w:adjustRightInd w:val="0"/>
-        <w:spacing w:after="0" w:line="240" w:lineRule="auto"/>
-        <w:rPr>
-          <w:rFonts w:asciiTheme="minorHAnsi" w:eastAsiaTheme="minorHAnsi" w:hAnsiTheme="minorHAnsi" w:cs="Arial"/>
-          <w:color w:val="262626"/>
-        </w:rPr>
-      </w:pPr>
-      <w:r>
-        <w:rPr>
-          <w:rFonts w:asciiTheme="minorHAnsi" w:eastAsiaTheme="minorHAnsi" w:hAnsiTheme="minorHAnsi" w:cs="Arial"/>
-          <w:color w:val="262626"/>
-        </w:rPr>
-        <w:t xml:space="preserve">Developed </w:t>
-      </w:r>
-      <w:r>
-        <w:rPr>
-          <w:rFonts w:asciiTheme="minorHAnsi" w:eastAsiaTheme="minorHAnsi" w:hAnsiTheme="minorHAnsi" w:cs="Arial"/>
-          <w:b/>
-          <w:color w:val="262626"/>
-        </w:rPr>
-        <w:t xml:space="preserve">page layouts, navigation, animation buttons </w:t>
-      </w:r>
-      <w:r>
-        <w:rPr>
-          <w:rFonts w:asciiTheme="minorHAnsi" w:eastAsiaTheme="minorHAnsi" w:hAnsiTheme="minorHAnsi" w:cs="Arial"/>
-          <w:color w:val="262626"/>
-        </w:rPr>
-        <w:t>and</w:t>
-      </w:r>
-      <w:r>
-        <w:rPr>
-          <w:rFonts w:asciiTheme="minorHAnsi" w:eastAsiaTheme="minorHAnsi" w:hAnsiTheme="minorHAnsi" w:cs="Arial"/>
-          <w:b/>
-          <w:color w:val="262626"/>
-        </w:rPr>
-        <w:t xml:space="preserve"> icons</w:t>
-      </w:r>
-      <w:r>
-        <w:rPr>
-          <w:rFonts w:asciiTheme="minorHAnsi" w:eastAsiaTheme="minorHAnsi" w:hAnsiTheme="minorHAnsi" w:cs="Arial"/>
-          <w:color w:val="262626"/>
-        </w:rPr>
-        <w:t>.</w:t>
-      </w:r>
-    </w:p>
-    <w:p>
-      <w:pPr>
-        <w:pStyle w:val="ListParagraph"/>
-        <w:widowControl w:val="0"/>
-        <w:numPr>
-          <w:ilvl w:val="0"/>
-          <w:numId w:val="12"/>
-        </w:numPr>
-        <w:autoSpaceDE w:val="0"/>
-        <w:autoSpaceDN w:val="0"/>
-        <w:adjustRightInd w:val="0"/>
-        <w:spacing w:after="0" w:line="240" w:lineRule="auto"/>
-        <w:rPr>
-          <w:rFonts w:asciiTheme="minorHAnsi" w:eastAsiaTheme="minorHAnsi" w:hAnsiTheme="minorHAnsi" w:cs="Arial"/>
-          <w:b/>
-          <w:color w:val="262626"/>
-        </w:rPr>
-      </w:pPr>
-      <w:r>
-        <w:rPr>
-          <w:rFonts w:asciiTheme="minorHAnsi" w:eastAsiaTheme="minorHAnsi" w:hAnsiTheme="minorHAnsi" w:cs="Arial"/>
-          <w:color w:val="262626"/>
-        </w:rPr>
-        <w:t xml:space="preserve">Worked in all phases of </w:t>
-      </w:r>
-      <w:r>
-        <w:rPr>
-          <w:rFonts w:asciiTheme="minorHAnsi" w:eastAsiaTheme="minorHAnsi" w:hAnsiTheme="minorHAnsi" w:cs="Arial"/>
-          <w:b/>
-          <w:color w:val="262626"/>
-        </w:rPr>
-        <w:t>SDLC</w:t>
-      </w:r>
-      <w:r>
-        <w:rPr>
-          <w:rFonts w:asciiTheme="minorHAnsi" w:eastAsiaTheme="minorHAnsi" w:hAnsiTheme="minorHAnsi" w:cs="Arial"/>
-          <w:color w:val="262626"/>
-        </w:rPr>
-        <w:t xml:space="preserve">, including requirements </w:t>
-      </w:r>
-      <w:r>
-        <w:rPr>
-          <w:rFonts w:asciiTheme="minorHAnsi" w:eastAsiaTheme="minorHAnsi" w:hAnsiTheme="minorHAnsi" w:cs="Arial"/>
-          <w:b/>
-          <w:color w:val="262626"/>
-        </w:rPr>
-        <w:t xml:space="preserve">analysis, design </w:t>
-      </w:r>
-      <w:r>
-        <w:rPr>
-          <w:rFonts w:asciiTheme="minorHAnsi" w:eastAsiaTheme="minorHAnsi" w:hAnsiTheme="minorHAnsi" w:cs="Arial"/>
-          <w:color w:val="262626"/>
-        </w:rPr>
-        <w:t xml:space="preserve">and </w:t>
-      </w:r>
-      <w:r>
-        <w:rPr>
-          <w:rFonts w:asciiTheme="minorHAnsi" w:eastAsiaTheme="minorHAnsi" w:hAnsiTheme="minorHAnsi" w:cs="Arial"/>
-          <w:b/>
-          <w:color w:val="262626"/>
-        </w:rPr>
-        <w:t>development</w:t>
-      </w:r>
-      <w:r>
-        <w:rPr>
-          <w:rFonts w:asciiTheme="minorHAnsi" w:eastAsiaTheme="minorHAnsi" w:hAnsiTheme="minorHAnsi" w:cs="Arial"/>
-          <w:color w:val="262626"/>
-        </w:rPr>
-        <w:t xml:space="preserve">, </w:t>
-      </w:r>
-      <w:r>
-        <w:rPr>
-          <w:rFonts w:asciiTheme="minorHAnsi" w:eastAsiaTheme="minorHAnsi" w:hAnsiTheme="minorHAnsi" w:cs="Arial"/>
-          <w:b/>
-          <w:color w:val="262626"/>
-        </w:rPr>
-        <w:t xml:space="preserve">bug fixing, supporting QA teams </w:t>
-      </w:r>
-      <w:r>
-        <w:rPr>
-          <w:rFonts w:asciiTheme="minorHAnsi" w:eastAsiaTheme="minorHAnsi" w:hAnsiTheme="minorHAnsi" w:cs="Arial"/>
-          <w:color w:val="262626"/>
-        </w:rPr>
-        <w:t xml:space="preserve">and </w:t>
-      </w:r>
-      <w:r>
-        <w:rPr>
-          <w:rFonts w:asciiTheme="minorHAnsi" w:eastAsiaTheme="minorHAnsi" w:hAnsiTheme="minorHAnsi" w:cs="Arial"/>
-          <w:b/>
-          <w:color w:val="262626"/>
-        </w:rPr>
-        <w:t>debugging production issues.</w:t>
-      </w:r>
-    </w:p>
-    <w:p>
-      <w:pPr>
-        <w:pStyle w:val="ListParagraph"/>
-        <w:widowControl w:val="0"/>
-        <w:numPr>
-          <w:ilvl w:val="0"/>
-          <w:numId w:val="12"/>
-        </w:numPr>
-        <w:autoSpaceDE w:val="0"/>
-        <w:autoSpaceDN w:val="0"/>
-        <w:adjustRightInd w:val="0"/>
-        <w:spacing w:after="0" w:line="240" w:lineRule="auto"/>
-        <w:rPr>
-          <w:rFonts w:asciiTheme="minorHAnsi" w:eastAsiaTheme="minorHAnsi" w:hAnsiTheme="minorHAnsi" w:cs="Arial"/>
-          <w:b/>
-          <w:color w:val="262626"/>
-        </w:rPr>
-      </w:pPr>
-      <w:r>
-        <w:rPr>
-          <w:rFonts w:asciiTheme="minorHAnsi" w:eastAsiaTheme="minorHAnsi" w:hAnsiTheme="minorHAnsi" w:cs="Arial"/>
-          <w:color w:val="262626"/>
-        </w:rPr>
-        <w:t xml:space="preserve">Followed </w:t>
-      </w:r>
-      <w:r>
-        <w:rPr>
-          <w:rFonts w:asciiTheme="minorHAnsi" w:eastAsiaTheme="minorHAnsi" w:hAnsiTheme="minorHAnsi" w:cs="Arial"/>
-          <w:b/>
-          <w:color w:val="262626"/>
-        </w:rPr>
-        <w:t>Test Driven Development (TDD)</w:t>
-      </w:r>
-      <w:r>
-        <w:rPr>
-          <w:rFonts w:asciiTheme="minorHAnsi" w:eastAsiaTheme="minorHAnsi" w:hAnsiTheme="minorHAnsi" w:cs="Arial"/>
-          <w:color w:val="262626"/>
-        </w:rPr>
-        <w:t xml:space="preserve"> in writing unit test cases in </w:t>
-      </w:r>
-      <w:r>
-        <w:rPr>
-          <w:rFonts w:asciiTheme="minorHAnsi" w:eastAsiaTheme="minorHAnsi" w:hAnsiTheme="minorHAnsi" w:cs="Arial"/>
-          <w:b/>
-          <w:color w:val="262626"/>
-        </w:rPr>
-        <w:t>Karma</w:t>
-      </w:r>
-      <w:r>
-        <w:rPr>
-          <w:rFonts w:asciiTheme="minorHAnsi" w:eastAsiaTheme="minorHAnsi" w:hAnsiTheme="minorHAnsi" w:cs="Arial"/>
-          <w:color w:val="262626"/>
-        </w:rPr>
-        <w:t xml:space="preserve"> for </w:t>
-      </w:r>
-      <w:r>
-        <w:rPr>
-          <w:rFonts w:asciiTheme="minorHAnsi" w:eastAsiaTheme="minorHAnsi" w:hAnsiTheme="minorHAnsi" w:cs="Arial"/>
-          <w:b/>
-          <w:color w:val="262626"/>
-        </w:rPr>
-        <w:t xml:space="preserve">Angular controllers </w:t>
-      </w:r>
-      <w:r>
-        <w:rPr>
-          <w:rFonts w:asciiTheme="minorHAnsi" w:eastAsiaTheme="minorHAnsi" w:hAnsiTheme="minorHAnsi" w:cs="Arial"/>
-          <w:color w:val="262626"/>
-        </w:rPr>
-        <w:t>and</w:t>
-      </w:r>
-      <w:r>
-        <w:rPr>
-          <w:rFonts w:asciiTheme="minorHAnsi" w:eastAsiaTheme="minorHAnsi" w:hAnsiTheme="minorHAnsi" w:cs="Arial"/>
-          <w:b/>
-          <w:color w:val="262626"/>
-        </w:rPr>
-        <w:t xml:space="preserve"> filters. </w:t>
-      </w:r>
-    </w:p>
-    <w:p>
-      <w:pPr>
         <w:pStyle w:val="NoSpacing"/>
         <w:rPr>
-          <w:rFonts w:asciiTheme="minorHAnsi" w:hAnsiTheme="minorHAnsi"/>
+          <w:rFonts w:asciiTheme="minorHAnsi" w:eastAsiaTheme="minorHAnsi" w:hAnsiTheme="minorHAnsi" w:cs="Arial"/>
+          <w:b/>
+          <w:color w:val="262626"/>
         </w:rPr>
       </w:pPr>
     </w:p>
@@ -5360,37 +4804,43 @@
           <w:rFonts w:asciiTheme="minorHAnsi" w:eastAsiaTheme="minorHAnsi" w:hAnsiTheme="minorHAnsi" w:cs="Arial"/>
           <w:color w:val="262626"/>
         </w:rPr>
-        <w:t xml:space="preserve"> HTML, CSS, Angular JS, Bootstrap, AJAX, Jenkins, Node JS, Spring, JavaScript, Photoshop, MySQL, Gulp, Karma, GitHub, AEM.</w:t>
-      </w:r>
-    </w:p>
-    <w:p>
-      <w:pPr>
-        <w:pStyle w:val="NoSpacing"/>
-        <w:rPr>
-          <w:rFonts w:asciiTheme="minorHAnsi" w:eastAsiaTheme="minorHAnsi" w:hAnsiTheme="minorHAnsi" w:cs="Arial"/>
-          <w:color w:val="262626"/>
-        </w:rPr>
-      </w:pPr>
-    </w:p>
-    <w:p>
-      <w:pPr>
-        <w:pStyle w:val="NoSpacing"/>
-        <w:rPr>
-          <w:rFonts w:asciiTheme="minorHAnsi" w:eastAsiaTheme="minorHAnsi" w:hAnsiTheme="minorHAnsi" w:cs="Arial"/>
-          <w:color w:val="262626"/>
-        </w:rPr>
-      </w:pPr>
-    </w:p>
-    <w:p>
-      <w:pPr>
-        <w:pStyle w:val="NoSpacing"/>
-        <w:tabs>
-          <w:tab w:val="left" w:pos="2331"/>
-        </w:tabs>
-        <w:rPr>
-          <w:rFonts w:asciiTheme="minorHAnsi" w:hAnsiTheme="minorHAnsi"/>
-        </w:rPr>
-      </w:pPr>
+        <w:t xml:space="preserve"> HTML, CSS, </w:t>
+      </w:r>
+      <w:r>
+        <w:rPr>
+          <w:rFonts w:asciiTheme="minorHAnsi" w:eastAsiaTheme="minorHAnsi" w:hAnsiTheme="minorHAnsi" w:cs="Arial"/>
+          <w:color w:val="262626"/>
+        </w:rPr>
+        <w:t>Bootstrap, AJAX, Jenkins, Node JS, Spring, JavaScript,</w:t>
+      </w:r>
+      <w:r>
+        <w:rPr>
+          <w:rFonts w:asciiTheme="minorHAnsi" w:eastAsiaTheme="minorHAnsi" w:hAnsiTheme="minorHAnsi" w:cs="Arial"/>
+          <w:color w:val="262626"/>
+        </w:rPr>
+        <w:t xml:space="preserve"> Angular JS,</w:t>
+      </w:r>
+      <w:r>
+        <w:rPr>
+          <w:rFonts w:asciiTheme="minorHAnsi" w:eastAsiaTheme="minorHAnsi" w:hAnsiTheme="minorHAnsi" w:cs="Arial"/>
+          <w:color w:val="262626"/>
+        </w:rPr>
+        <w:t xml:space="preserve"> Photoshop,</w:t>
+      </w:r>
+      <w:r>
+        <w:rPr>
+          <w:rFonts w:asciiTheme="minorHAnsi" w:eastAsiaTheme="minorHAnsi" w:hAnsiTheme="minorHAnsi" w:cs="Arial"/>
+          <w:color w:val="262626"/>
+        </w:rPr>
+        <w:t xml:space="preserve"> PHP,</w:t>
+      </w:r>
+      <w:r>
+        <w:rPr>
+          <w:rFonts w:asciiTheme="minorHAnsi" w:eastAsiaTheme="minorHAnsi" w:hAnsiTheme="minorHAnsi" w:cs="Arial"/>
+          <w:color w:val="262626"/>
+        </w:rPr>
+        <w:t xml:space="preserve"> MySQL, Gulp, Karma, GitHub, AEM.</w:t>
+      </w:r>
     </w:p>
     <w:sectPr>
       <w:pgSz w:w="12240" w:h="15840"/>
@@ -8311,6 +7761,11 @@
       </w:numPr>
     </w:pPr>
   </w:style>
+  <w:style w:type="character" w:customStyle="1" w:styleId="hl">
+    <w:name w:val="hl"/>
+    <w:basedOn w:val="DefaultParagraphFont"/>
+    <w:rsid w:val="00924015"/>
+  </w:style>
 </w:styles>
 </file>
 

--- a/SrikanthResume.docx
+++ b/SrikanthResume.docx
@@ -252,14 +252,7 @@
           <w:rFonts w:asciiTheme="minorHAnsi" w:hAnsiTheme="minorHAnsi" w:cs="Arial"/>
           <w:b/>
         </w:rPr>
-        <w:t>Software Development Life Cycle (SDLC)</w:t>
-      </w:r>
-      <w:r>
-        <w:rPr>
-          <w:rFonts w:asciiTheme="minorHAnsi" w:hAnsiTheme="minorHAnsi" w:cs="Arial"/>
-          <w:b/>
-        </w:rPr>
-        <w:t>.</w:t>
+        <w:t>Software Development Life Cycle (SDLC).</w:t>
       </w:r>
     </w:p>
     <w:p>
@@ -545,47 +538,27 @@
         <w:rPr>
           <w:rFonts w:asciiTheme="minorHAnsi" w:eastAsiaTheme="minorHAnsi" w:hAnsiTheme="minorHAnsi" w:cs="Arial"/>
         </w:rPr>
-        <w:t xml:space="preserve">Experience in creating </w:t>
-      </w:r>
-      <w:r>
-        <w:rPr>
-          <w:rFonts w:asciiTheme="minorHAnsi" w:eastAsiaTheme="minorHAnsi" w:hAnsiTheme="minorHAnsi" w:cs="Arial"/>
-          <w:b/>
-        </w:rPr>
-        <w:t>HTML Wireframes</w:t>
-      </w:r>
-      <w:r>
-        <w:rPr>
-          <w:rFonts w:asciiTheme="minorHAnsi" w:eastAsiaTheme="minorHAnsi" w:hAnsiTheme="minorHAnsi" w:cs="Arial"/>
-        </w:rPr>
-        <w:t xml:space="preserve">, </w:t>
-      </w:r>
-      <w:r>
-        <w:rPr>
-          <w:rFonts w:asciiTheme="minorHAnsi" w:eastAsiaTheme="minorHAnsi" w:hAnsiTheme="minorHAnsi" w:cs="Arial"/>
-          <w:b/>
-        </w:rPr>
-        <w:t>Dy</w:t>
-      </w:r>
-      <w:r>
-        <w:rPr>
-          <w:rFonts w:asciiTheme="minorHAnsi" w:eastAsiaTheme="minorHAnsi" w:hAnsiTheme="minorHAnsi" w:cs="Arial"/>
-          <w:b/>
-        </w:rPr>
-        <w:t>namic Screenshots</w:t>
-      </w:r>
-      <w:r>
-        <w:rPr>
-          <w:rFonts w:asciiTheme="minorHAnsi" w:eastAsiaTheme="minorHAnsi" w:hAnsiTheme="minorHAnsi" w:cs="Arial"/>
-        </w:rPr>
-        <w:t xml:space="preserve"> and </w:t>
-      </w:r>
-      <w:r>
-        <w:rPr>
-          <w:rFonts w:asciiTheme="minorHAnsi" w:eastAsiaTheme="minorHAnsi" w:hAnsiTheme="minorHAnsi" w:cs="Arial"/>
-          <w:b/>
-        </w:rPr>
-        <w:t>Sitemaps</w:t>
+        <w:t xml:space="preserve">Experience with working on </w:t>
+      </w:r>
+      <w:r>
+        <w:rPr>
+          <w:rFonts w:asciiTheme="minorHAnsi" w:eastAsiaTheme="minorHAnsi" w:hAnsiTheme="minorHAnsi" w:cs="Arial"/>
+          <w:b/>
+        </w:rPr>
+        <w:t>CSS Preprocessors</w:t>
+      </w:r>
+      <w:r>
+        <w:rPr>
+          <w:rFonts w:asciiTheme="minorHAnsi" w:eastAsiaTheme="minorHAnsi" w:hAnsiTheme="minorHAnsi" w:cs="Arial"/>
+        </w:rPr>
+        <w:t xml:space="preserve"> like </w:t>
+      </w:r>
+      <w:r>
+        <w:rPr>
+          <w:rFonts w:asciiTheme="minorHAnsi" w:eastAsiaTheme="minorHAnsi" w:hAnsiTheme="minorHAnsi" w:cs="Arial"/>
+          <w:b/>
+        </w:rPr>
+        <w:t>LESS &amp; SASS</w:t>
       </w:r>
       <w:r>
         <w:rPr>
@@ -614,20 +587,47 @@
         <w:rPr>
           <w:rFonts w:asciiTheme="minorHAnsi" w:eastAsiaTheme="minorHAnsi" w:hAnsiTheme="minorHAnsi" w:cs="Arial"/>
         </w:rPr>
-        <w:t>Involved in designing web applications using content management tool lik</w:t>
-      </w:r>
-      <w:r>
-        <w:rPr>
-          <w:rFonts w:asciiTheme="minorHAnsi" w:eastAsiaTheme="minorHAnsi" w:hAnsiTheme="minorHAnsi" w:cs="Arial"/>
-        </w:rPr>
-        <w:t xml:space="preserve">e </w:t>
-      </w:r>
-      <w:r>
-        <w:rPr>
-          <w:rFonts w:asciiTheme="minorHAnsi" w:eastAsiaTheme="minorHAnsi" w:hAnsiTheme="minorHAnsi" w:cs="Arial"/>
-          <w:b/>
-        </w:rPr>
-        <w:t>AEM</w:t>
+        <w:t xml:space="preserve">Experience in creating </w:t>
+      </w:r>
+      <w:r>
+        <w:rPr>
+          <w:rFonts w:asciiTheme="minorHAnsi" w:eastAsiaTheme="minorHAnsi" w:hAnsiTheme="minorHAnsi" w:cs="Arial"/>
+          <w:b/>
+        </w:rPr>
+        <w:t>HTML Wireframes</w:t>
+      </w:r>
+      <w:r>
+        <w:rPr>
+          <w:rFonts w:asciiTheme="minorHAnsi" w:eastAsiaTheme="minorHAnsi" w:hAnsiTheme="minorHAnsi" w:cs="Arial"/>
+        </w:rPr>
+        <w:t xml:space="preserve">, </w:t>
+      </w:r>
+      <w:r>
+        <w:rPr>
+          <w:rFonts w:asciiTheme="minorHAnsi" w:eastAsiaTheme="minorHAnsi" w:hAnsiTheme="minorHAnsi" w:cs="Arial"/>
+          <w:b/>
+        </w:rPr>
+        <w:t>Dy</w:t>
+      </w:r>
+      <w:r>
+        <w:rPr>
+          <w:rFonts w:asciiTheme="minorHAnsi" w:eastAsiaTheme="minorHAnsi" w:hAnsiTheme="minorHAnsi" w:cs="Arial"/>
+          <w:b/>
+        </w:rPr>
+        <w:t>namic Screenshots</w:t>
+      </w:r>
+      <w:r>
+        <w:rPr>
+          <w:rFonts w:asciiTheme="minorHAnsi" w:eastAsiaTheme="minorHAnsi" w:hAnsiTheme="minorHAnsi" w:cs="Arial"/>
+        </w:rPr>
+        <w:t xml:space="preserve"> and </w:t>
+      </w:r>
+      <w:r>
+        <w:rPr>
+          <w:rFonts w:asciiTheme="minorHAnsi" w:eastAsiaTheme="minorHAnsi" w:hAnsiTheme="minorHAnsi" w:cs="Arial"/>
+          <w:b/>
+        </w:rPr>
+        <w:t>Sitemaps</w:t>
       </w:r>
       <w:r>
         <w:rPr>
@@ -656,26 +656,26 @@
         <w:rPr>
           <w:rFonts w:asciiTheme="minorHAnsi" w:eastAsiaTheme="minorHAnsi" w:hAnsiTheme="minorHAnsi" w:cs="Arial"/>
         </w:rPr>
-        <w:t xml:space="preserve">Using tools like </w:t>
-      </w:r>
-      <w:r>
-        <w:rPr>
-          <w:rFonts w:asciiTheme="minorHAnsi" w:eastAsiaTheme="minorHAnsi" w:hAnsiTheme="minorHAnsi" w:cs="Arial"/>
-          <w:b/>
-        </w:rPr>
-        <w:t>GIT</w:t>
-      </w:r>
-      <w:r>
-        <w:rPr>
-          <w:rFonts w:asciiTheme="minorHAnsi" w:eastAsiaTheme="minorHAnsi" w:hAnsiTheme="minorHAnsi" w:cs="Arial"/>
-        </w:rPr>
-        <w:t xml:space="preserve"> for version controlling, chrome developer tools for Debugging and also Jenkins for deploying the </w:t>
-      </w:r>
-      <w:r>
-        <w:rPr>
-          <w:rFonts w:asciiTheme="minorHAnsi" w:eastAsiaTheme="minorHAnsi" w:hAnsiTheme="minorHAnsi" w:cs="Arial"/>
-        </w:rPr>
-        <w:t>code to different environments.</w:t>
+        <w:t>Involved in designing web applications using content management tool lik</w:t>
+      </w:r>
+      <w:r>
+        <w:rPr>
+          <w:rFonts w:asciiTheme="minorHAnsi" w:eastAsiaTheme="minorHAnsi" w:hAnsiTheme="minorHAnsi" w:cs="Arial"/>
+        </w:rPr>
+        <w:t xml:space="preserve">e </w:t>
+      </w:r>
+      <w:r>
+        <w:rPr>
+          <w:rFonts w:asciiTheme="minorHAnsi" w:eastAsiaTheme="minorHAnsi" w:hAnsiTheme="minorHAnsi" w:cs="Arial"/>
+          <w:b/>
+        </w:rPr>
+        <w:t>AEM</w:t>
+      </w:r>
+      <w:r>
+        <w:rPr>
+          <w:rFonts w:asciiTheme="minorHAnsi" w:eastAsiaTheme="minorHAnsi" w:hAnsiTheme="minorHAnsi" w:cs="Arial"/>
+        </w:rPr>
+        <w:t>.</w:t>
       </w:r>
     </w:p>
     <w:p>
@@ -698,72 +698,26 @@
         <w:rPr>
           <w:rFonts w:asciiTheme="minorHAnsi" w:eastAsiaTheme="minorHAnsi" w:hAnsiTheme="minorHAnsi" w:cs="Arial"/>
         </w:rPr>
-        <w:t xml:space="preserve">Outstanding skill in </w:t>
-      </w:r>
-      <w:r>
-        <w:rPr>
-          <w:rFonts w:asciiTheme="minorHAnsi" w:eastAsiaTheme="minorHAnsi" w:hAnsiTheme="minorHAnsi" w:cs="Arial"/>
-          <w:b/>
-        </w:rPr>
-        <w:t>Twitter Bootstrap framework</w:t>
-      </w:r>
-      <w:r>
-        <w:rPr>
-          <w:rFonts w:asciiTheme="minorHAnsi" w:eastAsiaTheme="minorHAnsi" w:hAnsiTheme="minorHAnsi" w:cs="Arial"/>
-        </w:rPr>
-        <w:t xml:space="preserve"> and building responsive website for the main</w:t>
-      </w:r>
-      <w:r>
-        <w:rPr>
-          <w:rFonts w:asciiTheme="minorHAnsi" w:eastAsiaTheme="minorHAnsi" w:hAnsiTheme="minorHAnsi" w:cs="Arial"/>
-        </w:rPr>
-        <w:t>stream browsers</w:t>
-      </w:r>
-      <w:r>
-        <w:rPr>
-          <w:rFonts w:asciiTheme="minorHAnsi" w:eastAsiaTheme="minorHAnsi" w:hAnsiTheme="minorHAnsi" w:cs="Arial"/>
-        </w:rPr>
-        <w:t xml:space="preserve"> such as </w:t>
-      </w:r>
-      <w:r>
-        <w:rPr>
-          <w:rFonts w:asciiTheme="minorHAnsi" w:eastAsiaTheme="minorHAnsi" w:hAnsiTheme="minorHAnsi" w:cs="Arial"/>
-          <w:b/>
-        </w:rPr>
-        <w:t>C</w:t>
-      </w:r>
-      <w:r>
-        <w:rPr>
-          <w:rFonts w:asciiTheme="minorHAnsi" w:eastAsiaTheme="minorHAnsi" w:hAnsiTheme="minorHAnsi" w:cs="Arial"/>
-          <w:b/>
-        </w:rPr>
-        <w:t>hrome, Safari, IE</w:t>
-      </w:r>
-      <w:r>
-        <w:rPr>
-          <w:rFonts w:asciiTheme="minorHAnsi" w:eastAsiaTheme="minorHAnsi" w:hAnsiTheme="minorHAnsi" w:cs="Arial"/>
-          <w:b/>
-        </w:rPr>
-        <w:t xml:space="preserve"> </w:t>
-      </w:r>
-      <w:r>
-        <w:rPr>
-          <w:rFonts w:asciiTheme="minorHAnsi" w:eastAsiaTheme="minorHAnsi" w:hAnsiTheme="minorHAnsi" w:cs="Arial"/>
-        </w:rPr>
-        <w:t>and</w:t>
-      </w:r>
-      <w:r>
-        <w:rPr>
-          <w:rFonts w:asciiTheme="minorHAnsi" w:eastAsiaTheme="minorHAnsi" w:hAnsiTheme="minorHAnsi" w:cs="Arial"/>
-          <w:b/>
-        </w:rPr>
-        <w:t xml:space="preserve"> Firefox</w:t>
-      </w:r>
-      <w:r>
-        <w:rPr>
-          <w:rFonts w:asciiTheme="minorHAnsi" w:eastAsiaTheme="minorHAnsi" w:hAnsiTheme="minorHAnsi" w:cs="Arial"/>
-        </w:rPr>
-        <w:t>.</w:t>
+        <w:t xml:space="preserve">Using tools like </w:t>
+      </w:r>
+      <w:r>
+        <w:rPr>
+          <w:rFonts w:asciiTheme="minorHAnsi" w:eastAsiaTheme="minorHAnsi" w:hAnsiTheme="minorHAnsi" w:cs="Arial"/>
+          <w:b/>
+        </w:rPr>
+        <w:t>GIT</w:t>
+      </w:r>
+      <w:r>
+        <w:rPr>
+          <w:rFonts w:asciiTheme="minorHAnsi" w:eastAsiaTheme="minorHAnsi" w:hAnsiTheme="minorHAnsi" w:cs="Arial"/>
+        </w:rPr>
+        <w:t xml:space="preserve"> for version controlling, chrome developer tools for Debugging and also Jenkins for deploying the </w:t>
+      </w:r>
+      <w:r>
+        <w:rPr>
+          <w:rFonts w:asciiTheme="minorHAnsi" w:eastAsiaTheme="minorHAnsi" w:hAnsiTheme="minorHAnsi" w:cs="Arial"/>
+        </w:rPr>
+        <w:t>code to different environments.</w:t>
       </w:r>
     </w:p>
     <w:p>
@@ -786,40 +740,72 @@
         <w:rPr>
           <w:rFonts w:asciiTheme="minorHAnsi" w:eastAsiaTheme="minorHAnsi" w:hAnsiTheme="minorHAnsi" w:cs="Arial"/>
         </w:rPr>
-        <w:t xml:space="preserve">Proficiency in </w:t>
-      </w:r>
-      <w:r>
-        <w:rPr>
-          <w:rFonts w:asciiTheme="minorHAnsi" w:eastAsiaTheme="minorHAnsi" w:hAnsiTheme="minorHAnsi" w:cs="Arial"/>
-          <w:b/>
-        </w:rPr>
-        <w:t>IDEs</w:t>
-      </w:r>
-      <w:r>
-        <w:rPr>
-          <w:rFonts w:asciiTheme="minorHAnsi" w:eastAsiaTheme="minorHAnsi" w:hAnsiTheme="minorHAnsi" w:cs="Arial"/>
-        </w:rPr>
-        <w:t xml:space="preserve"> such</w:t>
-      </w:r>
-      <w:r>
-        <w:rPr>
-          <w:rFonts w:asciiTheme="minorHAnsi" w:eastAsiaTheme="minorHAnsi" w:hAnsiTheme="minorHAnsi" w:cs="Arial"/>
-        </w:rPr>
-        <w:t xml:space="preserve"> as </w:t>
-      </w:r>
-      <w:r>
-        <w:rPr>
-          <w:rFonts w:asciiTheme="minorHAnsi" w:eastAsiaTheme="minorHAnsi" w:hAnsiTheme="minorHAnsi" w:cs="Arial"/>
-          <w:b/>
-        </w:rPr>
-        <w:t>Eclipse, Sublime Text</w:t>
-      </w:r>
-      <w:r>
-        <w:rPr>
-          <w:rFonts w:asciiTheme="minorHAnsi" w:eastAsiaTheme="minorHAnsi" w:hAnsiTheme="minorHAnsi" w:cs="Arial"/>
-          <w:b/>
-        </w:rPr>
-        <w:t xml:space="preserve"> etc.</w:t>
+        <w:t xml:space="preserve">Outstanding skill in </w:t>
+      </w:r>
+      <w:r>
+        <w:rPr>
+          <w:rFonts w:asciiTheme="minorHAnsi" w:eastAsiaTheme="minorHAnsi" w:hAnsiTheme="minorHAnsi" w:cs="Arial"/>
+          <w:b/>
+        </w:rPr>
+        <w:t>Twitter Bootstrap framework</w:t>
+      </w:r>
+      <w:r>
+        <w:rPr>
+          <w:rFonts w:asciiTheme="minorHAnsi" w:eastAsiaTheme="minorHAnsi" w:hAnsiTheme="minorHAnsi" w:cs="Arial"/>
+        </w:rPr>
+        <w:t xml:space="preserve"> and building responsive website for the main</w:t>
+      </w:r>
+      <w:r>
+        <w:rPr>
+          <w:rFonts w:asciiTheme="minorHAnsi" w:eastAsiaTheme="minorHAnsi" w:hAnsiTheme="minorHAnsi" w:cs="Arial"/>
+        </w:rPr>
+        <w:t>stream browsers</w:t>
+      </w:r>
+      <w:r>
+        <w:rPr>
+          <w:rFonts w:asciiTheme="minorHAnsi" w:eastAsiaTheme="minorHAnsi" w:hAnsiTheme="minorHAnsi" w:cs="Arial"/>
+        </w:rPr>
+        <w:t xml:space="preserve"> such as </w:t>
+      </w:r>
+      <w:r>
+        <w:rPr>
+          <w:rFonts w:asciiTheme="minorHAnsi" w:eastAsiaTheme="minorHAnsi" w:hAnsiTheme="minorHAnsi" w:cs="Arial"/>
+          <w:b/>
+        </w:rPr>
+        <w:t>C</w:t>
+      </w:r>
+      <w:r>
+        <w:rPr>
+          <w:rFonts w:asciiTheme="minorHAnsi" w:eastAsiaTheme="minorHAnsi" w:hAnsiTheme="minorHAnsi" w:cs="Arial"/>
+          <w:b/>
+        </w:rPr>
+        <w:t>hrome, Safari, IE</w:t>
+      </w:r>
+      <w:r>
+        <w:rPr>
+          <w:rFonts w:asciiTheme="minorHAnsi" w:eastAsiaTheme="minorHAnsi" w:hAnsiTheme="minorHAnsi" w:cs="Arial"/>
+          <w:b/>
+        </w:rPr>
+        <w:t xml:space="preserve"> </w:t>
+      </w:r>
+      <w:r>
+        <w:rPr>
+          <w:rFonts w:asciiTheme="minorHAnsi" w:eastAsiaTheme="minorHAnsi" w:hAnsiTheme="minorHAnsi" w:cs="Arial"/>
+        </w:rPr>
+        <w:t>and</w:t>
+      </w:r>
+      <w:r>
+        <w:rPr>
+          <w:rFonts w:asciiTheme="minorHAnsi" w:eastAsiaTheme="minorHAnsi" w:hAnsiTheme="minorHAnsi" w:cs="Arial"/>
+          <w:b/>
+        </w:rPr>
+        <w:t xml:space="preserve"> Firefox</w:t>
+      </w:r>
+      <w:r>
+        <w:rPr>
+          <w:rFonts w:asciiTheme="minorHAnsi" w:eastAsiaTheme="minorHAnsi" w:hAnsiTheme="minorHAnsi" w:cs="Arial"/>
+        </w:rPr>
+        <w:t>.</w:t>
       </w:r>
     </w:p>
     <w:p>
@@ -842,53 +828,40 @@
         <w:rPr>
           <w:rFonts w:asciiTheme="minorHAnsi" w:eastAsiaTheme="minorHAnsi" w:hAnsiTheme="minorHAnsi" w:cs="Arial"/>
         </w:rPr>
-        <w:t xml:space="preserve">Used </w:t>
-      </w:r>
-      <w:r>
-        <w:rPr>
-          <w:rFonts w:asciiTheme="minorHAnsi" w:eastAsiaTheme="minorHAnsi" w:hAnsiTheme="minorHAnsi" w:cs="Arial"/>
-          <w:b/>
-        </w:rPr>
-        <w:t>JIRA</w:t>
-      </w:r>
-      <w:r>
-        <w:rPr>
-          <w:rFonts w:asciiTheme="minorHAnsi" w:eastAsiaTheme="minorHAnsi" w:hAnsiTheme="minorHAnsi" w:cs="Arial"/>
-        </w:rPr>
-        <w:t xml:space="preserve"> for </w:t>
-      </w:r>
-      <w:r>
-        <w:rPr>
-          <w:rFonts w:asciiTheme="minorHAnsi" w:eastAsiaTheme="minorHAnsi" w:hAnsiTheme="minorHAnsi" w:cs="Arial"/>
-          <w:b/>
-        </w:rPr>
-        <w:t>b</w:t>
-      </w:r>
-      <w:r>
-        <w:rPr>
-          <w:rFonts w:asciiTheme="minorHAnsi" w:eastAsiaTheme="minorHAnsi" w:hAnsiTheme="minorHAnsi" w:cs="Arial"/>
-          <w:b/>
-        </w:rPr>
-        <w:t>ug tracking</w:t>
-      </w:r>
-      <w:r>
-        <w:rPr>
-          <w:rFonts w:asciiTheme="minorHAnsi" w:eastAsiaTheme="minorHAnsi" w:hAnsiTheme="minorHAnsi" w:cs="Arial"/>
-        </w:rPr>
-        <w:t xml:space="preserve"> and </w:t>
-      </w:r>
-      <w:r>
-        <w:rPr>
-          <w:rFonts w:asciiTheme="minorHAnsi" w:eastAsiaTheme="minorHAnsi" w:hAnsiTheme="minorHAnsi" w:cs="Arial"/>
-          <w:b/>
-        </w:rPr>
-        <w:t>issue tracking</w:t>
-      </w:r>
-      <w:r>
-        <w:rPr>
-          <w:rFonts w:asciiTheme="minorHAnsi" w:eastAsiaTheme="minorHAnsi" w:hAnsiTheme="minorHAnsi" w:cs="Arial"/>
-        </w:rPr>
-        <w:t>.</w:t>
+        <w:t xml:space="preserve">Proficiency in </w:t>
+      </w:r>
+      <w:r>
+        <w:rPr>
+          <w:rFonts w:asciiTheme="minorHAnsi" w:eastAsiaTheme="minorHAnsi" w:hAnsiTheme="minorHAnsi" w:cs="Arial"/>
+          <w:b/>
+        </w:rPr>
+        <w:t>IDEs</w:t>
+      </w:r>
+      <w:r>
+        <w:rPr>
+          <w:rFonts w:asciiTheme="minorHAnsi" w:eastAsiaTheme="minorHAnsi" w:hAnsiTheme="minorHAnsi" w:cs="Arial"/>
+        </w:rPr>
+        <w:t xml:space="preserve"> such</w:t>
+      </w:r>
+      <w:r>
+        <w:rPr>
+          <w:rFonts w:asciiTheme="minorHAnsi" w:eastAsiaTheme="minorHAnsi" w:hAnsiTheme="minorHAnsi" w:cs="Arial"/>
+        </w:rPr>
+        <w:t xml:space="preserve"> as </w:t>
+      </w:r>
+      <w:r>
+        <w:rPr>
+          <w:rFonts w:asciiTheme="minorHAnsi" w:eastAsiaTheme="minorHAnsi" w:hAnsiTheme="minorHAnsi" w:cs="Arial"/>
+          <w:b/>
+        </w:rPr>
+        <w:t>Eclipse, Sublime Text</w:t>
+      </w:r>
+      <w:r>
+        <w:rPr>
+          <w:rFonts w:asciiTheme="minorHAnsi" w:eastAsiaTheme="minorHAnsi" w:hAnsiTheme="minorHAnsi" w:cs="Arial"/>
+          <w:b/>
+        </w:rPr>
+        <w:t xml:space="preserve"> etc.</w:t>
       </w:r>
     </w:p>
     <w:p>
@@ -911,26 +884,53 @@
         <w:rPr>
           <w:rFonts w:asciiTheme="minorHAnsi" w:eastAsiaTheme="minorHAnsi" w:hAnsiTheme="minorHAnsi" w:cs="Arial"/>
         </w:rPr>
-        <w:t xml:space="preserve">Knowledge in </w:t>
-      </w:r>
-      <w:r>
-        <w:rPr>
-          <w:rFonts w:asciiTheme="minorHAnsi" w:eastAsiaTheme="minorHAnsi" w:hAnsiTheme="minorHAnsi" w:cs="Arial"/>
-          <w:b/>
-        </w:rPr>
-        <w:t>MySQL</w:t>
-      </w:r>
-      <w:r>
-        <w:rPr>
-          <w:rFonts w:asciiTheme="minorHAnsi" w:eastAsiaTheme="minorHAnsi" w:hAnsiTheme="minorHAnsi" w:cs="Arial"/>
-        </w:rPr>
-        <w:t xml:space="preserve"> to access data in th</w:t>
-      </w:r>
-      <w:r>
-        <w:rPr>
-          <w:rFonts w:asciiTheme="minorHAnsi" w:eastAsiaTheme="minorHAnsi" w:hAnsiTheme="minorHAnsi" w:cs="Arial"/>
-        </w:rPr>
-        <w:t>e database at different Levels.</w:t>
+        <w:t xml:space="preserve">Used </w:t>
+      </w:r>
+      <w:r>
+        <w:rPr>
+          <w:rFonts w:asciiTheme="minorHAnsi" w:eastAsiaTheme="minorHAnsi" w:hAnsiTheme="minorHAnsi" w:cs="Arial"/>
+          <w:b/>
+        </w:rPr>
+        <w:t>JIRA</w:t>
+      </w:r>
+      <w:r>
+        <w:rPr>
+          <w:rFonts w:asciiTheme="minorHAnsi" w:eastAsiaTheme="minorHAnsi" w:hAnsiTheme="minorHAnsi" w:cs="Arial"/>
+        </w:rPr>
+        <w:t xml:space="preserve"> for </w:t>
+      </w:r>
+      <w:r>
+        <w:rPr>
+          <w:rFonts w:asciiTheme="minorHAnsi" w:eastAsiaTheme="minorHAnsi" w:hAnsiTheme="minorHAnsi" w:cs="Arial"/>
+          <w:b/>
+        </w:rPr>
+        <w:t>b</w:t>
+      </w:r>
+      <w:r>
+        <w:rPr>
+          <w:rFonts w:asciiTheme="minorHAnsi" w:eastAsiaTheme="minorHAnsi" w:hAnsiTheme="minorHAnsi" w:cs="Arial"/>
+          <w:b/>
+        </w:rPr>
+        <w:t>ug tracking</w:t>
+      </w:r>
+      <w:r>
+        <w:rPr>
+          <w:rFonts w:asciiTheme="minorHAnsi" w:eastAsiaTheme="minorHAnsi" w:hAnsiTheme="minorHAnsi" w:cs="Arial"/>
+        </w:rPr>
+        <w:t xml:space="preserve"> and </w:t>
+      </w:r>
+      <w:r>
+        <w:rPr>
+          <w:rFonts w:asciiTheme="minorHAnsi" w:eastAsiaTheme="minorHAnsi" w:hAnsiTheme="minorHAnsi" w:cs="Arial"/>
+          <w:b/>
+        </w:rPr>
+        <w:t>issue tracking</w:t>
+      </w:r>
+      <w:r>
+        <w:rPr>
+          <w:rFonts w:asciiTheme="minorHAnsi" w:eastAsiaTheme="minorHAnsi" w:hAnsiTheme="minorHAnsi" w:cs="Arial"/>
+        </w:rPr>
+        <w:t>.</w:t>
       </w:r>
     </w:p>
     <w:p>
@@ -952,41 +952,27 @@
       <w:r>
         <w:rPr>
           <w:rFonts w:asciiTheme="minorHAnsi" w:eastAsiaTheme="minorHAnsi" w:hAnsiTheme="minorHAnsi" w:cs="Arial"/>
-          <w:b/>
-        </w:rPr>
-        <w:t>Sound knowledge</w:t>
-      </w:r>
-      <w:r>
-        <w:rPr>
-          <w:rFonts w:asciiTheme="minorHAnsi" w:eastAsiaTheme="minorHAnsi" w:hAnsiTheme="minorHAnsi" w:cs="Arial"/>
-        </w:rPr>
-        <w:t xml:space="preserve"> in database design and d</w:t>
-      </w:r>
-      <w:r>
-        <w:rPr>
-          <w:rFonts w:asciiTheme="minorHAnsi" w:eastAsiaTheme="minorHAnsi" w:hAnsiTheme="minorHAnsi" w:cs="Arial"/>
-        </w:rPr>
-        <w:t xml:space="preserve">evelopment using </w:t>
-      </w:r>
-      <w:r>
-        <w:rPr>
-          <w:rFonts w:asciiTheme="minorHAnsi" w:eastAsiaTheme="minorHAnsi" w:hAnsiTheme="minorHAnsi" w:cs="Arial"/>
-          <w:b/>
-        </w:rPr>
-        <w:t xml:space="preserve">MySQL </w:t>
-      </w:r>
-      <w:r>
-        <w:rPr>
-          <w:rFonts w:asciiTheme="minorHAnsi" w:eastAsiaTheme="minorHAnsi" w:hAnsiTheme="minorHAnsi" w:cs="Arial"/>
-        </w:rPr>
-        <w:t>and</w:t>
-      </w:r>
-      <w:r>
-        <w:rPr>
-          <w:rFonts w:asciiTheme="minorHAnsi" w:eastAsiaTheme="minorHAnsi" w:hAnsiTheme="minorHAnsi" w:cs="Arial"/>
-          <w:b/>
-        </w:rPr>
-        <w:t xml:space="preserve"> DB2.</w:t>
+        </w:rPr>
+        <w:t xml:space="preserve">Knowledge in </w:t>
+      </w:r>
+      <w:r>
+        <w:rPr>
+          <w:rFonts w:asciiTheme="minorHAnsi" w:eastAsiaTheme="minorHAnsi" w:hAnsiTheme="minorHAnsi" w:cs="Arial"/>
+          <w:b/>
+        </w:rPr>
+        <w:t>MySQL</w:t>
+      </w:r>
+      <w:r>
+        <w:rPr>
+          <w:rFonts w:asciiTheme="minorHAnsi" w:eastAsiaTheme="minorHAnsi" w:hAnsiTheme="minorHAnsi" w:cs="Arial"/>
+        </w:rPr>
+        <w:t xml:space="preserve"> to access data in th</w:t>
+      </w:r>
+      <w:r>
+        <w:rPr>
+          <w:rFonts w:asciiTheme="minorHAnsi" w:eastAsiaTheme="minorHAnsi" w:hAnsiTheme="minorHAnsi" w:cs="Arial"/>
+        </w:rPr>
+        <w:t>e database at different Levels.</w:t>
       </w:r>
     </w:p>
     <w:p>
@@ -1008,21 +994,41 @@
       <w:r>
         <w:rPr>
           <w:rFonts w:asciiTheme="minorHAnsi" w:eastAsiaTheme="minorHAnsi" w:hAnsiTheme="minorHAnsi" w:cs="Arial"/>
-        </w:rPr>
-        <w:t xml:space="preserve">Significant experience </w:t>
-      </w:r>
-      <w:r>
-        <w:rPr>
-          <w:rFonts w:asciiTheme="minorHAnsi" w:eastAsiaTheme="minorHAnsi" w:hAnsiTheme="minorHAnsi" w:cs="Arial"/>
-        </w:rPr>
-        <w:t xml:space="preserve">in </w:t>
-      </w:r>
-      <w:r>
-        <w:rPr>
-          <w:rFonts w:asciiTheme="minorHAnsi" w:eastAsiaTheme="minorHAnsi" w:hAnsiTheme="minorHAnsi" w:cs="Arial"/>
-          <w:b/>
-        </w:rPr>
-        <w:t>Responsive Web Design (RWD).</w:t>
+          <w:b/>
+        </w:rPr>
+        <w:t>Sound knowledge</w:t>
+      </w:r>
+      <w:r>
+        <w:rPr>
+          <w:rFonts w:asciiTheme="minorHAnsi" w:eastAsiaTheme="minorHAnsi" w:hAnsiTheme="minorHAnsi" w:cs="Arial"/>
+        </w:rPr>
+        <w:t xml:space="preserve"> in database design and d</w:t>
+      </w:r>
+      <w:r>
+        <w:rPr>
+          <w:rFonts w:asciiTheme="minorHAnsi" w:eastAsiaTheme="minorHAnsi" w:hAnsiTheme="minorHAnsi" w:cs="Arial"/>
+        </w:rPr>
+        <w:t xml:space="preserve">evelopment using </w:t>
+      </w:r>
+      <w:r>
+        <w:rPr>
+          <w:rFonts w:asciiTheme="minorHAnsi" w:eastAsiaTheme="minorHAnsi" w:hAnsiTheme="minorHAnsi" w:cs="Arial"/>
+          <w:b/>
+        </w:rPr>
+        <w:t xml:space="preserve">MySQL </w:t>
+      </w:r>
+      <w:r>
+        <w:rPr>
+          <w:rFonts w:asciiTheme="minorHAnsi" w:eastAsiaTheme="minorHAnsi" w:hAnsiTheme="minorHAnsi" w:cs="Arial"/>
+        </w:rPr>
+        <w:t>and</w:t>
+      </w:r>
+      <w:r>
+        <w:rPr>
+          <w:rFonts w:asciiTheme="minorHAnsi" w:eastAsiaTheme="minorHAnsi" w:hAnsiTheme="minorHAnsi" w:cs="Arial"/>
+          <w:b/>
+        </w:rPr>
+        <w:t xml:space="preserve"> DB2.</w:t>
       </w:r>
     </w:p>
     <w:p>
@@ -1045,26 +1051,20 @@
         <w:rPr>
           <w:rFonts w:asciiTheme="minorHAnsi" w:eastAsiaTheme="minorHAnsi" w:hAnsiTheme="minorHAnsi" w:cs="Arial"/>
         </w:rPr>
-        <w:t xml:space="preserve">Hands-on experience in using </w:t>
-      </w:r>
-      <w:r>
-        <w:rPr>
-          <w:rFonts w:asciiTheme="minorHAnsi" w:eastAsiaTheme="minorHAnsi" w:hAnsiTheme="minorHAnsi" w:cs="Arial"/>
-          <w:b/>
-        </w:rPr>
-        <w:t>Jenkins</w:t>
-      </w:r>
-      <w:r>
-        <w:rPr>
-          <w:rFonts w:asciiTheme="minorHAnsi" w:eastAsiaTheme="minorHAnsi" w:hAnsiTheme="minorHAnsi" w:cs="Arial"/>
-        </w:rPr>
-        <w:t xml:space="preserve"> tool to</w:t>
-      </w:r>
-      <w:r>
-        <w:rPr>
-          <w:rFonts w:asciiTheme="minorHAnsi" w:eastAsiaTheme="minorHAnsi" w:hAnsiTheme="minorHAnsi" w:cs="Arial"/>
-        </w:rPr>
-        <w:t xml:space="preserve"> build and deploy applications.</w:t>
+        <w:t xml:space="preserve">Significant experience </w:t>
+      </w:r>
+      <w:r>
+        <w:rPr>
+          <w:rFonts w:asciiTheme="minorHAnsi" w:eastAsiaTheme="minorHAnsi" w:hAnsiTheme="minorHAnsi" w:cs="Arial"/>
+        </w:rPr>
+        <w:t xml:space="preserve">in </w:t>
+      </w:r>
+      <w:r>
+        <w:rPr>
+          <w:rFonts w:asciiTheme="minorHAnsi" w:eastAsiaTheme="minorHAnsi" w:hAnsiTheme="minorHAnsi" w:cs="Arial"/>
+          <w:b/>
+        </w:rPr>
+        <w:t>Responsive Web Design (RWD).</w:t>
       </w:r>
     </w:p>
     <w:p>
@@ -1087,39 +1087,26 @@
         <w:rPr>
           <w:rFonts w:asciiTheme="minorHAnsi" w:eastAsiaTheme="minorHAnsi" w:hAnsiTheme="minorHAnsi" w:cs="Arial"/>
         </w:rPr>
-        <w:t xml:space="preserve">Experienced in version controlling tools like </w:t>
-      </w:r>
-      <w:r>
-        <w:rPr>
-          <w:rFonts w:asciiTheme="minorHAnsi" w:eastAsiaTheme="minorHAnsi" w:hAnsiTheme="minorHAnsi" w:cs="Arial"/>
-          <w:b/>
-        </w:rPr>
-        <w:t>SVN</w:t>
-      </w:r>
-      <w:r>
-        <w:rPr>
-          <w:rFonts w:asciiTheme="minorHAnsi" w:eastAsiaTheme="minorHAnsi" w:hAnsiTheme="minorHAnsi" w:cs="Arial"/>
-        </w:rPr>
-        <w:t xml:space="preserve"> and </w:t>
-      </w:r>
-      <w:r>
-        <w:rPr>
-          <w:rFonts w:asciiTheme="minorHAnsi" w:eastAsiaTheme="minorHAnsi" w:hAnsiTheme="minorHAnsi" w:cs="Arial"/>
-          <w:b/>
-        </w:rPr>
-        <w:t>GIT</w:t>
-      </w:r>
-      <w:r>
-        <w:rPr>
-          <w:rFonts w:asciiTheme="minorHAnsi" w:eastAsiaTheme="minorHAnsi" w:hAnsiTheme="minorHAnsi" w:cs="Arial"/>
-        </w:rPr>
-        <w:t xml:space="preserve"> for providing common pl</w:t>
-      </w:r>
-      <w:r>
-        <w:rPr>
-          <w:rFonts w:asciiTheme="minorHAnsi" w:eastAsiaTheme="minorHAnsi" w:hAnsiTheme="minorHAnsi" w:cs="Arial"/>
-        </w:rPr>
-        <w:t>atforms for all the developers.</w:t>
+        <w:t xml:space="preserve">Hands-on experience in using </w:t>
+      </w:r>
+      <w:r>
+        <w:rPr>
+          <w:rFonts w:asciiTheme="minorHAnsi" w:eastAsiaTheme="minorHAnsi" w:hAnsiTheme="minorHAnsi" w:cs="Arial"/>
+          <w:b/>
+        </w:rPr>
+        <w:t>Jenkins</w:t>
+      </w:r>
+      <w:r>
+        <w:rPr>
+          <w:rFonts w:asciiTheme="minorHAnsi" w:eastAsiaTheme="minorHAnsi" w:hAnsiTheme="minorHAnsi" w:cs="Arial"/>
+        </w:rPr>
+        <w:t xml:space="preserve"> tool to</w:t>
+      </w:r>
+      <w:r>
+        <w:rPr>
+          <w:rFonts w:asciiTheme="minorHAnsi" w:eastAsiaTheme="minorHAnsi" w:hAnsiTheme="minorHAnsi" w:cs="Arial"/>
+        </w:rPr>
+        <w:t xml:space="preserve"> build and deploy applications.</w:t>
       </w:r>
     </w:p>
     <w:p>
@@ -1142,6 +1129,61 @@
         <w:rPr>
           <w:rFonts w:asciiTheme="minorHAnsi" w:eastAsiaTheme="minorHAnsi" w:hAnsiTheme="minorHAnsi" w:cs="Arial"/>
         </w:rPr>
+        <w:t xml:space="preserve">Experienced in version controlling tools like </w:t>
+      </w:r>
+      <w:r>
+        <w:rPr>
+          <w:rFonts w:asciiTheme="minorHAnsi" w:eastAsiaTheme="minorHAnsi" w:hAnsiTheme="minorHAnsi" w:cs="Arial"/>
+          <w:b/>
+        </w:rPr>
+        <w:t>SVN</w:t>
+      </w:r>
+      <w:r>
+        <w:rPr>
+          <w:rFonts w:asciiTheme="minorHAnsi" w:eastAsiaTheme="minorHAnsi" w:hAnsiTheme="minorHAnsi" w:cs="Arial"/>
+        </w:rPr>
+        <w:t xml:space="preserve"> and </w:t>
+      </w:r>
+      <w:r>
+        <w:rPr>
+          <w:rFonts w:asciiTheme="minorHAnsi" w:eastAsiaTheme="minorHAnsi" w:hAnsiTheme="minorHAnsi" w:cs="Arial"/>
+          <w:b/>
+        </w:rPr>
+        <w:t>GIT</w:t>
+      </w:r>
+      <w:r>
+        <w:rPr>
+          <w:rFonts w:asciiTheme="minorHAnsi" w:eastAsiaTheme="minorHAnsi" w:hAnsiTheme="minorHAnsi" w:cs="Arial"/>
+        </w:rPr>
+        <w:t xml:space="preserve"> for providing common pl</w:t>
+      </w:r>
+      <w:r>
+        <w:rPr>
+          <w:rFonts w:asciiTheme="minorHAnsi" w:eastAsiaTheme="minorHAnsi" w:hAnsiTheme="minorHAnsi" w:cs="Arial"/>
+        </w:rPr>
+        <w:t>atforms for all the developers.</w:t>
+      </w:r>
+    </w:p>
+    <w:p>
+      <w:pPr>
+        <w:pStyle w:val="ListParagraph"/>
+        <w:widowControl w:val="0"/>
+        <w:numPr>
+          <w:ilvl w:val="0"/>
+          <w:numId w:val="21"/>
+        </w:numPr>
+        <w:autoSpaceDE w:val="0"/>
+        <w:autoSpaceDN w:val="0"/>
+        <w:adjustRightInd w:val="0"/>
+        <w:spacing w:after="0" w:line="240" w:lineRule="auto"/>
+        <w:rPr>
+          <w:rFonts w:asciiTheme="minorHAnsi" w:eastAsiaTheme="minorHAnsi" w:hAnsiTheme="minorHAnsi" w:cs="Arial"/>
+        </w:rPr>
+      </w:pPr>
+      <w:r>
+        <w:rPr>
+          <w:rFonts w:asciiTheme="minorHAnsi" w:eastAsiaTheme="minorHAnsi" w:hAnsiTheme="minorHAnsi" w:cs="Arial"/>
+        </w:rPr>
         <w:t>Effective problem solving skills, outstanding interpersonal skills, good in written and verbal communication. Ability to work independently as well as within a team environment.</w:t>
       </w:r>
     </w:p>
@@ -1161,11 +1203,165 @@
           <w:u w:val="single"/>
         </w:rPr>
       </w:pPr>
-      <w:r>
+    </w:p>
+    <w:p>
+      <w:pPr>
+        <w:pStyle w:val="NoSpacing"/>
         <w:rPr>
           <w:b/>
           <w:u w:val="single"/>
         </w:rPr>
+      </w:pPr>
+      <w:r>
+        <w:rPr>
+          <w:b/>
+          <w:u w:val="single"/>
+        </w:rPr>
+        <w:t>Education:</w:t>
+      </w:r>
+    </w:p>
+    <w:p>
+      <w:pPr>
+        <w:pStyle w:val="NoSpacing"/>
+        <w:rPr>
+          <w:b/>
+          <w:u w:val="single"/>
+        </w:rPr>
+      </w:pPr>
+      <w:r>
+        <w:rPr>
+          <w:b/>
+          <w:u w:val="single"/>
+        </w:rPr>
+        <w:t xml:space="preserve">   </w:t>
+      </w:r>
+    </w:p>
+    <w:p>
+      <w:pPr>
+        <w:pStyle w:val="NoSpacing"/>
+        <w:numPr>
+          <w:ilvl w:val="0"/>
+          <w:numId w:val="2"/>
+        </w:numPr>
+        <w:rPr>
+          <w:b/>
+        </w:rPr>
+      </w:pPr>
+      <w:r>
+        <w:rPr>
+          <w:b/>
+          <w:color w:val="000000" w:themeColor="text1"/>
+        </w:rPr>
+        <w:t xml:space="preserve">Master of Science in Electrical and Computer Engineering, </w:t>
+      </w:r>
+      <w:r>
+        <w:rPr>
+          <w:b/>
+          <w:color w:val="000000" w:themeColor="text1"/>
+        </w:rPr>
+        <w:t>University of South Alabama</w:t>
+      </w:r>
+      <w:r>
+        <w:rPr>
+          <w:b/>
+          <w:color w:val="000000" w:themeColor="text1"/>
+        </w:rPr>
+        <w:t xml:space="preserve"> (2015-2016)</w:t>
+      </w:r>
+      <w:r>
+        <w:rPr>
+          <w:color w:val="000000" w:themeColor="text1"/>
+        </w:rPr>
+        <w:t>- Mobile, AL.</w:t>
+      </w:r>
+    </w:p>
+    <w:p>
+      <w:pPr>
+        <w:pStyle w:val="NoSpacing"/>
+        <w:numPr>
+          <w:ilvl w:val="0"/>
+          <w:numId w:val="2"/>
+        </w:numPr>
+        <w:rPr>
+          <w:b/>
+        </w:rPr>
+      </w:pPr>
+      <w:r>
+        <w:rPr>
+          <w:b/>
+        </w:rPr>
+        <w:t xml:space="preserve">Bachelor’s in Electronics and Communication Engineering, </w:t>
+      </w:r>
+      <w:r>
+        <w:rPr>
+          <w:b/>
+        </w:rPr>
+        <w:t>JNTU</w:t>
+      </w:r>
+      <w:r>
+        <w:rPr>
+          <w:b/>
+        </w:rPr>
+        <w:t xml:space="preserve"> (2010-2014)</w:t>
+      </w:r>
+      <w:r>
+        <w:t>-</w:t>
+      </w:r>
+      <w:r>
+        <w:t xml:space="preserve"> Hyderabad, India.</w:t>
+      </w:r>
+    </w:p>
+    <w:p>
+      <w:pPr>
+        <w:pStyle w:val="NoSpacing"/>
+        <w:rPr>
+          <w:b/>
+        </w:rPr>
+      </w:pPr>
+    </w:p>
+    <w:p>
+      <w:pPr>
+        <w:pStyle w:val="NoSpacing"/>
+        <w:rPr>
+          <w:b/>
+          <w:u w:val="single"/>
+        </w:rPr>
+      </w:pPr>
+    </w:p>
+    <w:p>
+      <w:pPr>
+        <w:pStyle w:val="NoSpacing"/>
+        <w:rPr>
+          <w:b/>
+          <w:u w:val="single"/>
+        </w:rPr>
+      </w:pPr>
+    </w:p>
+    <w:p>
+      <w:pPr>
+        <w:pStyle w:val="NoSpacing"/>
+        <w:rPr>
+          <w:b/>
+          <w:u w:val="single"/>
+        </w:rPr>
+      </w:pPr>
+    </w:p>
+    <w:p>
+      <w:pPr>
+        <w:pStyle w:val="NoSpacing"/>
+        <w:rPr>
+          <w:b/>
+          <w:u w:val="single"/>
+        </w:rPr>
+      </w:pPr>
+      <w:bookmarkStart w:id="0" w:name="_GoBack"/>
+      <w:bookmarkEnd w:id="0"/>
+      <w:r>
+        <w:rPr>
+          <w:b/>
+          <w:u w:val="single"/>
+        </w:rPr>
+        <w:lastRenderedPageBreak/>
         <w:t xml:space="preserve">Technical Skills: </w:t>
       </w:r>
     </w:p>
@@ -1815,14 +2011,6 @@
         <w:pStyle w:val="NoSpacing"/>
         <w:rPr>
           <w:rFonts w:asciiTheme="minorHAnsi" w:hAnsiTheme="minorHAnsi"/>
-        </w:rPr>
-      </w:pPr>
-    </w:p>
-    <w:p>
-      <w:pPr>
-        <w:pStyle w:val="NoSpacing"/>
-        <w:rPr>
-          <w:rFonts w:asciiTheme="minorHAnsi" w:hAnsiTheme="minorHAnsi"/>
           <w:b/>
           <w:sz w:val="24"/>
           <w:szCs w:val="24"/>
@@ -1837,7 +2025,6 @@
           <w:szCs w:val="24"/>
           <w:u w:val="single"/>
         </w:rPr>
-        <w:lastRenderedPageBreak/>
         <w:t>Professional Experience:</w:t>
       </w:r>
     </w:p>
@@ -2902,8 +3089,6 @@
           <w:color w:val="262626"/>
         </w:rPr>
       </w:pPr>
-      <w:bookmarkStart w:id="0" w:name="_GoBack"/>
-      <w:bookmarkEnd w:id="0"/>
       <w:r>
         <w:rPr>
           <w:rFonts w:asciiTheme="minorHAnsi" w:hAnsiTheme="minorHAnsi"/>
@@ -4841,6 +5026,24 @@
         </w:rPr>
         <w:t xml:space="preserve"> MySQL, Gulp, Karma, GitHub, AEM.</w:t>
       </w:r>
+    </w:p>
+    <w:p>
+      <w:pPr>
+        <w:pStyle w:val="NoSpacing"/>
+        <w:rPr>
+          <w:b/>
+          <w:u w:val="single"/>
+        </w:rPr>
+      </w:pPr>
+    </w:p>
+    <w:p>
+      <w:pPr>
+        <w:pStyle w:val="NoSpacing"/>
+        <w:rPr>
+          <w:b/>
+          <w:u w:val="single"/>
+        </w:rPr>
+      </w:pPr>
     </w:p>
     <w:sectPr>
       <w:pgSz w:w="12240" w:h="15840"/>
